--- a/translations/parent_text_v2_mexico/es/es_Trainer Manual_Part 2_ParentText_5UX_MX.docx
+++ b/translations/parent_text_v2_mexico/es/es_Trainer Manual_Part 2_ParentText_5UX_MX.docx
@@ -8514,7 +8514,7 @@
         <w:ind w:left="2160" w:hanging="360"/>
       </w:pPr>
       <w:r>
-        <w:t xml:space="preserve">Helps parents become more aware of the impact of their decisions and behaviours and think critically about their parenting;</w:t>
+        <w:t xml:space="preserve">Ayuda a los padres, madres o cuidadores a ser más conscientes del impacto de sus decisiones y comportamientos y a pensar críticamente en la crianza de sus niñas, niños y adolescentes;</w:t>
       </w:r>
     </w:p>
     <w:p>
@@ -8527,7 +8527,7 @@
         <w:ind w:left="2160" w:hanging="360"/>
       </w:pPr>
       <w:r>
-        <w:t xml:space="preserve">Ayuda a los padres, madres o cuidadores a compartir sus retos, a comprender por qué se produjo el reto y a identificar posibles soluciones para sus retos.</w:t>
+        <w:t xml:space="preserve">Ayuda a los padres, madres o cuidadores a compartir sus desafíos, a comprender por qué se produjo el reto y a identificar posibles soluciones para sus retos.</w:t>
       </w:r>
     </w:p>
     <w:p>
@@ -9606,7 +9606,7 @@
         <w:ind w:left="2160" w:hanging="360"/>
       </w:pPr>
       <w:r>
-        <w:t xml:space="preserve">Strengthens buy-in or acceptance of a specific parenting skill.</w:t>
+        <w:t xml:space="preserve">Refuerza la aceptación de una habilidad de crianza específica.</w:t>
       </w:r>
     </w:p>
     <w:p>
@@ -9927,7 +9927,7 @@
         <w:ind w:left="2160" w:hanging="360"/>
       </w:pPr>
       <w:r>
-        <w:t xml:space="preserve">It strengthens buy-in or acceptance of a specific parenting skill.</w:t>
+        <w:t xml:space="preserve">Refuerza la aceptación de una habilidad de crianza específica.</w:t>
       </w:r>
     </w:p>
     <w:p>
@@ -11020,7 +11020,7 @@
         </w:rPr>
       </w:pPr>
       <w:r>
-        <w:t xml:space="preserve">Acompáñales en los siguientes pasos y responde a cualquier pregunta o reto que surja. Asegúrate de que todos han completado el paso anterior antes de pasar al siguiente. </w:t>
+        <w:t xml:space="preserve">Acompáñales en los siguientes pasos y responde a cualquier pregunta o desafío que surja. Asegúrate de que todos han completado el paso anterior antes de pasar al siguiente. </w:t>
       </w:r>
     </w:p>
     <w:p>
@@ -11620,7 +11620,7 @@
         <w:ind w:left="708.6614173228347" w:firstLine="0"/>
       </w:pPr>
       <w:r>
-        <w:t xml:space="preserve">Ask participants to pause when the 5-minute introduction video explaining how Crianza con Conciencia+ works comes up on their chatbot. </w:t>
+        <w:t xml:space="preserve">Pídele a los participantes que hagan una pausa cuando aparezca en su chat automatizado el video introductorio de 5 minutos que explica cómo funciona Crianza con Conciencia+. </w:t>
       </w:r>
     </w:p>
     <w:p>
@@ -11628,7 +11628,7 @@
         <w:ind w:left="708.6614173228347" w:firstLine="0"/>
       </w:pPr>
       <w:r>
-        <w:t xml:space="preserve">Play the video on the screen. Ask participants if they have any questions.</w:t>
+        <w:t xml:space="preserve">Reproduce el video en la pantalla. Pregúntale a los participantes si tienen alguna duda.</w:t>
       </w:r>
     </w:p>
     <w:p>
@@ -11649,7 +11649,7 @@
         <w:ind w:left="850.3937007874017" w:firstLine="0"/>
       </w:pPr>
       <w:r>
-        <w:t xml:space="preserve">Tell participants to follow the Crianza con Conciencia+ prompts. Crianza con Conciencia+ will ask them to:</w:t>
+        <w:t xml:space="preserve">Dile a los participantes que sigan las indicaciones de Crianza con Conciencia+. Crianza con Conciencia+ les pedirá que:</w:t>
       </w:r>
     </w:p>
     <w:p>
@@ -11662,7 +11662,7 @@
         <w:ind w:left="1440" w:hanging="360"/>
       </w:pPr>
       <w:r>
-        <w:t xml:space="preserve">Choose how they would like to receive the messages </w:t>
+        <w:t xml:space="preserve">Elijan cómo quieren recibir los mensajes </w:t>
       </w:r>
     </w:p>
     <w:p>
@@ -12026,7 +12026,7 @@
               <w:ind w:left="425.19685039370086" w:firstLine="0"/>
             </w:pPr>
             <w:r>
-              <w:t xml:space="preserve">If the parent has multiple boys, girls, or teens, ask them to choose the girl, boy, or teen that exhibits the most behavior issues when enrolling in the programme. Remind the parent that the lessons they earn through the program can be applied to all boys, girls, or teens. However, for the duration of the programme, ask the parent to focus only on one girl or boy. </w:t>
+              <w:t xml:space="preserve">Si el padre, madre o cuidador tiene varios niños, niñas o adolescentes, pídele que al inscribirse en el programa elija a la niña, niño o adolescente que presente más problemas de conducta. Recuérdale que las lecciones que adquieran a través del programa pueden aplicarse a todos los niños, niñas o adolescentes. Sin embargo, durante la duración del programa, pídele que se centre solo en una niña o niño. </w:t>
             </w:r>
           </w:p>
         </w:tc>
@@ -12051,7 +12051,7 @@
         <w:ind w:left="708.6614173228347" w:firstLine="0"/>
       </w:pPr>
       <w:r>
-        <w:t xml:space="preserve">We will learn a short relaxation exercise that participants can use whenever they feel stressed or angry. This is a great parenting tool and life skill. </w:t>
+        <w:t xml:space="preserve">Aprenderemos un breve ejercicio de relajación que los participantes podrán utilizar siempre que se sientan estresados o enojados. Es una gran herramienta de crianza y una habilidad para la vida. </w:t>
       </w:r>
     </w:p>
     <w:p>
@@ -12059,7 +12059,7 @@
         <w:ind w:left="708.6614173228347" w:firstLine="0"/>
       </w:pPr>
       <w:r>
-        <w:t xml:space="preserve">Tell participants to follow the Crianza con Conciencia+ prompts. Crianza con Conciencia+ will ask them to do the self-care exercise.</w:t>
+        <w:t xml:space="preserve">Dile a los participantes que sigan las indicaciones de Crianza con Conciencia+. Crianza con Conciencia+ les pedirá que hagan el ejercicio de autocuidado.</w:t>
       </w:r>
     </w:p>
     <w:p>
@@ -12067,7 +12067,7 @@
         <w:ind w:left="708.6614173228347" w:firstLine="0"/>
       </w:pPr>
       <w:r>
-        <w:t xml:space="preserve">Play the video or audio for the whole group and practice the exercise together. </w:t>
+        <w:t xml:space="preserve">Reproduce el video o el audio para todo el grupo y practiquen juntos el ejercicio. </w:t>
       </w:r>
     </w:p>
     <w:p>
@@ -12075,7 +12075,7 @@
         <w:ind w:left="708.6614173228347" w:firstLine="0"/>
       </w:pPr>
       <w:r>
-        <w:t xml:space="preserve">Ask the parents if they have any questions about the exercise. </w:t>
+        <w:t xml:space="preserve">Pregúntale a los padres, madres y personas cuidadoras si tienen alguna duda sobre el ejercicio. </w:t>
       </w:r>
     </w:p>
     <w:p>
@@ -12096,12 +12096,12 @@
         <w:ind w:left="708.6614173228347" w:firstLine="0"/>
       </w:pPr>
       <w:r>
-        <w:t xml:space="preserve">Make sure that parents stop using Crianza con Conciencia+ before going on to the first lesson.</w:t>
-      </w:r>
-    </w:p>
-    <w:p>
-      <w:r>
-        <w:t xml:space="preserve">Praise participants for completing their first Crianza con Conciencia+ activities!</w:t>
+        <w:t xml:space="preserve">Asegúrate de que los padres, madres y personas cuidadoras dejen de utilizar Crianza con Conciencia+ antes de pasar a la primera lección.</w:t>
+      </w:r>
+    </w:p>
+    <w:p>
+      <w:r>
+        <w:t xml:space="preserve">¡Halaga a los participantes por completar sus primeras actividades de Crianza con Conciencia+!</w:t>
       </w:r>
     </w:p>
     <w:p>
@@ -12141,7 +12141,7 @@
     </w:p>
     <w:p>
       <w:r>
-        <w:t xml:space="preserve">Participants may encounter some challenges while interacting with the Crianza con Conciencia+ chatbot. Show the participants how to troubleshoot issues with the chatbot. </w:t>
+        <w:t xml:space="preserve">Los participantes pueden encontrarse con algunos desafíos al interactuar con Crianza con Conciencia+ chatbot. Enséñales a los participantes cómo solucionar problemas con el chat automatizado. </w:t>
       </w:r>
     </w:p>
     <w:p>
@@ -12173,7 +12173,7 @@
     </w:p>
     <w:p>
       <w:r>
-        <w:t xml:space="preserve">Ask participants to show each other how to solve the following challenges:</w:t>
+        <w:t xml:space="preserve">Pídele a los participantes que muestren unos a otros cómo resolver los siguientes desafíos:</w:t>
       </w:r>
     </w:p>
     <w:p>
@@ -12188,7 +12188,7 @@
         </w:rPr>
       </w:pPr>
       <w:r>
-        <w:t xml:space="preserve">I am stuck in Crianza con Conciencia+, or the ‘Next’ button does not appear.</w:t>
+        <w:t xml:space="preserve">Estoy atorado en Crianza con Conciencia+, o no aparece el botón "Siguiente".</w:t>
       </w:r>
     </w:p>
     <w:p>
@@ -12200,7 +12200,7 @@
         <w:ind w:left="1440" w:hanging="360"/>
       </w:pPr>
       <w:r>
-        <w:t xml:space="preserve">Type SIGUIENTE to navigate to your next activity.</w:t>
+        <w:t xml:space="preserve">Escribe SIGUIENTE para navegar a tu siguiente actividad.</w:t>
       </w:r>
     </w:p>
     <w:p>
@@ -12215,7 +12215,7 @@
         </w:rPr>
       </w:pPr>
       <w:r>
-        <w:t xml:space="preserve">I don’t know how to access the main Menu or what the Menu does.</w:t>
+        <w:t xml:space="preserve">No sé cómo acceder al Menú principal ni qué hace el Menú.</w:t>
       </w:r>
     </w:p>
     <w:p>
@@ -12227,7 +12227,7 @@
         <w:ind w:left="1440" w:hanging="360"/>
       </w:pPr>
       <w:r>
-        <w:t xml:space="preserve">Type MENU at any time to:</w:t>
+        <w:t xml:space="preserve">Escribe MENÚ en cualquier momento para:</w:t>
       </w:r>
     </w:p>
     <w:p>
@@ -12239,7 +12239,7 @@
         <w:ind w:left="2160" w:hanging="360"/>
       </w:pPr>
       <w:r>
-        <w:t xml:space="preserve">Track your progress </w:t>
+        <w:t xml:space="preserve">Seguir tu progreso </w:t>
       </w:r>
     </w:p>
     <w:p>
@@ -12251,7 +12251,7 @@
         <w:ind w:left="2160" w:hanging="360"/>
       </w:pPr>
       <w:r>
-        <w:t xml:space="preserve">Change settings (how/when you receive messages, update your details for tailored content)</w:t>
+        <w:t xml:space="preserve">Cambiar la configuración (cómo/cuándo recibir mensajes, actualizar tus datos para contenido personalizado)</w:t>
       </w:r>
     </w:p>
     <w:p>
@@ -12263,7 +12263,7 @@
         <w:ind w:left="2160" w:hanging="360"/>
       </w:pPr>
       <w:r>
-        <w:t xml:space="preserve">Watch the onboarding video again and get tips to navigate Crianza con Conciencia+.</w:t>
+        <w:t xml:space="preserve">Volver a ver el video de integración y obtener consejos para navegar Crianza con Conciencia+.</w:t>
       </w:r>
     </w:p>
     <w:p>
@@ -12275,7 +12275,7 @@
         <w:ind w:left="2160" w:hanging="360"/>
       </w:pPr>
       <w:r>
-        <w:t xml:space="preserve">Get help with navigating specific challenges in applying new skills.</w:t>
+        <w:t xml:space="preserve">Obtener ayuda para superar desafíos específicos en la aplicación de nuevas habilidades.</w:t>
       </w:r>
     </w:p>
     <w:p>
@@ -12290,7 +12290,7 @@
         </w:rPr>
       </w:pPr>
       <w:r>
-        <w:t xml:space="preserve">I have an emergency and need immediate help.</w:t>
+        <w:t xml:space="preserve">Tengo una urgencia y necesito ayuda inmediata.</w:t>
       </w:r>
     </w:p>
     <w:p>
@@ -12302,7 +12302,7 @@
         <w:ind w:left="1440" w:hanging="360"/>
       </w:pPr>
       <w:r>
-        <w:t xml:space="preserve">Type HELP at any time to access resources and contact details in your community if you need assistance around family violence, sexual violence, mental health, or other emergencies.</w:t>
+        <w:t xml:space="preserve">Escribe AYUDA en cualquier momento para acceder a recursos y datos de contacto en tu comunidad si necesitas ayuda en relación con violencia familiar, violencia sexual, salud mental u otras emergencias.</w:t>
       </w:r>
     </w:p>
     <w:p/>
@@ -12316,7 +12316,7 @@
       <w:bookmarkStart w:colFirst="0" w:colLast="0" w:name="_povfykoq82t8" w:id="53"/>
       <w:bookmarkEnd w:id="53"/>
       <w:r>
-        <w:t xml:space="preserve">Questions (5 min) </w:t>
+        <w:t xml:space="preserve">Preguntas (5 min) </w:t>
       </w:r>
     </w:p>
     <w:p>
@@ -12326,7 +12326,7 @@
       <w:bookmarkStart w:colFirst="0" w:colLast="0" w:name="_nfmbldcic9sw" w:id="54"/>
       <w:bookmarkEnd w:id="54"/>
       <w:r>
-        <w:t xml:space="preserve">Instructions </w:t>
+        <w:t xml:space="preserve">Instrucciones </w:t>
       </w:r>
     </w:p>
     <w:p>
@@ -12466,7 +12466,7 @@
         <w:pStyle w:val="P68B1DB1-Normal9"/>
       </w:pPr>
       <w:r>
-        <w:t xml:space="preserve">Discussion about the first experience with Crianza con Conciencia+</w:t>
+        <w:t xml:space="preserve">Plática sobre la primera experiencia con Crianza con Conciencia+</w:t>
       </w:r>
     </w:p>
     <w:p>
@@ -12474,7 +12474,7 @@
         <w:ind w:left="0" w:firstLine="0"/>
       </w:pPr>
       <w:r>
-        <w:t xml:space="preserve">Ask participants to share in the chat if they have any questions after taking a pause. You can prompt them by asking the following:</w:t>
+        <w:t xml:space="preserve">Ask participants to share in the chat if they have any questions after taking a pause. Puedes incitarles preguntándoles lo siguiente:</w:t>
       </w:r>
     </w:p>
     <w:p>
@@ -12490,7 +12490,7 @@
         </w:rPr>
       </w:pPr>
       <w:r>
-        <w:t xml:space="preserve">How was your experience interacting with Crianza con Conciencia+?</w:t>
+        <w:t xml:space="preserve">¿Cómo fue tu experiencia interactuando con Crianza con Conciencia+?</w:t>
       </w:r>
     </w:p>
     <w:p>
@@ -12506,7 +12506,7 @@
         </w:rPr>
       </w:pPr>
       <w:r>
-        <w:t xml:space="preserve">Do you have any questions about how to interact with Crianza con Conciencia+?</w:t>
+        <w:t xml:space="preserve">¿Tienes alguna pregunta sobre cómo interactuar con Crianza con Conciencia+?</w:t>
       </w:r>
     </w:p>
     <w:p>
@@ -12521,7 +12521,7 @@
         </w:rPr>
       </w:pPr>
       <w:r>
-        <w:t xml:space="preserve">Do you have any concerns with how you will interact with Crianza con Conciencia+ when you are at home?</w:t>
+        <w:t xml:space="preserve">¿Te preocupa cómo vas a interactuar con Crianza con Conciencia+ cuando estés en casa?</w:t>
       </w:r>
     </w:p>
     <w:p>
@@ -12736,7 +12736,7 @@
         </w:rPr>
       </w:pPr>
       <w:r>
-        <w:t xml:space="preserve">Handle safeguarding issues </w:t>
+        <w:t xml:space="preserve">Tratar cuestiones de salvaguarda o protección </w:t>
       </w:r>
     </w:p>
     <w:p>
@@ -13093,7 +13093,7 @@
         <w:ind w:left="720" w:hanging="360"/>
       </w:pPr>
       <w:r>
-        <w:t xml:space="preserve">Setting up Formando Conciencia+ App </w:t>
+        <w:t xml:space="preserve">Configurar la App Formando Conciencia+ </w:t>
       </w:r>
     </w:p>
     <w:p>
@@ -13126,7 +13126,7 @@
         </w:rPr>
       </w:pPr>
       <w:r>
-        <w:t xml:space="preserve">Review the facilitation skills you learned today - especially the AECP method.</w:t>
+        <w:t xml:space="preserve">Repasa las habilidades de facilitación que aprendiste hoy, especialmente el método AECP.</w:t>
       </w:r>
     </w:p>
     <w:p>
@@ -13141,7 +13141,7 @@
         </w:rPr>
       </w:pPr>
       <w:r>
-        <w:t xml:space="preserve">Ask the participants to go through all the lessons in Crianza con Conciencia+ chatbot. At the end of each lesson, ask them to type NUEVO to start a new lesson. </w:t>
+        <w:t xml:space="preserve">Ask the participants to go through all the lessons in Crianza con Conciencia+ chatbot. Al final de cada sesión, pídeles que escriban NUEVO para empezar una sesión nueva. </w:t>
       </w:r>
     </w:p>
     <w:p>
@@ -13161,7 +13161,7 @@
         </w:rPr>
       </w:pPr>
       <w:r>
-        <w:t xml:space="preserve">If the participants are facing any issues, they can restart their chatbot by typing REANUDAR. </w:t>
+        <w:t xml:space="preserve">Si los participantes tienen algún problema, pueden reiniciar el chat automatizado escribiendo REANUDAR. </w:t>
       </w:r>
     </w:p>
     <w:p>
@@ -13181,7 +13181,7 @@
         </w:rPr>
       </w:pPr>
       <w:r>
-        <w:t xml:space="preserve">Remind the participants that these triggers are only for them during the training, and NOT to be shared with the parents during onboarding session. </w:t>
+        <w:t xml:space="preserve">Recuérdales a los participantes que estas palabras clave solo son para usarse durante la capacitación, y que NO deben compartirlos con los padres, madres o cuidadores durante la sesión de integración. </w:t>
       </w:r>
     </w:p>
     <w:p>
@@ -15247,7 +15247,7 @@
     </w:p>
     <w:p>
       <w:r>
-        <w:t xml:space="preserve">Please make sure you have done the following before the onboarding session starts: </w:t>
+        <w:t xml:space="preserve">Por favor, asegúrate de que has hecho lo siguiente antes de que empiece la sesión de integración: </w:t>
       </w:r>
     </w:p>
     <w:p>
@@ -15262,7 +15262,7 @@
         </w:rPr>
       </w:pPr>
       <w:r>
-        <w:t xml:space="preserve">Save the names and WhatsApp numbers of the parents assigned to you on your phone (if available) so you can easily confirm details during the onboarding session. </w:t>
+        <w:t xml:space="preserve">Guarda en tu teléfono los nombres y números de WhatsApp de los padres, madres y personas cuidadoras que te asignen (si los tienes) para que puedas confirmar fácilmente los detalles durante la sesión de integración. </w:t>
       </w:r>
     </w:p>
     <w:p>
@@ -15277,7 +15277,7 @@
         </w:rPr>
       </w:pPr>
       <w:r>
-        <w:t xml:space="preserve">Create your WhatsApp group (with temporary group name, icon, description). The name of each WhatsApp group has the same structure:</w:t>
+        <w:t xml:space="preserve">Crea tu grupo de WhatsApp (con un nombre de grupo temporal, un ícono y una descripción). El nombre de cada grupo de WhatsApp tiene la misma estructura:</w:t>
       </w:r>
     </w:p>
     <w:p>
@@ -15301,19 +15301,19 @@
         <w:ind w:left="1440" w:hanging="360"/>
       </w:pPr>
       <w:r>
-        <w:t xml:space="preserve">A name selected by the group. </w:t>
-      </w:r>
-    </w:p>
-    <w:p>
-      <w:r>
-        <w:t xml:space="preserve">When you create your temporary group name, you will use "Crianza con Conciencia+” </w:t>
-      </w:r>
-    </w:p>
-    <w:p>
-      <w:r>
-        <w:t xml:space="preserve">You can keep your temporary group name or add a name to the temporary group name. </w:t>
+        <w:t xml:space="preserve">Un nombre seleccionado por el grupo. </w:t>
+      </w:r>
+    </w:p>
+    <w:p>
+      <w:r>
+        <w:t xml:space="preserve">Cuando crees el nombre temporal de tu grupo, utilizarás "Crianza con Conciencia+". </w:t>
+      </w:r>
+    </w:p>
+    <w:p>
+      <w:r>
+        <w:t xml:space="preserve">Puedes mantener tu nombre temporal de grupo o agregar un nombre al nombre temporal de grupo. </w:t>
         <w:br w:type="textWrapping"/>
-        <w:t xml:space="preserve">For example, “Crianza con Conciencia+_HappyFamilies”.</w:t>
+        <w:t xml:space="preserve">Por ejemplo, "Crianza con Conciencia+_FamiliasFelices".</w:t>
       </w:r>
     </w:p>
     <w:p>
@@ -15368,7 +15368,7 @@
         <w:ind w:left="720" w:firstLine="0"/>
       </w:pPr>
       <w:r>
-        <w:t xml:space="preserve">For the WhatsApp group to be a safe and comfortable space for everyone, ask the participants to think about what is important to them to feel comfortable, respected, safe and supported in the group. </w:t>
+        <w:t xml:space="preserve">Para que el grupo de WhatsApp sea un espacio seguro y cómodo para todos, pídele a los participantes que piensen para ellos qué es importante para sentirse cómodos, respetados, seguros y apoyados en el grupo. </w:t>
       </w:r>
     </w:p>
     <w:p>
@@ -15376,7 +15376,7 @@
         <w:ind w:left="720" w:firstLine="0"/>
       </w:pPr>
       <w:r>
-        <w:t xml:space="preserve">Crianza con ConCiencia+ is a special programme! It brings families together to learn and share common experiences with each other. </w:t>
+        <w:t xml:space="preserve">¡Crianza con Conciencia+ es un programa especial! Reúne a las familias para que aprendan y compartan experiencias comunes. </w:t>
       </w:r>
     </w:p>
     <w:p>
@@ -15388,7 +15388,7 @@
         <w:pStyle w:val="P68B1DB1-Normal2"/>
       </w:pPr>
       <w:r>
-        <w:t xml:space="preserve">When discussing Ground Rules, you can use the following format:</w:t>
+        <w:t xml:space="preserve">Al hablar de las Reglas Básicas, puedes utilizar el siguiente formato:</w:t>
       </w:r>
     </w:p>
     <w:p>
@@ -15408,16 +15408,16 @@
         <w:rPr>
           <w:color w:val="000000"/>
         </w:rPr>
-        <w:t xml:space="preserve">Put up </w:t>
-      </w:r>
-      <w:r>
-        <w:t xml:space="preserve">one flipchat</w:t>
+        <w:t xml:space="preserve">Coloca </w:t>
+      </w:r>
+      <w:r>
+        <w:t xml:space="preserve">un rotafolio</w:t>
       </w:r>
       <w:r>
         <w:rPr>
           <w:color w:val="000000"/>
         </w:rPr>
-        <w:t xml:space="preserve"> and write at the top:</w:t>
+        <w:t xml:space="preserve"> y en la parte superior escribe:</w:t>
       </w:r>
       <w:r>
         <w:t xml:space="preserve"> </w:t>
@@ -15426,7 +15426,7 @@
         <w:rPr>
           <w:color w:val="000000"/>
         </w:rPr>
-        <w:t xml:space="preserve">Ground rules </w:t>
+        <w:t xml:space="preserve">Reglas básicas </w:t>
       </w:r>
     </w:p>
     <w:p>
@@ -15444,7 +15444,7 @@
         <w:pStyle w:val="P68B1DB1-Normal12"/>
       </w:pPr>
       <w:r>
-        <w:t xml:space="preserve">Ask participants to share their suggestions. </w:t>
+        <w:t xml:space="preserve">Pídele a los participantes que compartan sus sugerencias. </w:t>
       </w:r>
     </w:p>
     <w:p>
@@ -15462,7 +15462,7 @@
         <w:pStyle w:val="P68B1DB1-Normal12"/>
       </w:pPr>
       <w:r>
-        <w:t xml:space="preserve">Writes rules and comments on the flip chart to keep for later reference.</w:t>
+        <w:t xml:space="preserve">Escribe las reglas y los comentarios en el rotafolio para conservarlos como referencia después.</w:t>
       </w:r>
     </w:p>
     <w:p>
@@ -15480,10 +15480,10 @@
         <w:rPr>
           <w:b w:val="1"/>
         </w:rPr>
-        <w:t xml:space="preserve">Make sure Ground Rules describe positive behaviour.</w:t>
-      </w:r>
-      <w:r>
-        <w:t xml:space="preserve"> You can prompt for rules on specific issues like cell phone use, respect, etc.</w:t>
+        <w:t xml:space="preserve">Asegúrate de que las Reglas Básicas describen comportamientos positivos.</w:t>
+      </w:r>
+      <w:r>
+        <w:t xml:space="preserve"> Puedes pedir reglas sobre temas concretos, como el uso del celular, el respeto, etc.</w:t>
       </w:r>
     </w:p>
     <w:p>
@@ -15501,7 +15501,7 @@
         <w:pStyle w:val="P68B1DB1-Normal12"/>
       </w:pPr>
       <w:r>
-        <w:t xml:space="preserve">You can repeat what you hear and explore the rules to ensure everyone in the group agrees and understands. </w:t>
+        <w:t xml:space="preserve">Puedes repetir lo que oyes y explorar las reglas para asegurarte de que todos los miembros del grupo están de acuerdo y entienden. </w:t>
       </w:r>
     </w:p>
     <w:p>
@@ -15519,7 +15519,7 @@
         <w:pStyle w:val="P68B1DB1-Normal12"/>
       </w:pPr>
       <w:r>
-        <w:t xml:space="preserve">For example, if someone mentions “Respect”, ask what that means to her or him. What sort of behaviour shows “Respect”? </w:t>
+        <w:t xml:space="preserve">Por ejemplo, si alguien menciona "Respeto", pregúntale qué significa para él o ella. ¿Qué tipo de comportamiento demuestra "Respeto"? </w:t>
       </w:r>
     </w:p>
     <w:p>
@@ -15537,7 +15537,7 @@
         <w:pStyle w:val="P68B1DB1-Normal12"/>
       </w:pPr>
       <w:r>
-        <w:t xml:space="preserve">Make sure everyone agrees and has the opportunity to contribute before moving on to another suggestion. </w:t>
+        <w:t xml:space="preserve">Asegúrate de que todo el mundo está de acuerdo y tiene la oportunidad de contribuir antes de pasar a otra sugerencia. </w:t>
       </w:r>
     </w:p>
     <w:p>
@@ -15567,7 +15567,7 @@
         <w:pStyle w:val="P68B1DB1-Normal12"/>
       </w:pPr>
       <w:r>
-        <w:t xml:space="preserve">Respect the privacy of personal pictures and videos that are sent to the chat group. </w:t>
+        <w:t xml:space="preserve">Respeta la privacidad de las fotos y videos personales que se envíen al chat del grupo. </w:t>
       </w:r>
     </w:p>
     <w:p>
@@ -15585,7 +15585,7 @@
         <w:pStyle w:val="P68B1DB1-Normal12"/>
       </w:pPr>
       <w:r>
-        <w:t xml:space="preserve">Everyone is different and will have different experiences to share.</w:t>
+        <w:t xml:space="preserve">Cada persona es diferente y tendrá distintas experiencias que compartir.</w:t>
       </w:r>
     </w:p>
     <w:p>
@@ -15603,7 +15603,7 @@
         <w:pStyle w:val="P68B1DB1-Normal12"/>
       </w:pPr>
       <w:r>
-        <w:t xml:space="preserve">Respect each other by paying attention and taking turns to share and listen.</w:t>
+        <w:t xml:space="preserve">Respétense mutuamente prestando atención y tomando turnos para compartir y escuchar.</w:t>
       </w:r>
     </w:p>
     <w:p>
@@ -15621,7 +15621,7 @@
         <w:pStyle w:val="P68B1DB1-Normal12"/>
       </w:pPr>
       <w:r>
-        <w:t xml:space="preserve">What we say in the group stays in the group – both in-person and online.</w:t>
+        <w:t xml:space="preserve">Lo que decimos en el grupo se queda en el grupo, tanto en persona como en línea.</w:t>
       </w:r>
     </w:p>
     <w:p>
@@ -15639,7 +15639,7 @@
         <w:pStyle w:val="P68B1DB1-Normal12"/>
       </w:pPr>
       <w:r>
-        <w:t xml:space="preserve">Share only what you feel comfortable to share.</w:t>
+        <w:t xml:space="preserve">Comparte solo aquello con lo que te sientas cómodo.</w:t>
       </w:r>
     </w:p>
     <w:p>
@@ -15656,7 +15656,7 @@
         </w:rPr>
       </w:pPr>
       <w:r>
-        <w:t xml:space="preserve">Discussion on the WhatsApp group will focus on parenting only. </w:t>
+        <w:t xml:space="preserve">El debate en el grupo de WhatsApp se centrará únicamente en criar a un niño o niña, adolescente. </w:t>
       </w:r>
     </w:p>
     <w:p>
@@ -15676,7 +15676,7 @@
       <w:bookmarkStart w:colFirst="0" w:colLast="0" w:name="_1baon6m" w:id="73"/>
       <w:bookmarkEnd w:id="73"/>
       <w:r>
-        <w:t xml:space="preserve">Feel free to ask any questions!</w:t>
+        <w:t xml:space="preserve">¡Siéntente libre de hacernos cualquier pregunta!</w:t>
       </w:r>
     </w:p>
     <w:p>
@@ -15753,7 +15753,7 @@
         <w:ind w:left="720" w:hanging="360"/>
       </w:pPr>
       <w:r>
-        <w:t xml:space="preserve">Check in every few days till the end of the course</w:t>
+        <w:t xml:space="preserve">Ponerte en contacto y ve cómo va todo cada par de días hasta el final del curso</w:t>
       </w:r>
     </w:p>
     <w:p>
@@ -15766,7 +15766,7 @@
         <w:ind w:left="720" w:hanging="360"/>
       </w:pPr>
       <w:r>
-        <w:t xml:space="preserve">Make sure all the parents are following the ground rules discussed earlier </w:t>
+        <w:t xml:space="preserve">Asegurarte de que todos los padres, madres y personas cuidadoras siguen las reglas básicas mencionadas anteriormente </w:t>
       </w:r>
     </w:p>
     <w:p>
@@ -15779,7 +15779,7 @@
         <w:ind w:left="720" w:hanging="360"/>
       </w:pPr>
       <w:r>
-        <w:t xml:space="preserve">Pose questions on parenting for discussion </w:t>
+        <w:t xml:space="preserve">Plantear preguntas de discusión sobre la crianza de niños, niñas y adolescentes </w:t>
       </w:r>
     </w:p>
     <w:p>
@@ -15792,7 +15792,7 @@
         <w:ind w:left="720" w:hanging="360"/>
       </w:pPr>
       <w:r>
-        <w:t xml:space="preserve">Report any case of abuse of girls, boys, adolescents, and adults.</w:t>
+        <w:t xml:space="preserve">Reportar cualquier caso de abuso de niñas, niños, adolescentes y adultos</w:t>
       </w:r>
     </w:p>
     <w:p>
@@ -15805,7 +15805,7 @@
         <w:ind w:left="720" w:hanging="360"/>
       </w:pPr>
       <w:r>
-        <w:t xml:space="preserve">Leave once the programme is completed. However, parents can continue learning through Crianza con Conciencia+. By the end of the year, there will be new courses on Crianza con Conciencia+. </w:t>
+        <w:t xml:space="preserve">Salir del grupo una vez terminado el programa. Sin embargo, los padres, madres y cuidadores pueden seguir aprendiendo a través de Crianza con Conciencia+. Al final del año, habrá nuevos cursos de Crianza con Conciencia+. </w:t>
       </w:r>
     </w:p>
     <w:p>
@@ -15903,7 +15903,7 @@
         <w:ind w:left="2160" w:hanging="360"/>
       </w:pPr>
       <w:r>
-        <w:t xml:space="preserve">Choose “Add Parent”</w:t>
+        <w:t xml:space="preserve">Elige "Añadir Padre, Madre y Cuidador"</w:t>
       </w:r>
     </w:p>
     <w:p>
@@ -15917,7 +15917,7 @@
         <w:ind w:left="2160" w:hanging="360"/>
       </w:pPr>
       <w:r>
-        <w:t xml:space="preserve">Enter parent details in the form. To enter the parent’s unique identifier (UID), ask them to text “ID” on Crianza con Conciencia+ Chatbot. Copy the 6-digit number into the parent profile</w:t>
+        <w:t xml:space="preserve">Introduce los datos de los padres, madres y cuidadores en el formulario. To enter the parent’s unique identifier (UID), ask them to text “ID” on Crianza con Conciencia+ Chatbot. Copy the 6-digit number into the parent profile</w:t>
       </w:r>
     </w:p>
     <w:p>
@@ -15968,7 +15968,7 @@
         <w:ind w:left="2160" w:hanging="360"/>
       </w:pPr>
       <w:r>
-        <w:t xml:space="preserve">Enter parent details in the form. To enter the parent’s unique identifier (UID), ask them to text “ID” on Crianza con Conciencia+ Chatbot. Copy the 6-digit number into the parent profile.</w:t>
+        <w:t xml:space="preserve">Introduce los datos de los padres, madres y cuidadores en el formulario. To enter the parent’s unique identifier (UID), ask them to text “ID” on Crianza con Conciencia+ Chatbot. Copia el número de 6 dígitos en el perfil del padre, madre o cuidador.</w:t>
       </w:r>
     </w:p>
     <w:p>
@@ -15981,7 +15981,7 @@
         <w:ind w:left="2160" w:hanging="360"/>
       </w:pPr>
       <w:r>
-        <w:t xml:space="preserve">Select “Add Co-Parent”</w:t>
+        <w:t xml:space="preserve">Selecciona "Añadir Compañero de Crianza"</w:t>
       </w:r>
     </w:p>
     <w:p>
@@ -16841,7 +16841,7 @@
               <w:jc w:val="left"/>
             </w:pPr>
             <w:r>
-              <w:t xml:space="preserve">The feeling of overwhelm will eventually pass as your child becomes older. Keep at it, and you will be fine. </w:t>
+              <w:t xml:space="preserve">La sensación de abrumación irá pasando a medida que tu niño o niña crezca. Sigue así y te irá bien. </w:t>
             </w:r>
           </w:p>
         </w:tc>
@@ -16924,7 +16924,7 @@
               <w:jc w:val="left"/>
             </w:pPr>
             <w:r>
-              <w:t xml:space="preserve">You know how teengers are, it is just a phase.</w:t>
+              <w:t xml:space="preserve">Ya sabes cómo son los adolescentes, es solo una fase.</w:t>
             </w:r>
           </w:p>
           <w:p>
@@ -16939,7 +16939,7 @@
               <w:jc w:val="left"/>
             </w:pPr>
             <w:r>
-              <w:t xml:space="preserve">That sounds challenging. Can you share a time when they were irritated? </w:t>
+              <w:t xml:space="preserve">Eso suena desafiante. ¿Puedes compartir algún momento en el que estuvieron de mal humor? </w:t>
             </w:r>
           </w:p>
           <w:p>
@@ -16954,7 +16954,7 @@
               <w:jc w:val="left"/>
             </w:pPr>
             <w:r>
-              <w:t xml:space="preserve">Don’t overthink it. Be glad they are not doing anything risky. </w:t>
+              <w:t xml:space="preserve">No lo pienses de más. Alégrate de que no estén haciendo algo arriesgado. </w:t>
             </w:r>
           </w:p>
         </w:tc>
@@ -16981,7 +16981,7 @@
               <w:jc w:val="left"/>
             </w:pPr>
             <w:r>
-              <w:t xml:space="preserve">That sounds challenging. Can you share a time when they were irritated? </w:t>
+              <w:t xml:space="preserve">Eso suena desafiante. ¿Puedes compartir algún momento en el que estuvieron de mal humor? </w:t>
               <w:tab/>
             </w:r>
           </w:p>
@@ -17037,7 +17037,7 @@
               <w:jc w:val="left"/>
             </w:pPr>
             <w:r>
-              <w:t xml:space="preserve">Maybe you are not able to understand. Keep trying it again. </w:t>
+              <w:t xml:space="preserve">Tal vez no puedas entenderlo. Sigue intentándolo. </w:t>
             </w:r>
           </w:p>
           <w:p>
@@ -17052,7 +17052,7 @@
               <w:jc w:val="left"/>
             </w:pPr>
             <w:r>
-              <w:t xml:space="preserve">It’s normal to feel that way, just keep going through the course. </w:t>
+              <w:t xml:space="preserve">Es normal que te sientas así, sigue adelante con el curso. </w:t>
             </w:r>
           </w:p>
           <w:p>
@@ -17067,7 +17067,7 @@
               <w:jc w:val="left"/>
             </w:pPr>
             <w:r>
-              <w:t xml:space="preserve">I understand it might feel all new. Can you share more about what problems you are struggling with? </w:t>
+              <w:t xml:space="preserve">Entiendo que pueda parecer algo nuevo. ¿Puedes compartir más información sobre los problemas con los que estás luchando? </w:t>
             </w:r>
           </w:p>
         </w:tc>
@@ -17094,7 +17094,7 @@
               <w:jc w:val="left"/>
             </w:pPr>
             <w:r>
-              <w:t xml:space="preserve">I understand it might feel all new. Can you share more about what problems you are struggling with? </w:t>
+              <w:t xml:space="preserve">Entiendo que pueda parecer algo nuevo. ¿Puedes compartir más información sobre los problemas con los que estás luchando? </w:t>
               <w:tab/>
               <w:t xml:space="preserve"> </w:t>
             </w:r>
@@ -17124,7 +17124,7 @@
               <w:jc w:val="left"/>
             </w:pPr>
             <w:r>
-              <w:t xml:space="preserve">Parent: Thanks for the chat. I appreciate the support. </w:t>
+              <w:t xml:space="preserve">Parent: Thanks for the chat. Agradezco el apoyo. </w:t>
             </w:r>
           </w:p>
         </w:tc>
@@ -17151,7 +17151,7 @@
               <w:jc w:val="left"/>
             </w:pPr>
             <w:r>
-              <w:t xml:space="preserve">I am glad I could help. Remember, you are not alone, and it’s okay to ask for help. </w:t>
+              <w:t xml:space="preserve">Me alegro de haber podido ayudar. Recuerda que cuentas con apoyo, no pasa nada si pides ayuda. </w:t>
             </w:r>
           </w:p>
           <w:p>
@@ -17166,7 +17166,7 @@
               <w:jc w:val="left"/>
             </w:pPr>
             <w:r>
-              <w:t xml:space="preserve">You will figure things out eventually. </w:t>
+              <w:t xml:space="preserve">Con el tiempo vas a ir aprendiendo a resolver las dificultades. </w:t>
             </w:r>
           </w:p>
           <w:p>
@@ -17181,7 +17181,7 @@
               <w:jc w:val="left"/>
             </w:pPr>
             <w:r>
-              <w:t xml:space="preserve">No problem, you are strong. You don’t need much help. </w:t>
+              <w:t xml:space="preserve">No hay problema, eres una persona fuerte. No necesitas mucha ayuda. </w:t>
             </w:r>
           </w:p>
         </w:tc>
@@ -17208,7 +17208,7 @@
               <w:jc w:val="left"/>
             </w:pPr>
             <w:r>
-              <w:t xml:space="preserve">I am glad I could help. Remember, you are not alone, and it’s okay to ask for help. </w:t>
+              <w:t xml:space="preserve">Me alegro de haber podido ayudar. Recuerda que cuentas con apoyo, no pasa nada si pides ayuda. </w:t>
             </w:r>
           </w:p>
         </w:tc>
@@ -17398,7 +17398,7 @@
               <w:pStyle w:val="P68B1DB1-Normal14"/>
             </w:pPr>
             <w:r>
-              <w:t xml:space="preserve">Don’t worry about it. Every parent learns to deal with these things over time. </w:t>
+              <w:t xml:space="preserve">No te preocupes. Todos los padres, madres y cuidadores aprenden a enfrentarse a estas cosas con el tiempo. </w:t>
             </w:r>
           </w:p>
           <w:p>
@@ -17418,7 +17418,7 @@
               <w:pStyle w:val="P68B1DB1-Normal14"/>
             </w:pPr>
             <w:r>
-              <w:t xml:space="preserve">It’s normal to feel overwhelmed when your child misbehaves. Can you share more about what your child is doing in those moments? </w:t>
+              <w:t xml:space="preserve">Es normal sentirse abrumado cuando tu niño o niña se porta mal. ¿Nos puedes compartir un poco más sobre lo que hace tu niño o niña en esos momentos? </w:t>
             </w:r>
           </w:p>
           <w:p>
@@ -17438,7 +17438,7 @@
               <w:pStyle w:val="P68B1DB1-Normal14"/>
             </w:pPr>
             <w:r>
-              <w:t xml:space="preserve">The feeling of overwhelm will eventually pass as your child becomes older. Keep at it, and you will be fine. </w:t>
+              <w:t xml:space="preserve">La sensación de abrumación irá pasando a medida que tu niño o niña crezca. Sigue así y te irá bien. </w:t>
             </w:r>
           </w:p>
         </w:tc>
@@ -17470,7 +17470,7 @@
               <w:pStyle w:val="P68B1DB1-Normal14"/>
             </w:pPr>
             <w:r>
-              <w:t xml:space="preserve">It’s normal to feel overwhelmed when your child misbehaves. Can you share more about what your child is doing in those moments?</w:t>
+              <w:t xml:space="preserve">Es normal sentirse abrumado cuando tu niño o niña se porta mal. ¿Nos puedes compartir un poco más sobre lo que hace tu niño o niña en esos momentos?</w:t>
               <w:tab/>
             </w:r>
           </w:p>
@@ -17499,7 +17499,7 @@
               <w:pStyle w:val="P68B1DB1-Normal14"/>
             </w:pPr>
             <w:r>
-              <w:t xml:space="preserve">It's important to recognize and ACCEPT the parent’s emotions when they are dealing with challenging situations with their child. Ignoring or brushing off these feelings may not help in understanding and resolving the issues. Then you can EXPLORE the situation in more detail with the parent.</w:t>
+              <w:t xml:space="preserve">Es importante reconocer y ACEPTAR las emociones de los padres, madres y cuidadores cuando se enfrentan a situaciones difíciles con su niño o niña. Ignorar o menospreciar estos sentimientos puede no ayudar a comprender y resolver los problemas. Entonces, podrás EXPLORAR la situación más detalladamente con el padre, madre o persona cuidadora.</w:t>
             </w:r>
           </w:p>
         </w:tc>
@@ -17533,7 +17533,7 @@
               <w:pStyle w:val="P68B1DB1-Normal2"/>
             </w:pPr>
             <w:r>
-              <w:t xml:space="preserve">Q: Parent: I don’t understand why my teenager is so irritable lately! </w:t>
+              <w:t xml:space="preserve">P: Padre, madre o cuidador: ¡No entiendo por qué mi adolescente está tan de mal humor últimamente! </w:t>
             </w:r>
           </w:p>
         </w:tc>
@@ -17571,7 +17571,7 @@
               <w:pStyle w:val="P68B1DB1-Normal14"/>
             </w:pPr>
             <w:r>
-              <w:t xml:space="preserve">You know how teengers are, it is just a phase.</w:t>
+              <w:t xml:space="preserve">Ya sabes cómo son los adolescentes, es solo una fase.</w:t>
             </w:r>
           </w:p>
           <w:p>
@@ -17591,7 +17591,7 @@
               <w:pStyle w:val="P68B1DB1-Normal14"/>
             </w:pPr>
             <w:r>
-              <w:t xml:space="preserve">That sounds challenging. Can you share a time when they were irritated? </w:t>
+              <w:t xml:space="preserve">Eso suena desafiante. ¿Puedes compartir algún momento en el que estuvieron de mal humor? </w:t>
             </w:r>
           </w:p>
           <w:p>
@@ -17611,7 +17611,7 @@
               <w:pStyle w:val="P68B1DB1-Normal14"/>
             </w:pPr>
             <w:r>
-              <w:t xml:space="preserve">Don’t overthink it. Be glad they are not doing anything risky. </w:t>
+              <w:t xml:space="preserve">No lo pienses de más. Alégrate de que no estén haciendo algo arriesgado. </w:t>
             </w:r>
           </w:p>
         </w:tc>
@@ -17643,7 +17643,7 @@
               <w:pStyle w:val="P68B1DB1-Normal14"/>
             </w:pPr>
             <w:r>
-              <w:t xml:space="preserve">That sounds challenging. Can you share a time when they were irritated? </w:t>
+              <w:t xml:space="preserve">Eso suena desafiante. ¿Puedes compartir algún momento en el que estuvieron de mal humor? </w:t>
               <w:tab/>
             </w:r>
           </w:p>
@@ -17672,7 +17672,7 @@
               <w:pStyle w:val="P68B1DB1-Normal14"/>
             </w:pPr>
             <w:r>
-              <w:t xml:space="preserve">When the teenager seems distant, taking time to understand the reasons behind it is crucial for the parent. Explore how the teenager might have felt using open-ended questions. </w:t>
+              <w:t xml:space="preserve">Cuando el adolescente parece distanciarse, dedicar tiempo a entender los motivos por los que se comporta así es crucial para los padres, madres o cuidadores. Explora cómo podría haberse sentido el adolescente usando preguntas abiertas. </w:t>
             </w:r>
           </w:p>
           <w:p>
@@ -17734,7 +17734,7 @@
               <w:pStyle w:val="P68B1DB1-Normal2"/>
             </w:pPr>
             <w:r>
-              <w:t xml:space="preserve">Q: Parent: I think this course is not related to my life and my problems. </w:t>
+              <w:t xml:space="preserve">P: Padre, madre o cuidador: Creo que este curso no está relacionado con mi vida y mis problemas. </w:t>
             </w:r>
           </w:p>
         </w:tc>
@@ -17772,7 +17772,7 @@
               <w:pStyle w:val="P68B1DB1-Normal14"/>
             </w:pPr>
             <w:r>
-              <w:t xml:space="preserve">Maybe you are not able to understand. Keep trying it again. </w:t>
+              <w:t xml:space="preserve">Tal vez no puedas entenderlo. Sigue intentándolo. </w:t>
             </w:r>
           </w:p>
           <w:p>
@@ -17792,7 +17792,7 @@
               <w:pStyle w:val="P68B1DB1-Normal14"/>
             </w:pPr>
             <w:r>
-              <w:t xml:space="preserve">It’s normal to feel that way, just keep going through the course. </w:t>
+              <w:t xml:space="preserve">Es normal que te sientas así, sigue adelante con el curso. </w:t>
             </w:r>
           </w:p>
           <w:p>
@@ -17812,7 +17812,7 @@
               <w:pStyle w:val="P68B1DB1-Normal14"/>
             </w:pPr>
             <w:r>
-              <w:t xml:space="preserve">I understand it might feel all new. Can you share more about what problems you are struggling with? </w:t>
+              <w:t xml:space="preserve">Entiendo que pueda parecer algo nuevo. ¿Puedes compartir más información sobre los problemas con los que estás luchando? </w:t>
             </w:r>
           </w:p>
         </w:tc>
@@ -17844,7 +17844,7 @@
               <w:pStyle w:val="P68B1DB1-Normal14"/>
             </w:pPr>
             <w:r>
-              <w:t xml:space="preserve">I understand it might feel all new. Can you share more about what problems you are struggling with? </w:t>
+              <w:t xml:space="preserve">Entiendo que pueda parecer algo nuevo. ¿Puedes compartir más información sobre los problemas con los que estás luchando? </w:t>
               <w:tab/>
               <w:t xml:space="preserve"> </w:t>
             </w:r>
@@ -17874,7 +17874,7 @@
               <w:pStyle w:val="P68B1DB1-Normal14"/>
             </w:pPr>
             <w:r>
-              <w:t xml:space="preserve">If the parents feel the program concepts are disconnected from their life, it's okay. Exploring their struggles can help bridge that gap and make the program more relevant to their experiences. </w:t>
+              <w:t xml:space="preserve">Si los participantes sienten que los conceptos del programa están desconectados de su vida, no pasa nada. Explorar sus luchas puede ayudar a reducir esa distancia y hacer que el programa sea más relevante para sus experiencias. </w:t>
             </w:r>
           </w:p>
         </w:tc>
@@ -17910,7 +17910,7 @@
               <w:pStyle w:val="P68B1DB1-Normal2"/>
             </w:pPr>
             <w:r>
-              <w:t xml:space="preserve">Q: Parent: Thanks for the chat. I appreciate the support. </w:t>
+              <w:t xml:space="preserve">Q: Padre, madre o cuidador: Gracias por la plática. Agradezco el apoyo. </w:t>
             </w:r>
           </w:p>
         </w:tc>
@@ -17948,7 +17948,7 @@
               <w:pStyle w:val="P68B1DB1-Normal14"/>
             </w:pPr>
             <w:r>
-              <w:t xml:space="preserve">I am glad I could help. Remember, you are not alone, and it’s okay to ask for help. </w:t>
+              <w:t xml:space="preserve">Me alegro de haber podido ayudar. Recuerda que cuentas con apoyo, no pasa nada si pides ayuda. </w:t>
             </w:r>
           </w:p>
           <w:p>
@@ -17968,7 +17968,7 @@
               <w:pStyle w:val="P68B1DB1-Normal14"/>
             </w:pPr>
             <w:r>
-              <w:t xml:space="preserve">You will figure things out eventually. </w:t>
+              <w:t xml:space="preserve">Con el tiempo vas a ir aprendiendo a resolver las dificultades. </w:t>
             </w:r>
           </w:p>
           <w:p>
@@ -17988,7 +17988,7 @@
               <w:pStyle w:val="P68B1DB1-Normal14"/>
             </w:pPr>
             <w:r>
-              <w:t xml:space="preserve">No problem, you are strong. You don’t need much help. </w:t>
+              <w:t xml:space="preserve">No hay problema, eres una persona fuerte. No necesitas mucha ayuda. </w:t>
             </w:r>
           </w:p>
         </w:tc>
@@ -18020,7 +18020,7 @@
               <w:pStyle w:val="P68B1DB1-Normal14"/>
             </w:pPr>
             <w:r>
-              <w:t xml:space="preserve">I am glad I could help. Remember, you are not alone, and it’s okay to ask for help. </w:t>
+              <w:t xml:space="preserve">Me alegro de haber podido ayudar. Recuerda que cuentas con apoyo, no pasa nada si pides ayuda. </w:t>
             </w:r>
           </w:p>
         </w:tc>
@@ -18048,7 +18048,7 @@
               <w:pStyle w:val="P68B1DB1-Normal14"/>
             </w:pPr>
             <w:r>
-              <w:t xml:space="preserve">By emphasising empathy in our responses, we create a space where individuals feel heard, supported, and encouraged to seek assistance when necessary.</w:t>
+              <w:t xml:space="preserve">Al enfatizar la empatía en nuestras respuestas, creamos un espacio en el que las personas se sienten escuchadas, apoyadas y motivadas a buscar ayuda cuando es necesario.</w:t>
             </w:r>
           </w:p>
         </w:tc>
@@ -18083,7 +18083,7 @@
       <w:bookmarkStart w:colFirst="0" w:colLast="0" w:name="_swubpmbg29tb" w:id="91"/>
       <w:bookmarkEnd w:id="91"/>
       <w:r>
-        <w:t xml:space="preserve">Overview </w:t>
+        <w:t xml:space="preserve">Resumen </w:t>
       </w:r>
     </w:p>
     <w:p>
@@ -18282,7 +18282,7 @@
         <w:ind w:left="720" w:hanging="360"/>
       </w:pPr>
       <w:r>
-        <w:t xml:space="preserve">Understanding abuse, neglect, and exploitation</w:t>
+        <w:t xml:space="preserve">Comprender el abuso, la negligencia y la explotación</w:t>
       </w:r>
     </w:p>
     <w:p>
@@ -18391,7 +18391,7 @@
         <w:ind w:left="720" w:hanging="360"/>
       </w:pPr>
       <w:r>
-        <w:t xml:space="preserve">Abuse refers to a deliberate act of maltreatment that can damage a child’s security, wellbeing, dignity and development. Abuse includes all forms of physical, sexual, psychological and emotional maltreatment. (Save the Children definition)</w:t>
+        <w:t xml:space="preserve">Abuse refers to a deliberate act of maltreatment that can damage a child’s security, wellbeing, dignity and development. El abuso incluye todas las formas de maltrato físico, sexual, psicológico y emocional. (Definición de Save the Children)</w:t>
       </w:r>
     </w:p>
     <w:p>
@@ -18403,7 +18403,7 @@
         <w:ind w:left="720" w:hanging="360"/>
       </w:pPr>
       <w:r>
-        <w:t xml:space="preserve">Violence against children is defined as forms of physical or mental violence, damage and abuse, neglect or neglectful treatment or maltreatment or exploitation, including sexual abuse. (Office of the High Commissioner for Human Rights, 1990, Article 19)</w:t>
+        <w:t xml:space="preserve">Violence against children is defined as forms of physical or mental violence, damage and abuse, neglect or neglectful treatment or maltreatment or exploitation, including sexual abuse. (Oficina del Alto Comisionado para los Derechos Humanos, 1990, Artículo 19)</w:t>
       </w:r>
     </w:p>
     <w:p>
@@ -18415,7 +18415,7 @@
         <w:ind w:left="720" w:hanging="360"/>
       </w:pPr>
       <w:r>
-        <w:t xml:space="preserve"> Child exploitation refers to using the child for economical or sexual benefit, for gratification or profit, often resulting in unjust, cruel and harmful treatment of the child. (Save the Children definition)</w:t>
+        <w:t xml:space="preserve"> Child exploitation refers to using the child for economical or sexual benefit, for gratification or profit, often resulting in unjust, cruel and harmful treatment of the child. (Definición de Save the Children)</w:t>
       </w:r>
     </w:p>
     <w:p>
@@ -18549,7 +18549,7 @@
         <w:ind w:left="720" w:hanging="360"/>
       </w:pPr>
       <w:r>
-        <w:t xml:space="preserve">Provide a safe environment in which the participant can share their story.</w:t>
+        <w:t xml:space="preserve">Proporcionar un entorno seguro en el que el participante pueda compartir su historia.</w:t>
       </w:r>
     </w:p>
     <w:p>
@@ -18573,7 +18573,7 @@
         <w:ind w:left="720" w:hanging="360"/>
       </w:pPr>
       <w:r>
-        <w:t xml:space="preserve">Determine if the participant is in immediate danger and what help is available.</w:t>
+        <w:t xml:space="preserve">Determinar si el participante está en peligro inmediato y qué ayuda está disponible.</w:t>
       </w:r>
     </w:p>
     <w:p>
@@ -18585,7 +18585,7 @@
         <w:ind w:left="720" w:hanging="360"/>
       </w:pPr>
       <w:r>
-        <w:t xml:space="preserve">Make sure that the participant feels that the facilitator believes them.</w:t>
+        <w:t xml:space="preserve">Asegurar que el participante siente que el facilitador le cree.</w:t>
       </w:r>
     </w:p>
     <w:p>
@@ -18597,7 +18597,7 @@
         <w:ind w:left="720" w:hanging="360"/>
       </w:pPr>
       <w:r>
-        <w:t xml:space="preserve">Let them know they have done the right thing by sharing their story with the facilitator.</w:t>
+        <w:t xml:space="preserve">Hacerle saber que ha hecho lo correcto compartiendo su historia con el facilitador.</w:t>
       </w:r>
     </w:p>
     <w:p>
@@ -18645,7 +18645,7 @@
         <w:ind w:left="720" w:hanging="360"/>
       </w:pPr>
       <w:r>
-        <w:t xml:space="preserve">Notify their supervisor. </w:t>
+        <w:t xml:space="preserve">Notificar a su supervisor. </w:t>
       </w:r>
     </w:p>
     <w:p>
@@ -18677,7 +18677,7 @@
       <w:bookmarkStart w:colFirst="0" w:colLast="0" w:name="_8vtvyuek4bsb" w:id="99"/>
       <w:bookmarkEnd w:id="99"/>
       <w:r>
-        <w:t xml:space="preserve">Overview </w:t>
+        <w:t xml:space="preserve">Resumen </w:t>
       </w:r>
     </w:p>
     <w:p>
@@ -18727,7 +18727,7 @@
         <w:ind w:left="720" w:hanging="360"/>
       </w:pPr>
       <w:r>
-        <w:t xml:space="preserve">Explore the FAQ section of Formando Conciencia+</w:t>
+        <w:t xml:space="preserve">Explorar la sección de Preguntas Frecuentes de Formando Conciencia+</w:t>
       </w:r>
     </w:p>
     <w:p>
@@ -18740,7 +18740,7 @@
         <w:ind w:left="720" w:hanging="360"/>
       </w:pPr>
       <w:r>
-        <w:t xml:space="preserve">Explore Common Challenges section of Formando Conciencia+</w:t>
+        <w:t xml:space="preserve">Explorar la sección Desafíos Comunes de Formando Conciencia+</w:t>
       </w:r>
     </w:p>
     <w:p>
@@ -18765,7 +18765,7 @@
         <w:ind w:left="720" w:hanging="360"/>
       </w:pPr>
       <w:r>
-        <w:t xml:space="preserve">Reach out to your supervisor </w:t>
+        <w:t xml:space="preserve">Ponerte en contacto con tu supervisor </w:t>
       </w:r>
     </w:p>
     <w:p>
@@ -18828,7 +18828,7 @@
         <w:ind w:left="1440" w:hanging="360"/>
       </w:pPr>
       <w:r>
-        <w:t xml:space="preserve">Only a small group of parents are actively participating in the chat sessions, while other parents are not responding.</w:t>
+        <w:t xml:space="preserve">Solo algunos padres, madres y personas cuidadoras participan activamente en las sesiones de chat mientras que otros no responden.</w:t>
       </w:r>
     </w:p>
     <w:p>
@@ -18843,7 +18843,7 @@
         <w:jc w:val="left"/>
       </w:pPr>
       <w:r>
-        <w:t xml:space="preserve">What if no one participates?</w:t>
+        <w:t xml:space="preserve">¿Y si nadie participa?</w:t>
       </w:r>
     </w:p>
     <w:p>
@@ -18882,7 +18882,7 @@
         <w:ind w:left="1440" w:hanging="360"/>
       </w:pPr>
       <w:r>
-        <w:t xml:space="preserve">It is normal to be affected by the experiences of parents or things that they say during the programme, especially if they relate to our own lives. </w:t>
+        <w:t xml:space="preserve">Es normal que nos afecten las experiencias de los padres, madres o cuidadores o las cosas que dicen durante el programa, sobre todo si se relacionan con nuestras propias vidas. </w:t>
       </w:r>
     </w:p>
     <w:p>
@@ -18895,7 +18895,7 @@
         <w:ind w:left="1440" w:hanging="360"/>
       </w:pPr>
       <w:r>
-        <w:t xml:space="preserve">Take a pause! Even a few deep breaths can be helpful to make sure that you respond in the moment in a constructive way rather than reacting negatively.</w:t>
+        <w:t xml:space="preserve">¡Haz una pausa! Un par respiraciones profundas pueden ser útiles para asegurarte de que respondas de manera constructiva en lugar de reaccionar negativamente en el momento.</w:t>
       </w:r>
     </w:p>
     <w:p>
@@ -18907,7 +18907,7 @@
         <w:ind w:left="1440" w:hanging="360"/>
       </w:pPr>
       <w:r>
-        <w:t xml:space="preserve">Reach out for support. Talk to your supervisor or a co-worker about it if you feel comfortable. </w:t>
+        <w:t xml:space="preserve">Busca apoyo. Habla sobre el tema con tu supervisor o con un compañero de trabajo con el que te sientas cómodo haciéndolo. </w:t>
       </w:r>
     </w:p>
     <w:p>
@@ -18948,7 +18948,7 @@
         <w:ind w:left="1440" w:hanging="360"/>
       </w:pPr>
       <w:r>
-        <w:t xml:space="preserve">You can always take a pause to deal with nervousness or anxiety. </w:t>
+        <w:t xml:space="preserve">Siempre puedes hacer una pausa para controlar el nerviosismo o ansiedad. </w:t>
       </w:r>
     </w:p>
     <w:p>
@@ -19889,7 +19889,7 @@
         <w:ind w:left="720" w:hanging="360"/>
       </w:pPr>
       <w:r>
-        <w:t xml:space="preserve">You will receive a certificate for completing the training </w:t>
+        <w:t xml:space="preserve">Recibirás un certificado por completar el entrenamiento </w:t>
       </w:r>
     </w:p>
     <w:p>
@@ -19902,7 +19902,7 @@
         <w:ind w:left="720" w:hanging="360"/>
       </w:pPr>
       <w:r>
-        <w:t xml:space="preserve">You will receive an email with link to the Facilitator App and the chatbot </w:t>
+        <w:t xml:space="preserve">Recibirás un correo electrónico con el enlace para la App del Facilitador y el chat automatizado </w:t>
       </w:r>
     </w:p>
     <w:p>
@@ -19918,7 +19918,7 @@
         </w:rPr>
       </w:pPr>
       <w:r>
-        <w:t xml:space="preserve">You will conduct the onboarding session and report attendance on the onboarding session </w:t>
+        <w:t xml:space="preserve">Dirigirás la sesión de integración e informarás sobre la asistencia a la sesión de integración </w:t>
       </w:r>
     </w:p>
     <w:p>
@@ -19933,7 +19933,7 @@
         </w:rPr>
       </w:pPr>
       <w:r>
-        <w:t xml:space="preserve">We will be reaching out to you to conduct interviews to learn from your experience in participating in the first ever Crianza con Conciencia+ </w:t>
+        <w:t xml:space="preserve">Nos pondremos en contacto contigo para llevar a cabo algunas entrevistas con el fin de conocer tu experiencia al participar en la primera edición de Crianza con Conciencia+ </w:t>
       </w:r>
     </w:p>
     <w:p>

--- a/translations/parent_text_v2_mexico/es/es_Trainer Manual_Part 2_ParentText_5UX_MX.docx
+++ b/translations/parent_text_v2_mexico/es/es_Trainer Manual_Part 2_ParentText_5UX_MX.docx
@@ -6139,10 +6139,20 @@
       <w:pPr>
         <w:pStyle w:val="Heading4"/>
       </w:pPr>
-      <w:bookmarkStart w:colFirst="0" w:colLast="0" w:name="_pt61aoxguz07" w:id="26"/>
+      <w:bookmarkStart w:colFirst="0" w:colLast="0" w:name="_7au4febzq11s" w:id="26"/>
       <w:bookmarkEnd w:id="26"/>
       <w:r>
-        <w:t>ACEPTAR</w:t>
+        <w:br w:type="page"/>
+      </w:r>
+    </w:p>
+    <w:p>
+      <w:pPr>
+        <w:pStyle w:val="Heading4"/>
+      </w:pPr>
+      <w:bookmarkStart w:colFirst="0" w:colLast="0" w:name="_pt61aoxguz07" w:id="27"/>
+      <w:bookmarkEnd w:id="27"/>
+      <w:r>
+        <w:t>ACCEPT</w:t>
       </w:r>
     </w:p>
     <w:p>
@@ -6278,6 +6288,14 @@
       </w:r>
       <w:r>
         <w:t xml:space="preserve"> before they know it!</w:t>
+      </w:r>
+    </w:p>
+    <w:p>
+      <w:pPr>
+        <w:ind w:left="0" w:firstLine="0"/>
+      </w:pPr>
+      <w:r>
+        <w:br w:type="page"/>
       </w:r>
     </w:p>
     <w:p>
@@ -6370,26 +6388,17 @@
           </w:p>
           <w:p>
             <w:r>
-              <w:t xml:space="preserve">Parent: “I was a bad parent today. I yelled at my teen for eating the last plate of rice and beans."</w:t>
-            </w:r>
-          </w:p>
-          <w:p>
-            <w:r>
-              <w:t xml:space="preserve">Facilitator (lean forward): “Thank you, [Insert the name of co-trainer] for sharing with me. Remember, there are no bad parents, only less </w:t>
-            </w:r>
-            <w:r>
-              <w:rPr>
-                <w:i w:val="1"/>
-              </w:rPr>
-              <w:t xml:space="preserve">skillful parenting!</w:t>
-            </w:r>
-            <w:r>
-              <w:t xml:space="preserve"> It takes a lot of courage to share when we have not done our best. So, if I understand you correctly, you yelled at your teen for finishing the rice and beans. Is that right?”</w:t>
-            </w:r>
-          </w:p>
-          <w:p>
-            <w:r>
-              <w:t xml:space="preserve">Parent: “Yes, that’s right. I was angry, but now I feel awful. It was right before one-on-one time, too! I feel like I ruined everything.” </w:t>
+              <w:t xml:space="preserve">Parent: “I just don’t know how this program can help me. My teen has been misbehaving so much lately.”</w:t>
+            </w:r>
+          </w:p>
+          <w:p>
+            <w:r>
+              <w:t xml:space="preserve">Facilitator (lean forward): “Thank you for sharing that with me, [Insert the name of co-trainer]. It’s brave of you to talk about what’s bothering you. It seems like you are stressed about your teen’s behaviour and not sure how this program can help. Is that right?”</w:t>
+            </w:r>
+          </w:p>
+          <w:p>
+            <w:r>
+              <w:t xml:space="preserve">Parent: “Yes, that’s right. He never listens to me and I don’t really know what to do!” </w:t>
             </w:r>
           </w:p>
           <w:p>
@@ -6410,7 +6419,7 @@
               </w:rPr>
             </w:pPr>
             <w:r>
-              <w:t xml:space="preserve">Facilitator: “You know, we all lose our temper sometimes, especially when we are stressed. It is also completely natural to feel bad about it afterwards. The important thing is to remind ourselves that we can change the way we respond…”</w:t>
+              <w:t xml:space="preserve">Facilitator: “Being a parent is one of the hardest jobs in the world, and sometimes it can seem like we are at a loss of things to try. But remember, by being here, you are already taking a step towards trying new things…”</w:t>
             </w:r>
           </w:p>
         </w:tc>
@@ -6420,6 +6429,17 @@
       <w:pPr>
         <w:ind w:left="0" w:firstLine="0"/>
       </w:pPr>
+    </w:p>
+    <w:p>
+      <w:pPr>
+        <w:ind w:left="720" w:firstLine="0"/>
+        <w:rPr>
+          <w:b w:val="1"/>
+        </w:rPr>
+      </w:pPr>
+      <w:r>
+        <w:br w:type="page"/>
+      </w:r>
     </w:p>
     <w:p>
       <w:pPr>
@@ -6694,7 +6714,7 @@
               </w:pBdr>
               <w:shd w:fill="auto" w:val="clear"/>
               <w:spacing w:after="200" w:before="0" w:line="240" w:lineRule="auto"/>
-              <w:ind w:left="283.4645669291342" w:right="0" w:hanging="360"/>
+              <w:ind w:left="425.19685039370046" w:right="0" w:hanging="285"/>
               <w:jc w:val="left"/>
             </w:pPr>
             <w:r>
@@ -6720,7 +6740,7 @@
               </w:pBdr>
               <w:shd w:fill="auto" w:val="clear"/>
               <w:spacing w:after="200" w:before="0" w:line="240" w:lineRule="auto"/>
-              <w:ind w:left="283.4645669291342" w:right="0" w:hanging="360"/>
+              <w:ind w:left="425.19685039370046" w:right="0" w:hanging="285"/>
               <w:jc w:val="left"/>
             </w:pPr>
             <w:r>
@@ -6746,7 +6766,7 @@
               </w:pBdr>
               <w:shd w:fill="auto" w:val="clear"/>
               <w:spacing w:after="200" w:before="0" w:line="240" w:lineRule="auto"/>
-              <w:ind w:left="283.4645669291342" w:right="0" w:hanging="360"/>
+              <w:ind w:left="425.19685039370046" w:right="0" w:hanging="285"/>
               <w:jc w:val="left"/>
             </w:pPr>
             <w:r>
@@ -6772,7 +6792,7 @@
               </w:pBdr>
               <w:shd w:fill="auto" w:val="clear"/>
               <w:spacing w:after="200" w:before="0" w:line="240" w:lineRule="auto"/>
-              <w:ind w:left="283.4645669291342" w:right="0" w:hanging="360"/>
+              <w:ind w:left="425.19685039370046" w:right="0" w:hanging="285"/>
               <w:jc w:val="left"/>
             </w:pPr>
             <w:r>
@@ -6896,7 +6916,7 @@
               </w:pBdr>
               <w:shd w:fill="auto" w:val="clear"/>
               <w:spacing w:after="200" w:before="0" w:line="240" w:lineRule="auto"/>
-              <w:ind w:left="283.4645669291342" w:right="0" w:hanging="360"/>
+              <w:ind w:left="425.19685039370046" w:right="0" w:hanging="285"/>
               <w:jc w:val="left"/>
             </w:pPr>
             <w:r>
@@ -6922,7 +6942,7 @@
               </w:pBdr>
               <w:shd w:fill="auto" w:val="clear"/>
               <w:spacing w:after="200" w:before="0" w:line="240" w:lineRule="auto"/>
-              <w:ind w:left="283.4645669291342" w:right="0" w:hanging="360"/>
+              <w:ind w:left="425.19685039370046" w:right="0" w:hanging="285"/>
               <w:jc w:val="left"/>
             </w:pPr>
             <w:r>
@@ -6948,7 +6968,7 @@
               </w:pBdr>
               <w:shd w:fill="auto" w:val="clear"/>
               <w:spacing w:after="200" w:before="0" w:line="240" w:lineRule="auto"/>
-              <w:ind w:left="283.4645669291342" w:right="0" w:hanging="360"/>
+              <w:ind w:left="425.19685039370046" w:right="0" w:hanging="285"/>
               <w:jc w:val="left"/>
             </w:pPr>
             <w:r>
@@ -6974,7 +6994,7 @@
               </w:pBdr>
               <w:shd w:fill="auto" w:val="clear"/>
               <w:spacing w:after="200" w:before="0" w:line="240" w:lineRule="auto"/>
-              <w:ind w:left="283.4645669291342" w:right="0" w:hanging="360"/>
+              <w:ind w:left="425.19685039370046" w:right="0" w:hanging="285"/>
               <w:jc w:val="left"/>
             </w:pPr>
             <w:r>
@@ -7113,7 +7133,7 @@
               </w:pBdr>
               <w:shd w:fill="auto" w:val="clear"/>
               <w:spacing w:after="200" w:before="0" w:line="240" w:lineRule="auto"/>
-              <w:ind w:left="283.4645669291342" w:right="0" w:hanging="360"/>
+              <w:ind w:left="425.19685039370046" w:right="0" w:hanging="285"/>
               <w:jc w:val="left"/>
             </w:pPr>
             <w:r>
@@ -7139,7 +7159,7 @@
               </w:pBdr>
               <w:shd w:fill="auto" w:val="clear"/>
               <w:spacing w:after="200" w:before="0" w:line="240" w:lineRule="auto"/>
-              <w:ind w:left="283.4645669291342" w:right="0" w:hanging="360"/>
+              <w:ind w:left="425.19685039370046" w:right="0" w:hanging="285"/>
               <w:jc w:val="left"/>
             </w:pPr>
             <w:r>
@@ -7165,7 +7185,7 @@
               </w:pBdr>
               <w:shd w:fill="auto" w:val="clear"/>
               <w:spacing w:after="200" w:before="0" w:line="240" w:lineRule="auto"/>
-              <w:ind w:left="283.4645669291342" w:right="0" w:hanging="360"/>
+              <w:ind w:left="425.19685039370046" w:right="0" w:hanging="285"/>
               <w:jc w:val="left"/>
             </w:pPr>
             <w:r>
@@ -7191,7 +7211,7 @@
               </w:pBdr>
               <w:shd w:fill="auto" w:val="clear"/>
               <w:spacing w:after="200" w:before="0" w:line="240" w:lineRule="auto"/>
-              <w:ind w:left="283.4645669291342" w:right="0" w:hanging="360"/>
+              <w:ind w:left="425.19685039370046" w:right="0" w:hanging="285"/>
               <w:jc w:val="left"/>
             </w:pPr>
             <w:r>
@@ -7217,7 +7237,7 @@
               </w:pBdr>
               <w:shd w:fill="auto" w:val="clear"/>
               <w:spacing w:after="200" w:before="0" w:line="240" w:lineRule="auto"/>
-              <w:ind w:left="283.4645669291342" w:right="0" w:hanging="360"/>
+              <w:ind w:left="425.19685039370046" w:right="0" w:hanging="285"/>
               <w:jc w:val="left"/>
             </w:pPr>
             <w:r>
@@ -7488,8 +7508,8 @@
       <w:pPr>
         <w:pStyle w:val="Heading4"/>
       </w:pPr>
-      <w:bookmarkStart w:colFirst="0" w:colLast="0" w:name="_wx26dr5895vy" w:id="27"/>
-      <w:bookmarkEnd w:id="27"/>
+      <w:bookmarkStart w:colFirst="0" w:colLast="0" w:name="_wx26dr5895vy" w:id="28"/>
+      <w:bookmarkEnd w:id="28"/>
       <w:r>
         <w:br w:type="page"/>
       </w:r>
@@ -7498,8 +7518,8 @@
       <w:pPr>
         <w:pStyle w:val="Heading4"/>
       </w:pPr>
-      <w:bookmarkStart w:colFirst="0" w:colLast="0" w:name="_cks6xwm9596r" w:id="28"/>
-      <w:bookmarkEnd w:id="28"/>
+      <w:bookmarkStart w:colFirst="0" w:colLast="0" w:name="_cks6xwm9596r" w:id="29"/>
+      <w:bookmarkEnd w:id="29"/>
       <w:r>
         <w:t>EXPLORAR</w:t>
       </w:r>
@@ -7638,6 +7658,14 @@
       </w:r>
       <w:r>
         <w:t xml:space="preserve"> </w:t>
+      </w:r>
+    </w:p>
+    <w:p>
+      <w:pPr>
+        <w:ind w:left="1440" w:firstLine="0"/>
+      </w:pPr>
+      <w:r>
+        <w:br w:type="page"/>
       </w:r>
     </w:p>
     <w:p>
@@ -7707,35 +7735,45 @@
           </w:p>
           <w:p>
             <w:r>
-              <w:t xml:space="preserve">Facilitator: “Let us walk through the situation together. Can you tell me more about what happened right before you yelled at your teen? What led to that situation?” </w:t>
-            </w:r>
-          </w:p>
-          <w:p>
-            <w:r>
-              <w:t xml:space="preserve">Parent: “I just came home from work. I had saved the last plate of rice and beans for dinner as I didn’t get time to go to the grocery store. I saw that my teen had finished the last plate of rice and beans, and I just lost my temper.” </w:t>
-            </w:r>
-          </w:p>
-          <w:p>
-            <w:r>
-              <w:t xml:space="preserve">Facilitator: “Mmm..it sounds like you had a challenging day, and you had a specific plan for dinner that didn’t work out. Can you share what you were feeling at that moment? Were there any specific things that added to your frustration?” </w:t>
-            </w:r>
-          </w:p>
-          <w:p>
-            <w:r>
-              <w:t xml:space="preserve">Parent: “Work has been really stressful lately. I felt I messed up when I couldn’t go to the store. That’s why I was really looking forward to some quiet time with my teen during our one-on-one time. When my teen finished the food, I felt very overwhelmed and took it out on my teen.”</w:t>
-            </w:r>
-          </w:p>
-          <w:p>
-            <w:r>
-              <w:t xml:space="preserve">Facilitator: “It sounds like you had a lot to do, and that moment with dinner added to your stress. How did your teen react when you yelled?” </w:t>
-            </w:r>
-          </w:p>
-          <w:p>
-            <w:r>
-              <w:t xml:space="preserve">Parent: “He looked surprised and hurt. I think he was expecting me to react very differently. I guess he also might have felt like he ruined our one-on-one time together.”</w:t>
+              <w:t xml:space="preserve">Facilitator: “Let us walk through the situation together. Can you tell me more about your teen’s behaviour?” </w:t>
+            </w:r>
+          </w:p>
+          <w:p>
+            <w:r>
+              <w:t xml:space="preserve">Parent: “Sure. Lately, my teen has been very angry and having lots of mood swings. It’s like they are always on edge, and the smallest things can set them off!”</w:t>
+            </w:r>
+          </w:p>
+          <w:p>
+            <w:r>
+              <w:t xml:space="preserve">Facilitator: “Mmm..it sounds like your teen has been having a difficult time. How do you feel when your teen is angry?” </w:t>
+            </w:r>
+          </w:p>
+          <w:p>
+            <w:r>
+              <w:t xml:space="preserve">Parent: “I try to stay calm and talk to them, but sometimes it feels like nothing I say gets through. And then, I end up feeling frustrated and yelling at him.”</w:t>
+            </w:r>
+          </w:p>
+          <w:p>
+            <w:r>
+              <w:t xml:space="preserve">Facilitator (nodding): “ “It sounds like you are doing your best. It’s natural to feel frustrated, especially when it feels like you are not able to communicate with your teen. Can you share more about what usually leads up to these instances of anger?”</w:t>
+            </w:r>
+          </w:p>
+          <w:p>
+            <w:r>
+              <w:t xml:space="preserve">Parent: “It is usually after he is back from school or when he feels like I don’t listen to him. But sometimes, it’s hard to pinpoint exactly what sets him off!”</w:t>
+            </w:r>
+          </w:p>
+          <w:p>
+            <w:r>
+              <w:t xml:space="preserve">Facilitator: “So, it sounds like there are a lot of things going on with your teen. How do you think your teen is feeling, apart from being angry?”</w:t>
+            </w:r>
+          </w:p>
+          <w:p>
+            <w:r>
+              <w:t xml:space="preserve">Parent: “Hmmm..maybe he is feeling frustrated, stressed, or overwhelmed with school.”</w:t>
               <w:br w:type="textWrapping"/>
               <w:br w:type="textWrapping"/>
-              <w:t xml:space="preserve">Facilitator: “I can imagine how challenging that must have been for both of you. It’s clear that you care a lot about one-on-one time with your teen. Understanding our own emotions and our teen’s emotions is very important. You did great in recognizing your teen’s feelings. You were stressed, looking forward to one-on-one time, and feeling like things were not going your way. Your teen also felt hurt and disappointed. Let’s think about how you can approach similar situations in the future.”</w:t>
+              <w:t xml:space="preserve">Facilitator: “I can imagine those moments must be challenging for both of you. It’s clear that you care a lot about your teen. Understanding our own emotions and our teen’s emotions is very important. You did great in recognizing your teen’s feelings. Let’s think about how this program can support you and your teen...”</w:t>
             </w:r>
           </w:p>
         </w:tc>
@@ -7745,6 +7783,17 @@
       <w:pPr>
         <w:ind w:left="0" w:firstLine="0"/>
       </w:pPr>
+    </w:p>
+    <w:p>
+      <w:pPr>
+        <w:ind w:left="0" w:firstLine="0"/>
+        <w:rPr>
+          <w:b w:val="1"/>
+        </w:rPr>
+      </w:pPr>
+      <w:r>
+        <w:br w:type="page"/>
+      </w:r>
     </w:p>
     <w:p>
       <w:pPr>
@@ -7790,7 +7839,7 @@
     <w:tbl>
       <w:tblPr>
         <w:tblStyle w:val="Table11"/>
-        <w:tblW w:w="9029.0" w:type="dxa"/>
+        <w:tblW w:w="9000.0" w:type="dxa"/>
         <w:jc w:val="left"/>
         <w:tblBorders>
           <w:top w:color="000000" w:space="0" w:sz="8" w:val="single"/>
@@ -7804,9 +7853,9 @@
         <w:tblLook w:val="0600"/>
       </w:tblPr>
       <w:tblGrid>
-        <w:gridCol w:w="3009.6666666666665"/>
-        <w:gridCol w:w="3009.6666666666665"/>
-        <w:gridCol w:w="3009.6666666666665"/>
+        <w:gridCol w:w="2040"/>
+        <w:gridCol w:w="3855"/>
+        <w:gridCol w:w="3105"/>
       </w:tblGrid>
       <w:tr>
         <w:trPr>
@@ -7948,7 +7997,7 @@
                 <w:numId w:val="27"/>
               </w:numPr>
               <w:spacing w:after="200" w:before="0" w:line="240" w:lineRule="auto"/>
-              <w:ind w:left="283.4645669291342" w:hanging="360"/>
+              <w:ind w:left="425.19685039370046" w:hanging="360"/>
               <w:jc w:val="left"/>
             </w:pPr>
             <w:r>
@@ -7963,7 +8012,7 @@
                 <w:numId w:val="27"/>
               </w:numPr>
               <w:spacing w:after="200" w:before="0" w:line="240" w:lineRule="auto"/>
-              <w:ind w:left="283.4645669291342" w:hanging="360"/>
+              <w:ind w:left="425.19685039370046" w:hanging="360"/>
               <w:jc w:val="left"/>
             </w:pPr>
             <w:r>
@@ -7978,7 +8027,7 @@
                 <w:numId w:val="27"/>
               </w:numPr>
               <w:spacing w:after="200" w:before="0" w:line="240" w:lineRule="auto"/>
-              <w:ind w:left="283.4645669291342" w:hanging="360"/>
+              <w:ind w:left="425.19685039370046" w:hanging="360"/>
               <w:jc w:val="left"/>
             </w:pPr>
             <w:r>
@@ -7993,7 +8042,7 @@
                 <w:numId w:val="27"/>
               </w:numPr>
               <w:spacing w:after="200" w:before="0" w:line="240" w:lineRule="auto"/>
-              <w:ind w:left="283.4645669291342" w:hanging="360"/>
+              <w:ind w:left="425.19685039370046" w:hanging="360"/>
               <w:jc w:val="left"/>
             </w:pPr>
             <w:r>
@@ -8075,7 +8124,7 @@
                 <w:numId w:val="36"/>
               </w:numPr>
               <w:spacing w:after="200" w:before="0" w:line="240" w:lineRule="auto"/>
-              <w:ind w:left="283.4645669291342" w:hanging="360"/>
+              <w:ind w:left="425.19685039370046" w:hanging="360"/>
               <w:jc w:val="left"/>
             </w:pPr>
             <w:r>
@@ -8090,7 +8139,7 @@
                 <w:numId w:val="36"/>
               </w:numPr>
               <w:spacing w:after="200" w:before="0" w:line="240" w:lineRule="auto"/>
-              <w:ind w:left="283.4645669291342" w:hanging="360"/>
+              <w:ind w:left="425.19685039370046" w:hanging="360"/>
               <w:jc w:val="left"/>
             </w:pPr>
             <w:r>
@@ -8105,7 +8154,7 @@
                 <w:numId w:val="36"/>
               </w:numPr>
               <w:spacing w:after="200" w:before="0" w:line="240" w:lineRule="auto"/>
-              <w:ind w:left="283.4645669291342" w:hanging="360"/>
+              <w:ind w:left="425.19685039370046" w:hanging="360"/>
               <w:jc w:val="left"/>
             </w:pPr>
             <w:r>
@@ -8120,7 +8169,7 @@
                 <w:numId w:val="36"/>
               </w:numPr>
               <w:spacing w:after="200" w:before="0" w:line="240" w:lineRule="auto"/>
-              <w:ind w:left="283.4645669291342" w:hanging="360"/>
+              <w:ind w:left="425.19685039370046" w:hanging="360"/>
               <w:jc w:val="left"/>
             </w:pPr>
             <w:r>
@@ -8135,7 +8184,7 @@
                 <w:numId w:val="36"/>
               </w:numPr>
               <w:spacing w:after="200" w:before="0" w:line="240" w:lineRule="auto"/>
-              <w:ind w:left="283.4645669291342" w:hanging="360"/>
+              <w:ind w:left="425.19685039370046" w:hanging="360"/>
               <w:jc w:val="left"/>
             </w:pPr>
             <w:r>
@@ -8232,7 +8281,7 @@
                 <w:numId w:val="15"/>
               </w:numPr>
               <w:spacing w:after="200" w:before="0" w:line="240" w:lineRule="auto"/>
-              <w:ind w:left="283.4645669291342" w:hanging="360"/>
+              <w:ind w:left="425.19685039370046" w:hanging="360"/>
               <w:jc w:val="left"/>
             </w:pPr>
             <w:r>
@@ -8247,7 +8296,7 @@
                 <w:numId w:val="15"/>
               </w:numPr>
               <w:spacing w:after="200" w:before="0" w:line="240" w:lineRule="auto"/>
-              <w:ind w:left="283.4645669291342" w:hanging="360"/>
+              <w:ind w:left="425.19685039370046" w:hanging="360"/>
               <w:jc w:val="left"/>
             </w:pPr>
             <w:r>
@@ -8262,7 +8311,7 @@
                 <w:numId w:val="15"/>
               </w:numPr>
               <w:spacing w:after="200" w:before="0" w:line="240" w:lineRule="auto"/>
-              <w:ind w:left="283.4645669291342" w:hanging="360"/>
+              <w:ind w:left="425.19685039370046" w:hanging="360"/>
               <w:jc w:val="left"/>
             </w:pPr>
             <w:r>
@@ -8277,7 +8326,7 @@
                 <w:numId w:val="15"/>
               </w:numPr>
               <w:spacing w:after="200" w:before="0" w:line="240" w:lineRule="auto"/>
-              <w:ind w:left="283.4645669291342" w:hanging="360"/>
+              <w:ind w:left="425.19685039370046" w:hanging="360"/>
               <w:jc w:val="left"/>
             </w:pPr>
             <w:r>
@@ -8546,8 +8595,8 @@
       <w:pPr>
         <w:pStyle w:val="Heading4"/>
       </w:pPr>
-      <w:bookmarkStart w:colFirst="0" w:colLast="0" w:name="_8bbt8n44ah66" w:id="29"/>
-      <w:bookmarkEnd w:id="29"/>
+      <w:bookmarkStart w:colFirst="0" w:colLast="0" w:name="_8bbt8n44ah66" w:id="30"/>
+      <w:bookmarkEnd w:id="30"/>
       <w:r>
         <w:br w:type="page"/>
       </w:r>
@@ -8556,8 +8605,8 @@
       <w:pPr>
         <w:pStyle w:val="Heading4"/>
       </w:pPr>
-      <w:bookmarkStart w:colFirst="0" w:colLast="0" w:name="_25yfino8j3qv" w:id="30"/>
-      <w:bookmarkEnd w:id="30"/>
+      <w:bookmarkStart w:colFirst="0" w:colLast="0" w:name="_25yfino8j3qv" w:id="31"/>
+      <w:bookmarkEnd w:id="31"/>
       <w:r>
         <w:t>CONECTAR</w:t>
       </w:r>
@@ -8732,6 +8781,14 @@
           <w:b w:val="1"/>
         </w:rPr>
         <w:t>EXPLORE;</w:t>
+      </w:r>
+    </w:p>
+    <w:p>
+      <w:pPr>
+        <w:ind w:left="1440" w:firstLine="0"/>
+      </w:pPr>
+      <w:r>
+        <w:br w:type="page"/>
       </w:r>
     </w:p>
     <w:p>
@@ -8794,7 +8851,7 @@
               <w:spacing w:before="200" w:lineRule="auto"/>
             </w:pPr>
             <w:r>
-              <w:t xml:space="preserve">Facilitator: “Let’s think about how you can approach similar situations in the future.”</w:t>
+              <w:t xml:space="preserve">Facilitator: “Let’s talk about how this program can support you and your teen. It sounds like you and your teen are having difficulty connecting with each other. Considering the topics we'll cover in the program and what we're discussing in today's in-person session, is there anything you believe would help you? </w:t>
             </w:r>
           </w:p>
           <w:p>
@@ -8802,7 +8859,7 @@
               <w:spacing w:before="200" w:lineRule="auto"/>
             </w:pPr>
             <w:r>
-              <w:t xml:space="preserve">Parent: “It’s hard to be calm when I feel like I am always messing up. I feel like an awful parent.”</w:t>
+              <w:t xml:space="preserve">Parent: “We learnt about taking a pause and one-on-one time today. I could try taking a pause with my teen when he feels angry. Perhaps spending one-on-one time could be helpful? I'll need to give it a try and see how it goes.” </w:t>
             </w:r>
           </w:p>
           <w:p>
@@ -8810,39 +8867,13 @@
               <w:spacing w:before="200" w:lineRule="auto"/>
             </w:pPr>
             <w:r>
-              <w:t xml:space="preserve">Facilitator: “I hear you. Parenting is a hard job, even in the best of situations. It's okay to acknowledge these difficult moments. You’re not alone in feeling this way. You know, how we talk to ourselves also plays an important role in how we perceive stress and handle parenting challenges. Do you remember the chat session we had on self-talk?” </w:t>
-            </w:r>
-          </w:p>
-          <w:p>
-            <w:pPr>
-              <w:spacing w:before="200" w:lineRule="auto"/>
-            </w:pPr>
-            <w:r>
-              <w:t xml:space="preserve">Parent: “Yes, right before I lost my temper, I was telling myself I messed up by not going to the grocery store. That was a pretty negative thought.” </w:t>
-            </w:r>
-          </w:p>
-          <w:p>
-            <w:pPr>
-              <w:spacing w:before="200" w:lineRule="auto"/>
-            </w:pPr>
-            <w:r>
-              <w:t xml:space="preserve">Facilitator: “ Exactly. The first step is recognizing these negative thoughts. Then we can change them into something that is kind or caring. What do you think you could have told yourself instead?” </w:t>
-            </w:r>
-          </w:p>
-          <w:p>
-            <w:pPr>
-              <w:spacing w:before="200" w:lineRule="auto"/>
-            </w:pPr>
-            <w:r>
-              <w:t xml:space="preserve">Parent: “Well, today was tough because I have been stressed and overwhelmed. I yelled at my teen, knowing it was an honest mistake. Next time, I’ll pause before responding. This way I will be calm and in control.”</w:t>
-            </w:r>
-          </w:p>
-          <w:p>
-            <w:pPr>
-              <w:spacing w:before="200" w:lineRule="auto"/>
-            </w:pPr>
-            <w:r>
-              <w:t xml:space="preserve">Facilitator: “That’s a great idea. Giving yourself that pause can make a significant difference. It’s all about progress. Parenting is a journey, and you are doing your best. I can see you really care about your teen.”</w:t>
+              <w:t xml:space="preserve">Facilitator: “That sounds like a plan. Taking a pause and spending one-on-one time can definitely help in building a stronger connection with your teen. We learnt about one-on-one time in the first lesson, which talks about having at least 5 minutes of one-on-one time to improve your relationship with your teen. Considering the challenges you’ve described, spending quality one-on-one time together could be valuable in supporting you. How do you think spending one-on-one time daily could impact your relationship with your teen?”</w:t>
+              <w:br w:type="textWrapping"/>
+              <w:br w:type="textWrapping"/>
+              <w:t xml:space="preserve">Parent: “I am not sure. It does seem like since my little boy became a teen, we have been so caught up in our own frustrations that we haven’t been able to connect like we used to. Maybe if I give my teen uninterrupted time everyday, it will give us a chance to talk and understand each other better.” </w:t>
+              <w:br w:type="textWrapping"/>
+              <w:br w:type="textWrapping"/>
+              <w:t xml:space="preserve">Facilitator: “That’s great to hear! It sounds like you recognize the importance of spending one-on-one time together. Remember, it may take time to see a difference, but using the tips in Crianza con Conciencia+ has the potential to make a positive impact on your relationship with your teen. Every small step can make a difference.” </w:t>
             </w:r>
           </w:p>
         </w:tc>
@@ -8851,6 +8882,17 @@
     <w:p/>
     <w:p>
       <w:pPr>
+        <w:ind w:left="0" w:firstLine="0"/>
+        <w:rPr>
+          <w:b w:val="1"/>
+        </w:rPr>
+      </w:pPr>
+      <w:r>
+        <w:br w:type="page"/>
+      </w:r>
+    </w:p>
+    <w:p>
+      <w:pPr>
         <w:numPr>
           <w:ilvl w:val="0"/>
           <w:numId w:val="29"/>
@@ -8893,7 +8935,7 @@
     <w:tbl>
       <w:tblPr>
         <w:tblStyle w:val="Table13"/>
-        <w:tblW w:w="9029.0" w:type="dxa"/>
+        <w:tblW w:w="9345.0" w:type="dxa"/>
         <w:jc w:val="left"/>
         <w:tblBorders>
           <w:top w:color="000000" w:space="0" w:sz="8" w:val="single"/>
@@ -8907,9 +8949,9 @@
         <w:tblLook w:val="0600"/>
       </w:tblPr>
       <w:tblGrid>
-        <w:gridCol w:w="3009.6666666666665"/>
-        <w:gridCol w:w="3009.6666666666665"/>
-        <w:gridCol w:w="3009.6666666666665"/>
+        <w:gridCol w:w="2175"/>
+        <w:gridCol w:w="4185"/>
+        <w:gridCol w:w="2985"/>
       </w:tblGrid>
       <w:tr>
         <w:trPr>
@@ -9051,7 +9093,7 @@
                 <w:numId w:val="27"/>
               </w:numPr>
               <w:spacing w:after="200" w:before="0" w:line="240" w:lineRule="auto"/>
-              <w:ind w:left="283.4645669291342" w:hanging="360"/>
+              <w:ind w:left="425.19685039370046" w:hanging="360"/>
               <w:jc w:val="left"/>
             </w:pPr>
             <w:r>
@@ -9066,7 +9108,7 @@
                 <w:numId w:val="27"/>
               </w:numPr>
               <w:spacing w:after="200" w:before="0" w:line="240" w:lineRule="auto"/>
-              <w:ind w:left="283.4645669291342" w:hanging="360"/>
+              <w:ind w:left="425.19685039370046" w:hanging="360"/>
               <w:jc w:val="left"/>
             </w:pPr>
             <w:r>
@@ -9081,7 +9123,7 @@
                 <w:numId w:val="27"/>
               </w:numPr>
               <w:spacing w:after="200" w:before="0" w:line="240" w:lineRule="auto"/>
-              <w:ind w:left="283.4645669291342" w:hanging="360"/>
+              <w:ind w:left="425.19685039370046" w:hanging="360"/>
               <w:jc w:val="left"/>
             </w:pPr>
             <w:r>
@@ -9096,7 +9138,7 @@
                 <w:numId w:val="27"/>
               </w:numPr>
               <w:spacing w:after="200" w:before="0" w:line="240" w:lineRule="auto"/>
-              <w:ind w:left="283.4645669291342" w:hanging="360"/>
+              <w:ind w:left="425.19685039370046" w:hanging="360"/>
               <w:jc w:val="left"/>
             </w:pPr>
             <w:r>
@@ -9178,7 +9220,7 @@
                 <w:numId w:val="36"/>
               </w:numPr>
               <w:spacing w:after="200" w:before="0" w:line="240" w:lineRule="auto"/>
-              <w:ind w:left="283.4645669291342" w:hanging="360"/>
+              <w:ind w:left="425.19685039370046" w:hanging="360"/>
               <w:jc w:val="left"/>
             </w:pPr>
             <w:r>
@@ -9193,7 +9235,7 @@
                 <w:numId w:val="36"/>
               </w:numPr>
               <w:spacing w:after="200" w:before="0" w:line="240" w:lineRule="auto"/>
-              <w:ind w:left="283.4645669291342" w:hanging="360"/>
+              <w:ind w:left="425.19685039370046" w:hanging="360"/>
               <w:jc w:val="left"/>
             </w:pPr>
             <w:r>
@@ -9208,7 +9250,7 @@
                 <w:numId w:val="36"/>
               </w:numPr>
               <w:spacing w:after="200" w:before="0" w:line="240" w:lineRule="auto"/>
-              <w:ind w:left="283.4645669291342" w:hanging="360"/>
+              <w:ind w:left="425.19685039370046" w:hanging="360"/>
               <w:jc w:val="left"/>
             </w:pPr>
             <w:r>
@@ -9223,7 +9265,7 @@
                 <w:numId w:val="36"/>
               </w:numPr>
               <w:spacing w:after="200" w:before="0" w:line="240" w:lineRule="auto"/>
-              <w:ind w:left="283.4645669291342" w:hanging="360"/>
+              <w:ind w:left="425.19685039370046" w:hanging="360"/>
               <w:jc w:val="left"/>
             </w:pPr>
             <w:r>
@@ -9335,7 +9377,7 @@
                 <w:numId w:val="15"/>
               </w:numPr>
               <w:spacing w:after="200" w:before="0" w:line="240" w:lineRule="auto"/>
-              <w:ind w:left="283.4645669291342" w:hanging="360"/>
+              <w:ind w:left="425.19685039370046" w:hanging="360"/>
               <w:jc w:val="left"/>
             </w:pPr>
             <w:r>
@@ -9350,7 +9392,7 @@
                 <w:numId w:val="15"/>
               </w:numPr>
               <w:spacing w:after="200" w:before="0" w:line="240" w:lineRule="auto"/>
-              <w:ind w:left="283.4645669291342" w:hanging="360"/>
+              <w:ind w:left="425.19685039370046" w:hanging="360"/>
               <w:jc w:val="left"/>
             </w:pPr>
             <w:r>
@@ -9365,26 +9407,11 @@
                 <w:numId w:val="15"/>
               </w:numPr>
               <w:spacing w:after="200" w:before="0" w:line="240" w:lineRule="auto"/>
-              <w:ind w:left="283.4645669291342" w:hanging="360"/>
-              <w:jc w:val="left"/>
-            </w:pPr>
-            <w:r>
-              <w:t xml:space="preserve">Managing stress as a parent </w:t>
-            </w:r>
-          </w:p>
-          <w:p>
-            <w:pPr>
-              <w:widowControl w:val="0"/>
-              <w:numPr>
-                <w:ilvl w:val="0"/>
-                <w:numId w:val="15"/>
-              </w:numPr>
-              <w:spacing w:after="200" w:before="0" w:line="240" w:lineRule="auto"/>
-              <w:ind w:left="283.4645669291342" w:hanging="360"/>
-              <w:jc w:val="left"/>
-            </w:pPr>
-            <w:r>
-              <w:t xml:space="preserve">Noticing our emotions</w:t>
+              <w:ind w:left="425.19685039370046" w:hanging="360"/>
+              <w:jc w:val="left"/>
+            </w:pPr>
+            <w:r>
+              <w:t xml:space="preserve">Spending one-on-one time with your girl, boy or teen</w:t>
             </w:r>
           </w:p>
         </w:tc>
@@ -9406,57 +9433,12 @@
                 <w:ilvl w:val="0"/>
                 <w:numId w:val="15"/>
               </w:numPr>
-              <w:spacing w:after="200" w:before="0" w:line="240" w:lineRule="auto"/>
+              <w:spacing w:after="200" w:line="240" w:lineRule="auto"/>
               <w:ind w:left="720" w:hanging="360"/>
               <w:jc w:val="left"/>
             </w:pPr>
             <w:r>
-              <w:t xml:space="preserve">Taking a pause before responding </w:t>
-            </w:r>
-          </w:p>
-          <w:p>
-            <w:pPr>
-              <w:widowControl w:val="0"/>
-              <w:numPr>
-                <w:ilvl w:val="0"/>
-                <w:numId w:val="15"/>
-              </w:numPr>
-              <w:spacing w:after="200" w:before="0" w:line="240" w:lineRule="auto"/>
-              <w:ind w:left="720" w:hanging="360"/>
-              <w:jc w:val="left"/>
-            </w:pPr>
-            <w:r>
-              <w:t xml:space="preserve">Turning negative self-talk to positive self-talk </w:t>
-            </w:r>
-          </w:p>
-          <w:p>
-            <w:pPr>
-              <w:widowControl w:val="0"/>
-              <w:numPr>
-                <w:ilvl w:val="0"/>
-                <w:numId w:val="15"/>
-              </w:numPr>
-              <w:spacing w:after="200" w:before="0" w:line="240" w:lineRule="auto"/>
-              <w:ind w:left="720" w:hanging="360"/>
-              <w:jc w:val="left"/>
-            </w:pPr>
-            <w:r>
-              <w:t xml:space="preserve">Managing stress as a parent </w:t>
-            </w:r>
-          </w:p>
-          <w:p>
-            <w:pPr>
-              <w:widowControl w:val="0"/>
-              <w:numPr>
-                <w:ilvl w:val="0"/>
-                <w:numId w:val="15"/>
-              </w:numPr>
-              <w:spacing w:after="200" w:before="0" w:line="240" w:lineRule="auto"/>
-              <w:ind w:left="720" w:hanging="360"/>
-              <w:jc w:val="left"/>
-            </w:pPr>
-            <w:r>
-              <w:t xml:space="preserve">Noticing our emotions</w:t>
+              <w:t xml:space="preserve">Spending one-on-one time with your girl, boy or teen</w:t>
             </w:r>
           </w:p>
         </w:tc>
@@ -9464,6 +9446,18 @@
     </w:tbl>
     <w:p>
       <w:pPr>
+        <w:spacing w:after="200" w:before="200" w:lineRule="auto"/>
+        <w:ind w:left="720" w:firstLine="0"/>
+        <w:rPr>
+          <w:b w:val="1"/>
+        </w:rPr>
+      </w:pPr>
+      <w:r>
+        <w:br w:type="page"/>
+      </w:r>
+    </w:p>
+    <w:p>
+      <w:pPr>
         <w:numPr>
           <w:ilvl w:val="0"/>
           <w:numId w:val="29"/>
@@ -9626,8 +9620,8 @@
       <w:pPr>
         <w:pStyle w:val="Heading4"/>
       </w:pPr>
-      <w:bookmarkStart w:colFirst="0" w:colLast="0" w:name="_p3ztx2rg05ap" w:id="31"/>
-      <w:bookmarkEnd w:id="31"/>
+      <w:bookmarkStart w:colFirst="0" w:colLast="0" w:name="_p3ztx2rg05ap" w:id="32"/>
+      <w:bookmarkEnd w:id="32"/>
       <w:r>
         <w:br w:type="page"/>
       </w:r>
@@ -9636,8 +9630,8 @@
       <w:pPr>
         <w:pStyle w:val="Heading4"/>
       </w:pPr>
-      <w:bookmarkStart w:colFirst="0" w:colLast="0" w:name="_k7rdoj8n54lm" w:id="32"/>
-      <w:bookmarkEnd w:id="32"/>
+      <w:bookmarkStart w:colFirst="0" w:colLast="0" w:name="_k7rdoj8n54lm" w:id="33"/>
+      <w:bookmarkEnd w:id="33"/>
       <w:r>
         <w:t xml:space="preserve">PRACTISE </w:t>
       </w:r>
@@ -9835,7 +9829,7 @@
               <w:spacing w:before="200" w:lineRule="auto"/>
             </w:pPr>
             <w:r>
-              <w:t xml:space="preserve">Facilitator: “Let’s practise how you can approach similar situations in the future. magine you've just come home after a hectic day. Your teen, eager to share something, accidentally spills a drink on the floor. I will be the teen and you will be the parent. ”</w:t>
+              <w:t xml:space="preserve">Facilitator: “Let’s practice talking to your teen about spending one-on-one time using the tips - Day, Play and Stay. Imagine I am your teen, and you are my parent. I am relaxing after school.” </w:t>
             </w:r>
           </w:p>
           <w:p>
@@ -9843,7 +9837,7 @@
               <w:spacing w:before="200" w:lineRule="auto"/>
             </w:pPr>
             <w:r>
-              <w:t xml:space="preserve">Parent (takes a deep breath): Are you okay my dear? Let’s clean this up together and then, you can tell me what you wanted to tell me. </w:t>
+              <w:t xml:space="preserve">Parent: “[insert name of facilitator], how was your day at school?” </w:t>
             </w:r>
           </w:p>
           <w:p>
@@ -9851,7 +9845,62 @@
               <w:spacing w:before="200" w:lineRule="auto"/>
             </w:pPr>
             <w:r>
-              <w:t xml:space="preserve">Facilitator: “Great job! You took a pause, offered a solution to your teen, and came back to one-on-one time. Good luck trying it the next time something like this happens. Even if you end up losing your temper, remember to be kind and caring to yourself.”</w:t>
+              <w:t xml:space="preserve">Facilitator (acting as a teen): “It was okay.” </w:t>
+            </w:r>
+          </w:p>
+          <w:p>
+            <w:pPr>
+              <w:spacing w:before="200" w:lineRule="auto"/>
+            </w:pPr>
+            <w:r>
+              <w:t xml:space="preserve">Parent:” I have 5 minutes before I start making dinner. </w:t>
+            </w:r>
+            <w:r>
+              <w:rPr>
+                <w:rFonts w:ascii="Arial" w:hAnsi="Arial" w:cs="Arial" w:eastAsia="Arial"/>
+                <w:color w:val="000000"/>
+                <w:sz w:val="22"/>
+                <w:szCs w:val="22"/>
+              </w:rPr>
+              <w:t xml:space="preserve">What would you like to do toge</w:t>
+            </w:r>
+            <w:r>
+              <w:t xml:space="preserve">ther?” </w:t>
+              <w:br w:type="textWrapping"/>
+              <w:br w:type="textWrapping"/>
+              <w:t xml:space="preserve">Facilitator (acting as a teen): “Hmm. I don’t know. I was going for a short walk. Maybe we can go together.” </w:t>
+            </w:r>
+          </w:p>
+          <w:p>
+            <w:pPr>
+              <w:spacing w:before="200" w:lineRule="auto"/>
+            </w:pPr>
+            <w:r>
+              <w:t xml:space="preserve">Parent: “I would love to join you. Let’s go” </w:t>
+            </w:r>
+          </w:p>
+          <w:p>
+            <w:pPr>
+              <w:spacing w:before="200" w:lineRule="auto"/>
+            </w:pPr>
+            <w:r>
+              <w:t xml:space="preserve">Facilitator (acting as teen): “Okay! Maybe I could tell you about something that happened today at school?”</w:t>
+              <w:br w:type="textWrapping"/>
+              <w:br w:type="textWrapping"/>
+              <w:t xml:space="preserve">Parent: “That would be wonderful!”</w:t>
+            </w:r>
+            <w:r>
+              <w:rPr>
+                <w:rFonts w:ascii="Arial" w:hAnsi="Arial" w:cs="Arial" w:eastAsia="Arial"/>
+                <w:color w:val="000000"/>
+                <w:sz w:val="22"/>
+                <w:szCs w:val="22"/>
+              </w:rPr>
+              <w:br w:type="textWrapping"/>
+              <w:br w:type="textWrapping"/>
+            </w:r>
+            <w:r>
+              <w:t xml:space="preserve">Facilitator: You did a great job! Good luck trying it with your teen when you go home together. Even if your teen is hesitant to spend time with you, remember to be kind and caring to yourself”</w:t>
             </w:r>
           </w:p>
         </w:tc>
@@ -9946,8 +9995,8 @@
       <w:pPr>
         <w:pStyle w:val="Heading3"/>
       </w:pPr>
-      <w:bookmarkStart w:colFirst="0" w:colLast="0" w:name="_flifhzdj59nm" w:id="33"/>
-      <w:bookmarkEnd w:id="33"/>
+      <w:bookmarkStart w:colFirst="0" w:colLast="0" w:name="_flifhzdj59nm" w:id="34"/>
+      <w:bookmarkEnd w:id="34"/>
       <w:r>
         <w:pict>
           <v:rect style="width:0.0pt;height:1.5pt" o:hr="t" o:hrstd="t" o:hralign="center" fillcolor="#A0A0A0" stroked="f"/>
@@ -9958,8 +10007,8 @@
       <w:pPr>
         <w:pStyle w:val="Heading3"/>
       </w:pPr>
-      <w:bookmarkStart w:colFirst="0" w:colLast="0" w:name="_pjo6ieabz94p" w:id="34"/>
-      <w:bookmarkEnd w:id="34"/>
+      <w:bookmarkStart w:colFirst="0" w:colLast="0" w:name="_pjo6ieabz94p" w:id="35"/>
+      <w:bookmarkEnd w:id="35"/>
       <w:r>
         <w:t xml:space="preserve">Let’s get moving - Energiser Break (5 min) </w:t>
       </w:r>
@@ -9968,8 +10017,8 @@
       <w:pPr>
         <w:pStyle w:val="Heading6"/>
       </w:pPr>
-      <w:bookmarkStart w:colFirst="0" w:colLast="0" w:name="_u70pnmsnz1ul" w:id="35"/>
-      <w:bookmarkEnd w:id="35"/>
+      <w:bookmarkStart w:colFirst="0" w:colLast="0" w:name="_u70pnmsnz1ul" w:id="36"/>
+      <w:bookmarkEnd w:id="36"/>
       <w:r>
         <w:t xml:space="preserve">Resumen </w:t>
       </w:r>
@@ -9994,8 +10043,8 @@
         <w:pStyle w:val="Heading6"/>
         <w:spacing w:after="200" w:lineRule="auto"/>
       </w:pPr>
-      <w:bookmarkStart w:colFirst="0" w:colLast="0" w:name="_1xjw3j7zyy0z" w:id="36"/>
-      <w:bookmarkEnd w:id="36"/>
+      <w:bookmarkStart w:colFirst="0" w:colLast="0" w:name="_1xjw3j7zyy0z" w:id="37"/>
+      <w:bookmarkEnd w:id="37"/>
       <w:r>
         <w:t xml:space="preserve">Instructions </w:t>
       </w:r>
@@ -10375,12 +10424,12 @@
           <wp:inline distB="0" distT="0" distL="114300" distR="114300">
             <wp:extent cx="5492453" cy="9444038"/>
             <wp:effectExtent b="0" l="0" r="0" t="0"/>
-            <wp:docPr id="4" name="image6.jpg"/>
+            <wp:docPr id="4" name="image2.jpg"/>
             <a:graphic>
               <a:graphicData uri="http://schemas.openxmlformats.org/drawingml/2006/picture">
                 <pic:pic>
                   <pic:nvPicPr>
-                    <pic:cNvPr id="0" name="image6.jpg"/>
+                    <pic:cNvPr id="0" name="image2.jpg"/>
                     <pic:cNvPicPr preferRelativeResize="0"/>
                   </pic:nvPicPr>
                   <pic:blipFill>
@@ -10422,12 +10471,12 @@
           <wp:inline distB="0" distT="0" distL="114300" distR="114300">
             <wp:extent cx="5731200" cy="9232900"/>
             <wp:effectExtent b="0" l="0" r="0" t="0"/>
-            <wp:docPr id="3" name="image1.jpg"/>
+            <wp:docPr id="3" name="image3.jpg"/>
             <a:graphic>
               <a:graphicData uri="http://schemas.openxmlformats.org/drawingml/2006/picture">
                 <pic:pic>
                   <pic:nvPicPr>
-                    <pic:cNvPr id="0" name="image1.jpg"/>
+                    <pic:cNvPr id="0" name="image3.jpg"/>
                     <pic:cNvPicPr preferRelativeResize="0"/>
                   </pic:nvPicPr>
                   <pic:blipFill>
@@ -10470,12 +10519,12 @@
           <wp:inline distB="0" distT="0" distL="114300" distR="114300">
             <wp:extent cx="5731200" cy="8686800"/>
             <wp:effectExtent b="0" l="0" r="0" t="0"/>
-            <wp:docPr id="6" name="image3.jpg"/>
+            <wp:docPr id="6" name="image5.jpg"/>
             <a:graphic>
               <a:graphicData uri="http://schemas.openxmlformats.org/drawingml/2006/picture">
                 <pic:pic>
                   <pic:nvPicPr>
-                    <pic:cNvPr id="0" name="image3.jpg"/>
+                    <pic:cNvPr id="0" name="image5.jpg"/>
                     <pic:cNvPicPr preferRelativeResize="0"/>
                   </pic:nvPicPr>
                   <pic:blipFill>
@@ -10517,12 +10566,12 @@
           <wp:inline distB="0" distT="0" distL="114300" distR="114300">
             <wp:extent cx="5731200" cy="6985000"/>
             <wp:effectExtent b="0" l="0" r="0" t="0"/>
-            <wp:docPr id="7" name="image2.jpg"/>
+            <wp:docPr id="7" name="image1.jpg"/>
             <a:graphic>
               <a:graphicData uri="http://schemas.openxmlformats.org/drawingml/2006/picture">
                 <pic:pic>
                   <pic:nvPicPr>
-                    <pic:cNvPr id="0" name="image2.jpg"/>
+                    <pic:cNvPr id="0" name="image1.jpg"/>
                     <pic:cNvPicPr preferRelativeResize="0"/>
                   </pic:nvPicPr>
                   <pic:blipFill>
@@ -10554,8 +10603,8 @@
         <w:keepLines w:val="1"/>
         <w:spacing w:after="200" w:before="280" w:lineRule="auto"/>
       </w:pPr>
-      <w:bookmarkStart w:colFirst="0" w:colLast="0" w:name="_hibuat2wcf3t" w:id="37"/>
-      <w:bookmarkEnd w:id="37"/>
+      <w:bookmarkStart w:colFirst="0" w:colLast="0" w:name="_hibuat2wcf3t" w:id="38"/>
+      <w:bookmarkEnd w:id="38"/>
       <w:r>
         <w:br w:type="page"/>
       </w:r>
@@ -10564,8 +10613,8 @@
       <w:pPr>
         <w:pStyle w:val="Heading3"/>
       </w:pPr>
-      <w:bookmarkStart w:colFirst="0" w:colLast="0" w:name="_mpobhz6gbjn6" w:id="38"/>
-      <w:bookmarkEnd w:id="38"/>
+      <w:bookmarkStart w:colFirst="0" w:colLast="0" w:name="_mpobhz6gbjn6" w:id="39"/>
+      <w:bookmarkEnd w:id="39"/>
       <w:r>
         <w:t xml:space="preserve">Module 3: Live Demo of Onboarding Session (45 min) </w:t>
       </w:r>
@@ -10574,8 +10623,8 @@
       <w:pPr>
         <w:pStyle w:val="Heading4"/>
       </w:pPr>
-      <w:bookmarkStart w:colFirst="0" w:colLast="0" w:name="_oshbalbm2pik" w:id="39"/>
-      <w:bookmarkEnd w:id="39"/>
+      <w:bookmarkStart w:colFirst="0" w:colLast="0" w:name="_oshbalbm2pik" w:id="40"/>
+      <w:bookmarkEnd w:id="40"/>
       <w:r>
         <w:t xml:space="preserve">Introduction to the onboarding session (5 min) </w:t>
       </w:r>
@@ -10584,8 +10633,8 @@
       <w:pPr>
         <w:pStyle w:val="Heading6"/>
       </w:pPr>
-      <w:bookmarkStart w:colFirst="0" w:colLast="0" w:name="_okzfih2k1b9e" w:id="40"/>
-      <w:bookmarkEnd w:id="40"/>
+      <w:bookmarkStart w:colFirst="0" w:colLast="0" w:name="_okzfih2k1b9e" w:id="41"/>
+      <w:bookmarkEnd w:id="41"/>
       <w:r>
         <w:t xml:space="preserve">Resumen </w:t>
       </w:r>
@@ -10604,8 +10653,8 @@
       <w:pPr>
         <w:pStyle w:val="Heading6"/>
       </w:pPr>
-      <w:bookmarkStart w:colFirst="0" w:colLast="0" w:name="_9im72whj5avq" w:id="41"/>
-      <w:bookmarkEnd w:id="41"/>
+      <w:bookmarkStart w:colFirst="0" w:colLast="0" w:name="_9im72whj5avq" w:id="42"/>
+      <w:bookmarkEnd w:id="42"/>
       <w:r>
         <w:t xml:space="preserve">Instruction (</w:t>
       </w:r>
@@ -10704,8 +10753,8 @@
       <w:pPr>
         <w:pStyle w:val="Heading4"/>
       </w:pPr>
-      <w:bookmarkStart w:colFirst="0" w:colLast="0" w:name="_p6gv1vlep4oi" w:id="42"/>
-      <w:bookmarkEnd w:id="42"/>
+      <w:bookmarkStart w:colFirst="0" w:colLast="0" w:name="_p6gv1vlep4oi" w:id="43"/>
+      <w:bookmarkEnd w:id="43"/>
       <w:r>
         <w:br w:type="page"/>
       </w:r>
@@ -10714,8 +10763,8 @@
       <w:pPr>
         <w:pStyle w:val="Heading4"/>
       </w:pPr>
-      <w:bookmarkStart w:colFirst="0" w:colLast="0" w:name="_dqrqhs4c0oo" w:id="43"/>
-      <w:bookmarkEnd w:id="43"/>
+      <w:bookmarkStart w:colFirst="0" w:colLast="0" w:name="_dqrqhs4c0oo" w:id="44"/>
+      <w:bookmarkEnd w:id="44"/>
       <w:r>
         <w:t xml:space="preserve">Live Demonstration of </w:t>
       </w:r>
@@ -10731,8 +10780,8 @@
       <w:pPr>
         <w:pStyle w:val="Heading5"/>
       </w:pPr>
-      <w:bookmarkStart w:colFirst="0" w:colLast="0" w:name="_5lozgwvs3gle" w:id="44"/>
-      <w:bookmarkEnd w:id="44"/>
+      <w:bookmarkStart w:colFirst="0" w:colLast="0" w:name="_5lozgwvs3gle" w:id="45"/>
+      <w:bookmarkEnd w:id="45"/>
       <w:r>
         <w:t xml:space="preserve">Demonstration: Introduction to Phone Use (5 min) </w:t>
       </w:r>
@@ -10741,8 +10790,8 @@
       <w:pPr>
         <w:pStyle w:val="Heading6"/>
       </w:pPr>
-      <w:bookmarkStart w:colFirst="0" w:colLast="0" w:name="_zij8rvvdpsfl" w:id="45"/>
-      <w:bookmarkEnd w:id="45"/>
+      <w:bookmarkStart w:colFirst="0" w:colLast="0" w:name="_zij8rvvdpsfl" w:id="46"/>
+      <w:bookmarkEnd w:id="46"/>
       <w:r>
         <w:t xml:space="preserve">Resumen </w:t>
       </w:r>
@@ -10759,8 +10808,8 @@
       <w:pPr>
         <w:pStyle w:val="Heading6"/>
       </w:pPr>
-      <w:bookmarkStart w:colFirst="0" w:colLast="0" w:name="_ol88ivnyhn15" w:id="46"/>
-      <w:bookmarkEnd w:id="46"/>
+      <w:bookmarkStart w:colFirst="0" w:colLast="0" w:name="_ol88ivnyhn15" w:id="47"/>
+      <w:bookmarkEnd w:id="47"/>
       <w:r>
         <w:t xml:space="preserve">Instructions (</w:t>
       </w:r>
@@ -10936,8 +10985,8 @@
       <w:pPr>
         <w:pStyle w:val="Heading5"/>
       </w:pPr>
-      <w:bookmarkStart w:colFirst="0" w:colLast="0" w:name="_557l2nz85ykh" w:id="47"/>
-      <w:bookmarkEnd w:id="47"/>
+      <w:bookmarkStart w:colFirst="0" w:colLast="0" w:name="_557l2nz85ykh" w:id="48"/>
+      <w:bookmarkEnd w:id="48"/>
       <w:r>
         <w:t xml:space="preserve">Demonstration of Crianza con Conciencia+ Chatbot Onboarding (20 min)</w:t>
       </w:r>
@@ -10946,8 +10995,8 @@
       <w:pPr>
         <w:pStyle w:val="Heading6"/>
       </w:pPr>
-      <w:bookmarkStart w:colFirst="0" w:colLast="0" w:name="_wh1u5anjshl9" w:id="48"/>
-      <w:bookmarkEnd w:id="48"/>
+      <w:bookmarkStart w:colFirst="0" w:colLast="0" w:name="_wh1u5anjshl9" w:id="49"/>
+      <w:bookmarkEnd w:id="49"/>
       <w:r>
         <w:t>Resumen</w:t>
       </w:r>
@@ -12108,8 +12157,8 @@
       <w:pPr>
         <w:pStyle w:val="Heading5"/>
       </w:pPr>
-      <w:bookmarkStart w:colFirst="0" w:colLast="0" w:name="_ajlc7qx6ezat" w:id="49"/>
-      <w:bookmarkEnd w:id="49"/>
+      <w:bookmarkStart w:colFirst="0" w:colLast="0" w:name="_ajlc7qx6ezat" w:id="50"/>
+      <w:bookmarkEnd w:id="50"/>
       <w:r>
         <w:br w:type="page"/>
       </w:r>
@@ -12118,8 +12167,8 @@
       <w:pPr>
         <w:pStyle w:val="Heading5"/>
       </w:pPr>
-      <w:bookmarkStart w:colFirst="0" w:colLast="0" w:name="_m85asjdhjxuv" w:id="50"/>
-      <w:bookmarkEnd w:id="50"/>
+      <w:bookmarkStart w:colFirst="0" w:colLast="0" w:name="_m85asjdhjxuv" w:id="51"/>
+      <w:bookmarkEnd w:id="51"/>
       <w:r>
         <w:t xml:space="preserve">Demonstration of Resolving Challenges with Crianza con Conciencia+ (10 min)</w:t>
       </w:r>
@@ -12133,8 +12182,8 @@
           <w:b w:val="0"/>
         </w:rPr>
       </w:pPr>
-      <w:bookmarkStart w:colFirst="0" w:colLast="0" w:name="_1n8qvdvo39js" w:id="51"/>
-      <w:bookmarkEnd w:id="51"/>
+      <w:bookmarkStart w:colFirst="0" w:colLast="0" w:name="_1n8qvdvo39js" w:id="52"/>
+      <w:bookmarkEnd w:id="52"/>
       <w:r>
         <w:t xml:space="preserve">Resumen </w:t>
       </w:r>
@@ -12153,8 +12202,8 @@
           <w:b w:val="0"/>
         </w:rPr>
       </w:pPr>
-      <w:bookmarkStart w:colFirst="0" w:colLast="0" w:name="_757qh5rndqst" w:id="52"/>
-      <w:bookmarkEnd w:id="52"/>
+      <w:bookmarkStart w:colFirst="0" w:colLast="0" w:name="_757qh5rndqst" w:id="53"/>
+      <w:bookmarkEnd w:id="53"/>
       <w:r>
         <w:t xml:space="preserve">Instructions (</w:t>
       </w:r>
@@ -12313,8 +12362,8 @@
           <w:color w:val="db3614"/>
         </w:rPr>
       </w:pPr>
-      <w:bookmarkStart w:colFirst="0" w:colLast="0" w:name="_povfykoq82t8" w:id="53"/>
-      <w:bookmarkEnd w:id="53"/>
+      <w:bookmarkStart w:colFirst="0" w:colLast="0" w:name="_povfykoq82t8" w:id="54"/>
+      <w:bookmarkEnd w:id="54"/>
       <w:r>
         <w:t xml:space="preserve">Preguntas (5 min) </w:t>
       </w:r>
@@ -12323,8 +12372,8 @@
       <w:pPr>
         <w:pStyle w:val="Heading6"/>
       </w:pPr>
-      <w:bookmarkStart w:colFirst="0" w:colLast="0" w:name="_nfmbldcic9sw" w:id="54"/>
-      <w:bookmarkEnd w:id="54"/>
+      <w:bookmarkStart w:colFirst="0" w:colLast="0" w:name="_nfmbldcic9sw" w:id="55"/>
+      <w:bookmarkEnd w:id="55"/>
       <w:r>
         <w:t xml:space="preserve">Instrucciones </w:t>
       </w:r>
@@ -12542,8 +12591,8 @@
       <w:pPr>
         <w:pStyle w:val="Heading3"/>
       </w:pPr>
-      <w:bookmarkStart w:colFirst="0" w:colLast="0" w:name="_dpqk3yjoe4s6" w:id="55"/>
-      <w:bookmarkEnd w:id="55"/>
+      <w:bookmarkStart w:colFirst="0" w:colLast="0" w:name="_dpqk3yjoe4s6" w:id="56"/>
+      <w:bookmarkEnd w:id="56"/>
       <w:r>
         <w:br w:type="page"/>
       </w:r>
@@ -12552,8 +12601,8 @@
       <w:pPr>
         <w:pStyle w:val="Heading3"/>
       </w:pPr>
-      <w:bookmarkStart w:colFirst="0" w:colLast="0" w:name="_bq3i9qtnjym4" w:id="56"/>
-      <w:bookmarkEnd w:id="56"/>
+      <w:bookmarkStart w:colFirst="0" w:colLast="0" w:name="_bq3i9qtnjym4" w:id="57"/>
+      <w:bookmarkEnd w:id="57"/>
       <w:r>
         <w:t xml:space="preserve">Module 4: Setting up Formando Conciencia+ App (5 min) </w:t>
       </w:r>
@@ -12876,12 +12925,12 @@
           <wp:inline distB="114300" distT="114300" distL="114300" distR="114300">
             <wp:extent cx="4376738" cy="466725"/>
             <wp:effectExtent b="0" l="0" r="0" t="0"/>
-            <wp:docPr id="5" name="image7.png"/>
+            <wp:docPr id="5" name="image4.png"/>
             <a:graphic>
               <a:graphicData uri="http://schemas.openxmlformats.org/drawingml/2006/picture">
                 <pic:pic>
                   <pic:nvPicPr>
-                    <pic:cNvPr id="0" name="image7.png"/>
+                    <pic:cNvPr id="0" name="image4.png"/>
                     <pic:cNvPicPr preferRelativeResize="0"/>
                   </pic:nvPicPr>
                   <pic:blipFill>
@@ -13028,15 +13077,15 @@
       <w:pPr>
         <w:pStyle w:val="Heading3"/>
       </w:pPr>
-      <w:bookmarkStart w:colFirst="0" w:colLast="0" w:name="_sizxee1artz" w:id="57"/>
-      <w:bookmarkEnd w:id="57"/>
+      <w:bookmarkStart w:colFirst="0" w:colLast="0" w:name="_sizxee1artz" w:id="58"/>
+      <w:bookmarkEnd w:id="58"/>
     </w:p>
     <w:p>
       <w:pPr>
         <w:pStyle w:val="Heading3"/>
       </w:pPr>
-      <w:bookmarkStart w:colFirst="0" w:colLast="0" w:name="_k3st254rm4q7" w:id="58"/>
-      <w:bookmarkEnd w:id="58"/>
+      <w:bookmarkStart w:colFirst="0" w:colLast="0" w:name="_k3st254rm4q7" w:id="59"/>
+      <w:bookmarkEnd w:id="59"/>
       <w:r>
         <w:t xml:space="preserve">Closing (10 min)</w:t>
       </w:r>
@@ -13210,8 +13259,8 @@
         <w:pStyle w:val="Heading2"/>
         <w:spacing w:after="200" w:lineRule="auto"/>
       </w:pPr>
-      <w:bookmarkStart w:colFirst="0" w:colLast="0" w:name="_mndwgvya2nez" w:id="59"/>
-      <w:bookmarkEnd w:id="59"/>
+      <w:bookmarkStart w:colFirst="0" w:colLast="0" w:name="_mndwgvya2nez" w:id="60"/>
+      <w:bookmarkEnd w:id="60"/>
       <w:r>
         <w:br w:type="page"/>
       </w:r>
@@ -13221,8 +13270,8 @@
         <w:pStyle w:val="Heading2"/>
         <w:spacing w:after="200" w:lineRule="auto"/>
       </w:pPr>
-      <w:bookmarkStart w:colFirst="0" w:colLast="0" w:name="_scef61y936xn" w:id="60"/>
-      <w:bookmarkEnd w:id="60"/>
+      <w:bookmarkStart w:colFirst="0" w:colLast="0" w:name="_scef61y936xn" w:id="61"/>
+      <w:bookmarkEnd w:id="61"/>
       <w:r>
         <w:t xml:space="preserve">Day 2: Facilitator Training Workshop</w:t>
       </w:r>
@@ -13231,8 +13280,8 @@
       <w:pPr>
         <w:pStyle w:val="Heading3"/>
       </w:pPr>
-      <w:bookmarkStart w:colFirst="0" w:colLast="0" w:name="_hq9wrgny3mxb" w:id="61"/>
-      <w:bookmarkEnd w:id="61"/>
+      <w:bookmarkStart w:colFirst="0" w:colLast="0" w:name="_hq9wrgny3mxb" w:id="62"/>
+      <w:bookmarkEnd w:id="62"/>
       <w:r>
         <w:t xml:space="preserve">Overview of the Session </w:t>
       </w:r>
@@ -14710,8 +14759,8 @@
         <w:pStyle w:val="Heading3"/>
         <w:spacing w:after="200" w:lineRule="auto"/>
       </w:pPr>
-      <w:bookmarkStart w:colFirst="0" w:colLast="0" w:name="_efwp4e264l92" w:id="62"/>
-      <w:bookmarkEnd w:id="62"/>
+      <w:bookmarkStart w:colFirst="0" w:colLast="0" w:name="_efwp4e264l92" w:id="63"/>
+      <w:bookmarkEnd w:id="63"/>
       <w:r>
         <w:t xml:space="preserve">Beginning of Day Two Activities (15 min) </w:t>
       </w:r>
@@ -14720,8 +14769,8 @@
       <w:pPr>
         <w:pStyle w:val="Heading6"/>
       </w:pPr>
-      <w:bookmarkStart w:colFirst="0" w:colLast="0" w:name="_txwlhvh3qf4j" w:id="63"/>
-      <w:bookmarkEnd w:id="63"/>
+      <w:bookmarkStart w:colFirst="0" w:colLast="0" w:name="_txwlhvh3qf4j" w:id="64"/>
+      <w:bookmarkEnd w:id="64"/>
       <w:r>
         <w:t xml:space="preserve">Instructions (</w:t>
       </w:r>
@@ -15098,8 +15147,8 @@
       <w:pPr>
         <w:pStyle w:val="Heading3"/>
       </w:pPr>
-      <w:bookmarkStart w:colFirst="0" w:colLast="0" w:name="_ihz2hars3kb0" w:id="64"/>
-      <w:bookmarkEnd w:id="64"/>
+      <w:bookmarkStart w:colFirst="0" w:colLast="0" w:name="_ihz2hars3kb0" w:id="65"/>
+      <w:bookmarkEnd w:id="65"/>
       <w:r>
         <w:br w:type="page"/>
       </w:r>
@@ -15108,8 +15157,8 @@
       <w:pPr>
         <w:pStyle w:val="Heading3"/>
       </w:pPr>
-      <w:bookmarkStart w:colFirst="0" w:colLast="0" w:name="_8tkcn447jp0z" w:id="65"/>
-      <w:bookmarkEnd w:id="65"/>
+      <w:bookmarkStart w:colFirst="0" w:colLast="0" w:name="_8tkcn447jp0z" w:id="66"/>
+      <w:bookmarkEnd w:id="66"/>
       <w:r>
         <w:t xml:space="preserve">Module 5: Preparing for the Chat Session (25 min) </w:t>
       </w:r>
@@ -15118,8 +15167,8 @@
       <w:pPr>
         <w:pStyle w:val="Heading6"/>
       </w:pPr>
-      <w:bookmarkStart w:colFirst="0" w:colLast="0" w:name="_7sr6yigfbit2" w:id="66"/>
-      <w:bookmarkEnd w:id="66"/>
+      <w:bookmarkStart w:colFirst="0" w:colLast="0" w:name="_7sr6yigfbit2" w:id="67"/>
+      <w:bookmarkEnd w:id="67"/>
       <w:r>
         <w:t xml:space="preserve">Resumen </w:t>
       </w:r>
@@ -15202,8 +15251,8 @@
       <w:pPr>
         <w:pStyle w:val="Heading4"/>
       </w:pPr>
-      <w:bookmarkStart w:colFirst="0" w:colLast="0" w:name="_t10zfkml91yq" w:id="67"/>
-      <w:bookmarkEnd w:id="67"/>
+      <w:bookmarkStart w:colFirst="0" w:colLast="0" w:name="_t10zfkml91yq" w:id="68"/>
+      <w:bookmarkEnd w:id="68"/>
       <w:r>
         <w:br w:type="page"/>
       </w:r>
@@ -15212,8 +15261,8 @@
       <w:pPr>
         <w:pStyle w:val="Heading4"/>
       </w:pPr>
-      <w:bookmarkStart w:colFirst="0" w:colLast="0" w:name="_u9bp3n6056w9" w:id="68"/>
-      <w:bookmarkEnd w:id="68"/>
+      <w:bookmarkStart w:colFirst="0" w:colLast="0" w:name="_u9bp3n6056w9" w:id="69"/>
+      <w:bookmarkEnd w:id="69"/>
       <w:r>
         <w:t xml:space="preserve">Setting up the WhatsApp Group (3 min) </w:t>
       </w:r>
@@ -15222,8 +15271,8 @@
       <w:pPr>
         <w:pStyle w:val="Heading6"/>
       </w:pPr>
-      <w:bookmarkStart w:colFirst="0" w:colLast="0" w:name="_elb0un1zjmm7" w:id="69"/>
-      <w:bookmarkEnd w:id="69"/>
+      <w:bookmarkStart w:colFirst="0" w:colLast="0" w:name="_elb0un1zjmm7" w:id="70"/>
+      <w:bookmarkEnd w:id="70"/>
       <w:r>
         <w:t xml:space="preserve">Instruction (</w:t>
       </w:r>
@@ -15289,7 +15338,7 @@
         <w:ind w:left="1440" w:hanging="360"/>
       </w:pPr>
       <w:r>
-        <w:t xml:space="preserve">"Crianza con Conciencia+"</w:t>
+        <w:t xml:space="preserve">“Familias Conciencia+”</w:t>
       </w:r>
     </w:p>
     <w:p>
@@ -15313,15 +15362,15 @@
       <w:r>
         <w:t xml:space="preserve">Puedes mantener tu nombre temporal de grupo o agregar un nombre al nombre temporal de grupo. </w:t>
         <w:br w:type="textWrapping"/>
-        <w:t xml:space="preserve">Por ejemplo, "Crianza con Conciencia+_FamiliasFelices".</w:t>
+        <w:t xml:space="preserve">For example, “Familias Conciencia+_HappyFamilies”.</w:t>
       </w:r>
     </w:p>
     <w:p>
       <w:pPr>
         <w:pStyle w:val="Heading4"/>
       </w:pPr>
-      <w:bookmarkStart w:colFirst="0" w:colLast="0" w:name="_okv7g0tq2gps" w:id="70"/>
-      <w:bookmarkEnd w:id="70"/>
+      <w:bookmarkStart w:colFirst="0" w:colLast="0" w:name="_okv7g0tq2gps" w:id="71"/>
+      <w:bookmarkEnd w:id="71"/>
       <w:r>
         <w:br w:type="page"/>
       </w:r>
@@ -15330,8 +15379,8 @@
       <w:pPr>
         <w:pStyle w:val="Heading4"/>
       </w:pPr>
-      <w:bookmarkStart w:colFirst="0" w:colLast="0" w:name="_dlzwichyh7tr" w:id="71"/>
-      <w:bookmarkEnd w:id="71"/>
+      <w:bookmarkStart w:colFirst="0" w:colLast="0" w:name="_dlzwichyh7tr" w:id="72"/>
+      <w:bookmarkEnd w:id="72"/>
       <w:r>
         <w:t xml:space="preserve">Setting up Ground Rules for WhatsApp Chat Session      (5 min) </w:t>
       </w:r>
@@ -15340,8 +15389,8 @@
       <w:pPr>
         <w:pStyle w:val="Heading6"/>
       </w:pPr>
-      <w:bookmarkStart w:colFirst="0" w:colLast="0" w:name="_jqegfrua9al0" w:id="72"/>
-      <w:bookmarkEnd w:id="72"/>
+      <w:bookmarkStart w:colFirst="0" w:colLast="0" w:name="_jqegfrua9al0" w:id="73"/>
+      <w:bookmarkEnd w:id="73"/>
       <w:r>
         <w:t xml:space="preserve">Instructions (</w:t>
       </w:r>
@@ -15673,8 +15722,8 @@
         </w:rPr>
         <w:pStyle w:val="P68B1DB1-Normal12"/>
       </w:pPr>
-      <w:bookmarkStart w:colFirst="0" w:colLast="0" w:name="_1baon6m" w:id="73"/>
-      <w:bookmarkEnd w:id="73"/>
+      <w:bookmarkStart w:colFirst="0" w:colLast="0" w:name="_1baon6m" w:id="74"/>
+      <w:bookmarkEnd w:id="74"/>
       <w:r>
         <w:t xml:space="preserve">¡Siéntente libre de hacernos cualquier pregunta!</w:t>
       </w:r>
@@ -15688,8 +15737,8 @@
         </w:rPr>
         <w:pStyle w:val="P68B1DB1-Normal12"/>
       </w:pPr>
-      <w:bookmarkStart w:colFirst="0" w:colLast="0" w:name="_qcm2o2exbzj7" w:id="74"/>
-      <w:bookmarkEnd w:id="74"/>
+      <w:bookmarkStart w:colFirst="0" w:colLast="0" w:name="_qcm2o2exbzj7" w:id="75"/>
+      <w:bookmarkEnd w:id="75"/>
       <w:r>
         <w:t xml:space="preserve">Remind the participants to update the Group’s Description after the ground rules are agreed upon during the onboarding session. </w:t>
       </w:r>
@@ -15703,8 +15752,8 @@
         </w:rPr>
         <w:pStyle w:val="P68B1DB1-Normal12"/>
       </w:pPr>
-      <w:bookmarkStart w:colFirst="0" w:colLast="0" w:name="_fsjwen8dxbuk" w:id="75"/>
-      <w:bookmarkEnd w:id="75"/>
+      <w:bookmarkStart w:colFirst="0" w:colLast="0" w:name="_fsjwen8dxbuk" w:id="76"/>
+      <w:bookmarkEnd w:id="76"/>
       <w:r>
         <w:t xml:space="preserve">Invite participants to suggest additional ground rules in the chat for an online chat session. Spotlight 2-3 noteworthy suggestions from the chat and share them with the broader group for consideration and discussion.</w:t>
       </w:r>
@@ -15713,8 +15762,8 @@
       <w:pPr>
         <w:pStyle w:val="Heading4"/>
       </w:pPr>
-      <w:bookmarkStart w:colFirst="0" w:colLast="0" w:name="_zaqe1nbqzymi" w:id="76"/>
-      <w:bookmarkEnd w:id="76"/>
+      <w:bookmarkStart w:colFirst="0" w:colLast="0" w:name="_zaqe1nbqzymi" w:id="77"/>
+      <w:bookmarkEnd w:id="77"/>
       <w:r>
         <w:t xml:space="preserve">Setting Expectations for Facilitator’s Role (2 min) </w:t>
       </w:r>
@@ -15723,8 +15772,8 @@
       <w:pPr>
         <w:pStyle w:val="Heading6"/>
       </w:pPr>
-      <w:bookmarkStart w:colFirst="0" w:colLast="0" w:name="_f4jjtx90hr1m" w:id="77"/>
-      <w:bookmarkEnd w:id="77"/>
+      <w:bookmarkStart w:colFirst="0" w:colLast="0" w:name="_f4jjtx90hr1m" w:id="78"/>
+      <w:bookmarkEnd w:id="78"/>
       <w:r>
         <w:t xml:space="preserve">Instruction </w:t>
       </w:r>
@@ -15812,8 +15861,8 @@
       <w:pPr>
         <w:pStyle w:val="Heading4"/>
       </w:pPr>
-      <w:bookmarkStart w:colFirst="0" w:colLast="0" w:name="_pov5c3btd7mp" w:id="78"/>
-      <w:bookmarkEnd w:id="78"/>
+      <w:bookmarkStart w:colFirst="0" w:colLast="0" w:name="_pov5c3btd7mp" w:id="79"/>
+      <w:bookmarkEnd w:id="79"/>
       <w:r>
         <w:t xml:space="preserve">Adding Parents to Formando Conciencia+ (10 min) </w:t>
       </w:r>
@@ -16054,8 +16103,8 @@
         <w:spacing w:after="300" w:before="300" w:lineRule="auto"/>
         <w:jc w:val="left"/>
       </w:pPr>
-      <w:bookmarkStart w:colFirst="0" w:colLast="0" w:name="_682lq1uopaz8" w:id="79"/>
-      <w:bookmarkEnd w:id="79"/>
+      <w:bookmarkStart w:colFirst="0" w:colLast="0" w:name="_682lq1uopaz8" w:id="80"/>
+      <w:bookmarkEnd w:id="80"/>
       <w:r>
         <w:t xml:space="preserve">How to Report Attendance (5 min) </w:t>
       </w:r>
@@ -16277,8 +16326,8 @@
         <w:pStyle w:val="Heading3"/>
         <w:jc w:val="left"/>
       </w:pPr>
-      <w:bookmarkStart w:colFirst="0" w:colLast="0" w:name="_h5eb0mladubb" w:id="80"/>
-      <w:bookmarkEnd w:id="80"/>
+      <w:bookmarkStart w:colFirst="0" w:colLast="0" w:name="_h5eb0mladubb" w:id="81"/>
+      <w:bookmarkEnd w:id="81"/>
       <w:r>
         <w:br w:type="page"/>
       </w:r>
@@ -16288,8 +16337,8 @@
         <w:pStyle w:val="Heading3"/>
         <w:jc w:val="left"/>
       </w:pPr>
-      <w:bookmarkStart w:colFirst="0" w:colLast="0" w:name="_qdohacpkh45v" w:id="81"/>
-      <w:bookmarkEnd w:id="81"/>
+      <w:bookmarkStart w:colFirst="0" w:colLast="0" w:name="_qdohacpkh45v" w:id="82"/>
+      <w:bookmarkEnd w:id="82"/>
       <w:r>
         <w:t xml:space="preserve">Module 6: Conducting WhatsApp Chat Session   (30 min) </w:t>
       </w:r>
@@ -16298,8 +16347,8 @@
       <w:pPr>
         <w:pStyle w:val="Heading4"/>
       </w:pPr>
-      <w:bookmarkStart w:colFirst="0" w:colLast="0" w:name="_nn7bp92m7c5g" w:id="82"/>
-      <w:bookmarkEnd w:id="82"/>
+      <w:bookmarkStart w:colFirst="0" w:colLast="0" w:name="_nn7bp92m7c5g" w:id="83"/>
+      <w:bookmarkEnd w:id="83"/>
       <w:r>
         <w:t xml:space="preserve">Introduction to WhatsApp Chat Session (5 min) </w:t>
       </w:r>
@@ -16521,8 +16570,8 @@
       <w:pPr>
         <w:pStyle w:val="Heading4"/>
       </w:pPr>
-      <w:bookmarkStart w:colFirst="0" w:colLast="0" w:name="_cgt1fa4q89ar" w:id="83"/>
-      <w:bookmarkEnd w:id="83"/>
+      <w:bookmarkStart w:colFirst="0" w:colLast="0" w:name="_cgt1fa4q89ar" w:id="84"/>
+      <w:bookmarkEnd w:id="84"/>
       <w:r>
         <w:t xml:space="preserve">A-E-C-P in WhatsApp Chat Session (15 min) </w:t>
       </w:r>
@@ -16531,8 +16580,8 @@
       <w:pPr>
         <w:pStyle w:val="Heading6"/>
       </w:pPr>
-      <w:bookmarkStart w:colFirst="0" w:colLast="0" w:name="_bwhwb5cs72mi" w:id="84"/>
-      <w:bookmarkEnd w:id="84"/>
+      <w:bookmarkStart w:colFirst="0" w:colLast="0" w:name="_bwhwb5cs72mi" w:id="85"/>
+      <w:bookmarkEnd w:id="85"/>
       <w:r>
         <w:t xml:space="preserve">Resumen </w:t>
       </w:r>
@@ -16546,8 +16595,8 @@
       <w:pPr>
         <w:pStyle w:val="Heading6"/>
       </w:pPr>
-      <w:bookmarkStart w:colFirst="0" w:colLast="0" w:name="_k69hxywq07gr" w:id="85"/>
-      <w:bookmarkEnd w:id="85"/>
+      <w:bookmarkStart w:colFirst="0" w:colLast="0" w:name="_k69hxywq07gr" w:id="86"/>
+      <w:bookmarkEnd w:id="86"/>
       <w:r>
         <w:t xml:space="preserve">Instruction (</w:t>
       </w:r>
@@ -16574,7 +16623,7 @@
         <w:ind w:left="720" w:hanging="360"/>
       </w:pPr>
       <w:r>
-        <w:t xml:space="preserve">Walk the facilitators through the WhatsApp interaction between a facilitator and parent. You can read the facilitator’s message, while your co-trainer reads the parent’s message. </w:t>
+        <w:t xml:space="preserve">Share with the facilitators that on day 3, they will be leading a WhatsApp chat session on self-talk. All the messages that they need to send are pre-drafted in Formando Conciencia+. They will now see an example of A-E-C-P used during the chat session on self-talk. </w:t>
       </w:r>
     </w:p>
     <w:p>
@@ -16583,9 +16632,22 @@
           <w:ilvl w:val="0"/>
           <w:numId w:val="70"/>
         </w:numPr>
+        <w:spacing w:after="0" w:afterAutospacing="0"/>
         <w:ind w:left="720" w:hanging="360"/>
       </w:pPr>
       <w:r>
+        <w:t xml:space="preserve">Walk the facilitators through the WhatsApp interaction between a facilitator and parent. You can read the facilitator’s message, while your co-trainer reads the parent’s message. </w:t>
+      </w:r>
+    </w:p>
+    <w:p>
+      <w:pPr>
+        <w:numPr>
+          <w:ilvl w:val="0"/>
+          <w:numId w:val="70"/>
+        </w:numPr>
+        <w:ind w:left="720" w:hanging="360"/>
+      </w:pPr>
+      <w:r>
         <w:t xml:space="preserve">Highlight the ways in which the facilitator used Accept, Explore, Connect, and Practice. </w:t>
       </w:r>
     </w:p>
@@ -16593,8 +16655,8 @@
       <w:pPr>
         <w:pStyle w:val="Heading4"/>
       </w:pPr>
-      <w:bookmarkStart w:colFirst="0" w:colLast="0" w:name="_lvys9j8zad30" w:id="86"/>
-      <w:bookmarkEnd w:id="86"/>
+      <w:bookmarkStart w:colFirst="0" w:colLast="0" w:name="_lvys9j8zad30" w:id="87"/>
+      <w:bookmarkEnd w:id="87"/>
       <w:r>
         <w:t xml:space="preserve">Pop Quiz (10 min) </w:t>
       </w:r>
@@ -16603,10 +16665,10 @@
       <w:pPr>
         <w:pStyle w:val="Heading6"/>
       </w:pPr>
-      <w:bookmarkStart w:colFirst="0" w:colLast="0" w:name="_ydkyw34inhly" w:id="87"/>
-      <w:bookmarkEnd w:id="87"/>
-      <w:r>
-        <w:t xml:space="preserve">Resumen </w:t>
+      <w:bookmarkStart w:colFirst="0" w:colLast="0" w:name="_ydkyw34inhly" w:id="88"/>
+      <w:bookmarkEnd w:id="88"/>
+      <w:r>
+        <w:t xml:space="preserve">Overview </w:t>
       </w:r>
     </w:p>
     <w:p>
@@ -16623,8 +16685,8 @@
       <w:pPr>
         <w:pStyle w:val="Heading6"/>
       </w:pPr>
-      <w:bookmarkStart w:colFirst="0" w:colLast="0" w:name="_8fsj9afybt8" w:id="88"/>
-      <w:bookmarkEnd w:id="88"/>
+      <w:bookmarkStart w:colFirst="0" w:colLast="0" w:name="_8fsj9afybt8" w:id="89"/>
+      <w:bookmarkEnd w:id="89"/>
       <w:r>
         <w:t xml:space="preserve">Instructions: </w:t>
       </w:r>
@@ -18059,8 +18121,8 @@
         <w:pStyle w:val="Heading3"/>
         <w:spacing w:after="200" w:before="200" w:lineRule="auto"/>
       </w:pPr>
-      <w:bookmarkStart w:colFirst="0" w:colLast="0" w:name="_jnpt831lt7il" w:id="89"/>
-      <w:bookmarkEnd w:id="89"/>
+      <w:bookmarkStart w:colFirst="0" w:colLast="0" w:name="_jnpt831lt7il" w:id="90"/>
+      <w:bookmarkEnd w:id="90"/>
       <w:r>
         <w:br w:type="page"/>
       </w:r>
@@ -18070,8 +18132,8 @@
         <w:pStyle w:val="Heading3"/>
         <w:spacing w:after="200" w:before="200" w:lineRule="auto"/>
       </w:pPr>
-      <w:bookmarkStart w:colFirst="0" w:colLast="0" w:name="_yzsu3ku5cx7o" w:id="90"/>
-      <w:bookmarkEnd w:id="90"/>
+      <w:bookmarkStart w:colFirst="0" w:colLast="0" w:name="_yzsu3ku5cx7o" w:id="91"/>
+      <w:bookmarkEnd w:id="91"/>
       <w:r>
         <w:t xml:space="preserve">Energizer - Looking Around (5 min) </w:t>
       </w:r>
@@ -18080,8 +18142,8 @@
       <w:pPr>
         <w:pStyle w:val="Heading6"/>
       </w:pPr>
-      <w:bookmarkStart w:colFirst="0" w:colLast="0" w:name="_swubpmbg29tb" w:id="91"/>
-      <w:bookmarkEnd w:id="91"/>
+      <w:bookmarkStart w:colFirst="0" w:colLast="0" w:name="_swubpmbg29tb" w:id="92"/>
+      <w:bookmarkEnd w:id="92"/>
       <w:r>
         <w:t xml:space="preserve">Resumen </w:t>
       </w:r>
@@ -18105,8 +18167,8 @@
       <w:pPr>
         <w:pStyle w:val="Heading6"/>
       </w:pPr>
-      <w:bookmarkStart w:colFirst="0" w:colLast="0" w:name="_lwdzwphjuebr" w:id="92"/>
-      <w:bookmarkEnd w:id="92"/>
+      <w:bookmarkStart w:colFirst="0" w:colLast="0" w:name="_lwdzwphjuebr" w:id="93"/>
+      <w:bookmarkEnd w:id="93"/>
       <w:r>
         <w:t xml:space="preserve">Instructions </w:t>
       </w:r>
@@ -18221,8 +18283,8 @@
         <w:pStyle w:val="Heading3"/>
         <w:spacing w:after="200" w:before="200" w:lineRule="auto"/>
       </w:pPr>
-      <w:bookmarkStart w:colFirst="0" w:colLast="0" w:name="_6q1pn95kjd8" w:id="93"/>
-      <w:bookmarkEnd w:id="93"/>
+      <w:bookmarkStart w:colFirst="0" w:colLast="0" w:name="_6q1pn95kjd8" w:id="94"/>
+      <w:bookmarkEnd w:id="94"/>
       <w:r>
         <w:br w:type="page"/>
       </w:r>
@@ -18232,8 +18294,8 @@
         <w:pStyle w:val="Heading3"/>
         <w:spacing w:after="200" w:before="200" w:lineRule="auto"/>
       </w:pPr>
-      <w:bookmarkStart w:colFirst="0" w:colLast="0" w:name="_236z8kwzf87u" w:id="94"/>
-      <w:bookmarkEnd w:id="94"/>
+      <w:bookmarkStart w:colFirst="0" w:colLast="0" w:name="_236z8kwzf87u" w:id="95"/>
+      <w:bookmarkEnd w:id="95"/>
       <w:r>
         <w:t xml:space="preserve">Module 7: Safeguarding (10 min) </w:t>
       </w:r>
@@ -18243,8 +18305,8 @@
         <w:pStyle w:val="Heading6"/>
         <w:spacing w:after="200" w:before="200" w:lineRule="auto"/>
       </w:pPr>
-      <w:bookmarkStart w:colFirst="0" w:colLast="0" w:name="_a85hbruynn54" w:id="95"/>
-      <w:bookmarkEnd w:id="95"/>
+      <w:bookmarkStart w:colFirst="0" w:colLast="0" w:name="_a85hbruynn54" w:id="96"/>
+      <w:bookmarkEnd w:id="96"/>
       <w:r>
         <w:t xml:space="preserve"> Overview </w:t>
       </w:r>
@@ -18343,8 +18405,8 @@
       <w:pPr>
         <w:pStyle w:val="Heading6"/>
       </w:pPr>
-      <w:bookmarkStart w:colFirst="0" w:colLast="0" w:name="_u8wqd6672x4s" w:id="96"/>
-      <w:bookmarkEnd w:id="96"/>
+      <w:bookmarkStart w:colFirst="0" w:colLast="0" w:name="_u8wqd6672x4s" w:id="97"/>
+      <w:bookmarkEnd w:id="97"/>
       <w:r>
         <w:t xml:space="preserve">Instruction (</w:t>
       </w:r>
@@ -18653,8 +18715,8 @@
         <w:pStyle w:val="Heading3"/>
         <w:spacing w:after="200" w:before="200" w:lineRule="auto"/>
       </w:pPr>
-      <w:bookmarkStart w:colFirst="0" w:colLast="0" w:name="_ykgnf8554ubs" w:id="97"/>
-      <w:bookmarkEnd w:id="97"/>
+      <w:bookmarkStart w:colFirst="0" w:colLast="0" w:name="_ykgnf8554ubs" w:id="98"/>
+      <w:bookmarkEnd w:id="98"/>
       <w:r>
         <w:br w:type="page"/>
       </w:r>
@@ -18664,8 +18726,8 @@
         <w:pStyle w:val="Heading3"/>
         <w:spacing w:after="200" w:before="200" w:lineRule="auto"/>
       </w:pPr>
-      <w:bookmarkStart w:colFirst="0" w:colLast="0" w:name="_hkw5y5tnnvmf" w:id="98"/>
-      <w:bookmarkEnd w:id="98"/>
+      <w:bookmarkStart w:colFirst="0" w:colLast="0" w:name="_hkw5y5tnnvmf" w:id="99"/>
+      <w:bookmarkEnd w:id="99"/>
       <w:r>
         <w:t xml:space="preserve">Module 8: Addressing Challenges (20 min) </w:t>
       </w:r>
@@ -18674,8 +18736,8 @@
       <w:pPr>
         <w:pStyle w:val="Heading6"/>
       </w:pPr>
-      <w:bookmarkStart w:colFirst="0" w:colLast="0" w:name="_8vtvyuek4bsb" w:id="99"/>
-      <w:bookmarkEnd w:id="99"/>
+      <w:bookmarkStart w:colFirst="0" w:colLast="0" w:name="_8vtvyuek4bsb" w:id="100"/>
+      <w:bookmarkEnd w:id="100"/>
       <w:r>
         <w:t xml:space="preserve">Resumen </w:t>
       </w:r>
@@ -18694,8 +18756,8 @@
       <w:pPr>
         <w:pStyle w:val="Heading6"/>
       </w:pPr>
-      <w:bookmarkStart w:colFirst="0" w:colLast="0" w:name="_gjxvny76pvz5" w:id="100"/>
-      <w:bookmarkEnd w:id="100"/>
+      <w:bookmarkStart w:colFirst="0" w:colLast="0" w:name="_gjxvny76pvz5" w:id="101"/>
+      <w:bookmarkEnd w:id="101"/>
       <w:r>
         <w:t xml:space="preserve">Instructions (</w:t>
       </w:r>
@@ -19007,8 +19069,8 @@
       <w:pPr>
         <w:pStyle w:val="Heading5"/>
       </w:pPr>
-      <w:bookmarkStart w:colFirst="0" w:colLast="0" w:name="_k6g3nmmuyqsz" w:id="101"/>
-      <w:bookmarkEnd w:id="101"/>
+      <w:bookmarkStart w:colFirst="0" w:colLast="0" w:name="_k6g3nmmuyqsz" w:id="102"/>
+      <w:bookmarkEnd w:id="102"/>
       <w:r>
         <w:t xml:space="preserve">Questions (10 min) </w:t>
       </w:r>
@@ -19101,15 +19163,15 @@
       <w:pPr>
         <w:pStyle w:val="Heading4"/>
       </w:pPr>
-      <w:bookmarkStart w:colFirst="0" w:colLast="0" w:name="_luc30q2cuphb" w:id="102"/>
-      <w:bookmarkEnd w:id="102"/>
+      <w:bookmarkStart w:colFirst="0" w:colLast="0" w:name="_luc30q2cuphb" w:id="103"/>
+      <w:bookmarkEnd w:id="103"/>
     </w:p>
     <w:p>
       <w:pPr>
         <w:pStyle w:val="Heading4"/>
       </w:pPr>
-      <w:bookmarkStart w:colFirst="0" w:colLast="0" w:name="_vsuzepos5d9z" w:id="103"/>
-      <w:bookmarkEnd w:id="103"/>
+      <w:bookmarkStart w:colFirst="0" w:colLast="0" w:name="_vsuzepos5d9z" w:id="104"/>
+      <w:bookmarkEnd w:id="104"/>
       <w:r>
         <w:t xml:space="preserve">Closing (15 minute) </w:t>
       </w:r>
@@ -19121,8 +19183,8 @@
         <w:keepLines w:val="1"/>
         <w:spacing w:after="200" w:lineRule="auto"/>
       </w:pPr>
-      <w:bookmarkStart w:colFirst="0" w:colLast="0" w:name="_apdfmgt1fbba" w:id="104"/>
-      <w:bookmarkEnd w:id="104"/>
+      <w:bookmarkStart w:colFirst="0" w:colLast="0" w:name="_apdfmgt1fbba" w:id="105"/>
+      <w:bookmarkEnd w:id="105"/>
       <w:r>
         <w:t xml:space="preserve">Loving Kindness Exercise (5 min)</w:t>
       </w:r>
@@ -19161,8 +19223,8 @@
         <w:pStyle w:val="Heading6"/>
         <w:spacing w:after="200" w:lineRule="auto"/>
       </w:pPr>
-      <w:bookmarkStart w:colFirst="0" w:colLast="0" w:name="_ry4jwpq0rzdy" w:id="105"/>
-      <w:bookmarkEnd w:id="105"/>
+      <w:bookmarkStart w:colFirst="0" w:colLast="0" w:name="_ry4jwpq0rzdy" w:id="106"/>
+      <w:bookmarkEnd w:id="106"/>
       <w:r>
         <w:t xml:space="preserve">Instructions </w:t>
       </w:r>
@@ -19802,8 +19864,8 @@
       <w:pPr>
         <w:pStyle w:val="Heading5"/>
       </w:pPr>
-      <w:bookmarkStart w:colFirst="0" w:colLast="0" w:name="_70z560m8nwbb" w:id="106"/>
-      <w:bookmarkEnd w:id="106"/>
+      <w:bookmarkStart w:colFirst="0" w:colLast="0" w:name="_70z560m8nwbb" w:id="107"/>
+      <w:bookmarkEnd w:id="107"/>
       <w:r>
         <w:t xml:space="preserve">Circle of Appreciation (5 min)</w:t>
       </w:r>
@@ -19868,8 +19930,8 @@
         <w:keepLines w:val="1"/>
         <w:spacing w:after="200" w:lineRule="auto"/>
       </w:pPr>
-      <w:bookmarkStart w:colFirst="0" w:colLast="0" w:name="_xx1mzuc838dl" w:id="107"/>
-      <w:bookmarkEnd w:id="107"/>
+      <w:bookmarkStart w:colFirst="0" w:colLast="0" w:name="_xx1mzuc838dl" w:id="108"/>
+      <w:bookmarkEnd w:id="108"/>
       <w:r>
         <w:t xml:space="preserve">Next Steps (5 min) </w:t>
       </w:r>
@@ -19956,8 +20018,8 @@
           <w:szCs w:val="28"/>
         </w:rPr>
       </w:pPr>
-      <w:bookmarkStart w:colFirst="0" w:colLast="0" w:name="_dq4k7y7jllh4" w:id="108"/>
-      <w:bookmarkEnd w:id="108"/>
+      <w:bookmarkStart w:colFirst="0" w:colLast="0" w:name="_dq4k7y7jllh4" w:id="109"/>
+      <w:bookmarkEnd w:id="109"/>
     </w:p>
     <w:p>
       <w:pPr>
@@ -19967,8 +20029,8 @@
           <w:szCs w:val="28"/>
         </w:rPr>
       </w:pPr>
-      <w:bookmarkStart w:colFirst="0" w:colLast="0" w:name="_stxstirh68t5" w:id="109"/>
-      <w:bookmarkEnd w:id="109"/>
+      <w:bookmarkStart w:colFirst="0" w:colLast="0" w:name="_stxstirh68t5" w:id="110"/>
+      <w:bookmarkEnd w:id="110"/>
     </w:p>
     <w:p>
       <w:pPr>
@@ -19978,8 +20040,8 @@
           <w:szCs w:val="28"/>
         </w:rPr>
       </w:pPr>
-      <w:bookmarkStart w:colFirst="0" w:colLast="0" w:name="_yyesgn2fq7va" w:id="110"/>
-      <w:bookmarkEnd w:id="110"/>
+      <w:bookmarkStart w:colFirst="0" w:colLast="0" w:name="_yyesgn2fq7va" w:id="111"/>
+      <w:bookmarkEnd w:id="111"/>
     </w:p>
     <w:p/>
     <w:p/>
@@ -19988,8 +20050,8 @@
         <w:pStyle w:val="Heading2"/>
         <w:spacing w:after="0" w:lineRule="auto"/>
       </w:pPr>
-      <w:bookmarkStart w:colFirst="0" w:colLast="0" w:name="_65dxz69aaqq2" w:id="111"/>
-      <w:bookmarkEnd w:id="111"/>
+      <w:bookmarkStart w:colFirst="0" w:colLast="0" w:name="_65dxz69aaqq2" w:id="112"/>
+      <w:bookmarkEnd w:id="112"/>
       <w:r>
         <w:t>Appendix</w:t>
       </w:r>
@@ -19998,8 +20060,8 @@
       <w:pPr>
         <w:pStyle w:val="Heading3"/>
       </w:pPr>
-      <w:bookmarkStart w:colFirst="0" w:colLast="0" w:name="_n6zfc5ejhrjy" w:id="112"/>
-      <w:bookmarkEnd w:id="112"/>
+      <w:bookmarkStart w:colFirst="0" w:colLast="0" w:name="_n6zfc5ejhrjy" w:id="113"/>
+      <w:bookmarkEnd w:id="113"/>
       <w:r>
         <w:t xml:space="preserve">List of Triggers for Crianza con Conciencia+ Chatbot </w:t>
       </w:r>
@@ -20009,8 +20071,8 @@
         <w:pStyle w:val="Heading4"/>
         <w:spacing w:after="200" w:line="288" w:lineRule="auto"/>
       </w:pPr>
-      <w:bookmarkStart w:colFirst="0" w:colLast="0" w:name="_o2o8i9v112xg" w:id="113"/>
-      <w:bookmarkEnd w:id="113"/>
+      <w:bookmarkStart w:colFirst="0" w:colLast="0" w:name="_o2o8i9v112xg" w:id="114"/>
+      <w:bookmarkEnd w:id="114"/>
       <w:r>
         <w:t xml:space="preserve">For Facilitator Training</w:t>
       </w:r>
@@ -20384,8 +20446,8 @@
         <w:pStyle w:val="Heading4"/>
         <w:spacing w:after="200" w:line="288" w:lineRule="auto"/>
       </w:pPr>
-      <w:bookmarkStart w:colFirst="0" w:colLast="0" w:name="_12ucsg3e5f8u" w:id="114"/>
-      <w:bookmarkEnd w:id="114"/>
+      <w:bookmarkStart w:colFirst="0" w:colLast="0" w:name="_12ucsg3e5f8u" w:id="115"/>
+      <w:bookmarkEnd w:id="115"/>
       <w:r>
         <w:t xml:space="preserve">For Users </w:t>
       </w:r>

--- a/translations/parent_text_v2_mexico/es/es_Trainer Manual_Part 2_ParentText_5UX_MX.docx
+++ b/translations/parent_text_v2_mexico/es/es_Trainer Manual_Part 2_ParentText_5UX_MX.docx
@@ -6152,7 +6152,7 @@
       <w:bookmarkStart w:colFirst="0" w:colLast="0" w:name="_pt61aoxguz07" w:id="27"/>
       <w:bookmarkEnd w:id="27"/>
       <w:r>
-        <w:t>ACCEPT</w:t>
+        <w:t>ACEPTAR</w:t>
       </w:r>
     </w:p>
     <w:p>
@@ -6170,7 +6170,7 @@
         <w:pStyle w:val="P68B1DB1-Normal2"/>
       </w:pPr>
       <w:r>
-        <w:t xml:space="preserve">Modelling Accept </w:t>
+        <w:t xml:space="preserve">Modelando Aceptar </w:t>
       </w:r>
     </w:p>
     <w:p>
@@ -6182,16 +6182,16 @@
         <w:ind w:left="1440" w:hanging="360"/>
       </w:pPr>
       <w:r>
-        <w:t xml:space="preserve">Model the following scenario with your co-trainer. You and your co-trainer will take the role of “facilitator” and “parent”. The “facilitator” practices showing </w:t>
+        <w:t xml:space="preserve">Modela el siguiente escenario con tu compañero de formación. Tu compañero y tú tomarán los roles de "facilitador" y de "padre, madre o cuidador". El "facilitador" practica el </w:t>
       </w:r>
       <w:r>
         <w:rPr>
           <w:b w:val="1"/>
         </w:rPr>
-        <w:t xml:space="preserve">ACCEPT </w:t>
-      </w:r>
-      <w:r>
-        <w:t xml:space="preserve">while the participant briefly shares. </w:t>
+        <w:t>ACEPTAR</w:t>
+      </w:r>
+      <w:r>
+        <w:t xml:space="preserve"> mientras el participante comparte su experiencia, brevemente. </w:t>
       </w:r>
     </w:p>
     <w:p>
@@ -6203,22 +6203,22 @@
         <w:ind w:left="1440" w:hanging="360"/>
       </w:pPr>
       <w:r>
-        <w:t xml:space="preserve">Make sure that the “facilitator” remembers the following </w:t>
+        <w:t xml:space="preserve">Asegúrate de que el "facilitador" recuerde las </w:t>
       </w:r>
       <w:r>
         <w:rPr>
           <w:b w:val="1"/>
         </w:rPr>
-        <w:t xml:space="preserve">3 main building blocks</w:t>
-      </w:r>
-      <w:r>
-        <w:t xml:space="preserve"> for </w:t>
+        <w:t xml:space="preserve"> 3 bases</w:t>
+      </w:r>
+      <w:r>
+        <w:t xml:space="preserve"> de </w:t>
       </w:r>
       <w:r>
         <w:rPr>
           <w:b w:val="1"/>
         </w:rPr>
-        <w:t>ACCEPT</w:t>
+        <w:t>ACEPTAR</w:t>
       </w:r>
       <w:r>
         <w:t>:</w:t>
@@ -6233,7 +6233,7 @@
         <w:ind w:left="2160" w:hanging="360"/>
       </w:pPr>
       <w:r>
-        <w:t xml:space="preserve">Use nonverbal cues or physical gestures;</w:t>
+        <w:t xml:space="preserve">Usar señales no verbales o gestos físicos;</w:t>
       </w:r>
     </w:p>
     <w:p>
@@ -6245,7 +6245,7 @@
         <w:ind w:left="2160" w:hanging="360"/>
       </w:pPr>
       <w:r>
-        <w:t xml:space="preserve">Praise the contribution of the participant;</w:t>
+        <w:t xml:space="preserve">Reconocer la contribución del participante;</w:t>
       </w:r>
     </w:p>
     <w:p>
@@ -6257,7 +6257,7 @@
         <w:ind w:left="2160" w:hanging="360"/>
       </w:pPr>
       <w:r>
-        <w:t xml:space="preserve">Paraphrase or reflect back on what they heard the participant say.</w:t>
+        <w:t xml:space="preserve">Parafrasear o reflexionar sobre lo que dijo el participante.</w:t>
       </w:r>
     </w:p>
     <w:p>
@@ -6270,7 +6270,7 @@
         <w:pStyle w:val="P68B1DB1-Normal2"/>
       </w:pPr>
       <w:r>
-        <w:t xml:space="preserve">Keep the practising very short! </w:t>
+        <w:t xml:space="preserve">¡Mantén los ejercicios cortos! </w:t>
       </w:r>
     </w:p>
     <w:p>
@@ -6278,16 +6278,16 @@
         <w:ind w:left="1440" w:firstLine="0"/>
       </w:pPr>
       <w:r>
-        <w:t xml:space="preserve">The “facilitator” should only allow the parent to talk for about 30 seconds before respectfully interrupting to thank and paraphrase what they heard. The sharing should also only be a few sentences. Otherwise, they will find themselves </w:t>
+        <w:t xml:space="preserve">El "facilitador" solamente debe de permitir que el padre, la madre o el cuidador hable por 30 segundos antes de interrumpir respetuosamente para agradecerle y parafrasear lo que entendió. Esta parte también debe de durar poco. ¡De lo contrario, antes de que se den cuenta empezarán a </w:t>
       </w:r>
       <w:r>
         <w:rPr>
           <w:b w:val="1"/>
         </w:rPr>
-        <w:t>EXPLORING</w:t>
-      </w:r>
-      <w:r>
-        <w:t xml:space="preserve"> before they know it!</w:t>
+        <w:t>EXPLORAR</w:t>
+      </w:r>
+      <w:r>
+        <w:t>!</w:t>
       </w:r>
     </w:p>
     <w:p>
@@ -6361,7 +6361,7 @@
               <w:pStyle w:val="P68B1DB1-Normal2"/>
             </w:pPr>
             <w:r>
-              <w:t xml:space="preserve">Script for ACCEPT role-play: </w:t>
+              <w:t xml:space="preserve">Guion para el juego de rol de ACEPTAR: </w:t>
             </w:r>
           </w:p>
           <w:p>
@@ -6388,17 +6388,17 @@
           </w:p>
           <w:p>
             <w:r>
-              <w:t xml:space="preserve">Parent: “I just don’t know how this program can help me. My teen has been misbehaving so much lately.”</w:t>
-            </w:r>
-          </w:p>
-          <w:p>
-            <w:r>
-              <w:t xml:space="preserve">Facilitator (lean forward): “Thank you for sharing that with me, [Insert the name of co-trainer]. It’s brave of you to talk about what’s bothering you. It seems like you are stressed about your teen’s behaviour and not sure how this program can help. Is that right?”</w:t>
-            </w:r>
-          </w:p>
-          <w:p>
-            <w:r>
-              <w:t xml:space="preserve">Parent: “Yes, that’s right. He never listens to me and I don’t really know what to do!” </w:t>
+              <w:t xml:space="preserve">Padre, madre o cuidador: "No sé cómo este programa me puede ayudar. Mi adolescente se ha portado muy mal últimamente."</w:t>
+            </w:r>
+          </w:p>
+          <w:p>
+            <w:r>
+              <w:t xml:space="preserve">Facilitador (inclinándose hacia delante): "Gracias por compartirlo conmigo, [Inserta el nombre del co-formador]. Es muy valiente de tu parte hablar de lo que te preocupa. Parece que te encuentras en una situación estresante por el comportamiento de tu adolescente y no sabes cómo este programa te puede servir o ayudar. ¿Es correcto?"</w:t>
+            </w:r>
+          </w:p>
+          <w:p>
+            <w:r>
+              <w:t xml:space="preserve">Padre, madre o cuidador: "Sí, así es. Nunca me escucha y la verdad es que no sé qué hacer". </w:t>
             </w:r>
           </w:p>
           <w:p>
@@ -6419,7 +6419,7 @@
               </w:rPr>
             </w:pPr>
             <w:r>
-              <w:t xml:space="preserve">Facilitator: “Being a parent is one of the hardest jobs in the world, and sometimes it can seem like we are at a loss of things to try. But remember, by being here, you are already taking a step towards trying new things…”</w:t>
+              <w:t xml:space="preserve">Facilitador: "La crianza es uno de los trabajos más duros del mundo, y a veces puede parecer que ya agotamos todas las opciones. Pero recuerda que, al estar aquí, ya estás dando un paso para probar opciones nuevas…"</w:t>
             </w:r>
           </w:p>
         </w:tc>
@@ -7735,45 +7735,45 @@
           </w:p>
           <w:p>
             <w:r>
-              <w:t xml:space="preserve">Facilitator: “Let us walk through the situation together. Can you tell me more about your teen’s behaviour?” </w:t>
-            </w:r>
-          </w:p>
-          <w:p>
-            <w:r>
-              <w:t xml:space="preserve">Parent: “Sure. Lately, my teen has been very angry and having lots of mood swings. It’s like they are always on edge, and the smallest things can set them off!”</w:t>
-            </w:r>
-          </w:p>
-          <w:p>
-            <w:r>
-              <w:t xml:space="preserve">Facilitator: “Mmm..it sounds like your teen has been having a difficult time. How do you feel when your teen is angry?” </w:t>
-            </w:r>
-          </w:p>
-          <w:p>
-            <w:r>
-              <w:t xml:space="preserve">Parent: “I try to stay calm and talk to them, but sometimes it feels like nothing I say gets through. And then, I end up feeling frustrated and yelling at him.”</w:t>
-            </w:r>
-          </w:p>
-          <w:p>
-            <w:r>
-              <w:t xml:space="preserve">Facilitator (nodding): “ “It sounds like you are doing your best. It’s natural to feel frustrated, especially when it feels like you are not able to communicate with your teen. Can you share more about what usually leads up to these instances of anger?”</w:t>
-            </w:r>
-          </w:p>
-          <w:p>
-            <w:r>
-              <w:t xml:space="preserve">Parent: “It is usually after he is back from school or when he feels like I don’t listen to him. But sometimes, it’s hard to pinpoint exactly what sets him off!”</w:t>
-            </w:r>
-          </w:p>
-          <w:p>
-            <w:r>
-              <w:t xml:space="preserve">Facilitator: “So, it sounds like there are a lot of things going on with your teen. How do you think your teen is feeling, apart from being angry?”</w:t>
-            </w:r>
-          </w:p>
-          <w:p>
-            <w:r>
-              <w:t xml:space="preserve">Parent: “Hmmm..maybe he is feeling frustrated, stressed, or overwhelmed with school.”</w:t>
+              <w:t xml:space="preserve">Facilitator: “Let us walk through the situation together. ¿Puedes contarme alguna otra cosa sobre el comportamiento de tu adolescente?" </w:t>
+            </w:r>
+          </w:p>
+          <w:p>
+            <w:r>
+              <w:t xml:space="preserve">Padre, madre o cuidador: "Claro. Últimamente, mi adolescente se enoja mucho y tiene muchos cambios de humor. Es como si siempre estuviera al límite, ¡y cualquier cosita puede hacer que explote!"</w:t>
+            </w:r>
+          </w:p>
+          <w:p>
+            <w:r>
+              <w:t xml:space="preserve">Facilitador: "Parece que tu adolescente está pasando por un momento difícil. ¿Cómo te sientes tú cuando tu adolescente muestra enojo?" </w:t>
+            </w:r>
+          </w:p>
+          <w:p>
+            <w:r>
+              <w:t xml:space="preserve">Padre, madre o cuidador: "Intento mantener la calma y comentárselo pero a veces parece que lo que le digo le entra por un oído y le sale por el otro. Y entonces, termino gritándole y sintiendo mucha frustración."</w:t>
+            </w:r>
+          </w:p>
+          <w:p>
+            <w:r>
+              <w:t xml:space="preserve">Facilitador (asintiendo): "Parece que lo estás haciendo lo mejor que puedes. Es natural sentir frustración, sobre todo cuando parece que no te puedes comunicar con tu adolescente. ¿Puedes decirnos algo más sobre lo que suele provocar estos casos de enojo?"</w:t>
+            </w:r>
+          </w:p>
+          <w:p>
+            <w:r>
+              <w:t xml:space="preserve">Padre, madre o cuidador: "Suele ser cuando llega de la escuela o cuando siente que no le pongo atención. ¡Pero a veces es difícil saber exactamente qué es lo que hace que explote de esa manera!"</w:t>
+            </w:r>
+          </w:p>
+          <w:p>
+            <w:r>
+              <w:t xml:space="preserve">Facilitador: "Parece que tu adolescente está pasando por muchas cosas. Aparte del enojo, ¿cómo crees que se siente tu adolescente?"</w:t>
+            </w:r>
+          </w:p>
+          <w:p>
+            <w:r>
+              <w:t xml:space="preserve">Padre, madre o cuidador: "Hmmm... tal vez siente frustración, estrés o agobio por la escuela."</w:t>
               <w:br w:type="textWrapping"/>
               <w:br w:type="textWrapping"/>
-              <w:t xml:space="preserve">Facilitator: “I can imagine those moments must be challenging for both of you. It’s clear that you care a lot about your teen. Understanding our own emotions and our teen’s emotions is very important. You did great in recognizing your teen’s feelings. Let’s think about how this program can support you and your teen...”</w:t>
+              <w:t xml:space="preserve">Facilitador: "Me imagino que esos momentos deben de ser difíciles para ambos. Queda claro que te preocupas mucho por tu adolescente. Understanding our own emotions and our teen’s emotions is very important. You did great in recognizing your teen’s feelings. Pensemos en cómo este programa puede ayudarte a ti y a tu adolescente..."</w:t>
             </w:r>
           </w:p>
         </w:tc>
@@ -8851,7 +8851,7 @@
               <w:spacing w:before="200" w:lineRule="auto"/>
             </w:pPr>
             <w:r>
-              <w:t xml:space="preserve">Facilitator: “Let’s talk about how this program can support you and your teen. It sounds like you and your teen are having difficulty connecting with each other. Considering the topics we'll cover in the program and what we're discussing in today's in-person session, is there anything you believe would help you? </w:t>
+              <w:t xml:space="preserve">Facilitador: "Hablemos de cómo este programa puede ayudarte a ti y a tu adolescente. Parece que tu adolescente y tú tienen dificultades para conectar entre ustedes. Teniendo en cuenta los temas que trataremos en el programa y lo que estamos discutiendo en la sesión presencial de hoy, ¿hay algo que creas que te pudiera ayudar?" </w:t>
             </w:r>
           </w:p>
           <w:p>
@@ -8859,7 +8859,7 @@
               <w:spacing w:before="200" w:lineRule="auto"/>
             </w:pPr>
             <w:r>
-              <w:t xml:space="preserve">Parent: “We learnt about taking a pause and one-on-one time today. I could try taking a pause with my teen when he feels angry. Perhaps spending one-on-one time could be helpful? I'll need to give it a try and see how it goes.” </w:t>
+              <w:t xml:space="preserve">Padre, madre o cuidador: "Hoy hemos aprendido a hacer una pausa y a apartar un rato para pasar tiempo uno a uno. Podría intentar hacer una pausa con mi adolescente cuando empiece a notar su enojo. ¿Quizás pasar tiempo uno a uno podría ser útil? Tendré que intentarlo para ver cómo me va." </w:t>
             </w:r>
           </w:p>
           <w:p>
@@ -8867,7 +8867,7 @@
               <w:spacing w:before="200" w:lineRule="auto"/>
             </w:pPr>
             <w:r>
-              <w:t xml:space="preserve">Facilitator: “That sounds like a plan. Taking a pause and spending one-on-one time can definitely help in building a stronger connection with your teen. We learnt about one-on-one time in the first lesson, which talks about having at least 5 minutes of one-on-one time to improve your relationship with your teen. Considering the challenges you’ve described, spending quality one-on-one time together could be valuable in supporting you. How do you think spending one-on-one time daily could impact your relationship with your teen?”</w:t>
+              <w:t xml:space="preserve">Facilitador: "Suena como un buen plan. Taking a pause and spending one-on-one time can definitely help in building a stronger connection with your teen. We learnt about one-on-one time in the first lesson, which talks about having at least 5 minutes of one-on-one time to improve your relationship with your teen. Considering the challenges you’ve described, spending quality one-on-one time together could be valuable in supporting you. How do you think spending one-on-one time daily could impact your relationship with your teen?”</w:t>
               <w:br w:type="textWrapping"/>
               <w:br w:type="textWrapping"/>
               <w:t xml:space="preserve">Parent: “I am not sure. It does seem like since my little boy became a teen, we have been so caught up in our own frustrations that we haven’t been able to connect like we used to. Maybe if I give my teen uninterrupted time everyday, it will give us a chance to talk and understand each other better.” </w:t>
@@ -15338,7 +15338,7 @@
         <w:ind w:left="1440" w:hanging="360"/>
       </w:pPr>
       <w:r>
-        <w:t xml:space="preserve">“Familias Conciencia+”</w:t>
+        <w:t xml:space="preserve">"Familias Conciencia+"</w:t>
       </w:r>
     </w:p>
     <w:p>
@@ -16668,7 +16668,7 @@
       <w:bookmarkStart w:colFirst="0" w:colLast="0" w:name="_ydkyw34inhly" w:id="88"/>
       <w:bookmarkEnd w:id="88"/>
       <w:r>
-        <w:t xml:space="preserve">Overview </w:t>
+        <w:t xml:space="preserve">Resumen </w:t>
       </w:r>
     </w:p>
     <w:p>
@@ -19434,7 +19434,7 @@
         <w:pStyle w:val="P68B1DB1-Normal16"/>
       </w:pPr>
       <w:r>
-        <w:t xml:space="preserve">Ask yourself, “What is my experience at this moment?” [Pause]</w:t>
+        <w:t xml:space="preserve">Ask yourself, “What is my experience at this moment?” [Pausa]</w:t>
       </w:r>
     </w:p>
     <w:p>
@@ -19525,7 +19525,7 @@
         <w:pStyle w:val="P68B1DB1-Normal16"/>
       </w:pPr>
       <w:r>
-        <w:t xml:space="preserve">Connect to your heart in a kind and gentle way. You may want to place one hand on your heart or chest. [Pause]</w:t>
+        <w:t xml:space="preserve">Connect to your heart in a kind and gentle way. You may want to place one hand on your heart or chest. [Pausa]</w:t>
       </w:r>
     </w:p>
     <w:p>
@@ -19574,7 +19574,7 @@
         <w:pStyle w:val="P68B1DB1-Normal16"/>
       </w:pPr>
       <w:r>
-        <w:t xml:space="preserve">May I be safe. [Pause]</w:t>
+        <w:t xml:space="preserve">May I be safe. [Pausa]</w:t>
       </w:r>
     </w:p>
     <w:p>
@@ -19604,7 +19604,7 @@
         <w:pStyle w:val="P68B1DB1-Normal16"/>
       </w:pPr>
       <w:r>
-        <w:t xml:space="preserve">May I be happy. [Pause]</w:t>
+        <w:t xml:space="preserve">May I be happy. [Pausa]</w:t>
       </w:r>
     </w:p>
     <w:p>
@@ -19654,7 +19654,7 @@
         <w:pStyle w:val="P68B1DB1-Normal16"/>
       </w:pPr>
       <w:r>
-        <w:t xml:space="preserve">If you feel comfortable, you can also send thoughts of loving-kindness to your child, your partner, your family, and anyone else who is close to you in your life. [Pause]</w:t>
+        <w:t xml:space="preserve">If you feel comfortable, you can also send thoughts of loving-kindness to your child, your partner, your family, and anyone else who is close to you in your life. [Pausa]</w:t>
       </w:r>
     </w:p>
     <w:p>
@@ -19699,7 +19699,7 @@
         <w:pStyle w:val="P68B1DB1-Normal16"/>
       </w:pPr>
       <w:r>
-        <w:t xml:space="preserve">May you be healthy. [Pause]</w:t>
+        <w:t xml:space="preserve">May you be healthy. [Pausa]</w:t>
       </w:r>
     </w:p>
     <w:p>
@@ -19714,7 +19714,7 @@
         <w:pStyle w:val="P68B1DB1-Normal16"/>
       </w:pPr>
       <w:r>
-        <w:t xml:space="preserve">May you be happy. [Pause] May you feel loved. [Pause]</w:t>
+        <w:t xml:space="preserve">May you be happy. [Pause] May you feel loved. [Pausa]</w:t>
       </w:r>
     </w:p>
     <w:p>
@@ -19764,7 +19764,7 @@
         <w:pStyle w:val="P68B1DB1-Normal16"/>
       </w:pPr>
       <w:r>
-        <w:t xml:space="preserve">Allow your focus to expand to the whole body. [Pause]</w:t>
+        <w:t xml:space="preserve">Allow your focus to expand to the whole body. [Pausa]</w:t>
       </w:r>
     </w:p>
     <w:p>
@@ -19783,7 +19783,7 @@
         <w:pStyle w:val="P68B1DB1-Normal16"/>
       </w:pPr>
       <w:r>
-        <w:t xml:space="preserve">Allow your focus to expand to the sounds in the room. [Pause]</w:t>
+        <w:t xml:space="preserve">Allow your focus to expand to the sounds in the room. [Pausa]</w:t>
       </w:r>
     </w:p>
     <w:p>

--- a/translations/parent_text_v2_mexico/es/es_Trainer Manual_Part 2_ParentText_5UX_MX.docx
+++ b/translations/parent_text_v2_mexico/es/es_Trainer Manual_Part 2_ParentText_5UX_MX.docx
@@ -8867,13 +8867,13 @@
               <w:spacing w:before="200" w:lineRule="auto"/>
             </w:pPr>
             <w:r>
-              <w:t xml:space="preserve">Facilitador: "Suena como un buen plan. Taking a pause and spending one-on-one time can definitely help in building a stronger connection with your teen. We learnt about one-on-one time in the first lesson, which talks about having at least 5 minutes of one-on-one time to improve your relationship with your teen. Considering the challenges you’ve described, spending quality one-on-one time together could be valuable in supporting you. How do you think spending one-on-one time daily could impact your relationship with your teen?”</w:t>
+              <w:t xml:space="preserve">Facilitador: "Suena como un buen plan. Tomarte una pausa y pasar tiempo uno a uno con tu adolescente, sin duda ayudará a establecer una conexión más fuerte entre ustedes. En la primera sesión aprendimos sobre el tiempo uno a uno, hablamos de pasar al menos 5 minutos de tiempo uno a uno con el fin de mejorar la relación con tu adolescente. Teniendo en cuenta los retos que has descrito, pasar tiempo uno a uno de calidad podría ser valioso y un buen apoyo para ti. ¿Cómo crees que podría influir en la relación con tu adolescente el hecho de pasar tiempo uno a uno todos los días?"</w:t>
               <w:br w:type="textWrapping"/>
               <w:br w:type="textWrapping"/>
-              <w:t xml:space="preserve">Parent: “I am not sure. It does seem like since my little boy became a teen, we have been so caught up in our own frustrations that we haven’t been able to connect like we used to. Maybe if I give my teen uninterrupted time everyday, it will give us a chance to talk and understand each other better.” </w:t>
+              <w:t xml:space="preserve">Padre, madre o cuidador: "No estoy seguro. Parece que desde que mi niño se hizo adolescente, hemos estado tan atrapados en nuestras propias frustraciones que no hemos podido conectar como antes. Quizá si todos los días le dedico tiempo sin interrupciones a mi adolescente, tendremos oportunidad de hablar y entendernos mejor." </w:t>
               <w:br w:type="textWrapping"/>
               <w:br w:type="textWrapping"/>
-              <w:t xml:space="preserve">Facilitator: “That’s great to hear! It sounds like you recognize the importance of spending one-on-one time together. Remember, it may take time to see a difference, but using the tips in Crianza con Conciencia+ has the potential to make a positive impact on your relationship with your teen. Every small step can make a difference.” </w:t>
+              <w:t xml:space="preserve">Facilitador: "¡Es bueno escucharte decir eso! Parece que reconoces la importancia de pasar tiempo uno a uno juntos. Recuerda, puede que tome un poco de tiempo ver la diferencia, pero usar los consejos de Crianza con Conciencia+ tiene el potencial de tener un impacto positivo en tu relación con tu adolescente. Cada paso, por más pequeño que sea, puede marcar la diferencia." </w:t>
             </w:r>
           </w:p>
         </w:tc>
@@ -9411,7 +9411,7 @@
               <w:jc w:val="left"/>
             </w:pPr>
             <w:r>
-              <w:t xml:space="preserve">Spending one-on-one time with your girl, boy or teen</w:t>
+              <w:t xml:space="preserve">Pasar tiempo uno a uno con tu niña, niño o adolescente</w:t>
             </w:r>
           </w:p>
         </w:tc>
@@ -9438,7 +9438,7 @@
               <w:jc w:val="left"/>
             </w:pPr>
             <w:r>
-              <w:t xml:space="preserve">Spending one-on-one time with your girl, boy or teen</w:t>
+              <w:t xml:space="preserve">Pasar tiempo uno a uno con tu niña, niño o adolescente</w:t>
             </w:r>
           </w:p>
         </w:tc>
@@ -9829,7 +9829,7 @@
               <w:spacing w:before="200" w:lineRule="auto"/>
             </w:pPr>
             <w:r>
-              <w:t xml:space="preserve">Facilitator: “Let’s practice talking to your teen about spending one-on-one time using the tips - Day, Play and Stay. Imagine I am your teen, and you are my parent. I am relaxing after school.” </w:t>
+              <w:t xml:space="preserve">Facilitador: "Vamos a ensayar cómo hablar con tu adolescente sobre pasar tiempo uno a uno utilizando los siguientes tips: Practicar, Jugar y Estar. Imagina que yo soy tu adolescente y tú eres mi padre, madre o cuidador. Me estoy relajando después de llegar de la escuela." </w:t>
             </w:r>
           </w:p>
           <w:p>
@@ -9837,7 +9837,7 @@
               <w:spacing w:before="200" w:lineRule="auto"/>
             </w:pPr>
             <w:r>
-              <w:t xml:space="preserve">Parent: “[insert name of facilitator], how was your day at school?” </w:t>
+              <w:t xml:space="preserve">Padre, madre o cuidador: "[inserta el nombre del facilitador], ¿cómo te fue en la escuela?" </w:t>
             </w:r>
           </w:p>
           <w:p>
@@ -9845,7 +9845,7 @@
               <w:spacing w:before="200" w:lineRule="auto"/>
             </w:pPr>
             <w:r>
-              <w:t xml:space="preserve">Facilitator (acting as a teen): “It was okay.” </w:t>
+              <w:t xml:space="preserve">Facilitador (actuando como un adolescente): "Estuvo bien." </w:t>
             </w:r>
           </w:p>
           <w:p>
@@ -9853,7 +9853,7 @@
               <w:spacing w:before="200" w:lineRule="auto"/>
             </w:pPr>
             <w:r>
-              <w:t xml:space="preserve">Parent:” I have 5 minutes before I start making dinner. </w:t>
+              <w:t xml:space="preserve">Padre, madre o cuidador: "Tengo 5 minutos antes de empezar a hacer la cena. </w:t>
             </w:r>
             <w:r>
               <w:rPr>
@@ -9862,13 +9862,13 @@
                 <w:sz w:val="22"/>
                 <w:szCs w:val="22"/>
               </w:rPr>
-              <w:t xml:space="preserve">What would you like to do toge</w:t>
-            </w:r>
-            <w:r>
-              <w:t xml:space="preserve">ther?” </w:t>
+              <w:t xml:space="preserve">¿Qué te gustaría que hiciéramos jun</w:t>
+            </w:r>
+            <w:r>
+              <w:t xml:space="preserve">tos?" </w:t>
               <w:br w:type="textWrapping"/>
               <w:br w:type="textWrapping"/>
-              <w:t xml:space="preserve">Facilitator (acting as a teen): “Hmm. I don’t know. I was going for a short walk. Maybe we can go together.” </w:t>
+              <w:t xml:space="preserve">Facilitador (actuando como un adolescente): "Mmm. No lo sé. Iba a salir a caminar. Tal vez podamos ir juntos." </w:t>
             </w:r>
           </w:p>
           <w:p>
@@ -9876,7 +9876,7 @@
               <w:spacing w:before="200" w:lineRule="auto"/>
             </w:pPr>
             <w:r>
-              <w:t xml:space="preserve">Parent: “I would love to join you. Let’s go” </w:t>
+              <w:t xml:space="preserve">Padre, madre o cuidador: "Me encantaría ir contigo. ¡Vamos!" </w:t>
             </w:r>
           </w:p>
           <w:p>
@@ -9884,10 +9884,10 @@
               <w:spacing w:before="200" w:lineRule="auto"/>
             </w:pPr>
             <w:r>
-              <w:t xml:space="preserve">Facilitator (acting as teen): “Okay! Maybe I could tell you about something that happened today at school?”</w:t>
+              <w:t xml:space="preserve">Facilitador (actuando como adolescente): "¡Vamos! ¿Tal vez en el camino te pueda contar algo que pasó hoy en la escuela?"</w:t>
               <w:br w:type="textWrapping"/>
               <w:br w:type="textWrapping"/>
-              <w:t xml:space="preserve">Parent: “That would be wonderful!”</w:t>
+              <w:t xml:space="preserve">Padre, madre o cuidador: "¡Eso me encantaría!"</w:t>
             </w:r>
             <w:r>
               <w:rPr>
@@ -9900,7 +9900,7 @@
               <w:br w:type="textWrapping"/>
             </w:r>
             <w:r>
-              <w:t xml:space="preserve">Facilitator: You did a great job! Good luck trying it with your teen when you go home together. Even if your teen is hesitant to spend time with you, remember to be kind and caring to yourself”</w:t>
+              <w:t xml:space="preserve">Facilitador: ¡Hiciste un buen trabajo! Mucha suerte probándolo con tu adolescente cuando vuelvan a casa juntos. Aun si tu adolescente duda en pasar tiempo contigo, recuerda ser amable contigo mismo."</w:t>
             </w:r>
           </w:p>
         </w:tc>
@@ -15362,7 +15362,7 @@
       <w:r>
         <w:t xml:space="preserve">Puedes mantener tu nombre temporal de grupo o agregar un nombre al nombre temporal de grupo. </w:t>
         <w:br w:type="textWrapping"/>
-        <w:t xml:space="preserve">For example, “Familias Conciencia+_HappyFamilies”.</w:t>
+        <w:t xml:space="preserve">Por ejemplo, "Familias Conciencia+_FamiliasFelices".</w:t>
       </w:r>
     </w:p>
     <w:p>
@@ -16623,7 +16623,7 @@
         <w:ind w:left="720" w:hanging="360"/>
       </w:pPr>
       <w:r>
-        <w:t xml:space="preserve">Share with the facilitators that on day 3, they will be leading a WhatsApp chat session on self-talk. All the messages that they need to send are pre-drafted in Formando Conciencia+. They will now see an example of A-E-C-P used during the chat session on self-talk. </w:t>
+        <w:t xml:space="preserve">Comunícale a los facilitadores que el día 3 dirigirán una sesión de chat de WhatsApp sobre el Diálogo Interno. Todos los mensajes que necesitan enviar se encuentran en versión borrador en Formando Conciencia+. Ahora verán un ejemplo de A-E-C-P utilizado durante la sesión de chat sobre el Diálogo Interno. </w:t>
       </w:r>
     </w:p>
     <w:p>

--- a/translations/parent_text_v2_mexico/es/es_Trainer Manual_Part 2_ParentText_5UX_MX.docx
+++ b/translations/parent_text_v2_mexico/es/es_Trainer Manual_Part 2_ParentText_5UX_MX.docx
@@ -11,7 +11,7 @@
       <w:bookmarkStart w:colFirst="0" w:colLast="0" w:name="_6hui5yneokob" w:id="0"/>
       <w:bookmarkEnd w:id="0"/>
       <w:r>
-        <w:t xml:space="preserve">Facilitator Training Workshop Overview </w:t>
+        <w:t xml:space="preserve">Descripción General del Taller de Formación de Facilitadores </w:t>
       </w:r>
     </w:p>
     <w:p>
@@ -22,7 +22,7 @@
       <w:bookmarkStart w:colFirst="0" w:colLast="0" w:name="_pibtz02pim3f" w:id="1"/>
       <w:bookmarkEnd w:id="1"/>
       <w:r>
-        <w:t xml:space="preserve">Overview of the Workshop  </w:t>
+        <w:t xml:space="preserve">Resumen General del Taller  </w:t>
       </w:r>
     </w:p>
     <w:tbl>
@@ -69,7 +69,7 @@
               <w:pStyle w:val="P68B1DB1-Normal1"/>
             </w:pPr>
             <w:r>
-              <w:t xml:space="preserve">Goals of the workshop </w:t>
+              <w:t xml:space="preserve">Objetivos del Taller </w:t>
             </w:r>
           </w:p>
         </w:tc>
@@ -91,7 +91,7 @@
               </w:rPr>
             </w:pPr>
             <w:r>
-              <w:t xml:space="preserve">Participants can articulate the purpose of Crianza con Conciencia+ </w:t>
+              <w:t xml:space="preserve">Los participantes podrán articular el propósito de Crianza con Conciencia+ </w:t>
             </w:r>
           </w:p>
           <w:p>
@@ -108,7 +108,7 @@
               </w:rPr>
             </w:pPr>
             <w:r>
-              <w:t xml:space="preserve">Participants are familiar with the Crianza con Conciencia+ chatbot technology</w:t>
+              <w:t xml:space="preserve">Los participantes estarán familiarizados con la tecnología del chatbot de Crianza con Conciencia+</w:t>
             </w:r>
           </w:p>
           <w:p>
@@ -125,7 +125,7 @@
               </w:rPr>
             </w:pPr>
             <w:r>
-              <w:t xml:space="preserve">Participants have observed the demonstration of the in-person onboarding session for Crianza con Conciencia+ </w:t>
+              <w:t xml:space="preserve">Los participantes habrán observado la demostración de la sesión de integración presencial de Crianza con Conciencia+ </w:t>
             </w:r>
           </w:p>
           <w:p>
@@ -142,7 +142,7 @@
               </w:rPr>
             </w:pPr>
             <w:r>
-              <w:t xml:space="preserve">Participants can use the Formando Conciencia+ App to connect parents’ unique identifier, and report attendance </w:t>
+              <w:t xml:space="preserve">Los participantes podrán usar la App de Formando Conciencia+ para conectar los números de identificación de los padres, madres y cuidadores e informar sobre la asistencia </w:t>
             </w:r>
           </w:p>
           <w:p>
@@ -158,7 +158,7 @@
               </w:rPr>
             </w:pPr>
             <w:r>
-              <w:t xml:space="preserve">Participants can facilitate chat session on self-talk</w:t>
+              <w:t xml:space="preserve">Los participantes podrán facilitar la sesión de chat sobre el diálogo interno</w:t>
             </w:r>
           </w:p>
           <w:p>
@@ -174,7 +174,7 @@
               </w:rPr>
             </w:pPr>
             <w:r>
-              <w:t xml:space="preserve">Participants can provide parents support with troubleshooting and safeguarding</w:t>
+              <w:t xml:space="preserve">Los participantes podrán proveer ayuda para solución de problemas y garantizar la salvaguarda y protección de los padres, madres y cuidadores</w:t>
             </w:r>
           </w:p>
         </w:tc>
@@ -220,7 +220,7 @@
               </w:rPr>
             </w:pPr>
             <w:r>
-              <w:t xml:space="preserve">Laptop, Internet Connection, Zoom Webinar Credentials</w:t>
+              <w:t xml:space="preserve">Laptop o computadora portátil, Conexión a internet, Credenciales para el Webinar de Zoom</w:t>
             </w:r>
           </w:p>
         </w:tc>
@@ -266,7 +266,7 @@
               </w:rPr>
             </w:pPr>
             <w:r>
-              <w:t xml:space="preserve">Check all the relevant technology before the session. </w:t>
+              <w:t xml:space="preserve">Revisar todos los materiales electrónicos y basados en tecnología que se van a usar antes de comenzar la sesión</w:t>
             </w:r>
           </w:p>
           <w:p>
@@ -282,7 +282,7 @@
               </w:rPr>
             </w:pPr>
             <w:r>
-              <w:t xml:space="preserve">All the participants should have access to the Crianza con Conciencia+ chatbot and Formando Conciencia+ App </w:t>
+              <w:t xml:space="preserve">Asegurar que todos los participantes tengan acceso al chatbot de Crianza con Conciencia+ y al App de Formando Conciencia+ </w:t>
             </w:r>
           </w:p>
           <w:p>
@@ -298,7 +298,7 @@
               </w:rPr>
             </w:pPr>
             <w:r>
-              <w:t xml:space="preserve">Polls and quizzes for the workshop should be set up in advance </w:t>
+              <w:t xml:space="preserve">Revisar que todas las encuestas y los ejercicios para el taller estén listos desde antes de comenzar </w:t>
             </w:r>
           </w:p>
           <w:p>
@@ -314,7 +314,7 @@
               </w:rPr>
             </w:pPr>
             <w:r>
-              <w:t xml:space="preserve">All participants should have access to a laptop, stable internet connection, and a smartphone</w:t>
+              <w:t xml:space="preserve">Asegurar que todos los participantes tengan acceso a una laptop, conexión estable de internet y a un celular inteligente</w:t>
             </w:r>
           </w:p>
         </w:tc>
@@ -392,7 +392,7 @@
               <w:pStyle w:val="P68B1DB1-Normal2"/>
             </w:pPr>
             <w:r>
-              <w:t xml:space="preserve">Day 1 Session Agenda </w:t>
+              <w:t xml:space="preserve">Programa para la Sesión del Día 1 </w:t>
             </w:r>
           </w:p>
         </w:tc>
@@ -455,7 +455,7 @@
               <w:pStyle w:val="P68B1DB1-Normal2"/>
             </w:pPr>
             <w:r>
-              <w:t xml:space="preserve">Zoom Preparation</w:t>
+              <w:t xml:space="preserve">Preparación para Zoom</w:t>
             </w:r>
           </w:p>
         </w:tc>
@@ -500,7 +500,7 @@
               <w:pStyle w:val="P68B1DB1-Normal2"/>
             </w:pPr>
             <w:r>
-              <w:t xml:space="preserve">Module 1: Introduction to the Programme </w:t>
+              <w:t xml:space="preserve">Módulo 1: Introducción al Programa </w:t>
             </w:r>
           </w:p>
           <w:p>
@@ -547,7 +547,7 @@
               </w:rPr>
             </w:pPr>
             <w:r>
-              <w:t xml:space="preserve">Overview of Facilitator Training Workshop and Crianza con Conciencia+</w:t>
+              <w:t xml:space="preserve">Descripción General del Taller de Formación de Facilitadores y de Crianza con Conciencia+</w:t>
             </w:r>
           </w:p>
         </w:tc>
@@ -658,7 +658,7 @@
               <w:pStyle w:val="P68B1DB1-Normal2"/>
             </w:pPr>
             <w:r>
-              <w:t xml:space="preserve">Module 2: Accept, Explore, Connect, Practice</w:t>
+              <w:t xml:space="preserve">Módulo 2: Aceptar, Explorar, Conectar, Practicar</w:t>
             </w:r>
           </w:p>
         </w:tc>
@@ -678,7 +678,7 @@
               <w:jc w:val="left"/>
             </w:pPr>
             <w:r>
-              <w:t>Accept</w:t>
+              <w:t>Aceptar</w:t>
             </w:r>
           </w:p>
           <w:p>
@@ -692,7 +692,7 @@
               <w:jc w:val="left"/>
             </w:pPr>
             <w:r>
-              <w:t>Explore</w:t>
+              <w:t>Explorar</w:t>
             </w:r>
           </w:p>
           <w:p>
@@ -706,7 +706,7 @@
               <w:jc w:val="left"/>
             </w:pPr>
             <w:r>
-              <w:t>Connect</w:t>
+              <w:t>Conectar</w:t>
             </w:r>
           </w:p>
           <w:p>
@@ -723,7 +723,7 @@
               </w:rPr>
             </w:pPr>
             <w:r>
-              <w:t>Practise</w:t>
+              <w:t>Practicar</w:t>
             </w:r>
           </w:p>
         </w:tc>
@@ -737,7 +737,7 @@
               <w:jc w:val="left"/>
             </w:pPr>
             <w:r>
-              <w:t xml:space="preserve">Pop Quiz on Accept </w:t>
+              <w:t xml:space="preserve">Cuestionario Sorpresa sobre Aceptar </w:t>
             </w:r>
           </w:p>
           <w:p>
@@ -746,7 +746,7 @@
               <w:jc w:val="left"/>
             </w:pPr>
             <w:r>
-              <w:t xml:space="preserve">Pop Quiz on Explore </w:t>
+              <w:t xml:space="preserve">Cuestionario Sorpresa sobre Explorar </w:t>
             </w:r>
           </w:p>
           <w:p>
@@ -755,7 +755,7 @@
               <w:jc w:val="left"/>
             </w:pPr>
             <w:r>
-              <w:t xml:space="preserve">Pop Quiz on Connect </w:t>
+              <w:t xml:space="preserve">Cuestionario Sorpresa sobre Conectar </w:t>
             </w:r>
           </w:p>
         </w:tc>
@@ -801,7 +801,7 @@
               <w:pStyle w:val="P68B1DB1-Normal3"/>
             </w:pPr>
             <w:r>
-              <w:t xml:space="preserve">Let’s get moving - Energizer Break (5 min) </w:t>
+              <w:t xml:space="preserve">Vamos a Movernos - Descanso Activo (5 min) </w:t>
             </w:r>
           </w:p>
         </w:tc>
@@ -827,7 +827,7 @@
               <w:pStyle w:val="P68B1DB1-Normal2"/>
             </w:pPr>
             <w:r>
-              <w:t xml:space="preserve">Module 3: Live Demo of Onboarding Session </w:t>
+              <w:t xml:space="preserve">Módulo 3: Demostración En Vivo de la Sesión de Integración </w:t>
             </w:r>
           </w:p>
         </w:tc>
@@ -848,7 +848,7 @@
               <w:jc w:val="left"/>
             </w:pPr>
             <w:r>
-              <w:t xml:space="preserve">Introduction to onboarding session </w:t>
+              <w:t xml:space="preserve">Introducción a la sesión de integración </w:t>
             </w:r>
           </w:p>
           <w:p>
@@ -862,7 +862,7 @@
               <w:jc w:val="left"/>
             </w:pPr>
             <w:r>
-              <w:t xml:space="preserve">Live Demonstration of Getting Started with Crianza con Conciencia+ chatbot </w:t>
+              <w:t xml:space="preserve">Demostración En Vivo de Cómo Usar Crianza con Conciencia+ Chatbot </w:t>
             </w:r>
           </w:p>
         </w:tc>
@@ -877,7 +877,7 @@
               <w:jc w:val="left"/>
             </w:pPr>
             <w:r>
-              <w:t xml:space="preserve">Check-in on onboarding session experience zoom poll </w:t>
+              <w:t xml:space="preserve">Encuesta de Zoom sobre la experiencia en la sesión de integración </w:t>
             </w:r>
           </w:p>
         </w:tc>
@@ -988,7 +988,7 @@
               <w:pStyle w:val="P68B1DB1-Normal2"/>
             </w:pPr>
             <w:r>
-              <w:t xml:space="preserve">Module 4: Setting up Formando Conciencia+ App </w:t>
+              <w:t xml:space="preserve">Módulo 4: Configuración de la App Formando Conciencia+ </w:t>
             </w:r>
           </w:p>
         </w:tc>
@@ -1009,7 +1009,7 @@
               <w:jc w:val="left"/>
             </w:pPr>
             <w:r>
-              <w:t xml:space="preserve">Introduction to the Formando Conciencia+ App </w:t>
+              <w:t xml:space="preserve">Introducción a la App Formando Conciencia+ </w:t>
             </w:r>
           </w:p>
           <w:p>
@@ -1026,7 +1026,7 @@
               </w:rPr>
             </w:pPr>
             <w:r>
-              <w:t xml:space="preserve">Overview of the Formando Conciencia+ App Interface </w:t>
+              <w:t xml:space="preserve">Descripción General de la Interfase de la App Formando Conciencia+ </w:t>
             </w:r>
           </w:p>
         </w:tc>
@@ -1182,7 +1182,7 @@
               </w:rPr>
             </w:pPr>
             <w:r>
-              <w:t xml:space="preserve">Home Assignment </w:t>
+              <w:t xml:space="preserve">Actividad para Casa</w:t>
             </w:r>
           </w:p>
           <w:p>
@@ -1434,7 +1434,7 @@
               <w:pStyle w:val="P68B1DB1-Normal2"/>
             </w:pPr>
             <w:r>
-              <w:t xml:space="preserve">Day 2 Session Agenda </w:t>
+              <w:t xml:space="preserve">Programa para la Sesión del Día 2 </w:t>
             </w:r>
           </w:p>
         </w:tc>
@@ -1478,7 +1478,7 @@
               <w:pStyle w:val="P68B1DB1-Normal2"/>
             </w:pPr>
             <w:r>
-              <w:t xml:space="preserve">Activity </w:t>
+              <w:t xml:space="preserve">Actividades </w:t>
             </w:r>
           </w:p>
         </w:tc>
@@ -1495,7 +1495,7 @@
               <w:pStyle w:val="P68B1DB1-Normal2"/>
             </w:pPr>
             <w:r>
-              <w:t xml:space="preserve">Zoom Preparation </w:t>
+              <w:t xml:space="preserve">Preparación para Zoom </w:t>
             </w:r>
           </w:p>
         </w:tc>
@@ -1513,7 +1513,7 @@
               <w:pStyle w:val="P68B1DB1-Normal2"/>
             </w:pPr>
             <w:r>
-              <w:t xml:space="preserve">Time </w:t>
+              <w:t xml:space="preserve">Tiempo </w:t>
             </w:r>
           </w:p>
         </w:tc>
@@ -1539,7 +1539,7 @@
               <w:pStyle w:val="P68B1DB1-Normal2"/>
             </w:pPr>
             <w:r>
-              <w:t xml:space="preserve">Beginning of the Day Two Activities </w:t>
+              <w:t xml:space="preserve">Actividades para el Empezar el Día 2 </w:t>
             </w:r>
           </w:p>
           <w:p>
@@ -1583,7 +1583,7 @@
               <w:jc w:val="left"/>
             </w:pPr>
             <w:r>
-              <w:t xml:space="preserve">Reminders </w:t>
+              <w:t xml:space="preserve">Recordatorios </w:t>
             </w:r>
           </w:p>
           <w:p>
@@ -1597,7 +1597,7 @@
               <w:jc w:val="left"/>
             </w:pPr>
             <w:r>
-              <w:t xml:space="preserve">Check-in </w:t>
+              <w:t xml:space="preserve">Plática para ponerse al día </w:t>
             </w:r>
           </w:p>
           <w:p>
@@ -1611,7 +1611,7 @@
               <w:jc w:val="left"/>
             </w:pPr>
             <w:r>
-              <w:t xml:space="preserve">Take a Pause </w:t>
+              <w:t xml:space="preserve">Haz una Pausa </w:t>
             </w:r>
           </w:p>
           <w:p>
@@ -1625,7 +1625,7 @@
               <w:jc w:val="left"/>
             </w:pPr>
             <w:r>
-              <w:t xml:space="preserve">Questions and Reflections from Day One </w:t>
+              <w:t xml:space="preserve">Preguntas y Reflexiones sobre el Día 1 </w:t>
             </w:r>
           </w:p>
         </w:tc>
@@ -1640,7 +1640,7 @@
               <w:jc w:val="left"/>
             </w:pPr>
             <w:r>
-              <w:t xml:space="preserve">Emotional Check-in zoom poll</w:t>
+              <w:t xml:space="preserve">Encuesta de Zoom para una Revisión de Emociones</w:t>
             </w:r>
           </w:p>
         </w:tc>
@@ -1741,7 +1741,7 @@
               <w:pStyle w:val="P68B1DB1-Normal2"/>
             </w:pPr>
             <w:r>
-              <w:t xml:space="preserve">Module 5: Preparing for the Chat Session </w:t>
+              <w:t xml:space="preserve">Módulo 5: Preparación para la Sesión de Chat </w:t>
             </w:r>
           </w:p>
         </w:tc>
@@ -1761,7 +1761,7 @@
               <w:jc w:val="left"/>
             </w:pPr>
             <w:r>
-              <w:t xml:space="preserve">Setting up the WhatsApp Group </w:t>
+              <w:t xml:space="preserve">Configurar el Grupo de WhatsApp </w:t>
             </w:r>
           </w:p>
           <w:p>
@@ -1775,7 +1775,7 @@
               <w:jc w:val="left"/>
             </w:pPr>
             <w:r>
-              <w:t xml:space="preserve">Setting up Ground Rules for WhatsApp Chat Session </w:t>
+              <w:t xml:space="preserve">Establecer las Reglas Básicas del Grupo de WhatsApp </w:t>
             </w:r>
           </w:p>
           <w:p>
@@ -1789,7 +1789,7 @@
               <w:jc w:val="left"/>
             </w:pPr>
             <w:r>
-              <w:t xml:space="preserve">Setting Expectations for Facilitator’s Role</w:t>
+              <w:t xml:space="preserve">Establecer las Expectativas para el Rol de Facilitador</w:t>
             </w:r>
           </w:p>
           <w:p>
@@ -1803,7 +1803,7 @@
               <w:jc w:val="left"/>
             </w:pPr>
             <w:r>
-              <w:t xml:space="preserve">Adding Parents to Formando Conciencia+</w:t>
+              <w:t xml:space="preserve">Agregar padres, madres y cuidadores a la App de Formando Conciencia+</w:t>
             </w:r>
           </w:p>
           <w:p>
@@ -1817,7 +1817,7 @@
               <w:jc w:val="left"/>
             </w:pPr>
             <w:r>
-              <w:t xml:space="preserve">How to report attendance  </w:t>
+              <w:t xml:space="preserve">Aprender cómo informar sobre la asistencia a las sesiones  </w:t>
             </w:r>
           </w:p>
         </w:tc>
@@ -1876,7 +1876,7 @@
               <w:pStyle w:val="P68B1DB1-Normal2"/>
             </w:pPr>
             <w:r>
-              <w:t xml:space="preserve">Module 6: Conducting WhatsApp Chat Session </w:t>
+              <w:t xml:space="preserve">Módulo 6: Llevando a cabo la Sesión de Chat de WhatsApp</w:t>
             </w:r>
           </w:p>
         </w:tc>
@@ -1897,7 +1897,7 @@
               <w:jc w:val="left"/>
             </w:pPr>
             <w:r>
-              <w:t xml:space="preserve">Introduction to WhatsApp Chat Session </w:t>
+              <w:t xml:space="preserve">Introducción a la Sesión de Chat de WhatsApp </w:t>
             </w:r>
           </w:p>
           <w:p>
@@ -1911,7 +1911,7 @@
               <w:jc w:val="left"/>
             </w:pPr>
             <w:r>
-              <w:t xml:space="preserve">A-E-C-P in WhatsApp Chat Session </w:t>
+              <w:t xml:space="preserve">A-E-C-P en la Sesión de Chat de WhatsApp </w:t>
             </w:r>
           </w:p>
           <w:p>
@@ -1925,7 +1925,7 @@
               <w:jc w:val="left"/>
             </w:pPr>
             <w:r>
-              <w:t xml:space="preserve">Pop Quiz </w:t>
+              <w:t xml:space="preserve">Cuestionario Sorpresa</w:t>
             </w:r>
           </w:p>
         </w:tc>
@@ -1940,7 +1940,7 @@
               <w:jc w:val="left"/>
             </w:pPr>
             <w:r>
-              <w:t xml:space="preserve">A-E-C-P in WhatsApp Pop Quiz </w:t>
+              <w:t xml:space="preserve">Cuestionario Sorpresa sobre A-E-C-P en WhatsApp </w:t>
             </w:r>
           </w:p>
         </w:tc>
@@ -2048,7 +2048,7 @@
               <w:pStyle w:val="P68B1DB1-Normal2"/>
             </w:pPr>
             <w:r>
-              <w:t xml:space="preserve">Looking Around - Energizer (5 min) </w:t>
+              <w:t xml:space="preserve">Mira tu Alrededor - Descanso Activo (5 min) </w:t>
             </w:r>
           </w:p>
         </w:tc>
@@ -2073,7 +2073,7 @@
               <w:pStyle w:val="P68B1DB1-Normal2"/>
             </w:pPr>
             <w:r>
-              <w:t xml:space="preserve">Module 7: Safeguarding </w:t>
+              <w:t xml:space="preserve">Módulo 7: Salvaguarda y Protección </w:t>
             </w:r>
           </w:p>
         </w:tc>
@@ -2118,7 +2118,7 @@
               <w:ind w:left="720" w:hanging="360"/>
             </w:pPr>
             <w:r>
-              <w:t xml:space="preserve">Safeguarding in Crianza con Conciencia+ chatbot </w:t>
+              <w:t xml:space="preserve">Salvaguardar en el chatbot de Crianza con Conciencia+ </w:t>
             </w:r>
           </w:p>
           <w:p>
@@ -2131,7 +2131,7 @@
               <w:ind w:left="720" w:hanging="360"/>
             </w:pPr>
             <w:r>
-              <w:t xml:space="preserve">Safeguarding in in-person and online sessions </w:t>
+              <w:t xml:space="preserve">Salvaguardar en las sesiones presenciales y en línea </w:t>
             </w:r>
           </w:p>
           <w:p>
@@ -2144,7 +2144,7 @@
               <w:ind w:left="720" w:hanging="360"/>
             </w:pPr>
             <w:r>
-              <w:t xml:space="preserve">Role of Facilitator in safeguarding </w:t>
+              <w:t xml:space="preserve">El Rol del Facilitador en la salvaguarda y protección </w:t>
             </w:r>
           </w:p>
         </w:tc>
@@ -2202,7 +2202,7 @@
               <w:pStyle w:val="P68B1DB1-Normal2"/>
             </w:pPr>
             <w:r>
-              <w:t xml:space="preserve">Module 8: Addressing Challenges </w:t>
+              <w:t xml:space="preserve">Módulo 8: Abordaje para los Retos y Desafíos </w:t>
             </w:r>
           </w:p>
         </w:tc>
@@ -2221,7 +2221,7 @@
               <w:ind w:left="720" w:hanging="360"/>
             </w:pPr>
             <w:r>
-              <w:t xml:space="preserve">Addressing common challenges </w:t>
+              <w:t xml:space="preserve">Abordar los retos y desafíos comunes </w:t>
             </w:r>
           </w:p>
           <w:p>
@@ -2314,7 +2314,7 @@
               <w:jc w:val="left"/>
             </w:pPr>
             <w:r>
-              <w:t xml:space="preserve">Loving Kindness Exercise </w:t>
+              <w:t xml:space="preserve">Ejercicio de Amabilidad y Cariño </w:t>
             </w:r>
           </w:p>
           <w:p>
@@ -2328,7 +2328,7 @@
               <w:jc w:val="left"/>
             </w:pPr>
             <w:r>
-              <w:t xml:space="preserve">Circle of Appreciation </w:t>
+              <w:t xml:space="preserve">Círculo de Agradecimiento </w:t>
             </w:r>
           </w:p>
           <w:p>
@@ -2545,7 +2545,7 @@
       <w:bookmarkStart w:colFirst="0" w:colLast="0" w:name="_ublpn2ahkcmm" w:id="2"/>
       <w:bookmarkEnd w:id="2"/>
       <w:r>
-        <w:t xml:space="preserve">Preparation Needed </w:t>
+        <w:t xml:space="preserve">Preparación Requerida </w:t>
       </w:r>
     </w:p>
     <w:p>
@@ -2557,7 +2557,7 @@
         <w:ind w:left="720" w:hanging="360"/>
       </w:pPr>
       <w:r>
-        <w:t xml:space="preserve">Read through the Crianza con Conciencia+ Facilitator Guide in the Formando Conciencia+ App. </w:t>
+        <w:t xml:space="preserve">Leer la Guía para el Facilitador de Crianza con Conciencia+ en la App de Formando Conciencia+. </w:t>
       </w:r>
     </w:p>
     <w:p>
@@ -2569,7 +2569,7 @@
         <w:ind w:left="720" w:hanging="360"/>
       </w:pPr>
       <w:r>
-        <w:t xml:space="preserve">Review the PowerPoint slides.</w:t>
+        <w:t xml:space="preserve">Repasar las diapositivas de PowerPoint.</w:t>
       </w:r>
     </w:p>
     <w:p>
@@ -2581,7 +2581,7 @@
         <w:ind w:left="720" w:hanging="360"/>
       </w:pPr>
       <w:r>
-        <w:t xml:space="preserve">Make sure that the Crianza con Conciencia+ chatbot and Formando Conciencia+ are loaded on your phone and/or computer</w:t>
+        <w:t xml:space="preserve">Asegurarte que el chatbot de Crianza con Conciencia+ chatbot y que Formando Conciencia+ estén cargados y listos para usarse en tu teléfono y/o en tu computadora.</w:t>
       </w:r>
     </w:p>
     <w:p>
@@ -2593,7 +2593,7 @@
         <w:ind w:left="720" w:hanging="360"/>
       </w:pPr>
       <w:r>
-        <w:t xml:space="preserve">Arrive at least 15 minutes early to ensure the virtual space is set up correctly so you can welcome the trainees, modelling how they will welcome the parents to their sessions;</w:t>
+        <w:t xml:space="preserve">Llegar, por lo menos 15 minutos antes, para asegurarte de que el espacio virtual está bien configurado y listo para darles la bienvenida a los participantes con el fin de modelarles cómo ellos deben de darles la bienvenida a los padres, madres y cuidadores en sus sesiones. </w:t>
       </w:r>
     </w:p>
     <w:p>
@@ -2605,7 +2605,7 @@
         <w:ind w:left="720" w:hanging="360"/>
       </w:pPr>
       <w:r>
-        <w:t xml:space="preserve">Choose the right environment </w:t>
+        <w:t xml:space="preserve">Escoge un espacio adecuado </w:t>
       </w:r>
     </w:p>
     <w:p>
@@ -2617,7 +2617,7 @@
         <w:ind w:left="1440" w:hanging="360"/>
       </w:pPr>
       <w:r>
-        <w:t xml:space="preserve">Sit in a well-lit area, ideally with light shining on your face and not behind, to avoid creating a silhouette. Do a test meeting with a colleague to get the camera position and lighting correct.</w:t>
+        <w:t xml:space="preserve">Siéntate en un área con buena iluminación, idealmente, la luz te debe de estar pegando de frente y no por detrás para evitar que se cree una silueta. Haz una sesión de prueba con un compañero para ajustar la posición de tu cámara y la iluminación.</w:t>
       </w:r>
     </w:p>
     <w:p>
@@ -2629,7 +2629,7 @@
         <w:ind w:left="1440" w:hanging="360"/>
       </w:pPr>
       <w:r>
-        <w:t xml:space="preserve">Simple backgrounds and neat, tidy rooms tend to look most professional in business meetings.</w:t>
+        <w:t xml:space="preserve">Los fondos simples y los espacios limpios y ordenados tienden a verse más profesionales en juntas de negocios.</w:t>
       </w:r>
     </w:p>
     <w:p>
@@ -2641,7 +2641,7 @@
         <w:ind w:left="1440" w:hanging="360"/>
       </w:pPr>
       <w:r>
-        <w:t xml:space="preserve">Places with minimal background noise work best. </w:t>
+        <w:t xml:space="preserve">Los espacios con un mínimo de ruidos de fondo funcionan mejor. </w:t>
       </w:r>
     </w:p>
     <w:p>
@@ -2653,7 +2653,7 @@
         <w:ind w:left="720" w:hanging="360"/>
       </w:pPr>
       <w:r>
-        <w:t xml:space="preserve">Ensure that any technology that you need is prepared: your phone is charged, internet connection is secure. Make a backup plan for any technology failures. </w:t>
+        <w:t xml:space="preserve">Asegúrate de que cualquier material electrónico y tecnología que necesites esté preparado: tu teléfono está cargado y tu conexión de internet es segura. Ten un plan o un respaldo para cualquier falla eletrónica o tecnológica. </w:t>
       </w:r>
     </w:p>
     <w:p>
@@ -2665,7 +2665,7 @@
         <w:ind w:left="1440" w:hanging="360"/>
       </w:pPr>
       <w:r>
-        <w:t xml:space="preserve">If you’re on Wi-Fi, create a test meeting to make sure you have a strong signal from the location you’ll be working at. Having a direct line of sight to your router often gives you the strongest signal. </w:t>
+        <w:t xml:space="preserve">Si estás usando el Wi-Fi, corre una llamada de prueba para asegurarte de que tienes buena señal en la ubicación donde estás trabajando. Estar cerca del módem o router propicia que tengas mejor señal. </w:t>
       </w:r>
     </w:p>
     <w:p>
@@ -2677,7 +2677,7 @@
         <w:ind w:left="1440" w:hanging="360"/>
       </w:pPr>
       <w:r>
-        <w:t xml:space="preserve">If your connection seems slow, run a speed test to make sure you have at least 3.2 Mbps upload and download speed.</w:t>
+        <w:t xml:space="preserve">Si tu conexión está lenta, corre un test de velocidad para asegurarte de que tienes al menos 3.2 Mbps de carga y descarga.</w:t>
       </w:r>
     </w:p>
     <w:p>
@@ -2689,7 +2689,7 @@
         <w:ind w:left="1440" w:hanging="360"/>
       </w:pPr>
       <w:r>
-        <w:t xml:space="preserve">When you’re on a video conference, limit other internet activity in your house to make sure you have enough bandwidth.</w:t>
+        <w:t xml:space="preserve">Cuando estés en videollamada, limita el uso de otras aplicaciones que necesiten internet en tu casa para asegurarte de que te alcance la banda ancha.</w:t>
       </w:r>
     </w:p>
     <w:p>
@@ -2709,7 +2709,7 @@
         </w:rPr>
       </w:pPr>
       <w:r>
-        <w:t xml:space="preserve">Consider wearing headphones or earbuds to create optimal audio and to reduce any potential echo in the meeting.</w:t>
+        <w:t xml:space="preserve">Considera el uso de audífonos o auriculares con micrófono para obtener un audio óptimo y reducir la posibilidad de sonidos extraños o eco en la sesión.</w:t>
       </w:r>
     </w:p>
     <w:p>
@@ -2721,7 +2721,7 @@
         <w:ind w:left="720" w:hanging="360"/>
       </w:pPr>
       <w:r>
-        <w:t xml:space="preserve">Ensure you and your co-trainer have conducted a test run of the workshop. </w:t>
+        <w:t xml:space="preserve">Asegúrate de que tu compañero y tú hayan llevado a cabo una sesión de prueba del taller. </w:t>
       </w:r>
     </w:p>
     <w:p>
@@ -2737,7 +2737,7 @@
         <w:pStyle w:val="P68B1DB1-Normal4"/>
       </w:pPr>
       <w:r>
-        <w:t xml:space="preserve">Review the polls, quizzes and surveys needed during the session and create them before the session. </w:t>
+        <w:t xml:space="preserve">Revisa las encuestas, cuestionarios y actividades de sondeo que se van a necesitar durante la sesión y créalas antes de comenzar. </w:t>
       </w:r>
       <w:hyperlink r:id="rId11">
         <w:r>
@@ -2745,7 +2745,7 @@
             <w:color w:val="1155cc"/>
             <w:u w:val="single"/>
           </w:rPr>
-          <w:t xml:space="preserve">Click here on how to create a poll on zoom before the meeting </w:t>
+          <w:t xml:space="preserve">Haz clic aquí para ver cómo crear una encuesta de Zoom antes de la sesión. </w:t>
         </w:r>
       </w:hyperlink>
     </w:p>
@@ -2760,7 +2760,7 @@
       </w:pPr>
       <w:hyperlink r:id="rId12">
         <w:r>
-          <w:t xml:space="preserve">Set up the chat for the webinar </w:t>
+          <w:t xml:space="preserve">Configura el chat para el webinar </w:t>
         </w:r>
       </w:hyperlink>
     </w:p>
@@ -2777,7 +2777,7 @@
         <w:pStyle w:val="P68B1DB1-Normal4"/>
       </w:pPr>
       <w:r>
-        <w:t xml:space="preserve">Allow panellists to chat with everyone </w:t>
+        <w:t xml:space="preserve">Concede los permisos para que los panelistas puedan chatear con todos.</w:t>
       </w:r>
     </w:p>
     <w:p>
@@ -2793,7 +2793,7 @@
         <w:pStyle w:val="P68B1DB1-Normal4"/>
       </w:pPr>
       <w:r>
-        <w:t xml:space="preserve">Allow participants to chat with hosts and panellists only. This will ensure that participants are not chatting with each other in the background of the workshop/ </w:t>
+        <w:t xml:space="preserve">Configura los permisos para que los participantes solo puedan chatear con los panelistas y los hosts (anfitriones de la reunión). Esto asegura que los participantes no estén chateando entre ellos durante el taller. </w:t>
       </w:r>
     </w:p>
     <w:p>
@@ -2815,7 +2815,7 @@
       <w:bookmarkStart w:colFirst="0" w:colLast="0" w:name="_r0shn9suinbr" w:id="4"/>
       <w:bookmarkEnd w:id="4"/>
       <w:r>
-        <w:t xml:space="preserve">Day 1: Facilitator Workshop</w:t>
+        <w:t xml:space="preserve">Día 1: Taller para Facilitadores</w:t>
       </w:r>
     </w:p>
     <w:p>
@@ -2825,7 +2825,7 @@
       <w:bookmarkStart w:colFirst="0" w:colLast="0" w:name="_legpw5bfu2ly" w:id="5"/>
       <w:bookmarkEnd w:id="5"/>
       <w:r>
-        <w:t xml:space="preserve">Session Overview  </w:t>
+        <w:t xml:space="preserve">Resumen General de la Sesión  </w:t>
       </w:r>
     </w:p>
     <w:tbl>
@@ -2871,7 +2871,7 @@
               <w:pStyle w:val="P68B1DB1-Normal1"/>
             </w:pPr>
             <w:r>
-              <w:t xml:space="preserve">Goals of the session </w:t>
+              <w:t xml:space="preserve">Objetivos de la Sesión </w:t>
             </w:r>
           </w:p>
         </w:tc>
@@ -2893,7 +2893,7 @@
               </w:rPr>
             </w:pPr>
             <w:r>
-              <w:t xml:space="preserve">Participants can articulate the purpose of Crianza con Conciencia+ </w:t>
+              <w:t xml:space="preserve">Los participantes podrán articular el propósito de Crianza con Conciencia+ </w:t>
             </w:r>
           </w:p>
           <w:p>
@@ -2910,7 +2910,7 @@
               </w:rPr>
             </w:pPr>
             <w:r>
-              <w:t xml:space="preserve">Participants are familiar with the Crianza con Conciencia+ chatbot technology</w:t>
+              <w:t xml:space="preserve">Los participantes estarán familiarizados con la tecnología del chatbot de Crianza con Conciencia+</w:t>
             </w:r>
           </w:p>
           <w:p>
@@ -2927,7 +2927,7 @@
               </w:rPr>
             </w:pPr>
             <w:r>
-              <w:t xml:space="preserve">Participants have observed the demonstration of the in-person onboarding session for Crianza con Conciencia+ </w:t>
+              <w:t xml:space="preserve">Los participantes habrán observado la demostración de la sesión de integración presencial de Crianza con Conciencia+ </w:t>
             </w:r>
           </w:p>
         </w:tc>
@@ -2971,7 +2971,7 @@
               </w:rPr>
             </w:pPr>
             <w:r>
-              <w:t xml:space="preserve">Laptop, Internet Connection, Zoom Webinar Credentials</w:t>
+              <w:t xml:space="preserve">Laptop o computadora portátil, Conexión a internet, Credenciales para el Webinar de Zoom</w:t>
             </w:r>
           </w:p>
         </w:tc>
@@ -3015,7 +3015,7 @@
               </w:rPr>
             </w:pPr>
             <w:r>
-              <w:t xml:space="preserve">Check all the relevant technology before the session. </w:t>
+              <w:t xml:space="preserve">Revisar todos los materiales electrónicos y basados en tecnología que se van a usar antes de comenzar la sesión</w:t>
             </w:r>
           </w:p>
           <w:p>
@@ -3031,7 +3031,7 @@
               </w:rPr>
             </w:pPr>
             <w:r>
-              <w:t xml:space="preserve">All the participants should have access to the Crianza con Conciencia+ chatbot and Formando Conciencia+ App </w:t>
+              <w:t xml:space="preserve">Asegurar que todos los participantes tengan acceso al chatbot de Crianza con Conciencia+ y al App de Formando Conciencia+ </w:t>
             </w:r>
           </w:p>
           <w:p>
@@ -3046,7 +3046,7 @@
               </w:rPr>
             </w:pPr>
             <w:r>
-              <w:t xml:space="preserve">Polls and quizzes for the workshop should be set up in advance </w:t>
+              <w:t xml:space="preserve">Revisar que todas las encuestas y los ejercicios para la sesión estén listos desde antes de comenzar </w:t>
             </w:r>
           </w:p>
           <w:p>
@@ -3061,7 +3061,7 @@
               </w:rPr>
             </w:pPr>
             <w:r>
-              <w:t xml:space="preserve">All participants should have access to a laptop, stable internet connection, and a smartphone</w:t>
+              <w:t xml:space="preserve">Asegurar que todos los participantes tengan acceso a una laptop, conexión estable de internet y a un celular inteligente</w:t>
             </w:r>
           </w:p>
         </w:tc>
@@ -3240,7 +3240,7 @@
               <w:pStyle w:val="P68B1DB1-Normal2"/>
             </w:pPr>
             <w:r>
-              <w:t xml:space="preserve">Day 1 Session Agenda </w:t>
+              <w:t xml:space="preserve">Programa para la Sesión del Día 1 </w:t>
             </w:r>
           </w:p>
         </w:tc>
@@ -3303,7 +3303,7 @@
               <w:pStyle w:val="P68B1DB1-Normal2"/>
             </w:pPr>
             <w:r>
-              <w:t xml:space="preserve">Zoom Preparation</w:t>
+              <w:t xml:space="preserve">Preparación para Zoom</w:t>
             </w:r>
           </w:p>
         </w:tc>
@@ -3348,7 +3348,7 @@
               <w:pStyle w:val="P68B1DB1-Normal2"/>
             </w:pPr>
             <w:r>
-              <w:t xml:space="preserve">Module 1: Introduction to the Programme </w:t>
+              <w:t xml:space="preserve">Módulo 1: Introducción al Programa </w:t>
             </w:r>
           </w:p>
           <w:p>
@@ -3395,7 +3395,7 @@
               </w:rPr>
             </w:pPr>
             <w:r>
-              <w:t xml:space="preserve">Overview of Facilitator Training Workshop and Crianza con Conciencia+</w:t>
+              <w:t xml:space="preserve">Descripción General del Taller de Formación de Facilitadores y de Crianza con Conciencia+</w:t>
             </w:r>
           </w:p>
         </w:tc>
@@ -3511,7 +3511,7 @@
               <w:pStyle w:val="P68B1DB1-Normal2"/>
             </w:pPr>
             <w:r>
-              <w:t xml:space="preserve">Module 2: Accept, Explore, Connect, Practice</w:t>
+              <w:t xml:space="preserve">Módulo 2: Aceptar, Explorar, Conectar, Practicar</w:t>
             </w:r>
           </w:p>
         </w:tc>
@@ -3531,7 +3531,7 @@
               <w:jc w:val="left"/>
             </w:pPr>
             <w:r>
-              <w:t>Accept</w:t>
+              <w:t>Aceptar</w:t>
             </w:r>
           </w:p>
           <w:p>
@@ -3545,7 +3545,7 @@
               <w:jc w:val="left"/>
             </w:pPr>
             <w:r>
-              <w:t>Explore</w:t>
+              <w:t>Explorar</w:t>
             </w:r>
           </w:p>
           <w:p>
@@ -3559,7 +3559,7 @@
               <w:jc w:val="left"/>
             </w:pPr>
             <w:r>
-              <w:t>Connect</w:t>
+              <w:t>Conectar</w:t>
             </w:r>
           </w:p>
           <w:p>
@@ -3573,7 +3573,7 @@
               <w:jc w:val="left"/>
             </w:pPr>
             <w:r>
-              <w:t>Practise</w:t>
+              <w:t>Practicar</w:t>
             </w:r>
           </w:p>
         </w:tc>
@@ -3587,7 +3587,7 @@
               <w:jc w:val="left"/>
             </w:pPr>
             <w:r>
-              <w:t xml:space="preserve">Pop Quiz on Accept </w:t>
+              <w:t xml:space="preserve">Cuestionario Sorpresa sobre Aceptar </w:t>
             </w:r>
           </w:p>
           <w:p>
@@ -3596,7 +3596,7 @@
               <w:jc w:val="left"/>
             </w:pPr>
             <w:r>
-              <w:t xml:space="preserve">Pop Quiz on Explore </w:t>
+              <w:t xml:space="preserve">Cuestionario Sorpresa sobre Explorar </w:t>
             </w:r>
           </w:p>
           <w:p>
@@ -3605,7 +3605,7 @@
               <w:jc w:val="left"/>
             </w:pPr>
             <w:r>
-              <w:t xml:space="preserve">Pop Quiz on Connect </w:t>
+              <w:t xml:space="preserve">Cuestionario Sorpresa sobre Conectar </w:t>
             </w:r>
           </w:p>
         </w:tc>
@@ -3651,7 +3651,7 @@
               <w:pStyle w:val="P68B1DB1-Normal3"/>
             </w:pPr>
             <w:r>
-              <w:t xml:space="preserve">Let’s get moving - Energizer Break (5 min) </w:t>
+              <w:t xml:space="preserve">Vamos a Movernos - Descanso Activo (5 min) </w:t>
             </w:r>
           </w:p>
         </w:tc>
@@ -3677,7 +3677,7 @@
               <w:pStyle w:val="P68B1DB1-Normal2"/>
             </w:pPr>
             <w:r>
-              <w:t xml:space="preserve">Module 3: Live Demo of Onboarding Session </w:t>
+              <w:t xml:space="preserve">Módulo 3: Demostración En Vivo de la Sesión de Integración </w:t>
             </w:r>
           </w:p>
         </w:tc>
@@ -3698,7 +3698,7 @@
               <w:jc w:val="left"/>
             </w:pPr>
             <w:r>
-              <w:t xml:space="preserve">Introduction to onboarding session </w:t>
+              <w:t xml:space="preserve">Introducción a la sesión de integración </w:t>
             </w:r>
           </w:p>
           <w:p>
@@ -3712,7 +3712,7 @@
               <w:jc w:val="left"/>
             </w:pPr>
             <w:r>
-              <w:t xml:space="preserve">Live Demonstration of Getting Started with Crianza con Conciencia+ chatbot </w:t>
+              <w:t xml:space="preserve">Demostración En Vivo de Cómo Usar Crianza con Conciencia+ Chatbot </w:t>
             </w:r>
           </w:p>
         </w:tc>
@@ -3727,7 +3727,7 @@
               <w:jc w:val="left"/>
             </w:pPr>
             <w:r>
-              <w:t xml:space="preserve">Check-in on onboarding session experience zoom poll </w:t>
+              <w:t xml:space="preserve">Encuesta de Zoom sobre la experiencia en la sesión de integración </w:t>
             </w:r>
           </w:p>
         </w:tc>
@@ -3841,7 +3841,7 @@
               <w:pStyle w:val="P68B1DB1-Normal2"/>
             </w:pPr>
             <w:r>
-              <w:t xml:space="preserve">Module 4: Setting up Formando Conciencia+ App </w:t>
+              <w:t xml:space="preserve">Módulo 4: Configuración de la App Formando Conciencia+ </w:t>
             </w:r>
           </w:p>
         </w:tc>
@@ -3862,7 +3862,7 @@
               <w:jc w:val="left"/>
             </w:pPr>
             <w:r>
-              <w:t xml:space="preserve">Introduction to the Formando Conciencia+ App </w:t>
+              <w:t xml:space="preserve">Introducción a la App Formando Conciencia+ </w:t>
             </w:r>
           </w:p>
           <w:p>
@@ -3876,7 +3876,7 @@
               <w:jc w:val="left"/>
             </w:pPr>
             <w:r>
-              <w:t xml:space="preserve">Overview of the Formando Conciencia+ App Interface </w:t>
+              <w:t xml:space="preserve">Descripción General de la Interfase de la App Formando Conciencia+ </w:t>
             </w:r>
           </w:p>
         </w:tc>
@@ -4034,7 +4034,7 @@
               <w:jc w:val="left"/>
             </w:pPr>
             <w:r>
-              <w:t xml:space="preserve">Home Assignment </w:t>
+              <w:t xml:space="preserve">Actividad para Casa</w:t>
             </w:r>
           </w:p>
           <w:p>
@@ -4250,25 +4250,25 @@
         <w:rPr>
           <w:color w:val="0b4060"/>
         </w:rPr>
-        <w:t xml:space="preserve">During the </w:t>
-      </w:r>
-      <w:r>
-        <w:t xml:space="preserve">Crianza con Conciencia+</w:t>
+        <w:t xml:space="preserve">Durante el</w:t>
+      </w:r>
+      <w:r>
+        <w:t xml:space="preserve"> Taller de Formación de Facilitadores de Crianza con Conciencia+</w:t>
       </w:r>
       <w:r>
         <w:rPr>
           <w:color w:val="0b4060"/>
         </w:rPr>
-        <w:t xml:space="preserve"> Facilitator Training Workshop, you will introduce trainees to the in-person onboarding session of the programme, as well as how to conduct WhatsApp chat sessions. The session begins by welcoming participants to the workshop in the same way they will begin a </w:t>
-      </w:r>
-      <w:r>
-        <w:t xml:space="preserve">Crianza con Conciencia+</w:t>
+        <w:t xml:space="preserve">, les enseñarás a los participantes la sesión presencial de integración del programa, además de cómo llevar a cabo la sesión de chat de WhatsApp. La sesión empieza al darles la bienvenida a los participantes al taller de la misma manera que ellos comenzarán la </w:t>
+      </w:r>
+      <w:r>
+        <w:t xml:space="preserve">sesión presencial de</w:t>
       </w:r>
       <w:r>
         <w:rPr>
           <w:color w:val="0b4060"/>
         </w:rPr>
-        <w:t xml:space="preserve"> in-person session.</w:t>
+        <w:t xml:space="preserve"> Crianza con Conciencia+.</w:t>
       </w:r>
     </w:p>
     <w:p>
@@ -4280,16 +4280,16 @@
         <w:rPr>
           <w:color w:val="0b4060"/>
         </w:rPr>
-        <w:t xml:space="preserve">These include </w:t>
-      </w:r>
-      <w:r>
-        <w:t xml:space="preserve">introductions and an</w:t>
+        <w:t xml:space="preserve">Esto incluye </w:t>
+      </w:r>
+      <w:r>
+        <w:t xml:space="preserve"> las presentaciones y una</w:t>
       </w:r>
       <w:r>
         <w:rPr>
           <w:color w:val="0b4060"/>
         </w:rPr>
-        <w:t xml:space="preserve"> overview of the workshop. You will then demonstrate, practice, and engage in discussions with facilitators regarding the activities within the in-person onboarding session, focusing on getting started on </w:t>
+        <w:t xml:space="preserve"> descripción general del taller. Después, vas a demostrar, practicar y participar en discusiones con los facilitadores sobre las actividades plasmadas para la sesión presencial de integración, enfocándote en cómo usar </w:t>
       </w:r>
       <w:r>
         <w:t xml:space="preserve">Crianza con Conciencia+ chatbot. </w:t>
@@ -4307,43 +4307,43 @@
         <w:rPr>
           <w:color w:val="0b4060"/>
         </w:rPr>
-        <w:t xml:space="preserve">It is critical that throughout the </w:t>
-      </w:r>
-      <w:r>
-        <w:t>workshop,</w:t>
+        <w:t xml:space="preserve">Es muy importante que durante </w:t>
+      </w:r>
+      <w:r>
+        <w:t xml:space="preserve">el taller, </w:t>
       </w:r>
       <w:r>
         <w:rPr>
           <w:color w:val="0b4060"/>
         </w:rPr>
-        <w:t xml:space="preserve"> you model the building blocks of effective facilitation. Remember that the way you deliver the workshop is </w:t>
-      </w:r>
-      <w:r>
-        <w:t xml:space="preserve">how facilitators</w:t>
+        <w:t xml:space="preserve"> les modeles las bases para ser facilitadores efectivos. Recuerda que la manera en que tú impartes el taller es un ejemplo que sienta las bases de </w:t>
+      </w:r>
+      <w:r>
+        <w:t xml:space="preserve"> cómo los facilitadores </w:t>
       </w:r>
       <w:r>
         <w:rPr>
           <w:color w:val="0b4060"/>
         </w:rPr>
-        <w:t xml:space="preserve"> deliver the programme to the parents. This is also </w:t>
-      </w:r>
-      <w:r>
-        <w:t xml:space="preserve">how the parents</w:t>
+        <w:t xml:space="preserve"> le impartirán el programa a los padres, madres y cuidadores. Y a su vez, representará </w:t>
+      </w:r>
+      <w:r>
+        <w:t xml:space="preserve"> cómo los padres, madres y cuidadores </w:t>
       </w:r>
       <w:r>
         <w:rPr>
           <w:color w:val="0b4060"/>
         </w:rPr>
-        <w:t xml:space="preserve"> interact with their </w:t>
-      </w:r>
-      <w:r>
-        <w:t xml:space="preserve">boys, girls, or teens</w:t>
+        <w:t xml:space="preserve"> van a interactuar con sus </w:t>
+      </w:r>
+      <w:r>
+        <w:t xml:space="preserve"> niños, niñas y adolescentes </w:t>
       </w:r>
       <w:r>
         <w:rPr>
           <w:color w:val="0b4060"/>
         </w:rPr>
-        <w:t>.</w:t>
+        <w:t xml:space="preserve">. </w:t>
       </w:r>
     </w:p>
     <w:p>
@@ -4357,7 +4357,7 @@
         <w:pStyle w:val="P68B1DB1-Normal1"/>
       </w:pPr>
       <w:r>
-        <w:t xml:space="preserve">It is the Social Learning Principle in action!</w:t>
+        <w:t xml:space="preserve">¡Es el Principio de Aprendizaje Social en acción!</w:t>
       </w:r>
     </w:p>
     <w:p>
@@ -4370,7 +4370,7 @@
         <w:pStyle w:val="P68B1DB1-Normal6"/>
       </w:pPr>
       <w:r>
-        <w:t xml:space="preserve">Important facilitator building blocks to remember to include:</w:t>
+        <w:t xml:space="preserve">Bases importantes para un facilitador que debes recordar e incluir:</w:t>
       </w:r>
     </w:p>
     <w:p>
@@ -4388,7 +4388,7 @@
         <w:pStyle w:val="P68B1DB1-Normal6"/>
       </w:pPr>
       <w:r>
-        <w:t xml:space="preserve">Praising participation in a positive and enthusiastic way as often as possible!</w:t>
+        <w:t xml:space="preserve">Dar reconocimiento y halagar la participación de manera positiva y entusiasmada, ¡lo más seguido posible!</w:t>
       </w:r>
     </w:p>
     <w:p>
@@ -4406,7 +4406,7 @@
         <w:pStyle w:val="P68B1DB1-Normal6"/>
       </w:pPr>
       <w:r>
-        <w:t xml:space="preserve">Using specific, positive, and realistic instructions (i.e., Say the behaviour you want to see, not the behaviour you do not want to see!);</w:t>
+        <w:t xml:space="preserve">Usar instrucciones específicas, positivas y realistas (por ejemplo, ¡Pide el comportamiento que sí quieres ver, no el comportamiento que no quieres ver!);</w:t>
       </w:r>
     </w:p>
     <w:p>
@@ -4424,7 +4424,7 @@
         <w:pStyle w:val="P68B1DB1-Normal6"/>
       </w:pPr>
       <w:r>
-        <w:t xml:space="preserve">Establishing ground rules in a collaborative way and being consistent with them;</w:t>
+        <w:t xml:space="preserve">Establecer reglas básicas de manera colaborativa y cumplirlas constantemente;</w:t>
       </w:r>
     </w:p>
     <w:p>
@@ -4444,16 +4444,16 @@
         <w:rPr>
           <w:color w:val="0b4060"/>
         </w:rPr>
-        <w:t xml:space="preserve">Listening attentively and actively – </w:t>
-      </w:r>
-      <w:r>
-        <w:t>paraphrasing</w:t>
+        <w:t xml:space="preserve">Escuchar atentamente y activamente – </w:t>
+      </w:r>
+      <w:r>
+        <w:t>parafrasear</w:t>
       </w:r>
       <w:r>
         <w:rPr>
           <w:color w:val="0b4060"/>
         </w:rPr>
-        <w:t xml:space="preserve"> responses;</w:t>
+        <w:t xml:space="preserve">respuestas;– </w:t>
       </w:r>
     </w:p>
     <w:p>
@@ -4473,16 +4473,16 @@
         <w:rPr>
           <w:color w:val="0b4060"/>
         </w:rPr>
-        <w:t xml:space="preserve">Having an open attitude and accepting </w:t>
-      </w:r>
-      <w:r>
-        <w:t xml:space="preserve">the </w:t>
+        <w:t xml:space="preserve">Tener una actitud abierta y aceptar </w:t>
+      </w:r>
+      <w:r>
+        <w:t xml:space="preserve">las </w:t>
       </w:r>
       <w:r>
         <w:rPr>
           <w:color w:val="0b4060"/>
         </w:rPr>
-        <w:t xml:space="preserve">responses and ideas of participants;</w:t>
+        <w:t xml:space="preserve"> respuestas e ideas de los participantes;</w:t>
       </w:r>
     </w:p>
     <w:p>
@@ -4500,7 +4500,7 @@
         <w:pStyle w:val="P68B1DB1-Normal6"/>
       </w:pPr>
       <w:r>
-        <w:t xml:space="preserve">Being on time and well prepared for the session;</w:t>
+        <w:t xml:space="preserve">Estar a tiempo y tener la preparación adecuada para la sesión;</w:t>
       </w:r>
     </w:p>
     <w:p>
@@ -4518,7 +4518,7 @@
         <w:pStyle w:val="P68B1DB1-Normal6"/>
       </w:pPr>
       <w:r>
-        <w:t xml:space="preserve">Managing your time effectively so that you can cover all of the activities in the manual;</w:t>
+        <w:t xml:space="preserve">Organizar efectivamente tu tiempo para que puedas cubrir todas las actividades del manual;</w:t>
       </w:r>
     </w:p>
     <w:p>
@@ -4538,16 +4538,16 @@
         <w:rPr>
           <w:color w:val="0b4060"/>
         </w:rPr>
-        <w:t xml:space="preserve">Making </w:t>
-      </w:r>
-      <w:r>
-        <w:t xml:space="preserve">Crianza con Conciencia+</w:t>
+        <w:t xml:space="preserve">¡Hacer que </w:t>
+      </w:r>
+      <w:r>
+        <w:t xml:space="preserve"> Crianza con Conciencia+</w:t>
       </w:r>
       <w:r>
         <w:rPr>
           <w:color w:val="0b4060"/>
         </w:rPr>
-        <w:t xml:space="preserve"> a fun and engaging place to be!</w:t>
+        <w:t xml:space="preserve"> sea un espacio divertido y atractivo!</w:t>
       </w:r>
       <w:r>
         <w:br w:type="page"/>
@@ -4560,7 +4560,7 @@
       <w:bookmarkStart w:colFirst="0" w:colLast="0" w:name="_4nxdz8ol9rzh" w:id="6"/>
       <w:bookmarkEnd w:id="6"/>
       <w:r>
-        <w:t xml:space="preserve">Module 1: Introduction to Crianza con Conciencia+ (30 min)</w:t>
+        <w:t xml:space="preserve">Módulo 1: Introducción a Crianza con Conciencia+ (30 min)</w:t>
       </w:r>
     </w:p>
     <w:p>
@@ -4570,7 +4570,7 @@
       <w:bookmarkStart w:colFirst="0" w:colLast="0" w:name="_xzw91ihk7s65" w:id="7"/>
       <w:bookmarkEnd w:id="7"/>
       <w:r>
-        <w:t xml:space="preserve">Welcome and Introductions (20 min)</w:t>
+        <w:t xml:space="preserve">Bienvenida y Presentaciones (20 min)</w:t>
       </w:r>
     </w:p>
     <w:p>
@@ -4580,7 +4580,7 @@
       <w:bookmarkStart w:colFirst="0" w:colLast="0" w:name="_nyi1xmjyta2c" w:id="8"/>
       <w:bookmarkEnd w:id="8"/>
       <w:r>
-        <w:t xml:space="preserve">Arrival of Participants (5 min)</w:t>
+        <w:t xml:space="preserve">Llegada de los Participantes (5 min)</w:t>
       </w:r>
     </w:p>
     <w:p>
@@ -4591,7 +4591,7 @@
       <w:bookmarkStart w:colFirst="0" w:colLast="0" w:name="_4vedd97to2gf" w:id="9"/>
       <w:bookmarkEnd w:id="9"/>
       <w:r>
-        <w:t xml:space="preserve">Instructions </w:t>
+        <w:t xml:space="preserve">Instrucciones </w:t>
       </w:r>
       <w:hyperlink r:id="rId13">
         <w:r>
@@ -4599,7 +4599,7 @@
             <w:color w:val="1155cc"/>
             <w:u w:val="single"/>
           </w:rPr>
-          <w:t xml:space="preserve">(Slide) </w:t>
+          <w:t xml:space="preserve">(Diapositiva) </w:t>
         </w:r>
       </w:hyperlink>
     </w:p>
@@ -4615,16 +4615,16 @@
         <w:rPr>
           <w:color w:val="0b4060"/>
         </w:rPr>
-        <w:t xml:space="preserve">Welcome each participant warmly and enthusiastically when they arrive at the session. Praise them for their effort to find the time to come to the workshop. Many of them will have a lot of other work and responsibilities. It is not easy to set aside </w:t>
-      </w:r>
-      <w:r>
-        <w:t xml:space="preserve">4 hours</w:t>
+        <w:t xml:space="preserve">Da una bienvenida cálida y alegre a cada participante que va llegando a la sesión. Reconóceles el esfuerzo de apartar un tiempo de su día para venir al taller. Seguramente muchos de ellos tendrán otras responsabilidades o cosas de trabajo que hacer. ¡No es tan fácil tener que apartar </w:t>
+      </w:r>
+      <w:r>
+        <w:t xml:space="preserve"> 4 horas</w:t>
       </w:r>
       <w:r>
         <w:rPr>
           <w:color w:val="0b4060"/>
         </w:rPr>
-        <w:t xml:space="preserve"> for an intensive workshop!</w:t>
+        <w:t xml:space="preserve"> de tu día para un taller intensivo!</w:t>
       </w:r>
     </w:p>
     <w:p>
@@ -4639,19 +4639,19 @@
         <w:rPr>
           <w:color w:val="0b4060"/>
         </w:rPr>
-        <w:t xml:space="preserve">At the </w:t>
-      </w:r>
-      <w:r>
-        <w:t xml:space="preserve">beginning of the session</w:t>
+        <w:t xml:space="preserve">Al </w:t>
+      </w:r>
+      <w:r>
+        <w:t xml:space="preserve">iniciar la sesión</w:t>
       </w:r>
       <w:r>
         <w:rPr>
           <w:color w:val="0b4060"/>
         </w:rPr>
-        <w:t xml:space="preserve">, you should allow everyone </w:t>
-      </w:r>
-      <w:r>
-        <w:t xml:space="preserve">to introduce themselves briefly in the chat</w:t>
+        <w:t xml:space="preserve">, debes permitir que todos </w:t>
+      </w:r>
+      <w:r>
+        <w:t xml:space="preserve">se presenten brevemente en el chat</w:t>
       </w:r>
       <w:r>
         <w:rPr>
@@ -4660,13 +4660,13 @@
         <w:t xml:space="preserve">. </w:t>
       </w:r>
       <w:r>
-        <w:t>P</w:t>
+        <w:t xml:space="preserve">Los participantes</w:t>
       </w:r>
       <w:r>
         <w:rPr>
           <w:color w:val="0b4060"/>
         </w:rPr>
-        <w:t xml:space="preserve">articipants should share the following:</w:t>
+        <w:t xml:space="preserve"> deberán compartir lo siguiente:</w:t>
       </w:r>
     </w:p>
     <w:p>
@@ -4684,7 +4684,7 @@
         <w:pStyle w:val="P68B1DB1-Normal6"/>
       </w:pPr>
       <w:r>
-        <w:t xml:space="preserve">Their names, organisation, and position within the organisation;</w:t>
+        <w:t xml:space="preserve">Sus nombres, organizaciones y la posición que ocupan dentro de su organización;</w:t>
       </w:r>
     </w:p>
     <w:p>
@@ -4704,16 +4704,16 @@
         <w:rPr>
           <w:color w:val="0b4060"/>
         </w:rPr>
-        <w:t xml:space="preserve">Whether or not they are parents and how many </w:t>
-      </w:r>
-      <w:r>
-        <w:t xml:space="preserve">boys, girls, or teens</w:t>
+        <w:t xml:space="preserve">Si son o no son padres, madres o cuidadores y cuántos </w:t>
+      </w:r>
+      <w:r>
+        <w:t xml:space="preserve">niños, niñas o adolescentes</w:t>
       </w:r>
       <w:r>
         <w:rPr>
           <w:color w:val="0b4060"/>
         </w:rPr>
-        <w:t xml:space="preserve"> they take care of at home</w:t>
+        <w:t xml:space="preserve"> cuidan en casa</w:t>
       </w:r>
       <w:r>
         <w:t>.</w:t>
@@ -4724,7 +4724,7 @@
         <w:spacing w:after="200" w:lineRule="auto"/>
       </w:pPr>
       <w:r>
-        <w:t xml:space="preserve">Share with the participants:</w:t>
+        <w:t xml:space="preserve">Comparte los siguientes puntos con los participantes:</w:t>
       </w:r>
     </w:p>
     <w:p>
@@ -4737,7 +4737,7 @@
         <w:ind w:left="720" w:hanging="360"/>
       </w:pPr>
       <w:r>
-        <w:t xml:space="preserve">Display their name to full name, name of the organisation, and their city </w:t>
+        <w:t xml:space="preserve">Muestra su nombre completo, el nombre de la organización y su ciudad o estado </w:t>
       </w:r>
     </w:p>
     <w:p>
@@ -4750,7 +4750,7 @@
         <w:ind w:left="720" w:hanging="360"/>
       </w:pPr>
       <w:r>
-        <w:t xml:space="preserve">Their audio is automatically muted when they enter the session. If they would like to speak, they can raise their hand. </w:t>
+        <w:t xml:space="preserve">Su audio se silenciará automáticamente al entrar a la sesión. Si quisieran hablar, tendrían que levantar la mano. </w:t>
       </w:r>
     </w:p>
     <w:p>
@@ -4763,7 +4763,7 @@
         <w:ind w:left="720" w:hanging="360"/>
       </w:pPr>
       <w:r>
-        <w:t xml:space="preserve">This session is being recorded for documentation purposes. The participants are giving permission to be recorded by attending the session. </w:t>
+        <w:t xml:space="preserve">Esta sesión se graba con el fin de documentarse. Los participantes dan su permiso de ser grabados al asistir a la sesión. </w:t>
       </w:r>
     </w:p>
     <w:p>
@@ -4776,7 +4776,7 @@
         <w:ind w:left="720" w:hanging="360"/>
       </w:pPr>
       <w:r>
-        <w:t xml:space="preserve">They can use the Chat feature to respond to the questions asked by the trainer. </w:t>
+        <w:t xml:space="preserve">Pueden usar la función del chat para responder a las preguntas hechas por el capacitador. </w:t>
       </w:r>
     </w:p>
     <w:p>
@@ -4789,7 +4789,7 @@
         <w:ind w:left="720" w:hanging="360"/>
       </w:pPr>
       <w:r>
-        <w:t xml:space="preserve">They can use the Q&amp;A feature to ask questions to the trainer and co-trainer about Crianza con Conciencia+. </w:t>
+        <w:t xml:space="preserve">Pueden usar la función de Preguntas y Respuestas para hacerle preguntas al capacitador y a su compañero sobre Crianza con Conciencia+. </w:t>
       </w:r>
     </w:p>
     <w:p>
@@ -4798,7 +4798,7 @@
         <w:jc w:val="both"/>
       </w:pPr>
       <w:r>
-        <w:t xml:space="preserve">Introduce yourself and your team to the participants. </w:t>
+        <w:t xml:space="preserve">Preséntate y preséntale a tu equipo a los participantes. </w:t>
       </w:r>
     </w:p>
     <w:p>
@@ -4810,7 +4810,7 @@
         <w:rPr>
           <w:color w:val="0b4060"/>
         </w:rPr>
-        <w:t xml:space="preserve">It might be helpful to explain that there will be lots of other opportunities to share. You and your co-trainer should also share a little background about yourselves!</w:t>
+        <w:t xml:space="preserve">Puede ser de ayuda que les menciones que tendrán muchas oportunidades para compartir sus historias y opiniones. ¡Tu compañero y tú también deben de compartir un poco sobre ustedes!</w:t>
       </w:r>
       <w:r>
         <w:br w:type="page"/>
@@ -4823,7 +4823,7 @@
       <w:bookmarkStart w:colFirst="0" w:colLast="0" w:name="_8yeyh12do21j" w:id="10"/>
       <w:bookmarkEnd w:id="10"/>
       <w:r>
-        <w:t xml:space="preserve">Getting to know each other (5 min) </w:t>
+        <w:t xml:space="preserve">Conociéndonos (5 min) </w:t>
       </w:r>
     </w:p>
     <w:p>
@@ -4842,7 +4842,7 @@
         <w:spacing w:before="120" w:lineRule="auto"/>
       </w:pPr>
       <w:r>
-        <w:t xml:space="preserve">The ice-breaker is designed to help facilitators appreciate the diversity in the room and discover connections between each other. </w:t>
+        <w:t xml:space="preserve">El rompehielos está diseñado para ayudar a los facilitadores a apreciar la diversidad de la sala y a descubrir las conexiones entre unos y otros. </w:t>
       </w:r>
     </w:p>
     <w:p>
@@ -4853,7 +4853,7 @@
       <w:bookmarkStart w:colFirst="0" w:colLast="0" w:name="_ydqnxq91bepg" w:id="12"/>
       <w:bookmarkEnd w:id="12"/>
       <w:r>
-        <w:t xml:space="preserve">Instructions (</w:t>
+        <w:t xml:space="preserve">Instrucciones (</w:t>
       </w:r>
       <w:hyperlink r:id="rId14">
         <w:r>
@@ -4861,7 +4861,7 @@
             <w:color w:val="1155cc"/>
             <w:u w:val="single"/>
           </w:rPr>
-          <w:t>Slide</w:t>
+          <w:t>Diapositiva</w:t>
         </w:r>
       </w:hyperlink>
       <w:r>
@@ -4873,7 +4873,7 @@
         <w:spacing w:before="120" w:lineRule="auto"/>
       </w:pPr>
       <w:r>
-        <w:t xml:space="preserve">Set up the Zoom poll  before the training session with the following questions and responses. Launch the poll during the session:  </w:t>
+        <w:t xml:space="preserve">Antes de comenzar la sesión de capacitación, configura la encuesta de Zoom con las siguientes preguntas y respuestas. Abre la encuesta durante la sesión:  </w:t>
       </w:r>
     </w:p>
     <w:tbl>
@@ -4973,7 +4973,7 @@
               <w:pStyle w:val="P68B1DB1-Normal2"/>
             </w:pPr>
             <w:r>
-              <w:t>Responses</w:t>
+              <w:t>Respuestas</w:t>
             </w:r>
           </w:p>
         </w:tc>
@@ -5013,7 +5013,7 @@
               <w:jc w:val="left"/>
             </w:pPr>
             <w:r>
-              <w:t xml:space="preserve"> I feel _____ as a parent. </w:t>
+              <w:t xml:space="preserve"> Siento _____ al ser padre, madre o cuidador. </w:t>
             </w:r>
           </w:p>
         </w:tc>
@@ -5047,7 +5047,7 @@
               <w:jc w:val="left"/>
             </w:pPr>
             <w:r>
-              <w:t xml:space="preserve">Proud | Joyful | Overwhelmed | Scared </w:t>
+              <w:t xml:space="preserve">Orgullo | Felicidad | Agobio | Miedo </w:t>
             </w:r>
           </w:p>
         </w:tc>
@@ -5087,7 +5087,7 @@
               <w:jc w:val="left"/>
             </w:pPr>
             <w:r>
-              <w:t xml:space="preserve">I have had a positive relationship with my parents. </w:t>
+              <w:t xml:space="preserve">He tenido una relación positiva con mi padre, mi madre o mis cuidadores. </w:t>
             </w:r>
           </w:p>
         </w:tc>
@@ -5121,7 +5121,7 @@
               <w:jc w:val="left"/>
             </w:pPr>
             <w:r>
-              <w:t xml:space="preserve">Yes | No</w:t>
+              <w:t xml:space="preserve">Sí | No</w:t>
             </w:r>
           </w:p>
         </w:tc>
@@ -5161,7 +5161,7 @@
               <w:jc w:val="left"/>
             </w:pPr>
             <w:r>
-              <w:t xml:space="preserve">I am a parent to a _______</w:t>
+              <w:t xml:space="preserve">Soy padre, madre o cuidador de _______</w:t>
             </w:r>
           </w:p>
         </w:tc>
@@ -5195,7 +5195,7 @@
               <w:jc w:val="left"/>
             </w:pPr>
             <w:r>
-              <w:t xml:space="preserve">Girl | Boy | Teen </w:t>
+              <w:t xml:space="preserve">Niña | Niño | Adolescente </w:t>
             </w:r>
           </w:p>
         </w:tc>
@@ -5235,7 +5235,7 @@
               <w:jc w:val="left"/>
             </w:pPr>
             <w:r>
-              <w:t xml:space="preserve">My parents have been verbally or physically angry when I misbehaved as a child. </w:t>
+              <w:t xml:space="preserve">Mis padres o cuidadores se enojaban de manera verbal o física cuando me portaba mal de niño o niña. </w:t>
             </w:r>
           </w:p>
         </w:tc>
@@ -5269,7 +5269,7 @@
               <w:jc w:val="left"/>
             </w:pPr>
             <w:r>
-              <w:t xml:space="preserve">Yes | No </w:t>
+              <w:t xml:space="preserve">Sí | No </w:t>
             </w:r>
           </w:p>
         </w:tc>
@@ -5309,7 +5309,7 @@
               <w:jc w:val="left"/>
             </w:pPr>
             <w:r>
-              <w:t xml:space="preserve">Where do you find joy in parenting? </w:t>
+              <w:t xml:space="preserve">¿Dónde encuentras la felicidad en la crianza? </w:t>
             </w:r>
           </w:p>
         </w:tc>
@@ -5343,7 +5343,7 @@
               <w:jc w:val="left"/>
             </w:pPr>
             <w:r>
-              <w:t xml:space="preserve">Celebrating achievements | Daily moments of connection | Helping with homework | All of the above</w:t>
+              <w:t xml:space="preserve">Celebrando logros | Momentos cotidianos de conexión | Ayudando con la tarea | Todas las anteriores</w:t>
             </w:r>
           </w:p>
         </w:tc>
@@ -5359,7 +5359,7 @@
         <w:spacing w:before="120" w:lineRule="auto"/>
       </w:pPr>
       <w:r>
-        <w:t xml:space="preserve">Run the poll with the participants. Allow 30 seconds to 1 minute for participants to respond to each question before moving on to the next. At the end of the poll, share the results with the participants. Highlight the richness of the collective backgrounds of the participants in the workshop. </w:t>
+        <w:t xml:space="preserve">Lanza la encuesta con los participantes. Permite que los participantes tengan de 30 segundos a 1 minuto para responder cada pregunta antes de continuar a la siguiente pregunta. Al finalizar la encuesta, comparte los resultados con los participantes. Enfatiza la riqueza de los contextos de cada participante en el taller y del contexto colectivo. </w:t>
       </w:r>
     </w:p>
     <w:p>
@@ -5379,7 +5379,7 @@
       <w:bookmarkStart w:colFirst="0" w:colLast="0" w:name="_qjdtpzxvmqch" w:id="14"/>
       <w:bookmarkEnd w:id="14"/>
       <w:r>
-        <w:t xml:space="preserve">Setting Ground Rules (10 min)</w:t>
+        <w:t xml:space="preserve">Estableciendo Reglas Básicas (10 min)</w:t>
       </w:r>
     </w:p>
     <w:p>
@@ -5395,7 +5395,7 @@
     </w:p>
     <w:p>
       <w:r>
-        <w:t xml:space="preserve">During the Facilitator Workshop, you will be making ground rules for the online workshop. However, facilitators will be making ground rules for the online WhatsApp group during the onboarding session. </w:t>
+        <w:t xml:space="preserve">Durante el Taller para Facilitadores, tú harás las reglas básicas para el taller en línea. Sin embargo, los facilitadores harán las reglas básicas para los grupos de WhatsApp virtuales durante la sesión de integración. </w:t>
       </w:r>
     </w:p>
     <w:p>
@@ -5407,7 +5407,7 @@
       <w:bookmarkStart w:colFirst="0" w:colLast="0" w:name="_3llufm3iwuem" w:id="16"/>
       <w:bookmarkEnd w:id="16"/>
       <w:r>
-        <w:t xml:space="preserve">Instructions (</w:t>
+        <w:t xml:space="preserve">Instrucciones (</w:t>
       </w:r>
       <w:hyperlink r:id="rId15">
         <w:r>
@@ -5415,7 +5415,7 @@
             <w:color w:val="1155cc"/>
             <w:u w:val="single"/>
           </w:rPr>
-          <w:t>Slide</w:t>
+          <w:t>Diapositiva</w:t>
         </w:r>
       </w:hyperlink>
       <w:r>
@@ -5432,7 +5432,7 @@
         <w:ind w:left="720" w:hanging="360"/>
       </w:pPr>
       <w:r>
-        <w:t xml:space="preserve">In the chat, ask the participants to share what is essential for them to feel comfortable, respected, safe, and supported in this virtual group. </w:t>
+        <w:t xml:space="preserve">En el chat, pídele a los participantes que compartan qué cosas son esenciales para que sientan comodidad, respeto, seguridad y apoyo en este grupo virtual. </w:t>
       </w:r>
     </w:p>
     <w:p>
@@ -5445,7 +5445,7 @@
         <w:ind w:left="720" w:hanging="360"/>
       </w:pPr>
       <w:r>
-        <w:t xml:space="preserve">You and your co-trainer will highlight and discuss some of the rules mentioned. </w:t>
+        <w:t xml:space="preserve">Tu compañero y tú van a apuntar y discutir algunas de las reglas mencionadas. </w:t>
       </w:r>
     </w:p>
     <w:p>
@@ -5458,7 +5458,7 @@
         <w:ind w:left="720" w:hanging="360"/>
       </w:pPr>
       <w:r>
-        <w:t xml:space="preserve">Pick a ground rule to showcase how ground rules should describe positive behaviours rather than negative behaviours. </w:t>
+        <w:t xml:space="preserve">Usa una de las reglas básicas para demostrar cómo cada regla básica debe de describir un comportamiento positivo en vez de comportamientos negativos. </w:t>
       </w:r>
     </w:p>
     <w:p>
@@ -5471,7 +5471,7 @@
         <w:ind w:left="720" w:hanging="360"/>
       </w:pPr>
       <w:r>
-        <w:t xml:space="preserve">You can prompt for rules on specific issues like cell phone use, respect, video, raising a hand, etc.</w:t>
+        <w:t xml:space="preserve">Puedes propiciar que se establezcan reglas para situaciones específicas como el uso de celulares, el respeto, los videos, levantar la mano, entre otras cosas.</w:t>
       </w:r>
     </w:p>
     <w:p>
@@ -5484,7 +5484,7 @@
         <w:ind w:left="720" w:hanging="360"/>
       </w:pPr>
       <w:r>
-        <w:t xml:space="preserve">You can repeat what you see and ask the participants to react with emojis on their screen if they agree. </w:t>
+        <w:t xml:space="preserve">Puedes ir repitiendo lo que ves y pedirle a los participantes que reaccionen usando emojis si están de acuerdo con lo que dices. </w:t>
       </w:r>
     </w:p>
     <w:p>
@@ -5597,7 +5597,7 @@
         <w:ind w:left="720" w:hanging="360"/>
       </w:pPr>
       <w:r>
-        <w:t xml:space="preserve">What we say in the group stays in the group;</w:t>
+        <w:t xml:space="preserve">Lo que se dice en el grupo, se queda en el grupo.</w:t>
       </w:r>
     </w:p>
     <w:p>
@@ -5609,7 +5609,7 @@
         <w:ind w:left="720" w:hanging="360"/>
       </w:pPr>
       <w:r>
-        <w:t xml:space="preserve"> Share only what you feel comfortable to be shared;</w:t>
+        <w:t xml:space="preserve"> Solo comparte lo que te sientas cómodo o cómoda compartiendo.</w:t>
       </w:r>
     </w:p>
     <w:p>
@@ -5621,7 +5621,7 @@
         <w:ind w:left="720" w:hanging="360"/>
       </w:pPr>
       <w:r>
-        <w:t xml:space="preserve">Accept and respect that people hold different rules;</w:t>
+        <w:t xml:space="preserve">Acepta y respeta que las personas pueden tener reglas diferentes a las tuyas.</w:t>
       </w:r>
     </w:p>
     <w:p>
@@ -5633,7 +5633,7 @@
         </w:rPr>
       </w:pPr>
       <w:r>
-        <w:t xml:space="preserve">Add any additional ground rules from the comments in the slide. </w:t>
+        <w:t xml:space="preserve">Agrega cualquier regla básica adicional, mencionada en los comentarios, en la diapositiva. </w:t>
       </w:r>
     </w:p>
     <w:p>
@@ -5675,7 +5675,7 @@
       <w:bookmarkStart w:colFirst="0" w:colLast="0" w:name="_j47javz3onjn" w:id="19"/>
       <w:bookmarkEnd w:id="19"/>
       <w:r>
-        <w:t xml:space="preserve">Overview of Facilitator Training Workshop and Crianza con Conciencia+ (10 min)</w:t>
+        <w:t xml:space="preserve">Descripción General del Taller de Formación de Facilitadores y de Crianza con Conciencia+ (10 min)</w:t>
       </w:r>
     </w:p>
     <w:p>
@@ -5686,7 +5686,7 @@
       <w:bookmarkStart w:colFirst="0" w:colLast="0" w:name="_rvisv55h3ltz" w:id="20"/>
       <w:bookmarkEnd w:id="20"/>
       <w:r>
-        <w:t xml:space="preserve">Share your community experience and challenges </w:t>
+        <w:t xml:space="preserve">Compartan su experiencia colectiva y sus desafíos o retos </w:t>
       </w:r>
     </w:p>
     <w:p>
@@ -5702,7 +5702,7 @@
     </w:p>
     <w:p>
       <w:r>
-        <w:t xml:space="preserve">This section is designed to help facilitators establish a meaningful connection between their personal experiences and the overarching objectives of the program. By sharing insights, challenges, and reflections, facilitators can align their journey with the broader goals of our community-building initiative.</w:t>
+        <w:t xml:space="preserve">Esta sección está diseñada para ayudar a los facilitadores a establecer conexiones significativas entre sus experiencias personales y los objetivos generales del programa. Al compartir sus retos y reflexiones, los facilitadores pueden alinear su camino con los objetivos generales de esta iniciativa para apoyar a la comunidad.</w:t>
       </w:r>
     </w:p>
     <w:p>
@@ -5712,7 +5712,7 @@
       <w:bookmarkStart w:colFirst="0" w:colLast="0" w:name="_5otvu1768vae" w:id="22"/>
       <w:bookmarkEnd w:id="22"/>
       <w:r>
-        <w:t xml:space="preserve">Instruction </w:t>
+        <w:t xml:space="preserve">Instrucción </w:t>
       </w:r>
       <w:hyperlink r:id="rId16">
         <w:r>
@@ -5720,7 +5720,7 @@
             <w:color w:val="1155cc"/>
             <w:u w:val="single"/>
           </w:rPr>
-          <w:t>(Slide)</w:t>
+          <w:t>(Diapositiva)</w:t>
         </w:r>
       </w:hyperlink>
       <w:r>
@@ -5740,7 +5740,7 @@
         </w:rPr>
       </w:pPr>
       <w:r>
-        <w:t xml:space="preserve">Ask the facilitators to reflect on their engagement with the parents in their community. </w:t>
+        <w:t xml:space="preserve">Pídele al facilitador que reflexione sobre su interacción y participación con los padres, madres y cuidadores de su comunidad. </w:t>
       </w:r>
     </w:p>
     <w:p>
@@ -5756,7 +5756,7 @@
         </w:rPr>
       </w:pPr>
       <w:r>
-        <w:t xml:space="preserve">Ask them to take a moment and think about their personal experiences in engaging with the parents in their community. How have these interactions resonated with you on a personal level. Ask the participants to share in the chat a moment that left a lasting impact on them. </w:t>
+        <w:t xml:space="preserve">Pídeles que tomen un momento para pensar en su experiencia personal al interactuar con los padres, madres y cuidadores de su comunidad. Pregúntales cómo han resonado esas interacciones a nivel personal en su vida. Pide que compartan en el chat, un momento que les ha dejado huella. </w:t>
       </w:r>
     </w:p>
     <w:p>
@@ -5772,7 +5772,7 @@
         </w:rPr>
       </w:pPr>
       <w:r>
-        <w:t xml:space="preserve">Give the participants a minute to respond. Highlight 2-3 responses from the chat for the whole group. </w:t>
+        <w:t xml:space="preserve">Da unos minutos para que los participantes respondan. Enfatiza 2 o 3 respuestas del chat para que todo el grupo pueda reflexionar sobre ellas. </w:t>
       </w:r>
     </w:p>
     <w:p>
@@ -5788,7 +5788,7 @@
         </w:rPr>
       </w:pPr>
       <w:r>
-        <w:t xml:space="preserve">Now, ask the participants to share in the chat some of the challenges they have faced while engaging with the parents in the community. </w:t>
+        <w:t xml:space="preserve">A continuación, pídeles a los participantes que compartan en el chat algunos de los retos o desafíos a los que se han enfrentado al interactuar con los padres, madres o cuidadores de su comunidad. </w:t>
       </w:r>
     </w:p>
     <w:p>
@@ -5800,7 +5800,7 @@
         <w:ind w:left="720" w:hanging="360"/>
       </w:pPr>
       <w:r>
-        <w:t xml:space="preserve">Give the participants a minute to respond. Highlight 2-3 responses from the chat for the whole group. </w:t>
+        <w:t xml:space="preserve">Da unos minutos para que los participantes respondan. Enfatiza 2 o 3 respuestas del chat para que todo el grupo pueda reflexionar sobre ellas. </w:t>
       </w:r>
     </w:p>
     <w:p>
@@ -5810,7 +5810,7 @@
       <w:bookmarkStart w:colFirst="0" w:colLast="0" w:name="_8l3ci2rg2y1k" w:id="23"/>
       <w:bookmarkEnd w:id="23"/>
       <w:r>
-        <w:t xml:space="preserve">Connecting Participant’s experiences to Crianza con Conciencia+ objectives </w:t>
+        <w:t xml:space="preserve">Conectando las Experiencias de los Participantes con los Objetivos de Crianza con Conciencia+ </w:t>
       </w:r>
     </w:p>
     <w:p>
@@ -5820,7 +5820,7 @@
       <w:bookmarkStart w:colFirst="0" w:colLast="0" w:name="_deavkzj897np" w:id="24"/>
       <w:bookmarkEnd w:id="24"/>
       <w:r>
-        <w:t xml:space="preserve">Instruction (</w:t>
+        <w:t xml:space="preserve">Instrucción (</w:t>
       </w:r>
       <w:hyperlink r:id="rId17">
         <w:r>
@@ -5828,7 +5828,7 @@
             <w:color w:val="1155cc"/>
             <w:u w:val="single"/>
           </w:rPr>
-          <w:t>Slide</w:t>
+          <w:t>Diapositiva</w:t>
         </w:r>
       </w:hyperlink>
       <w:r>
@@ -5837,7 +5837,7 @@
     </w:p>
     <w:p>
       <w:r>
-        <w:t xml:space="preserve">As you go through the background of Crianza con Conciencia+ objectives, connect it to the experiences and the challenges shared by the participants. </w:t>
+        <w:t xml:space="preserve">Mientras vas explicando los antecedentes que son las bases para los objetivos de Crianza con Conciencia+, busca conectarlos con las experiencias y desafíos compartidos por los participantes. </w:t>
       </w:r>
     </w:p>
     <w:p>
@@ -5851,16 +5851,16 @@
         <w:rPr>
           <w:color w:val="0b4060"/>
         </w:rPr>
-        <w:t xml:space="preserve">Use the slides in the Facilitator Workshop PowerPoint to introduce participants to the theoretical background, structure, and content of the </w:t>
-      </w:r>
-      <w:r>
-        <w:t xml:space="preserve">Crianza con Conciencia+</w:t>
+        <w:t xml:space="preserve"> Usa las diapositivas de PowerPoint del Taller para el Facilitador para mostrarle a los participantes los antecedentes teóricos, la estructura y el contenido del </w:t>
+      </w:r>
+      <w:r>
+        <w:t xml:space="preserve">programa de</w:t>
       </w:r>
       <w:r>
         <w:rPr>
           <w:color w:val="0b4060"/>
         </w:rPr>
-        <w:t xml:space="preserve"> programme.</w:t>
+        <w:t xml:space="preserve"> Crianza con Conciencia+.</w:t>
       </w:r>
     </w:p>
     <w:p>
@@ -5869,7 +5869,7 @@
         <w:pStyle w:val="P68B1DB1-Normal6"/>
       </w:pPr>
       <w:r>
-        <w:t xml:space="preserve">The PowerPoint covers the following topics:</w:t>
+        <w:t xml:space="preserve">El PowerPoint cubre los siguientes temas:</w:t>
       </w:r>
     </w:p>
     <w:p>
@@ -5888,19 +5888,19 @@
         <w:rPr>
           <w:color w:val="0b4060"/>
         </w:rPr>
-        <w:t xml:space="preserve">Background on </w:t>
-      </w:r>
-      <w:r>
-        <w:t xml:space="preserve">girl, boy or teen </w:t>
+        <w:t xml:space="preserve">Antecedentes sobre </w:t>
+      </w:r>
+      <w:r>
+        <w:t xml:space="preserve">el desarrollo de </w:t>
       </w:r>
       <w:r>
         <w:rPr>
           <w:color w:val="0b4060"/>
         </w:rPr>
-        <w:t xml:space="preserve">development and violence against </w:t>
-      </w:r>
-      <w:r>
-        <w:t xml:space="preserve">boys, girls, or teens</w:t>
+        <w:t xml:space="preserve">niños, niñas y adolescentes y </w:t>
+      </w:r>
+      <w:r>
+        <w:t xml:space="preserve">la violencia hacia los niños, niñas y adolescentes</w:t>
       </w:r>
     </w:p>
     <w:p>
@@ -5919,7 +5919,7 @@
         <w:rPr>
           <w:color w:val="0b4060"/>
         </w:rPr>
-        <w:t xml:space="preserve">Background and description of </w:t>
+        <w:t xml:space="preserve">Antecedentes y descripción de </w:t>
       </w:r>
       <w:r>
         <w:t xml:space="preserve">Crianza con Conciencia+. </w:t>
@@ -5935,7 +5935,7 @@
         <w:ind w:left="720" w:hanging="360"/>
       </w:pPr>
       <w:r>
-        <w:t xml:space="preserve">Overview and agenda of the Facilitator Training Workshop </w:t>
+        <w:t xml:space="preserve">Descripción general y el programa del Taller de Formación de Facilitadores </w:t>
       </w:r>
     </w:p>
     <w:tbl>
@@ -5977,7 +5977,7 @@
               <w:rPr>
                 <w:color w:val="0b4060"/>
               </w:rPr>
-              <w:t>⭐Note</w:t>
+              <w:t>⭐Nota</w:t>
             </w:r>
             <w:r>
               <w:t>:</w:t>
@@ -5995,7 +5995,7 @@
               <w:rPr>
                 <w:color w:val="0b4060"/>
               </w:rPr>
-              <w:t xml:space="preserve">This might be their first exposure to the programme</w:t>
+              <w:t xml:space="preserve">Puede que esta sea su primera interacción con el programa</w:t>
             </w:r>
             <w:r>
               <w:t>,</w:t>
@@ -6004,7 +6004,7 @@
               <w:rPr>
                 <w:color w:val="0b4060"/>
               </w:rPr>
-              <w:t xml:space="preserve"> so go through each slide at a slow pace, making sure that everyone understands you. You should also allow participants to ask questions after each slide and at the end of the presentation.</w:t>
+              <w:t xml:space="preserve">así que avanza sin prisa y revisa cada diapositiva con cuidado para asegurarte de que todos te entiendan. Permite que los participantes hagan preguntas después de cada diapositiva y al final de la presentación.</w:t>
             </w:r>
           </w:p>
         </w:tc>
@@ -6030,7 +6030,7 @@
       <w:bookmarkStart w:colFirst="0" w:colLast="0" w:name="_7b2pilnqntjm" w:id="25"/>
       <w:bookmarkEnd w:id="25"/>
       <w:r>
-        <w:t xml:space="preserve">Module 2: Accept, Explore, Connect, Practice (AECP) (25 min)</w:t>
+        <w:t xml:space="preserve">Módulo 2: Aceptar, Explorar, Conectar, Practicar (AECP) (25 min)</w:t>
       </w:r>
     </w:p>
     <w:p>
@@ -6048,17 +6048,17 @@
     </w:p>
     <w:p>
       <w:r>
-        <w:t xml:space="preserve">Note: Although A-E-C-P is mostly used during in-person delivery, it can also be applied to providing remote support through WhatsApp groups. Day 2 will focus on how to help facilitators adapt A-E-C-P to chat groups.</w:t>
-      </w:r>
-    </w:p>
-    <w:p>
-      <w:r>
-        <w:t xml:space="preserve">We introduce trainees to the A-E-C-P approach using an active learning exercise that also models the A-E-C-P process. ¡También es importante que tú modeles este enfoque a lo largo de la capacitación de los facilitadores!</w:t>
-      </w:r>
-    </w:p>
-    <w:p>
-      <w:r>
-        <w:t xml:space="preserve">You will follow the following structure to walk through each element of A-E-C-P: </w:t>
+        <w:t xml:space="preserve">Nota: Aunque A-E-C-P se use más en sesiones presenciales, también se puede aplicar al apoyo remoto o virtual a través de los grupos de WhatsApp. El Día 2 se enfocará en cómo ayudar al facilitador para adaptar la estrategia de A-E-C-P a los grupos de chat.</w:t>
+      </w:r>
+    </w:p>
+    <w:p>
+      <w:r>
+        <w:t xml:space="preserve">La aproximación A-E-C-P se les presenta a los participantes usando un ejercicio de aprendizaje activo que modela el proceso de A-E-C-P. ¡También es importante que tú modeles este enfoque a lo largo de la capacitación de los facilitadores!</w:t>
+      </w:r>
+    </w:p>
+    <w:p>
+      <w:r>
+        <w:t xml:space="preserve">Seguirás la estructura que se presenta a continuación para ir revisando cada elemento de A-E-C-P: </w:t>
       </w:r>
     </w:p>
     <w:p>
@@ -6071,7 +6071,7 @@
         <w:ind w:left="720" w:hanging="360"/>
       </w:pPr>
       <w:r>
-        <w:t xml:space="preserve">You and your co-trainer will model accept, explore or connect </w:t>
+        <w:t xml:space="preserve">Tu compañero y tú modelarán el aceptar, explorar, conectar o practicar </w:t>
       </w:r>
     </w:p>
     <w:p>
@@ -6084,7 +6084,7 @@
         <w:ind w:left="720" w:hanging="360"/>
       </w:pPr>
       <w:r>
-        <w:t xml:space="preserve">You will ask the participants to share what they saw via quiz </w:t>
+        <w:t xml:space="preserve">Les pedirás a los participantes que compartan lo que vieron a través del ejercicio </w:t>
       </w:r>
     </w:p>
     <w:p>
@@ -6096,7 +6096,7 @@
         <w:ind w:left="720" w:hanging="360"/>
       </w:pPr>
       <w:r>
-        <w:t xml:space="preserve">You will share “Why” this approach is important</w:t>
+        <w:t xml:space="preserve">Compartirás el "por qué" esta aproximación es tan importante</w:t>
       </w:r>
     </w:p>
     <w:p>
@@ -6104,7 +6104,7 @@
         <w:pStyle w:val="P68B1DB1-Normal2"/>
       </w:pPr>
       <w:r>
-        <w:t xml:space="preserve">Instructions (</w:t>
+        <w:t xml:space="preserve">Instrucciones (</w:t>
       </w:r>
       <w:hyperlink r:id="rId18">
         <w:r>
@@ -6112,7 +6112,7 @@
             <w:color w:val="1155cc"/>
             <w:u w:val="single"/>
           </w:rPr>
-          <w:t>Slide</w:t>
+          <w:t>Diapositiva</w:t>
         </w:r>
       </w:hyperlink>
       <w:r>
@@ -6126,13 +6126,13 @@
         </w:rPr>
       </w:pPr>
       <w:r>
-        <w:t xml:space="preserve">Start the activity with trainees by telling them that they will now be introduced to the main facilitation technique used in Crianza con Conciencia+: </w:t>
+        <w:t xml:space="preserve">Empieza la actividad con los participantes al decirles que les vas a presentar la técnica de facilitación principal usada en Crianza con Conciencia+: </w:t>
       </w:r>
       <w:r>
         <w:rPr>
           <w:b w:val="1"/>
         </w:rPr>
-        <w:t xml:space="preserve">Accept-Explore-Connect-Practice, or A-E-C-P.</w:t>
+        <w:t xml:space="preserve">Aceptar-Explorar-Conectar- Practicar o A-E-C-P.</w:t>
       </w:r>
     </w:p>
     <w:p>
@@ -6409,7 +6409,7 @@
               <w:pStyle w:val="P68B1DB1-Normal7"/>
             </w:pPr>
             <w:r>
-              <w:t xml:space="preserve">As the parent shares, the facilitator nods and nonverbally vocalises. </w:t>
+              <w:t xml:space="preserve">Mientras el padre, la madre o la persona cuidadora comparte su experiencia, el facilitador asiente con la cabeza y emite vocalizaciones no verbales. </w:t>
             </w:r>
           </w:p>
           <w:p>
@@ -6454,7 +6454,7 @@
         <w:pStyle w:val="P68B1DB1-Normal2"/>
       </w:pPr>
       <w:r>
-        <w:t xml:space="preserve">Pop Quiz: </w:t>
+        <w:t xml:space="preserve">Cuestionario Sorpresa: </w:t>
       </w:r>
     </w:p>
     <w:p>
@@ -6462,7 +6462,7 @@
         <w:ind w:left="708.6614173228347" w:firstLine="0"/>
       </w:pPr>
       <w:r>
-        <w:t xml:space="preserve">Share with the participants that we will do a short quiz to highlight how the facilitator used the 'ACCEPT' model in the role-play with the parent.</w:t>
+        <w:t xml:space="preserve">Avísale a los participantes que se hará un cuestionario corto para entender cómo fue que el facilitador usó el modelo de "ACEPTAR" durante el juego de rol.</w:t>
       </w:r>
     </w:p>
     <w:p>
@@ -6473,13 +6473,13 @@
         </w:rPr>
       </w:pPr>
       <w:r>
-        <w:t xml:space="preserve">Set up the following quiz as </w:t>
+        <w:t xml:space="preserve">Alista el siguiente cuestionario usando </w:t>
       </w:r>
       <w:r>
         <w:rPr>
           <w:b w:val="1"/>
         </w:rPr>
-        <w:t xml:space="preserve">multiple-choice questions: </w:t>
+        <w:t xml:space="preserve"> preguntas de opción múltiple: </w:t>
       </w:r>
     </w:p>
     <w:tbl>
@@ -6542,7 +6542,7 @@
               <w:pStyle w:val="P68B1DB1-Normal2"/>
             </w:pPr>
             <w:r>
-              <w:t xml:space="preserve">Question </w:t>
+              <w:t xml:space="preserve">Preguntas </w:t>
             </w:r>
           </w:p>
         </w:tc>
@@ -6580,7 +6580,7 @@
               <w:pStyle w:val="P68B1DB1-Normal2"/>
             </w:pPr>
             <w:r>
-              <w:t>Responses</w:t>
+              <w:t>Respuestas</w:t>
             </w:r>
           </w:p>
         </w:tc>
@@ -6618,7 +6618,7 @@
               <w:pStyle w:val="P68B1DB1-Normal2"/>
             </w:pPr>
             <w:r>
-              <w:t xml:space="preserve">Correct Answer </w:t>
+              <w:t xml:space="preserve">Respuestas Correctas </w:t>
             </w:r>
           </w:p>
         </w:tc>
@@ -6658,7 +6658,7 @@
               <w:jc w:val="left"/>
             </w:pPr>
             <w:r>
-              <w:t xml:space="preserve">How does the parent non-verbally ACCEPT the participant’s experience? </w:t>
+              <w:t xml:space="preserve">¿Qué hace el facilitador para ACEPTAR, de manera no verbal, la experiencia del padre, la madre o el cuidador? </w:t>
             </w:r>
           </w:p>
           <w:p>
@@ -6718,7 +6718,7 @@
               <w:jc w:val="left"/>
             </w:pPr>
             <w:r>
-              <w:t xml:space="preserve">Leans forward </w:t>
+              <w:t xml:space="preserve">Se inclina hacia adelante </w:t>
             </w:r>
           </w:p>
           <w:p>
@@ -6744,7 +6744,7 @@
               <w:jc w:val="left"/>
             </w:pPr>
             <w:r>
-              <w:t xml:space="preserve">Nods </w:t>
+              <w:t xml:space="preserve">Asiente </w:t>
             </w:r>
           </w:p>
           <w:p>
@@ -6770,7 +6770,7 @@
               <w:jc w:val="left"/>
             </w:pPr>
             <w:r>
-              <w:t xml:space="preserve">Uses non-verbal localisation like Mmm </w:t>
+              <w:t xml:space="preserve">Usa la vocalización no verbal como "Ajá" </w:t>
             </w:r>
           </w:p>
           <w:p>
@@ -6796,7 +6796,7 @@
               <w:jc w:val="left"/>
             </w:pPr>
             <w:r>
-              <w:t xml:space="preserve">Frowns </w:t>
+              <w:t xml:space="preserve">Frunce el ceño </w:t>
             </w:r>
           </w:p>
         </w:tc>
@@ -6823,7 +6823,7 @@
               <w:jc w:val="left"/>
             </w:pPr>
             <w:r>
-              <w:t xml:space="preserve">Leans forward </w:t>
+              <w:t xml:space="preserve">Se inclina hacia adelante </w:t>
             </w:r>
           </w:p>
           <w:p>
@@ -6838,7 +6838,7 @@
               <w:jc w:val="left"/>
             </w:pPr>
             <w:r>
-              <w:t xml:space="preserve">Nods </w:t>
+              <w:t xml:space="preserve">Asiente </w:t>
             </w:r>
           </w:p>
           <w:p>
@@ -6853,7 +6853,7 @@
               <w:jc w:val="left"/>
             </w:pPr>
             <w:r>
-              <w:t xml:space="preserve">Uses non-verbal localisation like Mmm </w:t>
+              <w:t xml:space="preserve">Usa la vocalización no verbal como "Ajá" </w:t>
               <w:tab/>
             </w:r>
           </w:p>
@@ -6882,7 +6882,7 @@
               <w:jc w:val="left"/>
             </w:pPr>
             <w:r>
-              <w:t xml:space="preserve">How does the parent verbally ACCEPT the participant’s experience? </w:t>
+              <w:t xml:space="preserve">¿Qué hace el facilitador para ACEPTAR, de manera verbal, la experiencia del padre, la madre o el cuidador? </w:t>
             </w:r>
           </w:p>
         </w:tc>
@@ -6920,7 +6920,7 @@
               <w:jc w:val="left"/>
             </w:pPr>
             <w:r>
-              <w:t xml:space="preserve">Thanks the parent </w:t>
+              <w:t xml:space="preserve">Agradece el comentario </w:t>
             </w:r>
           </w:p>
           <w:p>
@@ -6946,7 +6946,7 @@
               <w:jc w:val="left"/>
             </w:pPr>
             <w:r>
-              <w:t xml:space="preserve">Says their name </w:t>
+              <w:t xml:space="preserve">Dice el nombre del participante </w:t>
             </w:r>
           </w:p>
           <w:p>
@@ -6972,7 +6972,7 @@
               <w:jc w:val="left"/>
             </w:pPr>
             <w:r>
-              <w:t xml:space="preserve">Praise the parent </w:t>
+              <w:t xml:space="preserve">Reconoce y halaga al participante </w:t>
             </w:r>
           </w:p>
           <w:p>
@@ -6998,7 +6998,7 @@
               <w:jc w:val="left"/>
             </w:pPr>
             <w:r>
-              <w:t xml:space="preserve">Repeats what the parent shared </w:t>
+              <w:t xml:space="preserve">Repite lo que dijo el participante </w:t>
             </w:r>
           </w:p>
         </w:tc>
@@ -7025,7 +7025,7 @@
               <w:jc w:val="left"/>
             </w:pPr>
             <w:r>
-              <w:t xml:space="preserve">Thanks the parent </w:t>
+              <w:t xml:space="preserve">Agradece el comentario </w:t>
             </w:r>
           </w:p>
           <w:p>
@@ -7040,7 +7040,7 @@
               <w:jc w:val="left"/>
             </w:pPr>
             <w:r>
-              <w:t xml:space="preserve">Says their name </w:t>
+              <w:t xml:space="preserve">Dice el nombre del participante </w:t>
             </w:r>
           </w:p>
           <w:p>
@@ -7055,7 +7055,7 @@
               <w:jc w:val="left"/>
             </w:pPr>
             <w:r>
-              <w:t xml:space="preserve">Praise the parent </w:t>
+              <w:t xml:space="preserve">Reconoce y halaga al participante </w:t>
             </w:r>
           </w:p>
           <w:p>
@@ -7070,7 +7070,7 @@
               <w:jc w:val="left"/>
             </w:pPr>
             <w:r>
-              <w:t xml:space="preserve">Repeats what the parent shared </w:t>
+              <w:t xml:space="preserve">Repite lo que dijo el participante </w:t>
               <w:tab/>
             </w:r>
           </w:p>
@@ -7099,7 +7099,7 @@
               <w:jc w:val="left"/>
             </w:pPr>
             <w:r>
-              <w:t xml:space="preserve">How does the facilitator respond as the parent shares their story?</w:t>
+              <w:t xml:space="preserve">¿Cómo responde el facilitador mientras el padre, la madre o el cuidador le comparte su historia?</w:t>
             </w:r>
           </w:p>
         </w:tc>
@@ -7137,7 +7137,7 @@
               <w:jc w:val="left"/>
             </w:pPr>
             <w:r>
-              <w:t xml:space="preserve">Immediately provides feedback </w:t>
+              <w:t xml:space="preserve">Inmediatamente le da retroalimentación </w:t>
             </w:r>
           </w:p>
           <w:p>
@@ -7163,7 +7163,7 @@
               <w:jc w:val="left"/>
             </w:pPr>
             <w:r>
-              <w:t xml:space="preserve">Ignores the parents' feelings</w:t>
+              <w:t xml:space="preserve">Ignora los sentimientos del participante</w:t>
             </w:r>
           </w:p>
           <w:p>
@@ -7189,7 +7189,7 @@
               <w:jc w:val="left"/>
             </w:pPr>
             <w:r>
-              <w:t xml:space="preserve">Confirms their feelings are okay </w:t>
+              <w:t xml:space="preserve">Afirma que sus sentimientos son válidos </w:t>
             </w:r>
           </w:p>
           <w:p>
@@ -7215,7 +7215,7 @@
               <w:jc w:val="left"/>
             </w:pPr>
             <w:r>
-              <w:t xml:space="preserve">Tells the parent that they are wrong</w:t>
+              <w:t xml:space="preserve">Le dice al participante que está mal</w:t>
             </w:r>
           </w:p>
           <w:p>
@@ -7241,7 +7241,7 @@
               <w:jc w:val="left"/>
             </w:pPr>
             <w:r>
-              <w:t xml:space="preserve">Reminds the parent that it happens to everyone</w:t>
+              <w:t xml:space="preserve">Le recuerda al participante que es algo que le puede pasar a todos</w:t>
             </w:r>
           </w:p>
         </w:tc>
@@ -7268,7 +7268,7 @@
               <w:jc w:val="left"/>
             </w:pPr>
             <w:r>
-              <w:t xml:space="preserve">Immediately provides feedback </w:t>
+              <w:t xml:space="preserve">Inmediatamente le da retroalimentación </w:t>
             </w:r>
           </w:p>
           <w:p>
@@ -7283,7 +7283,7 @@
               <w:jc w:val="left"/>
             </w:pPr>
             <w:r>
-              <w:t xml:space="preserve">Confirms their feelings are okay </w:t>
+              <w:t xml:space="preserve">Afirma que sus sentimientos son válidos </w:t>
             </w:r>
           </w:p>
           <w:p>
@@ -7298,7 +7298,7 @@
               <w:jc w:val="left"/>
             </w:pPr>
             <w:r>
-              <w:t xml:space="preserve">Reminds the parent that it happens to everyone </w:t>
+              <w:t xml:space="preserve">Le recuerda al participante que es algo que le puede pasar a todos </w:t>
             </w:r>
           </w:p>
         </w:tc>
@@ -7318,7 +7318,7 @@
         <w:pStyle w:val="P68B1DB1-Normal2"/>
       </w:pPr>
       <w:r>
-        <w:t xml:space="preserve"> Summarise ACCEPT </w:t>
+        <w:t xml:space="preserve"> Sintetiza ACEPTAR </w:t>
       </w:r>
     </w:p>
     <w:p>
@@ -7331,7 +7331,7 @@
         <w:ind w:left="1440" w:hanging="360"/>
       </w:pPr>
       <w:r>
-        <w:t xml:space="preserve">Share the correct answer with the participants. </w:t>
+        <w:t xml:space="preserve">Comparte las respuestas correctas con los participantes. </w:t>
       </w:r>
     </w:p>
     <w:p>
@@ -7344,7 +7344,7 @@
         <w:ind w:left="1440" w:hanging="360"/>
       </w:pPr>
       <w:r>
-        <w:t xml:space="preserve">Share the different ways of ACCEPT: </w:t>
+        <w:t xml:space="preserve">Comparte las diferentes maneras de ACEPTAR: </w:t>
       </w:r>
     </w:p>
     <w:p>
@@ -7363,10 +7363,10 @@
         <w:rPr>
           <w:b w:val="1"/>
         </w:rPr>
-        <w:t xml:space="preserve">Physical gestures:</w:t>
-      </w:r>
-      <w:r>
-        <w:t xml:space="preserve"> Nodding, smiling, leaning forward, looking at the participant, eye contact, etc.;</w:t>
+        <w:t xml:space="preserve">Gestos físicos:</w:t>
+      </w:r>
+      <w:r>
+        <w:t xml:space="preserve"> Asentir, sonreír, inclinarse hacia el participante, voltearle a ver, hacer contacto visual, entre otras.;</w:t>
       </w:r>
     </w:p>
     <w:p>
@@ -7436,7 +7436,7 @@
         <w:ind w:left="1440" w:hanging="360"/>
       </w:pPr>
       <w:r>
-        <w:t xml:space="preserve">Share that when facilitators ACCEPT participants’ experience, the facilitator” </w:t>
+        <w:t xml:space="preserve">Menciona que cuando un facilitador logra ACEPTAR las experiencias de los participantes, el facilitador:</w:t>
       </w:r>
     </w:p>
     <w:p>
@@ -7449,7 +7449,7 @@
         <w:ind w:left="2160" w:hanging="360"/>
       </w:pPr>
       <w:r>
-        <w:t xml:space="preserve">Makes parents feel welcome;</w:t>
+        <w:t xml:space="preserve">Hace que los participantes se sientan bienvenidos y bienvenidas;</w:t>
       </w:r>
     </w:p>
     <w:p>
@@ -7462,7 +7462,7 @@
         <w:ind w:left="2160" w:hanging="360"/>
       </w:pPr>
       <w:r>
-        <w:t xml:space="preserve">Encourages people to participate more, especially those who are shy;</w:t>
+        <w:t xml:space="preserve">Fomenta la participación, especialmente de los que son más tímidos;</w:t>
       </w:r>
     </w:p>
     <w:p>
@@ -7475,7 +7475,7 @@
         <w:ind w:left="2160" w:hanging="360"/>
       </w:pPr>
       <w:r>
-        <w:t xml:space="preserve">Shows that you respect and value their responses and contributions as important;</w:t>
+        <w:t xml:space="preserve">Muestra que respeta y valora sus respuestas y las considera contribuciones importantes;</w:t>
       </w:r>
     </w:p>
     <w:p>
@@ -7488,7 +7488,7 @@
         <w:ind w:left="2160" w:hanging="360"/>
       </w:pPr>
       <w:r>
-        <w:t xml:space="preserve">Builds trust and a positive relationship between you and the parents;</w:t>
+        <w:t xml:space="preserve">Construye confianza y relaciones positivas;</w:t>
       </w:r>
     </w:p>
     <w:p>
@@ -7501,7 +7501,7 @@
         <w:ind w:left="1440" w:hanging="360"/>
       </w:pPr>
       <w:r>
-        <w:t xml:space="preserve">Ask if there are any questions before moving on.</w:t>
+        <w:t xml:space="preserve">Antes de continuar, pregunta si hay alguna duda.</w:t>
       </w:r>
     </w:p>
     <w:p>
@@ -7534,7 +7534,7 @@
         <w:pStyle w:val="P68B1DB1-Normal2"/>
       </w:pPr>
       <w:r>
-        <w:t xml:space="preserve">Modelling Explore </w:t>
+        <w:t xml:space="preserve">Modelando Explorar </w:t>
       </w:r>
     </w:p>
     <w:p>
@@ -7546,7 +7546,7 @@
         <w:ind w:left="1440" w:hanging="360"/>
       </w:pPr>
       <w:r>
-        <w:t xml:space="preserve">Explore the experiences, attitudes, feelings, and challenges shared by parents. </w:t>
+        <w:t xml:space="preserve">Explora las experiencias, actitudes, sentimientos y retos compartidos por los padres, madres y cuidadores. </w:t>
       </w:r>
     </w:p>
     <w:p>
@@ -7558,7 +7558,7 @@
         <w:ind w:left="1440" w:hanging="360"/>
       </w:pPr>
       <w:r>
-        <w:t xml:space="preserve">Model the following scenario with your co-trainer. Continue the same conversation from the ACCEPT role play. </w:t>
+        <w:t xml:space="preserve">Modela el siguiente escenario con tu compañero de capacitación. Continúa con la misma conversación que se usó para el juego de rol de ACEPTAR. </w:t>
       </w:r>
     </w:p>
     <w:p>
@@ -7573,16 +7573,16 @@
         </w:rPr>
       </w:pPr>
       <w:r>
-        <w:t xml:space="preserve">The facilitator models </w:t>
+        <w:t xml:space="preserve">El facilitador modela el </w:t>
       </w:r>
       <w:r>
         <w:rPr>
           <w:b w:val="1"/>
         </w:rPr>
-        <w:t xml:space="preserve">EXPLORING </w:t>
-      </w:r>
-      <w:r>
-        <w:t xml:space="preserve">the experience of the “parent” </w:t>
+        <w:t xml:space="preserve">EXPLORAR </w:t>
+      </w:r>
+      <w:r>
+        <w:t xml:space="preserve">la experiencia del padre, la madre o el cuidador. </w:t>
       </w:r>
     </w:p>
     <w:p>
@@ -7594,13 +7594,13 @@
         <w:ind w:left="1440" w:hanging="360"/>
       </w:pPr>
       <w:r>
-        <w:t xml:space="preserve">Make sure that the “facilitator” uses the following 3 main building blocks for </w:t>
+        <w:t xml:space="preserve">Asegúrate de que el "facilitador" recuerde las </w:t>
       </w:r>
       <w:r>
         <w:rPr>
           <w:b w:val="1"/>
         </w:rPr>
-        <w:t>EXPLORE</w:t>
+        <w:t xml:space="preserve"> 3 bases de EXLPORAR</w:t>
       </w:r>
       <w:r>
         <w:t>:</w:t>
@@ -7615,7 +7615,7 @@
         <w:ind w:left="2160" w:hanging="360"/>
       </w:pPr>
       <w:r>
-        <w:t xml:space="preserve">Ask open-ended questions;</w:t>
+        <w:t xml:space="preserve">Hacer preguntas abiertas;</w:t>
       </w:r>
     </w:p>
     <w:p>
@@ -7627,7 +7627,7 @@
         <w:ind w:left="2160" w:hanging="360"/>
       </w:pPr>
       <w:r>
-        <w:t xml:space="preserve">Explores the emotions of the participant;</w:t>
+        <w:t xml:space="preserve">Explorar las emociones de los participantes;</w:t>
       </w:r>
     </w:p>
     <w:p>
@@ -7639,7 +7639,7 @@
         <w:ind w:left="2160" w:hanging="360"/>
       </w:pPr>
       <w:r>
-        <w:t xml:space="preserve">Explores the perspective of others in the participant’s story.</w:t>
+        <w:t xml:space="preserve">Explorar la perspectiva de los demás sobre la historia del participante.</w:t>
       </w:r>
     </w:p>
     <w:p>
@@ -7654,7 +7654,7 @@
         <w:rPr>
           <w:b w:val="1"/>
         </w:rPr>
-        <w:t xml:space="preserve">Remember to continue to ACCEPT even when you are EXPLORING.</w:t>
+        <w:t xml:space="preserve">Recuerda que es importante seguir ACEPTANDO aun cuando estás EXPLORANDO.</w:t>
       </w:r>
       <w:r>
         <w:t xml:space="preserve"> </w:t>
@@ -7720,7 +7720,7 @@
               <w:pStyle w:val="P68B1DB1-Normal2"/>
             </w:pPr>
             <w:r>
-              <w:t xml:space="preserve">Script for EXPLORE role play (picking up where left off): </w:t>
+              <w:t xml:space="preserve">Guion para el juego de rol de EXPLORAR (retomando de dónde quedó): </w:t>
             </w:r>
           </w:p>
           <w:p>
@@ -7735,7 +7735,7 @@
           </w:p>
           <w:p>
             <w:r>
-              <w:t xml:space="preserve">Facilitator: “Let us walk through the situation together. ¿Puedes contarme alguna otra cosa sobre el comportamiento de tu adolescente?" </w:t>
+              <w:t xml:space="preserve">Facilitador: "Vamos a volver a revisar la situación juntos. ¿Puedes contarme alguna otra cosa sobre el comportamiento de tu adolescente?" </w:t>
             </w:r>
           </w:p>
           <w:p>
@@ -7773,7 +7773,7 @@
               <w:t xml:space="preserve">Padre, madre o cuidador: "Hmmm... tal vez siente frustración, estrés o agobio por la escuela."</w:t>
               <w:br w:type="textWrapping"/>
               <w:br w:type="textWrapping"/>
-              <w:t xml:space="preserve">Facilitador: "Me imagino que esos momentos deben de ser difíciles para ambos. Queda claro que te preocupas mucho por tu adolescente. Understanding our own emotions and our teen’s emotions is very important. You did great in recognizing your teen’s feelings. Pensemos en cómo este programa puede ayudarte a ti y a tu adolescente..."</w:t>
+              <w:t xml:space="preserve">Facilitador: "Me imagino que esos momentos deben de ser difíciles para ambos. Queda claro que te preocupas mucho por tu adolescente. Entender nuestras propias emociones y las de nuestros adolescentes es muy importante. Hiciste un buen trabajo al reconocer las emociones de tu adolescente. Pensemos en cómo este programa puede ayudarte a ti y a tu adolescente..."</w:t>
             </w:r>
           </w:p>
         </w:tc>
@@ -7808,7 +7808,7 @@
         <w:pStyle w:val="P68B1DB1-Normal2"/>
       </w:pPr>
       <w:r>
-        <w:t xml:space="preserve">Pop Quiz: </w:t>
+        <w:t xml:space="preserve">Cuestionario Sorpresa: </w:t>
       </w:r>
     </w:p>
     <w:p>
@@ -7816,7 +7816,7 @@
         <w:ind w:left="708.6614173228347" w:firstLine="0"/>
       </w:pPr>
       <w:r>
-        <w:t xml:space="preserve">Share with the participants that we will do a short quiz to highlight how the facilitator used the EXPLORE model in the role-play with the parent.</w:t>
+        <w:t xml:space="preserve">Avísale a los participantes que se hará un cuestionario corto para entender cómo fue que el facilitador usó el modelo de "EXPLORAR" durante el juego de rol.</w:t>
       </w:r>
     </w:p>
     <w:p>
@@ -7827,13 +7827,13 @@
         </w:rPr>
       </w:pPr>
       <w:r>
-        <w:t xml:space="preserve">Set up the following quiz as </w:t>
+        <w:t xml:space="preserve">Alista el siguiente cuestionario usando </w:t>
       </w:r>
       <w:r>
         <w:rPr>
           <w:b w:val="1"/>
         </w:rPr>
-        <w:t xml:space="preserve">multiple-choice questions: </w:t>
+        <w:t xml:space="preserve"> preguntas de opción múltiple: </w:t>
       </w:r>
     </w:p>
     <w:tbl>
@@ -7884,7 +7884,7 @@
               <w:pStyle w:val="P68B1DB1-Normal2"/>
             </w:pPr>
             <w:r>
-              <w:t xml:space="preserve">Question </w:t>
+              <w:t xml:space="preserve">Preguntas </w:t>
             </w:r>
           </w:p>
         </w:tc>
@@ -7910,7 +7910,7 @@
               <w:pStyle w:val="P68B1DB1-Normal2"/>
             </w:pPr>
             <w:r>
-              <w:t>Responses</w:t>
+              <w:t>Respuestas</w:t>
             </w:r>
           </w:p>
         </w:tc>
@@ -7936,7 +7936,7 @@
               <w:pStyle w:val="P68B1DB1-Normal2"/>
             </w:pPr>
             <w:r>
-              <w:t xml:space="preserve">Correct Answer </w:t>
+              <w:t xml:space="preserve">Respuestas Correctas </w:t>
             </w:r>
           </w:p>
         </w:tc>
@@ -7964,7 +7964,7 @@
               <w:jc w:val="left"/>
             </w:pPr>
             <w:r>
-              <w:t xml:space="preserve">How did the facilitator EXPLORE the parent’s experience? </w:t>
+              <w:t xml:space="preserve">¿Cómo le hizo el facilitador para EXPLORAR la experiencia del padre, la madre o el cuidador? </w:t>
             </w:r>
           </w:p>
           <w:p>
@@ -8001,7 +8001,7 @@
               <w:jc w:val="left"/>
             </w:pPr>
             <w:r>
-              <w:t xml:space="preserve">Asked questions </w:t>
+              <w:t xml:space="preserve">Hizo preguntas </w:t>
             </w:r>
           </w:p>
           <w:p>
@@ -8016,7 +8016,7 @@
               <w:jc w:val="left"/>
             </w:pPr>
             <w:r>
-              <w:t xml:space="preserve">Provided solutions </w:t>
+              <w:t xml:space="preserve">Ofreció soluciones </w:t>
             </w:r>
           </w:p>
           <w:p>
@@ -8031,7 +8031,7 @@
               <w:jc w:val="left"/>
             </w:pPr>
             <w:r>
-              <w:t xml:space="preserve">Shared personal, relatable experience </w:t>
+              <w:t xml:space="preserve">Compartió sus experiencias personales parecidas </w:t>
             </w:r>
           </w:p>
           <w:p>
@@ -8046,7 +8046,7 @@
               <w:jc w:val="left"/>
             </w:pPr>
             <w:r>
-              <w:t xml:space="preserve">Listened quietly and let the parent vent</w:t>
+              <w:t xml:space="preserve">Escuchó en silencio y dejó que el padre, la madre o el cuidador sacara todo</w:t>
             </w:r>
           </w:p>
         </w:tc>
@@ -8073,7 +8073,7 @@
               <w:jc w:val="left"/>
             </w:pPr>
             <w:r>
-              <w:t xml:space="preserve">Asked questions</w:t>
+              <w:t xml:space="preserve">Hizo preguntas</w:t>
             </w:r>
           </w:p>
         </w:tc>
@@ -8101,7 +8101,7 @@
               <w:jc w:val="left"/>
             </w:pPr>
             <w:r>
-              <w:t xml:space="preserve">What type of questions did the facilitator ask during EXPLORE? </w:t>
+              <w:t xml:space="preserve">¿Qué tipo de preguntas hizo el facilitador para poder EXPLORAR? </w:t>
             </w:r>
           </w:p>
         </w:tc>
@@ -8128,7 +8128,7 @@
               <w:jc w:val="left"/>
             </w:pPr>
             <w:r>
-              <w:t xml:space="preserve">Questions that need a yes or no answer </w:t>
+              <w:t xml:space="preserve">Preguntas de sí/no </w:t>
             </w:r>
           </w:p>
           <w:p>
@@ -8143,7 +8143,7 @@
               <w:jc w:val="left"/>
             </w:pPr>
             <w:r>
-              <w:t xml:space="preserve">Questions like who, what, when, where, why, and how </w:t>
+              <w:t xml:space="preserve">Preguntas sobre quién, qué, cuándo, dónde, por qué y cómo </w:t>
             </w:r>
           </w:p>
           <w:p>
@@ -8158,7 +8158,7 @@
               <w:jc w:val="left"/>
             </w:pPr>
             <w:r>
-              <w:t xml:space="preserve">Questions that have a specific answer </w:t>
+              <w:t xml:space="preserve">Preguntas para respuestas específicas </w:t>
             </w:r>
           </w:p>
           <w:p>
@@ -8173,7 +8173,7 @@
               <w:jc w:val="left"/>
             </w:pPr>
             <w:r>
-              <w:t xml:space="preserve">Questions about the parent and teen’s emotions</w:t>
+              <w:t xml:space="preserve">Preguntas sobre las emociones del adolescente y el padre, la madre o el cuidador</w:t>
             </w:r>
           </w:p>
           <w:p>
@@ -8188,7 +8188,7 @@
               <w:jc w:val="left"/>
             </w:pPr>
             <w:r>
-              <w:t xml:space="preserve">Questions about imaginary parenting problems</w:t>
+              <w:t xml:space="preserve">Preguntas sobre problemas de crianza hipotéticos</w:t>
             </w:r>
           </w:p>
         </w:tc>
@@ -8215,7 +8215,7 @@
               <w:jc w:val="left"/>
             </w:pPr>
             <w:r>
-              <w:t xml:space="preserve">Questions like who, what, when, where, why, and how </w:t>
+              <w:t xml:space="preserve">Preguntas sobre quién, qué, cuándo, dónde, por qué y cómo </w:t>
             </w:r>
           </w:p>
           <w:p>
@@ -8230,7 +8230,7 @@
               <w:jc w:val="left"/>
             </w:pPr>
             <w:r>
-              <w:t xml:space="preserve">Questions about the parent and teen’s emotions</w:t>
+              <w:t xml:space="preserve">Preguntas sobre las emociones del adolescente y el padre, la madre o el cuidador</w:t>
             </w:r>
           </w:p>
         </w:tc>
@@ -8258,7 +8258,7 @@
               <w:jc w:val="left"/>
             </w:pPr>
             <w:r>
-              <w:t xml:space="preserve">What did the facilitator achieve by asking open-ended questions (what, when, where, why, and how)? </w:t>
+              <w:t xml:space="preserve">¿Qué logró el facilitador al hacer preguntas abiertas (qué, cuándo, dónde, por qué y cómo)? </w:t>
             </w:r>
           </w:p>
         </w:tc>
@@ -8285,7 +8285,7 @@
               <w:jc w:val="left"/>
             </w:pPr>
             <w:r>
-              <w:t xml:space="preserve">Solved the problem immediately </w:t>
+              <w:t xml:space="preserve">Solucionar el problema inmediatamente </w:t>
             </w:r>
           </w:p>
           <w:p>
@@ -8300,7 +8300,7 @@
               <w:jc w:val="left"/>
             </w:pPr>
             <w:r>
-              <w:t xml:space="preserve">Got more details about the situation </w:t>
+              <w:t xml:space="preserve">Obtener más detalles sobre la situación </w:t>
             </w:r>
           </w:p>
           <w:p>
@@ -8315,7 +8315,7 @@
               <w:jc w:val="left"/>
             </w:pPr>
             <w:r>
-              <w:t xml:space="preserve">Helped the parents see the teen’s perspective </w:t>
+              <w:t xml:space="preserve">Ayudar al padre, la madre o el cuidador a ver las cosas desde la perspectiva del adolescente </w:t>
             </w:r>
           </w:p>
           <w:p>
@@ -8330,7 +8330,7 @@
               <w:jc w:val="left"/>
             </w:pPr>
             <w:r>
-              <w:t xml:space="preserve">Helped the parent recognize their own challenges</w:t>
+              <w:t xml:space="preserve">Ayudar al padre, la madre o el cuidador a reconocer sus propias dificultades y retos</w:t>
             </w:r>
           </w:p>
         </w:tc>
@@ -8357,7 +8357,7 @@
               <w:jc w:val="left"/>
             </w:pPr>
             <w:r>
-              <w:t xml:space="preserve">Got more details about the situation </w:t>
+              <w:t xml:space="preserve">Obtener más detalles sobre la situación </w:t>
             </w:r>
           </w:p>
           <w:p>
@@ -8372,7 +8372,7 @@
               <w:jc w:val="left"/>
             </w:pPr>
             <w:r>
-              <w:t xml:space="preserve">Helped the parents see the teen’s perspective </w:t>
+              <w:t xml:space="preserve">Ayudar al padre, la madre o el cuidador a ver las cosas desde la perspectiva del adolescente </w:t>
             </w:r>
           </w:p>
           <w:p>
@@ -8387,7 +8387,7 @@
               <w:jc w:val="left"/>
             </w:pPr>
             <w:r>
-              <w:t xml:space="preserve">Helped the parent recognize their own challenges</w:t>
+              <w:t xml:space="preserve">Ayudar al padre, la madre o el cuidador a reconocer sus propias dificultades y retos</w:t>
             </w:r>
           </w:p>
         </w:tc>
@@ -8407,7 +8407,7 @@
         <w:pStyle w:val="P68B1DB1-Normal2"/>
       </w:pPr>
       <w:r>
-        <w:t xml:space="preserve">Summarise EXPLORE </w:t>
+        <w:t xml:space="preserve">Sintetiza EXPLORAR </w:t>
       </w:r>
     </w:p>
     <w:p>
@@ -8420,7 +8420,7 @@
         <w:ind w:left="1440" w:hanging="360"/>
       </w:pPr>
       <w:r>
-        <w:t xml:space="preserve">Share the correct answer with the participants. </w:t>
+        <w:t xml:space="preserve">Comparte las respuestas correctas con los participantes. </w:t>
       </w:r>
     </w:p>
     <w:p>
@@ -8433,7 +8433,7 @@
         <w:ind w:left="1440" w:hanging="360"/>
       </w:pPr>
       <w:r>
-        <w:t xml:space="preserve">Share the different ways of EXPLORE: </w:t>
+        <w:t xml:space="preserve">Comparte las diferentes maneras de EXPLORAR: </w:t>
       </w:r>
     </w:p>
     <w:p>
@@ -8446,7 +8446,7 @@
         <w:ind w:left="2160" w:hanging="360"/>
       </w:pPr>
       <w:r>
-        <w:t xml:space="preserve">Open-ended questions: Who, what, when, where, why, and how;</w:t>
+        <w:t xml:space="preserve">Preguntas abiertas: quién, qué, cuándo, dónde, por qué y cómo;</w:t>
       </w:r>
     </w:p>
     <w:p>
@@ -8459,7 +8459,7 @@
         <w:ind w:left="2160" w:hanging="360"/>
       </w:pPr>
       <w:r>
-        <w:t xml:space="preserve">Questions that elicit more details: Tell me more…. ¿Puedes ser más específico? ¿Qué quieres decir?</w:t>
+        <w:t xml:space="preserve">Preguntas que eliciten más detalles: Cuéntame más…. ¿Puedes ser más específico? ¿Qué quieres decir?</w:t>
       </w:r>
     </w:p>
     <w:p>
@@ -8472,7 +8472,7 @@
         <w:ind w:left="2160" w:hanging="360"/>
       </w:pPr>
       <w:r>
-        <w:t xml:space="preserve">The perspective of the girl, boy or teen as well as the parent;</w:t>
+        <w:t xml:space="preserve">La perspectiva de la niña, el niño o del adolescente, así como la del padre, la madre o el cuidador;</w:t>
       </w:r>
     </w:p>
     <w:p>
@@ -8485,7 +8485,7 @@
         <w:ind w:left="2160" w:hanging="360"/>
       </w:pPr>
       <w:r>
-        <w:t xml:space="preserve">Emotions of parents and boys, girls, or teens;</w:t>
+        <w:t xml:space="preserve">Las emociones de padres, madres o cuidadores y de niños, niñas o adolescentes;</w:t>
       </w:r>
     </w:p>
     <w:p>
@@ -8498,7 +8498,7 @@
         <w:ind w:left="2160" w:hanging="360"/>
       </w:pPr>
       <w:r>
-        <w:t xml:space="preserve">Challenges that they experience at home;</w:t>
+        <w:t xml:space="preserve">Cualquier dificultad que experimenten en casa;</w:t>
       </w:r>
     </w:p>
     <w:p>
@@ -8511,7 +8511,7 @@
         <w:ind w:left="1440" w:hanging="360"/>
       </w:pPr>
       <w:r>
-        <w:t xml:space="preserve">Share that when facilitators EXPLORE participants’ experience, the facilitator</w:t>
+        <w:t xml:space="preserve">Menciona que cuando un facilitador logra EXPLORAR las experiencias de los participantes, el facilitador:</w:t>
       </w:r>
     </w:p>
     <w:p>
@@ -8588,7 +8588,7 @@
         <w:ind w:left="1440" w:hanging="360"/>
       </w:pPr>
       <w:r>
-        <w:t xml:space="preserve">Ask if there are any questions before moving on.</w:t>
+        <w:t xml:space="preserve">Antes de continuar, pregunta si hay alguna duda.</w:t>
       </w:r>
     </w:p>
     <w:p>
@@ -8621,7 +8621,7 @@
         <w:pStyle w:val="P68B1DB1-Normal2"/>
       </w:pPr>
       <w:r>
-        <w:t xml:space="preserve">Modeling Connect </w:t>
+        <w:t xml:space="preserve">Modelando Conectar </w:t>
       </w:r>
     </w:p>
     <w:p>
@@ -8633,13 +8633,16 @@
         <w:ind w:left="1440" w:hanging="360"/>
       </w:pPr>
       <w:r>
+        <w:t xml:space="preserve">La parte de </w:t>
+      </w:r>
+      <w:r>
         <w:rPr>
           <w:b w:val="1"/>
         </w:rPr>
-        <w:t xml:space="preserve">CONNECT </w:t>
-      </w:r>
-      <w:r>
-        <w:t xml:space="preserve">is sometimes the hardest part of the </w:t>
+        <w:t xml:space="preserve">CONECTAR </w:t>
+      </w:r>
+      <w:r>
+        <w:t xml:space="preserve"> puede llegar a ser la parte más difícil del método </w:t>
       </w:r>
       <w:r>
         <w:rPr>
@@ -8648,7 +8651,7 @@
         <w:t>AECP</w:t>
       </w:r>
       <w:r>
-        <w:t xml:space="preserve"> method. Its purpose is to help parents connect their experience to one of the core parenting skills or principles they are learning in the course. </w:t>
+        <w:t xml:space="preserve">. Su propósito es ayudar a los padres, madres y cuidadores a conectar sus experiencias con alguna de las habilidades básicas de la crianza o alguno de los principios que están aprendiendo en el curso. </w:t>
       </w:r>
     </w:p>
     <w:p>
@@ -8663,34 +8666,37 @@
         <w:rPr>
           <w:b w:val="1"/>
         </w:rPr>
-        <w:t xml:space="preserve">CONNECT </w:t>
-      </w:r>
-      <w:r>
-        <w:t xml:space="preserve">also helps participants identify reasons </w:t>
+        <w:t xml:space="preserve">CONECTAR </w:t>
+      </w:r>
+      <w:r>
+        <w:t xml:space="preserve">, también le ayuda al participante poder identificar </w:t>
       </w:r>
       <w:r>
         <w:rPr>
           <w:b w:val="1"/>
         </w:rPr>
-        <w:t xml:space="preserve">WHY </w:t>
-      </w:r>
-      <w:r>
-        <w:t xml:space="preserve">something is important. You have already been modelling this activity during the previous discussions about </w:t>
+        <w:t xml:space="preserve">POR QUÉ </w:t>
+      </w:r>
+      <w:r>
+        <w:t xml:space="preserve"> algo es importante. Ya has estado modelando esta actividad en las discusiones anteriores sobre </w:t>
       </w:r>
       <w:r>
         <w:rPr>
           <w:b w:val="1"/>
         </w:rPr>
-        <w:t xml:space="preserve">ACCEPT </w:t>
-      </w:r>
-      <w:r>
-        <w:t xml:space="preserve">and </w:t>
+        <w:t xml:space="preserve">ACEPTAR </w:t>
+      </w:r>
+      <w:r>
+        <w:t xml:space="preserve"> y </w:t>
       </w:r>
       <w:r>
         <w:rPr>
           <w:b w:val="1"/>
         </w:rPr>
-        <w:t>EXPLORE.</w:t>
+        <w:t xml:space="preserve">EXPLORAR </w:t>
+      </w:r>
+      <w:r>
+        <w:t>.</w:t>
       </w:r>
     </w:p>
     <w:p>
@@ -8702,7 +8708,7 @@
         <w:ind w:left="1440" w:hanging="360"/>
       </w:pPr>
       <w:r>
-        <w:t xml:space="preserve">Model the following scenario with your co-trainer. </w:t>
+        <w:t xml:space="preserve">Modela el siguiente escenario con tu compañero de capacitación. </w:t>
       </w:r>
     </w:p>
     <w:p>
@@ -8714,22 +8720,22 @@
         <w:ind w:left="1440" w:hanging="360"/>
       </w:pPr>
       <w:r>
-        <w:t xml:space="preserve">You will continue the same conversation that you did with </w:t>
+        <w:t xml:space="preserve">Continuarás la misma conversación que llevabas con </w:t>
       </w:r>
       <w:r>
         <w:rPr>
           <w:b w:val="1"/>
         </w:rPr>
-        <w:t>ACCEPT</w:t>
-      </w:r>
-      <w:r>
-        <w:t xml:space="preserve"> and </w:t>
+        <w:t xml:space="preserve">ACEPTAR </w:t>
+      </w:r>
+      <w:r>
+        <w:t xml:space="preserve"> y </w:t>
       </w:r>
       <w:r>
         <w:rPr>
           <w:b w:val="1"/>
         </w:rPr>
-        <w:t>EXPLORE</w:t>
+        <w:t xml:space="preserve">EXPLORAR </w:t>
       </w:r>
       <w:r>
         <w:t>;</w:t>
@@ -8744,16 +8750,16 @@
         <w:ind w:left="1440" w:hanging="360"/>
       </w:pPr>
       <w:r>
-        <w:t xml:space="preserve">The “facilitator” practices </w:t>
+        <w:t xml:space="preserve">El "facilitador" practicará </w:t>
       </w:r>
       <w:r>
         <w:rPr>
           <w:b w:val="1"/>
         </w:rPr>
-        <w:t xml:space="preserve">CONNECTING </w:t>
-      </w:r>
-      <w:r>
-        <w:t xml:space="preserve">the experience of the “participant” to a larger principle about WHY it is important to take care of ourselves. </w:t>
+        <w:t xml:space="preserve">CONECTAR </w:t>
+      </w:r>
+      <w:r>
+        <w:t xml:space="preserve"> la experiencia del "participante" a un principio general que explica POR QUÉ es importante cuidar de nosotros mismos. </w:t>
       </w:r>
     </w:p>
     <w:p>
@@ -8765,22 +8771,22 @@
         <w:ind w:left="1440" w:hanging="360"/>
       </w:pPr>
       <w:r>
-        <w:t xml:space="preserve">Ensure that the “facilitator” continues using the main building blocks for </w:t>
+        <w:t xml:space="preserve">Asegura que el "facilitador" continúe usando las bases de </w:t>
       </w:r>
       <w:r>
         <w:rPr>
           <w:b w:val="1"/>
         </w:rPr>
-        <w:t xml:space="preserve">ACCEPT </w:t>
-      </w:r>
-      <w:r>
-        <w:t xml:space="preserve">and </w:t>
+        <w:t xml:space="preserve">ACEPTAR </w:t>
+      </w:r>
+      <w:r>
+        <w:t xml:space="preserve"> y </w:t>
       </w:r>
       <w:r>
         <w:rPr>
           <w:b w:val="1"/>
         </w:rPr>
-        <w:t>EXPLORE;</w:t>
+        <w:t xml:space="preserve">EXPLORAR; </w:t>
       </w:r>
     </w:p>
     <w:p>
@@ -8843,7 +8849,7 @@
               <w:pStyle w:val="P68B1DB1-Normal2"/>
             </w:pPr>
             <w:r>
-              <w:t xml:space="preserve">Script for CONNECT role play (picking up from where they last left off): </w:t>
+              <w:t xml:space="preserve">Guion para el juego de rol de CONECTAR (retomando de dónde quedó): </w:t>
             </w:r>
           </w:p>
           <w:p>
@@ -8904,7 +8910,7 @@
         <w:pStyle w:val="P68B1DB1-Normal2"/>
       </w:pPr>
       <w:r>
-        <w:t xml:space="preserve">Pop Quiz: </w:t>
+        <w:t xml:space="preserve">Cuestionario Sorpresa: </w:t>
       </w:r>
     </w:p>
     <w:p>
@@ -8912,7 +8918,7 @@
         <w:ind w:left="708.6614173228347" w:firstLine="0"/>
       </w:pPr>
       <w:r>
-        <w:t xml:space="preserve">Share with the participants that we will do a short quiz to highlight how the facilitator used the CONNECT model in the role-play with the parent.</w:t>
+        <w:t xml:space="preserve">Avísale a los participantes que se hará un cuestionario corto para entender cómo fue que el facilitador usó el modelo de "CONECTAR" durante el juego de rol.</w:t>
       </w:r>
     </w:p>
     <w:p>
@@ -8923,13 +8929,13 @@
         </w:rPr>
       </w:pPr>
       <w:r>
-        <w:t xml:space="preserve">Set up the following quiz as </w:t>
+        <w:t xml:space="preserve">Alista el siguiente cuestionario usando </w:t>
       </w:r>
       <w:r>
         <w:rPr>
           <w:b w:val="1"/>
         </w:rPr>
-        <w:t xml:space="preserve">multiple-choice questions: </w:t>
+        <w:t xml:space="preserve">preguntas de opción múltiple: </w:t>
       </w:r>
     </w:p>
     <w:tbl>
@@ -8980,7 +8986,7 @@
               <w:pStyle w:val="P68B1DB1-Normal2"/>
             </w:pPr>
             <w:r>
-              <w:t xml:space="preserve">Question </w:t>
+              <w:t xml:space="preserve">Preguntas </w:t>
             </w:r>
           </w:p>
         </w:tc>
@@ -9006,7 +9012,7 @@
               <w:pStyle w:val="P68B1DB1-Normal2"/>
             </w:pPr>
             <w:r>
-              <w:t>Responses</w:t>
+              <w:t>Respuestas</w:t>
             </w:r>
           </w:p>
         </w:tc>
@@ -9032,7 +9038,7 @@
               <w:pStyle w:val="P68B1DB1-Normal2"/>
             </w:pPr>
             <w:r>
-              <w:t xml:space="preserve">Correct Answer </w:t>
+              <w:t xml:space="preserve">Respuestas Correctas </w:t>
             </w:r>
           </w:p>
         </w:tc>
@@ -9060,7 +9066,7 @@
               <w:jc w:val="left"/>
             </w:pPr>
             <w:r>
-              <w:t xml:space="preserve">How did the facilitator guide the parent to CONNECT their experience to positive parenting skills? </w:t>
+              <w:t xml:space="preserve">¿Cómo le hizo el facilitador para guiar al padre, la madre o el cuidador para que pudiera CONECTAR su experiencia con las habilidades de la crianza positiva? </w:t>
             </w:r>
           </w:p>
           <w:p>
@@ -9097,7 +9103,7 @@
               <w:jc w:val="left"/>
             </w:pPr>
             <w:r>
-              <w:t xml:space="preserve">By providing immediate solutions </w:t>
+              <w:t xml:space="preserve">Proporcionó soluciones inmediatas </w:t>
             </w:r>
           </w:p>
           <w:p>
@@ -9112,7 +9118,7 @@
               <w:jc w:val="left"/>
             </w:pPr>
             <w:r>
-              <w:t xml:space="preserve">By asking questions to help the parent find their own solution </w:t>
+              <w:t xml:space="preserve">Hizo preguntas para ayudarle a encontrar su propia solución </w:t>
             </w:r>
           </w:p>
           <w:p>
@@ -9127,7 +9133,7 @@
               <w:jc w:val="left"/>
             </w:pPr>
             <w:r>
-              <w:t xml:space="preserve">By ignoring parents’ feelings </w:t>
+              <w:t xml:space="preserve">Ignoró los sentimientos del padre, la madre o el cuidador </w:t>
             </w:r>
           </w:p>
           <w:p>
@@ -9142,7 +9148,7 @@
               <w:jc w:val="left"/>
             </w:pPr>
             <w:r>
-              <w:t xml:space="preserve">By sharing how other parents handled a similar situation </w:t>
+              <w:t xml:space="preserve">Compartió maneras en las que otros padres, madres o cuidadores manejaron una situación similar </w:t>
             </w:r>
           </w:p>
         </w:tc>
@@ -9169,7 +9175,7 @@
               <w:jc w:val="left"/>
             </w:pPr>
             <w:r>
-              <w:t xml:space="preserve">By asking questions to help the parent find their own solution </w:t>
+              <w:t xml:space="preserve">Hizo preguntas para ayudarle a encontrar su propia solución </w:t>
             </w:r>
           </w:p>
         </w:tc>
@@ -9197,7 +9203,7 @@
               <w:jc w:val="left"/>
             </w:pPr>
             <w:r>
-              <w:t xml:space="preserve">What did the parent EXPLORE while CONNECTing? </w:t>
+              <w:t xml:space="preserve">¿Qué pudo EXPLORAR el padre al CONECTAR? </w:t>
             </w:r>
           </w:p>
         </w:tc>
@@ -9224,7 +9230,7 @@
               <w:jc w:val="left"/>
             </w:pPr>
             <w:r>
-              <w:t xml:space="preserve">How this might be beneficial to them as a parent </w:t>
+              <w:t xml:space="preserve">Cómo esto pudiera ser beneficioso como padre, madre o cuidador </w:t>
             </w:r>
           </w:p>
           <w:p>
@@ -9239,7 +9245,7 @@
               <w:jc w:val="left"/>
             </w:pPr>
             <w:r>
-              <w:t xml:space="preserve">How this will help them handle a similar situation </w:t>
+              <w:t xml:space="preserve">Cómo esto le ayudará a poder manejar alguna situación similar </w:t>
             </w:r>
           </w:p>
           <w:p>
@@ -9254,7 +9260,7 @@
               <w:jc w:val="left"/>
             </w:pPr>
             <w:r>
-              <w:t xml:space="preserve">How this will help them become a perfect parent </w:t>
+              <w:t xml:space="preserve">Cómo esto le ayudará a convertirse en el padre, la madre o el cuidador perfecto </w:t>
             </w:r>
           </w:p>
           <w:p>
@@ -9269,7 +9275,7 @@
               <w:jc w:val="left"/>
             </w:pPr>
             <w:r>
-              <w:t xml:space="preserve">How this relates to some of they skills they learnt in the programme</w:t>
+              <w:t xml:space="preserve">Cómo esto se relaciona con algunas de las habilidades que ha aprendido en el programa</w:t>
             </w:r>
           </w:p>
         </w:tc>
@@ -9296,7 +9302,7 @@
               <w:jc w:val="left"/>
             </w:pPr>
             <w:r>
-              <w:t xml:space="preserve">How this might be beneficial to them as a parent </w:t>
+              <w:t xml:space="preserve">Cómo esto pudiera ser beneficioso como padre, madre o cuidador </w:t>
             </w:r>
           </w:p>
           <w:p>
@@ -9311,7 +9317,7 @@
               <w:jc w:val="left"/>
             </w:pPr>
             <w:r>
-              <w:t xml:space="preserve">How this will help them handle a similar situation</w:t>
+              <w:t xml:space="preserve">Cómo esto le ayudará a poder manejar alguna situación similar</w:t>
             </w:r>
           </w:p>
           <w:p>
@@ -9326,7 +9332,7 @@
               <w:jc w:val="left"/>
             </w:pPr>
             <w:r>
-              <w:t xml:space="preserve">How this relates to some of they skills they learnt in the programme</w:t>
+              <w:t xml:space="preserve">Cómo esto se relaciona con algunas de las habilidades que ha aprendido en el programa</w:t>
             </w:r>
           </w:p>
         </w:tc>
@@ -9354,7 +9360,7 @@
               <w:jc w:val="left"/>
             </w:pPr>
             <w:r>
-              <w:t xml:space="preserve">Which positive parenting principle did the facilitator CONNECT the parent’s experience? </w:t>
+              <w:t xml:space="preserve">¿Cuál fue el principio de la crianza positiva que el facilitador logró CONECTAR con la experiencia del padre, la madre o el cuidador? </w:t>
             </w:r>
           </w:p>
         </w:tc>
@@ -9381,7 +9387,7 @@
               <w:jc w:val="left"/>
             </w:pPr>
             <w:r>
-              <w:t xml:space="preserve">Taking a pause before responding </w:t>
+              <w:t xml:space="preserve">Hacer una pausa antes de responder </w:t>
             </w:r>
           </w:p>
           <w:p>
@@ -9396,7 +9402,7 @@
               <w:jc w:val="left"/>
             </w:pPr>
             <w:r>
-              <w:t xml:space="preserve">Turning negative self-talk to positive self-talk </w:t>
+              <w:t xml:space="preserve">Convertir el diálogo interno negativo en positivo </w:t>
             </w:r>
           </w:p>
           <w:p>
@@ -9470,7 +9476,7 @@
         <w:pStyle w:val="P68B1DB1-Normal2"/>
       </w:pPr>
       <w:r>
-        <w:t xml:space="preserve">Summarise CONNECT </w:t>
+        <w:t xml:space="preserve">Sintetiza CONECTAR </w:t>
       </w:r>
     </w:p>
     <w:p>
@@ -9483,7 +9489,7 @@
         <w:ind w:left="1440" w:hanging="360"/>
       </w:pPr>
       <w:r>
-        <w:t xml:space="preserve">Share the correct answer with the participants. </w:t>
+        <w:t xml:space="preserve">Comparte las respuestas correctas con los participantes. </w:t>
       </w:r>
     </w:p>
     <w:p>
@@ -9496,7 +9502,7 @@
         <w:ind w:left="1440" w:hanging="360"/>
       </w:pPr>
       <w:r>
-        <w:t xml:space="preserve">Share the different ways of CONNECT: </w:t>
+        <w:t xml:space="preserve">Comparte las diferentes maneras de CONECTAR: </w:t>
       </w:r>
     </w:p>
     <w:p>
@@ -9561,7 +9567,7 @@
         <w:ind w:left="1440" w:hanging="360"/>
       </w:pPr>
       <w:r>
-        <w:t xml:space="preserve">Share that when facilitators CONNECT participants’ experience, the facilitator</w:t>
+        <w:t xml:space="preserve">Menciona que cuando un facilitador logra CONECTAR las experiencias de los participantes, el facilitador:</w:t>
       </w:r>
     </w:p>
     <w:p>
@@ -9613,7 +9619,7 @@
         <w:ind w:left="1440" w:hanging="360"/>
       </w:pPr>
       <w:r>
-        <w:t xml:space="preserve">Ask if there are any questions before moving on.</w:t>
+        <w:t xml:space="preserve">Antes de continuar, pregunta si hay alguna duda.</w:t>
       </w:r>
     </w:p>
     <w:p>
@@ -9633,7 +9639,7 @@
       <w:bookmarkStart w:colFirst="0" w:colLast="0" w:name="_k7rdoj8n54lm" w:id="33"/>
       <w:bookmarkEnd w:id="33"/>
       <w:r>
-        <w:t xml:space="preserve">PRACTISE </w:t>
+        <w:t xml:space="preserve">PRACTICAR </w:t>
       </w:r>
     </w:p>
     <w:p>
@@ -9650,7 +9656,7 @@
         <w:pStyle w:val="P68B1DB1-Normal2"/>
       </w:pPr>
       <w:r>
-        <w:t xml:space="preserve">Model PRACTISE</w:t>
+        <w:t xml:space="preserve">Modelando Practicar</w:t>
       </w:r>
     </w:p>
     <w:p>
@@ -9662,13 +9668,13 @@
         <w:ind w:left="1440" w:hanging="360"/>
       </w:pPr>
       <w:r>
-        <w:t xml:space="preserve">The last step of A-E-C-P is </w:t>
+        <w:t xml:space="preserve">El último paso del modelo A-E-C-P es </w:t>
       </w:r>
       <w:r>
         <w:rPr>
           <w:b w:val="1"/>
         </w:rPr>
-        <w:t xml:space="preserve">PRACTISE. </w:t>
+        <w:t xml:space="preserve">PRACTICAR. </w:t>
       </w:r>
     </w:p>
     <w:p>
@@ -9683,10 +9689,10 @@
         <w:rPr>
           <w:b w:val="1"/>
         </w:rPr>
-        <w:t>PRACTISE</w:t>
-      </w:r>
-      <w:r>
-        <w:t xml:space="preserve"> allows participants to experience skills directly before having to apply them at home. The home activities in the Crianza con Conciencia+ chatbot encourage parents to practise parenting skills daily. </w:t>
+        <w:t>PRACTICAR</w:t>
+      </w:r>
+      <w:r>
+        <w:t xml:space="preserve"> le permite a los participantes poder experimentar directamente las habilidades antes de tener que aplicarlas en casa. Las Actividades en Casa del chatbot de Crianza con Conciencia+ animan a los padres a practicar las habilidades de crianza todos los días. </w:t>
       </w:r>
     </w:p>
     <w:p>
@@ -9698,7 +9704,7 @@
         <w:ind w:left="1440" w:hanging="360"/>
       </w:pPr>
       <w:r>
-        <w:t xml:space="preserve">Model the following scenario with your co-trainer. </w:t>
+        <w:t xml:space="preserve">Modela el siguiente escenario con tu compañero de capacitación. </w:t>
       </w:r>
     </w:p>
     <w:p>
@@ -9710,13 +9716,13 @@
         <w:ind w:left="1440" w:hanging="360"/>
       </w:pPr>
       <w:r>
-        <w:t xml:space="preserve">You will continue the same conversation that you did with </w:t>
+        <w:t xml:space="preserve">Continuarás la misma conversación que llevabas con </w:t>
       </w:r>
       <w:r>
         <w:rPr>
           <w:b w:val="1"/>
         </w:rPr>
-        <w:t>ACCEPT</w:t>
+        <w:t>ACEPTAR</w:t>
       </w:r>
       <w:r>
         <w:t xml:space="preserve">, </w:t>
@@ -9725,16 +9731,16 @@
         <w:rPr>
           <w:b w:val="1"/>
         </w:rPr>
-        <w:t xml:space="preserve">EXPLORE </w:t>
-      </w:r>
-      <w:r>
-        <w:t>and</w:t>
+        <w:t xml:space="preserve">EXPLORAR </w:t>
+      </w:r>
+      <w:r>
+        <w:t>y</w:t>
       </w:r>
       <w:r>
         <w:rPr>
           <w:b w:val="1"/>
         </w:rPr>
-        <w:t xml:space="preserve"> CONNECT</w:t>
+        <w:t xml:space="preserve"> CONECTAR</w:t>
       </w:r>
       <w:r>
         <w:t>;</w:t>
@@ -9749,22 +9755,22 @@
         <w:ind w:left="1440" w:hanging="360"/>
       </w:pPr>
       <w:r>
-        <w:t xml:space="preserve">Ensure that the “facilitator” continues using the main building blocks for </w:t>
+        <w:t xml:space="preserve">Asegura que el "facilitador" continúe usando las bases de </w:t>
       </w:r>
       <w:r>
         <w:rPr>
           <w:b w:val="1"/>
         </w:rPr>
-        <w:t xml:space="preserve">ACCEPT, EXPLORE </w:t>
-      </w:r>
-      <w:r>
-        <w:t xml:space="preserve">and </w:t>
+        <w:t xml:space="preserve">ACEPTAR, EXPLORAR </w:t>
+      </w:r>
+      <w:r>
+        <w:t xml:space="preserve">y </w:t>
       </w:r>
       <w:r>
         <w:rPr>
           <w:b w:val="1"/>
         </w:rPr>
-        <w:t>CONNECT;</w:t>
+        <w:t>CONECTAR;</w:t>
       </w:r>
     </w:p>
     <w:p>
@@ -9821,7 +9827,7 @@
               <w:pStyle w:val="P68B1DB1-Normal2"/>
             </w:pPr>
             <w:r>
-              <w:t xml:space="preserve">Script for PRACTISE role play (picking up from where they last left off): </w:t>
+              <w:t xml:space="preserve">Guion para el juego de rol de PRACTICAR (retomando de dónde quedó): </w:t>
             </w:r>
           </w:p>
           <w:p>
@@ -9928,7 +9934,7 @@
         <w:pStyle w:val="P68B1DB1-Normal2"/>
       </w:pPr>
       <w:r>
-        <w:t xml:space="preserve">Summarise PRACTISE </w:t>
+        <w:t xml:space="preserve">Sintetiza PRACTICAR </w:t>
       </w:r>
     </w:p>
     <w:p>
@@ -9940,7 +9946,7 @@
         <w:ind w:left="1440" w:hanging="360"/>
       </w:pPr>
       <w:r>
-        <w:t xml:space="preserve">Practise is important because </w:t>
+        <w:t xml:space="preserve">Practicar es importante porque </w:t>
       </w:r>
     </w:p>
     <w:p>
@@ -9988,7 +9994,7 @@
         <w:ind w:left="1440" w:hanging="360"/>
       </w:pPr>
       <w:r>
-        <w:t xml:space="preserve">Ask the participants to share in the chat how they will PRACTICE the facilitation skills for Crianza con Conciencia+</w:t>
+        <w:t xml:space="preserve">Pídeles a los padres que compartan en el chat cómo van a PRACTICAR las habilidades de facilitación para Crianza con Conciencia+</w:t>
       </w:r>
     </w:p>
     <w:p>
@@ -10010,7 +10016,7 @@
       <w:bookmarkStart w:colFirst="0" w:colLast="0" w:name="_pjo6ieabz94p" w:id="35"/>
       <w:bookmarkEnd w:id="35"/>
       <w:r>
-        <w:t xml:space="preserve">Let’s get moving - Energiser Break (5 min) </w:t>
+        <w:t xml:space="preserve">Vamos a Movernos - Descanso Activo (5 min) </w:t>
       </w:r>
     </w:p>
     <w:p>
@@ -10025,17 +10031,17 @@
     </w:p>
     <w:p>
       <w:r>
-        <w:t xml:space="preserve">This is an energiser break for the group to get moving before diving into the second half of the workshop. Make sure you and your co-trainer demonstrates the physical exercise. Encourage all the participants to switch on their video for the energiser break. </w:t>
-      </w:r>
-    </w:p>
-    <w:p>
-      <w:r>
-        <w:t xml:space="preserve">Make sure that you take into consideration any movement limitations or disabilities that may be present in the group. It is very important to make sure the movements are smooth and the breath relaxed. It is also important that the participants’ bodies are relaxed – especially arms, legs, neck, shoulders.</w:t>
-      </w:r>
-    </w:p>
-    <w:p>
-      <w:r>
-        <w:t xml:space="preserve">You demonstrate and read out loud the following text below or use the drawing to help you lead the physical exercise.</w:t>
+        <w:t xml:space="preserve">Este es un descanso activo para que el grupo se mueva y estire un poco las piernas antes de regresar a la segunda parte del taller. Asegúrate de que tu compañero y tú demuestren cómo hacer los ejercicios físicos. Anima a todos los participantes a que prendan sus cámaras para el descanso activo. </w:t>
+      </w:r>
+    </w:p>
+    <w:p>
+      <w:r>
+        <w:t xml:space="preserve">Considera a las personas del grupo que puedan tener limitaciones en su movimiento o alguna discapacidad. Es muy importante que te asegures de que tus movimientos son suaves y de que tu respiración es relajada. También es importante que los participantes relajen sus cuerpos – especialmente los brazos, las piernas, el cuello y los hombros.</w:t>
+      </w:r>
+    </w:p>
+    <w:p>
+      <w:r>
+        <w:t xml:space="preserve">Ejemplifica mientras lees el texto que está a continuación o también puedes usar los dibujos para ayudarte a guiar el tiempo de ejercicio físico.</w:t>
       </w:r>
     </w:p>
     <w:p>
@@ -10046,7 +10052,7 @@
       <w:bookmarkStart w:colFirst="0" w:colLast="0" w:name="_1xjw3j7zyy0z" w:id="37"/>
       <w:bookmarkEnd w:id="37"/>
       <w:r>
-        <w:t xml:space="preserve">Instructions </w:t>
+        <w:t xml:space="preserve">Instrucciones </w:t>
       </w:r>
       <w:hyperlink r:id="rId19">
         <w:r>
@@ -10054,7 +10060,7 @@
             <w:color w:val="1155cc"/>
             <w:u w:val="single"/>
           </w:rPr>
-          <w:t>(Slide)</w:t>
+          <w:t>(Diapositiva)</w:t>
         </w:r>
       </w:hyperlink>
     </w:p>
@@ -10070,7 +10076,7 @@
         <w:ind w:left="720" w:hanging="360"/>
       </w:pPr>
       <w:r>
-        <w:t xml:space="preserve">Stretching our bodies</w:t>
+        <w:t xml:space="preserve">Estirando nuestros cuerpos</w:t>
       </w:r>
     </w:p>
     <w:p>
@@ -10085,7 +10091,7 @@
         <w:ind w:left="1440" w:hanging="360"/>
       </w:pPr>
       <w:r>
-        <w:t xml:space="preserve">Stretch arms straight up as if you want to touch the sky.</w:t>
+        <w:t xml:space="preserve">Levanta y endereza tus brazos como si quisieras tocar el techo.</w:t>
       </w:r>
     </w:p>
     <w:p>
@@ -10100,7 +10106,7 @@
         <w:ind w:left="1440" w:hanging="360"/>
       </w:pPr>
       <w:r>
-        <w:t xml:space="preserve">Stretch to both sides. Stretch to the front. Stretch to the back.</w:t>
+        <w:t xml:space="preserve">Estira los dos lados. Estira hacia enfrente. Estira hacia atrás.</w:t>
       </w:r>
     </w:p>
     <w:p>
@@ -10115,7 +10121,7 @@
         <w:ind w:left="720" w:hanging="360"/>
       </w:pPr>
       <w:r>
-        <w:t xml:space="preserve">Head and Neck</w:t>
+        <w:t xml:space="preserve">Cabeza y Cuello</w:t>
       </w:r>
     </w:p>
     <w:p>
@@ -10130,7 +10136,7 @@
         <w:ind w:left="1440" w:hanging="360"/>
       </w:pPr>
       <w:r>
-        <w:t xml:space="preserve">Stretch your right arm up and put your head on your right shoulder, then put your hand on your ear. Hold for four breaths.</w:t>
+        <w:t xml:space="preserve">Levanta tu brazo derecho, inclina tu cabeza hacia la derecha y pon tu cabeza en tu hombro, después, pon tu mano en tu oreja. Mantente así por cuatro ciclos de respiraciones.</w:t>
       </w:r>
     </w:p>
     <w:p>
@@ -10145,7 +10151,7 @@
         <w:ind w:left="1440" w:hanging="360"/>
       </w:pPr>
       <w:r>
-        <w:t xml:space="preserve">Stretch your left arm up and put your head on your left shoulder, then put your hand on your ear. Hold for four breaths.</w:t>
+        <w:t xml:space="preserve">Levanta tu brazo izquierdo, inclina tu cabeza hacia la izquierda y pon tu cabeza en tu hombro, después, pon tu mano en tu oreja. Mantente así por cuatro ciclos de respiraciones.</w:t>
       </w:r>
     </w:p>
     <w:p>
@@ -10160,7 +10166,7 @@
         <w:ind w:left="1440" w:hanging="360"/>
       </w:pPr>
       <w:r>
-        <w:t xml:space="preserve">Place your chin on your chest. Slowly roll your head gently up so that your right ear is near your right shoulder. Slowly roll your head back to your chin. Do the same to your left shoulder. Do this four times in each direction.</w:t>
+        <w:t xml:space="preserve">Acerca tu mentón a tu pecho. Lentamente, mueve tu cabeza un poco hacia arriba para que tu oreja derecha esté cerca de tu hombro derecho. Regresa tu cabeza hacia tu mentón con cuidado. Haz lo mismo con el lado izquierdo, con tu hombro izquierdo. Repítelo cuatro veces por cada dirección.</w:t>
       </w:r>
     </w:p>
     <w:p>
@@ -10175,7 +10181,7 @@
         <w:ind w:left="1440" w:hanging="360"/>
       </w:pPr>
       <w:r>
-        <w:t xml:space="preserve">Slowly allow your head to roll around in a circle. Listen to the crackling sounds in your neck. Do this four times in each direction.</w:t>
+        <w:t xml:space="preserve">Lentamente, deja que tu cabeza haga círculos. Escucha cómo truena tu cuello. Repítelo cuatro veces por cada dirección.</w:t>
       </w:r>
     </w:p>
     <w:p>
@@ -10190,7 +10196,7 @@
         <w:ind w:left="720" w:hanging="360"/>
       </w:pPr>
       <w:r>
-        <w:t>Shoulders</w:t>
+        <w:t>Hombros</w:t>
       </w:r>
     </w:p>
     <w:p>
@@ -10205,7 +10211,7 @@
         <w:ind w:left="1440" w:hanging="360"/>
       </w:pPr>
       <w:r>
-        <w:t xml:space="preserve">Roll your shoulders around to the front (four times). Roll your shoulders around to the back (four times).</w:t>
+        <w:t xml:space="preserve">Gira tus hombros hacia adelante (cuatro veces). Gira tus hombros hacia atrás (cuatro veces).</w:t>
       </w:r>
     </w:p>
     <w:p>
@@ -10220,7 +10226,7 @@
         <w:ind w:left="1440" w:hanging="360"/>
       </w:pPr>
       <w:r>
-        <w:t xml:space="preserve">Squeeze your shoulders tightly up to your ears as you breathe in, scrunch your eyes, and hold your breath. Release your shoulders as you relax your body (four times).</w:t>
+        <w:t xml:space="preserve">Aprieta tus hombros en dirección de tus orejas mientras inhalas, cierra tus ojos con fuerza y aguanta la respiración. Suelta la tensión de tus hombros y relaja tu cuerpo (cuatro veces).</w:t>
       </w:r>
     </w:p>
     <w:p>
@@ -10235,7 +10241,7 @@
         <w:ind w:left="720" w:hanging="360"/>
       </w:pPr>
       <w:r>
-        <w:t>Arms</w:t>
+        <w:t>Brazos</w:t>
       </w:r>
     </w:p>
     <w:p>
@@ -10250,7 +10256,7 @@
         <w:ind w:left="1440" w:hanging="360"/>
       </w:pPr>
       <w:r>
-        <w:t xml:space="preserve">Relax your arms and let them swing. The arms should swing from your shoulders NOT your elbows. This is good for your lower back.</w:t>
+        <w:t xml:space="preserve">Relaja tus brazos y deja que oscilen. Los brazos se deben de mover desde tus hombros y NO tus codos. Esto es bueno para tu espalda baja.</w:t>
       </w:r>
     </w:p>
     <w:p>
@@ -10265,7 +10271,7 @@
         <w:ind w:left="1440" w:hanging="360"/>
       </w:pPr>
       <w:r>
-        <w:t xml:space="preserve">Relax your arms and let your arms swing sideways, and turn your upper body. Your arms should gently hit your back as you twist from side to side.</w:t>
+        <w:t xml:space="preserve">Relaja tus brazos y deja que oscilen de lado a lado, además gira la parte superior de tu cuerpo. Tus brazos deben de golpear lentamente tu espalda a la medida que giras de lado a lado.</w:t>
       </w:r>
     </w:p>
     <w:p>
@@ -10280,7 +10286,7 @@
         <w:ind w:left="720" w:hanging="360"/>
       </w:pPr>
       <w:r>
-        <w:t>Waist</w:t>
+        <w:t>Cadera</w:t>
       </w:r>
     </w:p>
     <w:p>
@@ -10295,7 +10301,7 @@
         <w:ind w:left="1440" w:hanging="360"/>
       </w:pPr>
       <w:r>
-        <w:t xml:space="preserve">Hold your waist and make small circles going in both directions (four circles each direction).</w:t>
+        <w:t xml:space="preserve">Agarra tu cintura y haz círculos pequeños hacia ambas direcciones (cuatro círculos por dirección).</w:t>
       </w:r>
     </w:p>
     <w:p>
@@ -10310,7 +10316,7 @@
         <w:ind w:left="720" w:hanging="360"/>
       </w:pPr>
       <w:r>
-        <w:t>Knees</w:t>
+        <w:t>Rodillas</w:t>
       </w:r>
     </w:p>
     <w:p>
@@ -10325,7 +10331,7 @@
         <w:ind w:left="1440" w:hanging="360"/>
       </w:pPr>
       <w:r>
-        <w:t xml:space="preserve">Bend your knees a little and hold them with both hands, and make small circles to both sides. Make sure the circles are smooth and that you do not lock your knees (four circles each direction). </w:t>
+        <w:t xml:space="preserve">Dobla tus rodillas un poco, sostenlas con ambas manos y haz círculos pequeños en ambos lados. Asegúrate de que los círculos los haces lenta y suavemente para que no lastimes tus rodillas (cuatro círculos por cada dirección). </w:t>
       </w:r>
     </w:p>
     <w:p>
@@ -10340,7 +10346,7 @@
         <w:ind w:left="720" w:hanging="360"/>
       </w:pPr>
       <w:r>
-        <w:t xml:space="preserve">Feet and Ankles</w:t>
+        <w:t xml:space="preserve">Pies y Tobillos</w:t>
       </w:r>
     </w:p>
     <w:p>
@@ -10355,7 +10361,7 @@
         <w:ind w:left="1440" w:hanging="360"/>
       </w:pPr>
       <w:r>
-        <w:t xml:space="preserve">Place one foot in front of the other and make small circles from ankles, and remember to turn to both sides. Do each foot with four circles in each direction.</w:t>
+        <w:t xml:space="preserve">Pon un pie frente al otro y haz círculos pequeños usando tus tobillos, recuerda hacer ambos lados. Para cada pie, haz cuatro círculos por cada dirección.</w:t>
       </w:r>
     </w:p>
     <w:p>
@@ -10370,7 +10376,7 @@
         <w:ind w:left="720" w:hanging="360"/>
       </w:pPr>
       <w:r>
-        <w:t xml:space="preserve">Hands and Wrists</w:t>
+        <w:t xml:space="preserve">Manos y Muñecas</w:t>
       </w:r>
     </w:p>
     <w:p>
@@ -10385,7 +10391,7 @@
         <w:ind w:left="1440" w:hanging="360"/>
       </w:pPr>
       <w:r>
-        <w:t xml:space="preserve">Turn your wrist as if you are painting, with both sides in and out.</w:t>
+        <w:t xml:space="preserve">Gira tus muñecas como si estuvieras pintando hacia adentro y hacia afuera. Haz las dos manos.</w:t>
       </w:r>
     </w:p>
     <w:p>
@@ -10400,7 +10406,7 @@
         <w:ind w:left="720" w:hanging="360"/>
       </w:pPr>
       <w:r>
-        <w:t xml:space="preserve">Shake the whole body: move your body high, low, centre, all around. Have fun!</w:t>
+        <w:t xml:space="preserve">Sacude tu cuerpo: mueve tu cuerpo desde arriba, pasando por el centro, hasta abajo y por todos lados. ¡Diviértete!</w:t>
       </w:r>
     </w:p>
     <w:p>
@@ -10415,7 +10421,7 @@
         <w:ind w:left="720" w:hanging="360"/>
       </w:pPr>
       <w:r>
-        <w:t xml:space="preserve">Notice how your body feels. Remind participants to breathe in a relaxed way!</w:t>
+        <w:t xml:space="preserve">Nota cómo se siente tu cuerpo. ¡Recuérdale a los participantes que deben de respirar de manera relajada!</w:t>
       </w:r>
     </w:p>
     <w:p>
@@ -10424,12 +10430,12 @@
           <wp:inline distB="0" distT="0" distL="114300" distR="114300">
             <wp:extent cx="5492453" cy="9444038"/>
             <wp:effectExtent b="0" l="0" r="0" t="0"/>
-            <wp:docPr id="4" name="image2.jpg"/>
+            <wp:docPr id="4" name="imagen2.jpg"/>
             <a:graphic>
               <a:graphicData uri="http://schemas.openxmlformats.org/drawingml/2006/picture">
                 <pic:pic>
                   <pic:nvPicPr>
-                    <pic:cNvPr id="0" name="image2.jpg"/>
+                    <pic:cNvPr id="0" name="imagen2.jpg"/>
                     <pic:cNvPicPr preferRelativeResize="0"/>
                   </pic:nvPicPr>
                   <pic:blipFill>
@@ -10471,12 +10477,12 @@
           <wp:inline distB="0" distT="0" distL="114300" distR="114300">
             <wp:extent cx="5731200" cy="9232900"/>
             <wp:effectExtent b="0" l="0" r="0" t="0"/>
-            <wp:docPr id="3" name="image3.jpg"/>
+            <wp:docPr id="3" name="imagen3.jpg"/>
             <a:graphic>
               <a:graphicData uri="http://schemas.openxmlformats.org/drawingml/2006/picture">
                 <pic:pic>
                   <pic:nvPicPr>
-                    <pic:cNvPr id="0" name="image3.jpg"/>
+                    <pic:cNvPr id="0" name="imagen3.jpg"/>
                     <pic:cNvPicPr preferRelativeResize="0"/>
                   </pic:nvPicPr>
                   <pic:blipFill>
@@ -10566,12 +10572,12 @@
           <wp:inline distB="0" distT="0" distL="114300" distR="114300">
             <wp:extent cx="5731200" cy="6985000"/>
             <wp:effectExtent b="0" l="0" r="0" t="0"/>
-            <wp:docPr id="7" name="image1.jpg"/>
+            <wp:docPr id="7" name="imagen1.jpg"/>
             <a:graphic>
               <a:graphicData uri="http://schemas.openxmlformats.org/drawingml/2006/picture">
                 <pic:pic>
                   <pic:nvPicPr>
-                    <pic:cNvPr id="0" name="image1.jpg"/>
+                    <pic:cNvPr id="0" name="imagen1.jpg"/>
                     <pic:cNvPicPr preferRelativeResize="0"/>
                   </pic:nvPicPr>
                   <pic:blipFill>
@@ -10616,7 +10622,7 @@
       <w:bookmarkStart w:colFirst="0" w:colLast="0" w:name="_mpobhz6gbjn6" w:id="39"/>
       <w:bookmarkEnd w:id="39"/>
       <w:r>
-        <w:t xml:space="preserve">Module 3: Live Demo of Onboarding Session (45 min) </w:t>
+        <w:t xml:space="preserve">Módulo 3: Demostración En Vivo de la Sesión de Integración (45 min) </w:t>
       </w:r>
     </w:p>
     <w:p>
@@ -10626,7 +10632,7 @@
       <w:bookmarkStart w:colFirst="0" w:colLast="0" w:name="_oshbalbm2pik" w:id="40"/>
       <w:bookmarkEnd w:id="40"/>
       <w:r>
-        <w:t xml:space="preserve">Introduction to the onboarding session (5 min) </w:t>
+        <w:t xml:space="preserve">Introducción a la sesión de integración (5 min) </w:t>
       </w:r>
     </w:p>
     <w:p>
@@ -10641,12 +10647,12 @@
     </w:p>
     <w:p>
       <w:r>
-        <w:t xml:space="preserve">You and your co-trainer will lead a live demo for the onboarding session with facilitators. During this demo, you'll play the role of the "facilitator," and the facilitator will act as the "parents." </w:t>
-      </w:r>
-    </w:p>
-    <w:p>
-      <w:r>
-        <w:t xml:space="preserve">Remember to follow the A-E-C-P approach during the demonstration. </w:t>
+        <w:t xml:space="preserve">Tu compañero de capacitación y tú liderarán una demostración en vivo de la sesión de integración con los facilitadores. Durante la demostración, tú interpretarás el rol del "facilitador" mientras que el futuro facilitador actuará el papel de "padre, madre o cuidador". </w:t>
+      </w:r>
+    </w:p>
+    <w:p>
+      <w:r>
+        <w:t xml:space="preserve">Recuerda seguir la aproximación de A-E-C-P durante la demostración. </w:t>
       </w:r>
     </w:p>
     <w:p>
@@ -10656,7 +10662,7 @@
       <w:bookmarkStart w:colFirst="0" w:colLast="0" w:name="_9im72whj5avq" w:id="42"/>
       <w:bookmarkEnd w:id="42"/>
       <w:r>
-        <w:t xml:space="preserve">Instruction (</w:t>
+        <w:t xml:space="preserve">Instrucción (</w:t>
       </w:r>
       <w:hyperlink r:id="rId24">
         <w:r>
@@ -10664,7 +10670,7 @@
             <w:color w:val="1155cc"/>
             <w:u w:val="single"/>
           </w:rPr>
-          <w:t>Slide</w:t>
+          <w:t>Diapositiva</w:t>
         </w:r>
       </w:hyperlink>
       <w:r>
@@ -10673,12 +10679,12 @@
     </w:p>
     <w:p>
       <w:r>
-        <w:t xml:space="preserve">Share with the facilitators that now you will be demonstrating the onboarding session were you will play the role of “facilitators” and they will play the role of “parents”. </w:t>
-      </w:r>
-    </w:p>
-    <w:p>
-      <w:r>
-        <w:t xml:space="preserve">During the demonstration, ask the parents to reflect on: </w:t>
+        <w:t xml:space="preserve">Comparte con los participantes que vas a hacer una demostración de la sesión de integración en donde tú vas a interpretar el papel de "facilitador" y ellos interpretarán el papel de "padres, madres y cuidadores". </w:t>
+      </w:r>
+    </w:p>
+    <w:p>
+      <w:r>
+        <w:t xml:space="preserve">Durante la demostración, pídele a los participantes que reflexionen sobre: </w:t>
       </w:r>
     </w:p>
     <w:p>
@@ -10691,7 +10697,7 @@
         <w:ind w:left="720" w:hanging="360"/>
       </w:pPr>
       <w:r>
-        <w:t xml:space="preserve">The facilitation skills used by the trainer and co-trainer </w:t>
+        <w:t xml:space="preserve">Las habilidades de facilitación utilizadas por el capacitador y su compañero </w:t>
       </w:r>
     </w:p>
     <w:p>
@@ -10704,7 +10710,7 @@
         <w:ind w:left="720" w:hanging="360"/>
       </w:pPr>
       <w:r>
-        <w:t xml:space="preserve">How was their experience as parents? </w:t>
+        <w:t xml:space="preserve">¿Cómo fue su experiencia siendo los padres, las madres o cuidadores? </w:t>
       </w:r>
     </w:p>
     <w:p>
@@ -10716,12 +10722,12 @@
         <w:ind w:left="720" w:hanging="360"/>
       </w:pPr>
       <w:r>
-        <w:t xml:space="preserve">What are the areas that parents might find challenging during the onboarding session? </w:t>
-      </w:r>
-    </w:p>
-    <w:p>
-      <w:r>
-        <w:t xml:space="preserve">Using the powerpoint slides, share the: </w:t>
+        <w:t xml:space="preserve">¿Cuáles son las áreas que pueden presentar mayor dificultad para padres, madres y cuidadores durante la sesión de integración? </w:t>
+      </w:r>
+    </w:p>
+    <w:p>
+      <w:r>
+        <w:t xml:space="preserve">Usa las dispositivas de PowerPoint para compartir: </w:t>
       </w:r>
     </w:p>
     <w:p>
@@ -10734,7 +10740,7 @@
         <w:ind w:left="720" w:hanging="360"/>
       </w:pPr>
       <w:r>
-        <w:t xml:space="preserve">Objectives of the onboarding session </w:t>
+        <w:t xml:space="preserve">Los objetivos de la sesión de integración </w:t>
       </w:r>
     </w:p>
     <w:p>
@@ -10746,7 +10752,7 @@
         <w:ind w:left="720" w:hanging="360"/>
       </w:pPr>
       <w:r>
-        <w:t xml:space="preserve">Onboarding Session agenda</w:t>
+        <w:t xml:space="preserve">El programa de la sesión de Integración</w:t>
       </w:r>
     </w:p>
     <w:p>
@@ -10766,14 +10772,14 @@
       <w:bookmarkStart w:colFirst="0" w:colLast="0" w:name="_dqrqhs4c0oo" w:id="44"/>
       <w:bookmarkEnd w:id="44"/>
       <w:r>
-        <w:t xml:space="preserve">Live Demonstration of </w:t>
+        <w:t xml:space="preserve">Demostración En Vivo de </w:t>
       </w:r>
       <w:r>
         <w:rPr>
           <w:sz w:val="30"/>
           <w:szCs w:val="30"/>
         </w:rPr>
-        <w:t xml:space="preserve">Getting Started with Crianza con Conciencia+ chatbot (40 min) </w:t>
+        <w:t xml:space="preserve">Cómo Usar Crianza con Conciencia+ Chatbot (40 min) </w:t>
       </w:r>
     </w:p>
     <w:p>
@@ -10783,7 +10789,7 @@
       <w:bookmarkStart w:colFirst="0" w:colLast="0" w:name="_5lozgwvs3gle" w:id="45"/>
       <w:bookmarkEnd w:id="45"/>
       <w:r>
-        <w:t xml:space="preserve">Demonstration: Introduction to Phone Use (5 min) </w:t>
+        <w:t xml:space="preserve">Demostración: Introducción al Uso del Teléfono (5 min) </w:t>
       </w:r>
     </w:p>
     <w:p>
@@ -10801,7 +10807,7 @@
         <w:spacing w:before="120" w:lineRule="auto"/>
       </w:pPr>
       <w:r>
-        <w:t xml:space="preserve">The overview and instructions for this activity can be found in Getting Started with Crianza con Conciencia+ chatbot in your Facilitator Guide. </w:t>
+        <w:t xml:space="preserve">La descripción general y las instrucciones para esta actividad se pueden encontrar en Cómo Usar Crianza con Conciencia+ Chatbot en tu Guía para el Facilitador. </w:t>
       </w:r>
     </w:p>
     <w:p>
@@ -10811,7 +10817,7 @@
       <w:bookmarkStart w:colFirst="0" w:colLast="0" w:name="_ol88ivnyhn15" w:id="47"/>
       <w:bookmarkEnd w:id="47"/>
       <w:r>
-        <w:t xml:space="preserve">Instructions (</w:t>
+        <w:t xml:space="preserve">Instrucciones (</w:t>
       </w:r>
       <w:hyperlink r:id="rId25">
         <w:r>
@@ -10819,7 +10825,7 @@
             <w:color w:val="1155cc"/>
             <w:u w:val="single"/>
           </w:rPr>
-          <w:t>Slide</w:t>
+          <w:t>Diapositiva</w:t>
         </w:r>
       </w:hyperlink>
       <w:r>
@@ -10828,7 +10834,7 @@
     </w:p>
     <w:p>
       <w:r>
-        <w:t xml:space="preserve">Share with the participants that: </w:t>
+        <w:t xml:space="preserve">Comparte los siguientes puntos con los participantes: </w:t>
       </w:r>
     </w:p>
     <w:p>
@@ -10844,7 +10850,7 @@
         </w:rPr>
       </w:pPr>
       <w:r>
-        <w:t xml:space="preserve">The facilitators should model all the basics of operating a mobile phone (even if they can do it already). </w:t>
+        <w:t xml:space="preserve">Los facilitadores deben modelar todo lo básico para poder usar un teléfono celular (aun si ya lo pueden hacer). </w:t>
       </w:r>
     </w:p>
     <w:p>
@@ -10860,12 +10866,12 @@
         </w:rPr>
       </w:pPr>
       <w:r>
-        <w:t xml:space="preserve">This activity will help parents understand the basics of operating a mobile phone (if they cannot do that already) and start interacting with the Crianza con Conciencia+ Chatbot chatbot. </w:t>
-      </w:r>
-    </w:p>
-    <w:p>
-      <w:r>
-        <w:t xml:space="preserve">Share the checklist of the demonstrations facilitators should make</w:t>
+        <w:t xml:space="preserve">Esta actividad le ayudará a los padres, madres y cuidadores a tener los conocimientos básicos para poder usar un teléfono celular (si es que no los tienen aún) y empezar a interactuar con el chatbot de Crianza con Conciencia+. </w:t>
+      </w:r>
+    </w:p>
+    <w:p>
+      <w:r>
+        <w:t xml:space="preserve">Comparte esta lista de cosas que el facilitador debe de hacer en la demostración</w:t>
       </w:r>
     </w:p>
     <w:p>
@@ -10878,7 +10884,7 @@
         <w:ind w:left="720" w:hanging="360"/>
       </w:pPr>
       <w:r>
-        <w:t xml:space="preserve">Switching the phone on and off </w:t>
+        <w:t xml:space="preserve">Prender y apagar el celular </w:t>
       </w:r>
     </w:p>
     <w:p>
@@ -10891,7 +10897,7 @@
         <w:ind w:left="720" w:hanging="360"/>
       </w:pPr>
       <w:r>
-        <w:t xml:space="preserve">Navigating through phone settings - brightness, installing/uninstalling apps, taking and sharing screenshots </w:t>
+        <w:t xml:space="preserve">Navegar en el menú de configuración del celular - ajustar el brillo, instalar y desinstalar apps, tomar y compartir capturas de pantalla </w:t>
       </w:r>
     </w:p>
     <w:p>
@@ -10904,7 +10910,7 @@
         <w:ind w:left="720" w:hanging="360"/>
       </w:pPr>
       <w:r>
-        <w:t xml:space="preserve">Navigating through WhatsApp Settings - responding to messages </w:t>
+        <w:t xml:space="preserve">Navegar en el menú de Configuración de WhatsApp - responder mensajes </w:t>
       </w:r>
     </w:p>
     <w:p>
@@ -10917,7 +10923,7 @@
         <w:ind w:left="720" w:hanging="360"/>
       </w:pPr>
       <w:r>
-        <w:t xml:space="preserve">Charging the phone </w:t>
+        <w:t xml:space="preserve">Cargar el celular </w:t>
       </w:r>
     </w:p>
     <w:p>
@@ -10930,7 +10936,7 @@
         <w:ind w:left="720" w:hanging="360"/>
       </w:pPr>
       <w:r>
-        <w:t xml:space="preserve">Switching the data bundle on and off </w:t>
+        <w:t xml:space="preserve">Activar y desactivar los datos móviles </w:t>
       </w:r>
     </w:p>
     <w:p>
@@ -10943,7 +10949,7 @@
         <w:ind w:left="720" w:hanging="360"/>
       </w:pPr>
       <w:r>
-        <w:t xml:space="preserve">Managing internal phone storage </w:t>
+        <w:t xml:space="preserve">Gestionar el almacenamiento interno del celular </w:t>
       </w:r>
     </w:p>
     <w:p>
@@ -10956,7 +10962,7 @@
         <w:ind w:left="720" w:hanging="360"/>
       </w:pPr>
       <w:r>
-        <w:t xml:space="preserve">Digital safety </w:t>
+        <w:t xml:space="preserve">Seguridad digital </w:t>
       </w:r>
     </w:p>
     <w:p>
@@ -10968,17 +10974,17 @@
         <w:ind w:left="720" w:hanging="360"/>
       </w:pPr>
       <w:r>
-        <w:t xml:space="preserve">Preventing damage from the phone </w:t>
-      </w:r>
-    </w:p>
-    <w:p>
-      <w:r>
-        <w:t xml:space="preserve">Remind the participants to provide assistance based on individual needs, especially for those who may not be familiar with using a mobile phone. </w:t>
-      </w:r>
-    </w:p>
-    <w:p>
-      <w:r>
-        <w:t xml:space="preserve">Ask the participants if they have any questions. </w:t>
+        <w:t xml:space="preserve">Prevenir daños al teléfono </w:t>
+      </w:r>
+    </w:p>
+    <w:p>
+      <w:r>
+        <w:t xml:space="preserve">Recuérdale a los participantes que deben de ofrecer ayuda considerando las necesidades individuales de cada quién, especialmente de aquellas personas que no estén familiarizadas con un teléfono móvil o celular. </w:t>
+      </w:r>
+    </w:p>
+    <w:p>
+      <w:r>
+        <w:t xml:space="preserve">Pregúntale a los participantes si tienen alguna duda. </w:t>
       </w:r>
     </w:p>
     <w:p>
@@ -10988,7 +10994,7 @@
       <w:bookmarkStart w:colFirst="0" w:colLast="0" w:name="_557l2nz85ykh" w:id="48"/>
       <w:bookmarkEnd w:id="48"/>
       <w:r>
-        <w:t xml:space="preserve">Demonstration of Crianza con Conciencia+ Chatbot Onboarding (20 min)</w:t>
+        <w:t xml:space="preserve">Demostración de la Sesión de Introducción a Crianza con Conciencia+ Chatbot (20 min)</w:t>
       </w:r>
     </w:p>
     <w:p>
@@ -11006,7 +11012,7 @@
         <w:spacing w:before="120" w:lineRule="auto"/>
       </w:pPr>
       <w:r>
-        <w:t xml:space="preserve">The overview and instructions for this activity can be found in Getting Started with Crianza con Conciencia+ Chatbot in your Facilitator Guide. </w:t>
+        <w:t xml:space="preserve">La descripción general y las instrucciones para esta actividad se pueden encontrar en Cómo Empezar con Crianza con Conciencia+ Chatbot en tu Guía para el Facilitador. </w:t>
       </w:r>
     </w:p>
     <w:p>
@@ -11019,7 +11025,7 @@
         <w:ind w:left="720" w:hanging="360"/>
       </w:pPr>
       <w:r>
-        <w:t xml:space="preserve">Help participants access Crianza con Conciencia+ Chatbot via WhatsApp. The trigger mentioned in the slide may be different from the ones parents will be using. Please check the facilitator manual on Formando Conciencia+ for the correct trigger word. </w:t>
+        <w:t xml:space="preserve">Ayuda a los participantes a entrar al chatbot de Crianza con Conciencia+ a través de WhatsApp. La palabra clave mencionada en la diapositiva puede ser diferente de la que usará el padre, madre o cuidador. Revisa la Guía para el Facilitador en Formando Conciencia+ para ver cuál es la palabra clave adecuada. </w:t>
       </w:r>
     </w:p>
     <w:p>
@@ -11031,7 +11037,7 @@
         <w:ind w:left="720" w:hanging="360"/>
       </w:pPr>
       <w:r>
-        <w:t xml:space="preserve">You should model how to begin their interaction with the Crianza con Conciencia+ chatbot </w:t>
+        <w:t xml:space="preserve">Debes de modelar cómo iniciar la interacción con el chatbot de Crianza con Conciencia+ </w:t>
       </w:r>
     </w:p>
     <w:p>
@@ -11043,7 +11049,7 @@
         <w:ind w:left="720" w:hanging="360"/>
       </w:pPr>
       <w:r>
-        <w:t xml:space="preserve">This activity will help participants start interacting with the Crianza con Conciencia+ Chatbot chatbot. </w:t>
+        <w:t xml:space="preserve">Esta actividad le ayudará a los participantes a poder interactuar con el chatbot de Crianza con Conciencia+. </w:t>
       </w:r>
     </w:p>
     <w:p>
@@ -11059,7 +11065,7 @@
     </w:p>
     <w:p>
       <w:r>
-        <w:t xml:space="preserve">Follow the instructions in the Facilitator Guide: </w:t>
+        <w:t xml:space="preserve">Sigue las instrucciones que vienen en la Guía para el Facilitador: </w:t>
       </w:r>
     </w:p>
     <w:p>
@@ -11129,7 +11135,7 @@
         </w:rPr>
       </w:pPr>
       <w:r>
-        <w:t xml:space="preserve">Save the Crianza con Conciencia+ chatbot phone number (56 5100 6984)</w:t>
+        <w:t xml:space="preserve">Guarda el número de teléfono del chatbot de Crianza con Conciencia+ (56 5100 6984)</w:t>
       </w:r>
       <w:r>
         <w:rPr>
@@ -11138,7 +11144,7 @@
         <w:t xml:space="preserve"> </w:t>
       </w:r>
       <w:r>
-        <w:t xml:space="preserve">as a contact.</w:t>
+        <w:t xml:space="preserve"> como contacto.</w:t>
       </w:r>
     </w:p>
     <w:p>
@@ -11150,7 +11156,7 @@
         <w:ind w:left="720" w:hanging="360"/>
       </w:pPr>
       <w:r>
-        <w:t xml:space="preserve">Open WhatsApp, search for ‘Crianza con Conciencia+’ and start a chat by typing </w:t>
+        <w:t xml:space="preserve">Abre WhatsApp, busca "Crianza con Conciencia+" y comienza un chat al escribir y mandar </w:t>
       </w:r>
       <w:r>
         <w:rPr>
@@ -11159,7 +11165,7 @@
         <w:t xml:space="preserve">ENTRENAR. </w:t>
       </w:r>
       <w:r>
-        <w:t xml:space="preserve">Remind the participants that this trigger word is different from the one they will use with the parents. Ask them to consult the Facilitator onboarding guide for the correct trigger word.  </w:t>
+        <w:t xml:space="preserve">Recuérdale a los participantes que esta palabra clave es diferente a la que ellos usarán con los padres, madres y cuidadores. Pídeles que consulten la Guía para el Facilitador en la sección de la sesión de integración para ver cuáles son las palabras clave adecuadas.  </w:t>
       </w:r>
     </w:p>
     <w:p>
@@ -11353,7 +11359,7 @@
                                   </wpg:grpSpPr>
                                   <wps:wsp>
                                     <wps:cNvSpPr/>
-                                    <wps:cNvPr id="7" name="Shape 7"/>
+                                    <wps:cNvPr id="7" name="Figura 7"/>
                                     <wps:spPr>
                                       <a:xfrm>
                                         <a:off x="0" y="0"/>
@@ -11419,7 +11425,7 @@
                                   </wps:wsp>
                                   <pic:pic>
                                     <pic:nvPicPr>
-                                      <pic:cNvPr descr="Lights On with solid fill" id="9" name="Shape 9"/>
+                                      <pic:cNvPr descr="Lights On with solid fill" id="9" name="Figura 9"/>
                                       <pic:cNvPicPr preferRelativeResize="0"/>
                                     </pic:nvPicPr>
                                     <pic:blipFill rotWithShape="1">
@@ -11584,7 +11590,7 @@
         </w:rPr>
       </w:pPr>
       <w:r>
-        <w:t xml:space="preserve">Choose their state </w:t>
+        <w:t xml:space="preserve">Elijan su estado </w:t>
       </w:r>
     </w:p>
     <w:p>
@@ -11939,7 +11945,7 @@
                                   </wpg:grpSpPr>
                                   <wps:wsp>
                                     <wps:cNvSpPr/>
-                                    <wps:cNvPr id="7" name="Shape 7"/>
+                                    <wps:cNvPr id="7" name="Figura 7"/>
                                     <wps:spPr>
                                       <a:xfrm>
                                         <a:off x="0" y="0"/>
@@ -12005,7 +12011,7 @@
                                   </wps:wsp>
                                   <pic:pic>
                                     <pic:nvPicPr>
-                                      <pic:cNvPr descr="Lights On with solid fill" id="9" name="Shape 9"/>
+                                      <pic:cNvPr descr="Lights On with solid fill" id="9" name="Figura 9"/>
                                       <pic:cNvPicPr preferRelativeResize="0"/>
                                     </pic:nvPicPr>
                                     <pic:blipFill rotWithShape="1">
@@ -12092,7 +12098,7 @@
         <w:pStyle w:val="P68B1DB1-Normal9"/>
       </w:pPr>
       <w:r>
-        <w:t xml:space="preserve">Self-care </w:t>
+        <w:t xml:space="preserve">Autocuidado </w:t>
       </w:r>
     </w:p>
     <w:p>
@@ -12170,7 +12176,7 @@
       <w:bookmarkStart w:colFirst="0" w:colLast="0" w:name="_m85asjdhjxuv" w:id="51"/>
       <w:bookmarkEnd w:id="51"/>
       <w:r>
-        <w:t xml:space="preserve">Demonstration of Resolving Challenges with Crianza con Conciencia+ (10 min)</w:t>
+        <w:t xml:space="preserve">Demostración de Resolver Retos y Desafíos con Crianza con Conciencia+ (10 min)</w:t>
       </w:r>
     </w:p>
     <w:p>
@@ -12205,7 +12211,7 @@
       <w:bookmarkStart w:colFirst="0" w:colLast="0" w:name="_757qh5rndqst" w:id="53"/>
       <w:bookmarkEnd w:id="53"/>
       <w:r>
-        <w:t xml:space="preserve">Instructions (</w:t>
+        <w:t xml:space="preserve">Instrucciones (</w:t>
       </w:r>
       <w:hyperlink r:id="rId29">
         <w:r>
@@ -12213,7 +12219,7 @@
             <w:color w:val="1155cc"/>
             <w:u w:val="single"/>
           </w:rPr>
-          <w:t>Slides</w:t>
+          <w:t>Diapositiva</w:t>
         </w:r>
       </w:hyperlink>
       <w:r>
@@ -12380,10 +12386,10 @@
     </w:p>
     <w:p>
       <w:r>
-        <w:t xml:space="preserve">Ask the following questions. Wait for 1-2 minutes before moving on to the next question. Wait for a few minutes for everyone to share before moving on to the next question. Use A-E-C-P while reading the responses of the participants. </w:t>
+        <w:t xml:space="preserve">Haz las siguientes preguntas. Espera 1 o 2 minutos antes de pasar de una pregunta a otra. Espera un par de minutos para que todos puedan compartir antes de avanzar a la siguiente pregunta. Usa la estrategia de A-E-C-P mientras lees las respuestas de los participantes. </w:t>
         <w:br w:type="textWrapping"/>
         <w:br w:type="textWrapping"/>
-        <w:t xml:space="preserve">You can also ask participants to raise their hands if they want to share. Allow 2-3 participants to share. Make sure they are brief in their responses. </w:t>
+        <w:t xml:space="preserve">También les puedes pedir a los participantes que levanten la mano si tiene algo que quieran compartir. Deja que participen de 2 a 3 personas. Asegúrate de que sus turnos para compartir sean breves. </w:t>
       </w:r>
     </w:p>
     <w:p>
@@ -12395,7 +12401,7 @@
         <w:ind w:left="720" w:hanging="360"/>
       </w:pPr>
       <w:r>
-        <w:t xml:space="preserve">Launch the poll in the zoom with the following question: </w:t>
+        <w:t xml:space="preserve">Abre la encuesta de Zoom con las siguientes preguntas: </w:t>
       </w:r>
     </w:p>
     <w:p>
@@ -12407,7 +12413,7 @@
         <w:pStyle w:val="P68B1DB1-Normal7"/>
       </w:pPr>
       <w:r>
-        <w:t xml:space="preserve">How was your experience as parents experiencing the onboarding session? </w:t>
+        <w:t xml:space="preserve">¿Cómo fue su experiencia siendo padres, madres y cuidadores llevando la sesión de integración? </w:t>
       </w:r>
     </w:p>
     <w:p>
@@ -12419,7 +12425,7 @@
         <w:pStyle w:val="P68B1DB1-Normal7"/>
       </w:pPr>
       <w:r>
-        <w:t xml:space="preserve">Responses </w:t>
+        <w:t xml:space="preserve">Respuestas </w:t>
       </w:r>
     </w:p>
     <w:p>
@@ -12435,7 +12441,7 @@
         </w:rPr>
       </w:pPr>
       <w:r>
-        <w:t xml:space="preserve">😄 Loved it!</w:t>
+        <w:t xml:space="preserve">😄 ¡Me encantó!</w:t>
       </w:r>
     </w:p>
     <w:p>
@@ -12451,7 +12457,7 @@
         </w:rPr>
       </w:pPr>
       <w:r>
-        <w:t xml:space="preserve">😊 Informative and Nice</w:t>
+        <w:t xml:space="preserve">😊 Informativa y Buena</w:t>
       </w:r>
     </w:p>
     <w:p>
@@ -12467,7 +12473,7 @@
         </w:rPr>
       </w:pPr>
       <w:r>
-        <w:t xml:space="preserve">😐 Okay, Mixed Feelings</w:t>
+        <w:t xml:space="preserve">😐 Más o Menos, Sentimientos Encontrados</w:t>
       </w:r>
     </w:p>
     <w:p>
@@ -12483,7 +12489,7 @@
         </w:rPr>
       </w:pPr>
       <w:r>
-        <w:t xml:space="preserve">😢 Had Some Challenges</w:t>
+        <w:t xml:space="preserve">😢 Tuve Algunas Dificultades</w:t>
       </w:r>
     </w:p>
     <w:p>
@@ -12499,7 +12505,7 @@
         </w:rPr>
       </w:pPr>
       <w:r>
-        <w:t xml:space="preserve">🥰 Absolutely Enjoyed! </w:t>
+        <w:t xml:space="preserve">🥰 ¡Lo Disfruté Mucho! </w:t>
       </w:r>
     </w:p>
     <w:p>
@@ -12523,7 +12529,7 @@
         <w:ind w:left="0" w:firstLine="0"/>
       </w:pPr>
       <w:r>
-        <w:t xml:space="preserve">Ask participants to share in the chat if they have any questions after taking a pause. Puedes incitarles preguntándoles lo siguiente:</w:t>
+        <w:t xml:space="preserve">Pregúntale a los participantes si tienen alguna duda después de hacer una pausa. Puedes incitarles preguntándoles lo siguiente:</w:t>
       </w:r>
     </w:p>
     <w:p>
@@ -12581,10 +12587,10 @@
         <w:rPr>
           <w:b w:val="1"/>
         </w:rPr>
-        <w:t xml:space="preserve">Note: </w:t>
-      </w:r>
-      <w:r>
-        <w:t xml:space="preserve">You only have to ask a few of these questions. The main point is to get them to start thinking about their role as a facilitator!</w:t>
+        <w:t xml:space="preserve">Nota: </w:t>
+      </w:r>
+      <w:r>
+        <w:t xml:space="preserve">Solo tienes que hacer un par de estas preguntas. ¡La idea principal es ponerlos a pensar sobre su rol como facilitadores!</w:t>
       </w:r>
     </w:p>
     <w:p>
@@ -12604,27 +12610,27 @@
       <w:bookmarkStart w:colFirst="0" w:colLast="0" w:name="_bq3i9qtnjym4" w:id="57"/>
       <w:bookmarkEnd w:id="57"/>
       <w:r>
-        <w:t xml:space="preserve">Module 4: Setting up Formando Conciencia+ App (5 min) </w:t>
-      </w:r>
-    </w:p>
-    <w:p>
-      <w:r>
-        <w:t xml:space="preserve">Formando Conciencia+ is designed especially for facilitators to deliver Crianza con Conciencia+ and simplify their efforts in providing online support to the parents. With Formando Conciencia+, facilitators can efficiently deliver weekly content and gather the necessary data with minimal hassle. The structured layout and intuitive design of Formando Conciencia+ ensure that all essential functions are easily accessible. </w:t>
-      </w:r>
-    </w:p>
-    <w:p>
-      <w:r>
-        <w:t xml:space="preserve">A key feature of the App is the scripted message that provides the structure for the WhatsApp chat session. The WhatsApp groups led by trained facilitators are designed to support parent engagement in the Crianza con Conciencia+ chatbot. The role of the facilitator is to draw parents into the chatbot and create a safe space that encourages meaningful sharing among them. This requires facilitators to share pre-scripted messages via the Formando Conciencia+ App. </w:t>
-      </w:r>
-    </w:p>
-    <w:p>
-      <w:r>
-        <w:t xml:space="preserve">Formando Conciencia+ also contains a Facilitator Guide that provides guidance to facilitators on how they should conduct the in-person session, and report attendance and safeguarding issues. </w:t>
-      </w:r>
-    </w:p>
-    <w:p>
-      <w:r>
-        <w:t xml:space="preserve">Please search for Formando Conciencia+ from the Google Play store. If you do not have access to the Google Play store, you can access the web version of Formando Conciencia+ </w:t>
+        <w:t xml:space="preserve">Módulo 4: Configuración de la App Formando Conciencia+ (5 min) </w:t>
+      </w:r>
+    </w:p>
+    <w:p>
+      <w:r>
+        <w:t xml:space="preserve">Formando Conciencia+ está diseñada para que los facilitadores puedan impartir Crianza con Conciencia+ y para que les sea más sencillo compartir recursos virtuales con los padres, las madres y los cuidadores. Al usar Formando Conciencia+, los facilitadores podrán compartir el contenido semanal y reunir toda la información necesaria de manera eficiente y sin complicaciones. El diseño estructurado e intuitivo de Formando Conciencia+ asegura que todas las funciones esenciales son fáciles de encontrar. </w:t>
+      </w:r>
+    </w:p>
+    <w:p>
+      <w:r>
+        <w:t xml:space="preserve">Una de las funciones clave de la App son los mensajes programados que aseguran que la sesión de chat de WhatsApp tenga una estructura. Los grupos de WhatsApp guiados por los facilitadores capacitados están diseñados para fomentar la interacción entre padres, madres y cuidadores en el chatbot de Crianza con Conciencia+. El rol del facilitador es conectar a los padres, las madres y los cuidadores al chatbot y crear un espacio seguro que les incite a compartir experiencias y mensajes significativos entre ellos. Para esto, se requiere que los facilitadores compartan los mensajes programados que se encuentran en la App de Formando Conciencia+. </w:t>
+      </w:r>
+    </w:p>
+    <w:p>
+      <w:r>
+        <w:t xml:space="preserve">Formando Conciencia+ también contiene la Guía para el Facilitador la cual le da claridad al facilitador sobre cómo debe de impartir la sesión presencial, cómo debe informar la asistencia y cómo denunciar alguna situación de salvaguarda o protección. </w:t>
+      </w:r>
+    </w:p>
+    <w:p>
+      <w:r>
+        <w:t xml:space="preserve">Por favor, busca y descarga la App de Formando Conciencia+ en la Play Store de Google. Si no tienes acceso a la Play Store de Google, puedes acceder a la versión web de Formando Conciencia+ </w:t>
       </w:r>
       <w:hyperlink r:id="rId30">
         <w:r>
@@ -12632,7 +12638,7 @@
             <w:color w:val="1155cc"/>
             <w:u w:val="single"/>
           </w:rPr>
-          <w:t>here</w:t>
+          <w:t>aquí</w:t>
         </w:r>
       </w:hyperlink>
       <w:r>
@@ -12641,7 +12647,7 @@
     </w:p>
     <w:p>
       <w:r>
-        <w:t xml:space="preserve">Open the Formando Conciencia+ on your computer and share the screen with the facilitators for this module. </w:t>
+        <w:t xml:space="preserve">Abre Formando Conciencia+ en tu computadora y comparte la pantalla con los facilitadores de este módulo. </w:t>
       </w:r>
     </w:p>
     <w:p>
@@ -12652,7 +12658,7 @@
         <w:pStyle w:val="P68B1DB1-Normal2"/>
       </w:pPr>
       <w:r>
-        <w:t xml:space="preserve">Instructions (</w:t>
+        <w:t xml:space="preserve">Instrucciones (</w:t>
       </w:r>
       <w:hyperlink r:id="rId31">
         <w:r>
@@ -12660,7 +12666,7 @@
             <w:color w:val="1155cc"/>
             <w:u w:val="single"/>
           </w:rPr>
-          <w:t>Slide</w:t>
+          <w:t>Diapositiva</w:t>
         </w:r>
       </w:hyperlink>
       <w:r>
@@ -12682,7 +12688,7 @@
         </w:rPr>
       </w:pPr>
       <w:r>
-        <w:t xml:space="preserve">Introduce Formando Conciencia+ App to the facilitators: </w:t>
+        <w:t xml:space="preserve">Presenta la App Formando Conciencia+ a los facilitadores: </w:t>
       </w:r>
     </w:p>
     <w:p>
@@ -12700,7 +12706,7 @@
         </w:rPr>
       </w:pPr>
       <w:r>
-        <w:t xml:space="preserve">Formando Conciencia+ App is designed to support facilitators during the Crianza con Conciencia+ Programme Delivery.</w:t>
+        <w:t xml:space="preserve">La App Formando Conciencia+ está diseñada para apoyar a los facilitadores durante la impartición del Programa Crianza con Conciencia+.</w:t>
       </w:r>
     </w:p>
     <w:p>
@@ -12718,7 +12724,7 @@
         </w:rPr>
       </w:pPr>
       <w:r>
-        <w:t xml:space="preserve">Facilitators will use the Formando Conciencia+ App to: </w:t>
+        <w:t xml:space="preserve">Los facilitadores usarán la App Formando Conciencia+ para: </w:t>
       </w:r>
     </w:p>
     <w:p>
@@ -12734,7 +12740,7 @@
         </w:rPr>
       </w:pPr>
       <w:r>
-        <w:t xml:space="preserve">Add parents to Formando Conciencia+ App </w:t>
+        <w:t xml:space="preserve">Agregar a padres, madres y cuidadores a la App de Formando Conciencia+ </w:t>
       </w:r>
     </w:p>
     <w:p>
@@ -12750,7 +12756,7 @@
         </w:rPr>
       </w:pPr>
       <w:r>
-        <w:t xml:space="preserve">Access Facilitator Guide for delivering in-person session</w:t>
+        <w:t xml:space="preserve">Acceder a la Guía del Facilitador para impartir la sesión presencial</w:t>
       </w:r>
     </w:p>
     <w:p>
@@ -12769,7 +12775,7 @@
         </w:rPr>
       </w:pPr>
       <w:r>
-        <w:t xml:space="preserve">Conduct chat session</w:t>
+        <w:t xml:space="preserve">Dirige una sesión de chat</w:t>
       </w:r>
     </w:p>
     <w:p>
@@ -12803,11 +12809,11 @@
         </w:rPr>
       </w:pPr>
       <w:r>
-        <w:t xml:space="preserve">Play the video of setting up the profile of the facilitator on the App. Ask the facilitators to follow the video </w:t>
+        <w:t xml:space="preserve">Reproduce el video de configuración del perfil del facilitador en la App. Pídele a los facilitadores que vayan siguiendo el video </w:t>
       </w:r>
       <w:commentRangeStart w:id="0"/>
       <w:r>
-        <w:t>(Slide)</w:t>
+        <w:t>(Diapositiva)</w:t>
       </w:r>
       <w:commentRangeEnd w:id="0"/>
       <w:r>
@@ -12829,7 +12835,7 @@
         </w:rPr>
       </w:pPr>
       <w:r>
-        <w:t xml:space="preserve">Open </w:t>
+        <w:t xml:space="preserve">Abre </w:t>
       </w:r>
       <w:hyperlink r:id="rId32">
         <w:r>
@@ -12837,11 +12843,11 @@
             <w:color w:val="1155cc"/>
             <w:u w:val="single"/>
           </w:rPr>
-          <w:t xml:space="preserve">the web version of Formando Conciencia+ App</w:t>
+          <w:t xml:space="preserve">la versión web de la App Formando Conciencia+</w:t>
         </w:r>
       </w:hyperlink>
       <w:r>
-        <w:t xml:space="preserve"> on your computer device and share it on the webinar. </w:t>
+        <w:t xml:space="preserve"> en tu computadora y compártela en el webinar. </w:t>
       </w:r>
     </w:p>
     <w:p>
@@ -12859,7 +12865,7 @@
         </w:rPr>
       </w:pPr>
       <w:r>
-        <w:t xml:space="preserve">Ask all the participants to open the app on their phones. </w:t>
+        <w:t xml:space="preserve">Pídele a todos los participantes que abran la app en sus celulares. </w:t>
       </w:r>
     </w:p>
     <w:p>
@@ -12877,7 +12883,7 @@
         </w:rPr>
       </w:pPr>
       <w:r>
-        <w:t xml:space="preserve">Guide the participants in setting up their profile on the App. </w:t>
+        <w:t xml:space="preserve">Guía a los participantes en la configuración de su perfil en la App. </w:t>
       </w:r>
     </w:p>
     <w:p>
@@ -12895,7 +12901,7 @@
         </w:rPr>
       </w:pPr>
       <w:r>
-        <w:t xml:space="preserve">Provide an overview of the Formando Conciencia+ App interface, covering the following key sections </w:t>
+        <w:t xml:space="preserve">Proporciona una visión general de la interfaz de la App Formando Conciencia+, cubriendo las siguientes secciones clave </w:t>
       </w:r>
     </w:p>
     <w:p>
@@ -12913,7 +12919,7 @@
         </w:rPr>
       </w:pPr>
       <w:r>
-        <w:t xml:space="preserve">The three buttons at the bottom of the App for Reporting Attendance, Home, and Profile: </w:t>
+        <w:t xml:space="preserve">Los tres botones que se encuentran en la parte inferior de la App para Informar sobre la Asistencia, Inicio y Perfil: </w:t>
       </w:r>
     </w:p>
     <w:p>
@@ -12970,7 +12976,7 @@
         </w:rPr>
       </w:pPr>
       <w:r>
-        <w:t xml:space="preserve">The five sections of the home screen </w:t>
+        <w:t xml:space="preserve">Las cinco secciones de la pantalla de inicio </w:t>
       </w:r>
     </w:p>
     <w:p>
@@ -12986,7 +12992,7 @@
         </w:rPr>
       </w:pPr>
       <w:r>
-        <w:t xml:space="preserve">Facilitator Guide </w:t>
+        <w:t xml:space="preserve">Guía del Facilitador </w:t>
       </w:r>
     </w:p>
     <w:p>
@@ -13002,7 +13008,7 @@
         </w:rPr>
       </w:pPr>
       <w:r>
-        <w:t xml:space="preserve">Chat Sessions </w:t>
+        <w:t xml:space="preserve">Sesiones de Chat </w:t>
       </w:r>
     </w:p>
     <w:p>
@@ -13018,7 +13024,7 @@
         </w:rPr>
       </w:pPr>
       <w:r>
-        <w:t xml:space="preserve">Frequently Asked Questions </w:t>
+        <w:t xml:space="preserve">Preguntas Frecuentes </w:t>
       </w:r>
     </w:p>
     <w:p>
@@ -13034,7 +13040,7 @@
         </w:rPr>
       </w:pPr>
       <w:r>
-        <w:t xml:space="preserve">Common Challenges </w:t>
+        <w:t xml:space="preserve">Desafíos Comunes </w:t>
       </w:r>
     </w:p>
     <w:p>
@@ -13050,7 +13056,7 @@
         </w:rPr>
       </w:pPr>
       <w:r>
-        <w:t xml:space="preserve">Safeguarding </w:t>
+        <w:t xml:space="preserve">Salvaguardar y Proteger </w:t>
       </w:r>
     </w:p>
     <w:p>
@@ -13068,7 +13074,7 @@
         </w:rPr>
       </w:pPr>
       <w:r>
-        <w:t xml:space="preserve">The Menu bar on top right is for giving feedback. </w:t>
+        <w:t xml:space="preserve">La barra de Menú de la parte superior derecha sirve para dar retroalimentación. </w:t>
       </w:r>
     </w:p>
     <w:p/>
@@ -13087,7 +13093,7 @@
       <w:bookmarkStart w:colFirst="0" w:colLast="0" w:name="_k3st254rm4q7" w:id="59"/>
       <w:bookmarkEnd w:id="59"/>
       <w:r>
-        <w:t xml:space="preserve">Closing (10 min)</w:t>
+        <w:t xml:space="preserve">Cierre (10 min)</w:t>
       </w:r>
     </w:p>
     <w:p>
@@ -13103,7 +13109,7 @@
     </w:p>
     <w:p>
       <w:r>
-        <w:t xml:space="preserve">Review what you have covered in the workshop so far: </w:t>
+        <w:t xml:space="preserve">Repasa lo que has visto en el taller hasta ahora: </w:t>
       </w:r>
     </w:p>
     <w:p>
@@ -13116,7 +13122,7 @@
         <w:ind w:left="720" w:hanging="360"/>
       </w:pPr>
       <w:r>
-        <w:t xml:space="preserve">Background, overview, and structure of Crianza con Conciencia+ </w:t>
+        <w:t xml:space="preserve">Antecedentes, descripción general y estructura de Crianza con Conciencia+ </w:t>
       </w:r>
     </w:p>
     <w:p>
@@ -13129,7 +13135,7 @@
         <w:ind w:left="720" w:hanging="360"/>
       </w:pPr>
       <w:r>
-        <w:t xml:space="preserve">Accept, Explore, Connect, and Practise as facilitation skills </w:t>
+        <w:t xml:space="preserve">Aceptar, Explorar, Conectar y Practicar como habilidades de facilitación </w:t>
       </w:r>
     </w:p>
     <w:p>
@@ -13154,12 +13160,12 @@
         <w:ind w:left="720" w:hanging="360"/>
       </w:pPr>
       <w:r>
-        <w:t xml:space="preserve">Live Demo of the onboarding session (the rest of the demo will continue tomorrow) </w:t>
-      </w:r>
-    </w:p>
-    <w:p>
-      <w:r>
-        <w:t xml:space="preserve">Assign the following home activities to the facilitators:</w:t>
+        <w:t xml:space="preserve">Demostración En Vivo de la Sesión de Integración (lo que falta de la demostración continuará mañana) </w:t>
+      </w:r>
+    </w:p>
+    <w:p>
+      <w:r>
+        <w:t xml:space="preserve">Asígnale a los facilitadores las siguientes actividades para hacer en casa:</w:t>
       </w:r>
     </w:p>
     <w:p>
@@ -13190,7 +13196,7 @@
         </w:rPr>
       </w:pPr>
       <w:r>
-        <w:t xml:space="preserve">Ask the participants to go through all the lessons in Crianza con Conciencia+ chatbot. Al final de cada sesión, pídeles que escriban NUEVO para empezar una sesión nueva. </w:t>
+        <w:t xml:space="preserve">Repasar todas las sesiones disponibles del chatbot de Crianza con Conciencia+. Al final de cada sesión, pídeles que escriban NUEVO para empezar una sesión nueva. </w:t>
       </w:r>
     </w:p>
     <w:p>
@@ -13246,12 +13252,12 @@
         </w:rPr>
       </w:pPr>
       <w:r>
-        <w:t xml:space="preserve">Share the agenda of Day 2 of the workshop </w:t>
-      </w:r>
-    </w:p>
-    <w:p>
-      <w:r>
-        <w:t xml:space="preserve">Ask the facilitators to share in Q&amp;A if they have any questions about the workshop. </w:t>
+        <w:t xml:space="preserve">Comparte el programa para el Día 2 del taller </w:t>
+      </w:r>
+    </w:p>
+    <w:p>
+      <w:r>
+        <w:t xml:space="preserve">Pídele a los facilitadores que compartan en la sección de Preguntas y Respuestas si es que tienen alguna duda sobre el taller. </w:t>
       </w:r>
     </w:p>
     <w:p>
@@ -13273,7 +13279,7 @@
       <w:bookmarkStart w:colFirst="0" w:colLast="0" w:name="_scef61y936xn" w:id="61"/>
       <w:bookmarkEnd w:id="61"/>
       <w:r>
-        <w:t xml:space="preserve">Day 2: Facilitator Training Workshop</w:t>
+        <w:t xml:space="preserve">Día 2: Taller de Formación de Facilitadores</w:t>
       </w:r>
     </w:p>
     <w:p>
@@ -13283,7 +13289,7 @@
       <w:bookmarkStart w:colFirst="0" w:colLast="0" w:name="_hq9wrgny3mxb" w:id="62"/>
       <w:bookmarkEnd w:id="62"/>
       <w:r>
-        <w:t xml:space="preserve">Overview of the Session </w:t>
+        <w:t xml:space="preserve">Resumen General de la Sesión </w:t>
       </w:r>
     </w:p>
     <w:tbl>
@@ -13328,7 +13334,7 @@
               <w:pStyle w:val="P68B1DB1-Normal2"/>
             </w:pPr>
             <w:r>
-              <w:t xml:space="preserve">Goals of the session </w:t>
+              <w:t xml:space="preserve">Objetivos de la Sesión </w:t>
             </w:r>
           </w:p>
         </w:tc>
@@ -13349,7 +13355,7 @@
               </w:rPr>
             </w:pPr>
             <w:r>
-              <w:t xml:space="preserve">Participants can use the Formando Conciencia+ App to connect parents’ unique identifier, and report attendance. </w:t>
+              <w:t xml:space="preserve">Los participantes podrán usar la App de Formando Conciencia+ para conectar los números de identificación de los padres, madres y cuidadores e informar sobre la asistencia. </w:t>
             </w:r>
           </w:p>
           <w:p>
@@ -13365,7 +13371,7 @@
               </w:rPr>
             </w:pPr>
             <w:r>
-              <w:t xml:space="preserve">Participants can facilitate chat sessions on self-talk</w:t>
+              <w:t xml:space="preserve">Los participantes podrán facilitar la sesión de chat sobre el diálogo interno</w:t>
             </w:r>
           </w:p>
           <w:p>
@@ -13381,7 +13387,7 @@
               </w:rPr>
             </w:pPr>
             <w:r>
-              <w:t xml:space="preserve">Participants can provide parents support with troubleshooting and safeguarding</w:t>
+              <w:t xml:space="preserve">Los participantes podrán proveer ayuda para solución de problemas y garantizar la salvaguarda y protección de los padres, madres y cuidadores</w:t>
             </w:r>
           </w:p>
         </w:tc>
@@ -13424,7 +13430,7 @@
               </w:rPr>
             </w:pPr>
             <w:r>
-              <w:t xml:space="preserve">Laptop, Internet Connection, Zoom Webinar Credentials</w:t>
+              <w:t xml:space="preserve">Laptop o computadora portátil, Conexión a internet, Credenciales para el Webinar de Zoom</w:t>
             </w:r>
           </w:p>
         </w:tc>
@@ -13467,7 +13473,7 @@
               </w:rPr>
             </w:pPr>
             <w:r>
-              <w:t xml:space="preserve">Check all the relevant technology before the session. </w:t>
+              <w:t xml:space="preserve">Revisar todos los materiales electrónicos y basados en tecnología que se van a usar antes de comenzar la sesión </w:t>
             </w:r>
           </w:p>
           <w:p>
@@ -13482,7 +13488,7 @@
               </w:rPr>
             </w:pPr>
             <w:r>
-              <w:t xml:space="preserve">All the participants should have access to the Crianza con Conciencia+ chatbot and Formando Conciencia+ App </w:t>
+              <w:t xml:space="preserve">Asegurar que todos los participantes tengan acceso al chatbot de Crianza con Conciencia+ y al App de Formando Conciencia+ </w:t>
             </w:r>
           </w:p>
           <w:p>
@@ -13497,7 +13503,7 @@
               </w:rPr>
             </w:pPr>
             <w:r>
-              <w:t xml:space="preserve">Polls and quizzes for the workshop should be set up in advance </w:t>
+              <w:t xml:space="preserve">Revisar que todas las encuestas y los ejercicios para la sesión estén listos desde antes de comenzar </w:t>
             </w:r>
           </w:p>
           <w:p>
@@ -13512,7 +13518,7 @@
               </w:rPr>
             </w:pPr>
             <w:r>
-              <w:t xml:space="preserve">All participants should have access to a laptop, stable internet connection, and a smartphone</w:t>
+              <w:t xml:space="preserve">Asegurar que todos los participantes tengan acceso a una laptop, conexión estable de internet y a un celular inteligente</w:t>
             </w:r>
           </w:p>
         </w:tc>
@@ -13658,7 +13664,7 @@
               <w:pStyle w:val="P68B1DB1-Normal2"/>
             </w:pPr>
             <w:r>
-              <w:t xml:space="preserve">Day 2 Session Agenda </w:t>
+              <w:t xml:space="preserve">Programa para la Sesión del Día 2 </w:t>
             </w:r>
           </w:p>
         </w:tc>
@@ -13702,7 +13708,7 @@
               <w:pStyle w:val="P68B1DB1-Normal2"/>
             </w:pPr>
             <w:r>
-              <w:t xml:space="preserve">Activity </w:t>
+              <w:t xml:space="preserve">Actividades </w:t>
             </w:r>
           </w:p>
         </w:tc>
@@ -13719,7 +13725,7 @@
               <w:pStyle w:val="P68B1DB1-Normal2"/>
             </w:pPr>
             <w:r>
-              <w:t xml:space="preserve">Zoom Preparation </w:t>
+              <w:t xml:space="preserve">Preparación para Zoom </w:t>
             </w:r>
           </w:p>
         </w:tc>
@@ -13737,7 +13743,7 @@
               <w:pStyle w:val="P68B1DB1-Normal2"/>
             </w:pPr>
             <w:r>
-              <w:t xml:space="preserve">Time </w:t>
+              <w:t xml:space="preserve">Tiempo </w:t>
             </w:r>
           </w:p>
         </w:tc>
@@ -13763,7 +13769,7 @@
               <w:pStyle w:val="P68B1DB1-Normal2"/>
             </w:pPr>
             <w:r>
-              <w:t xml:space="preserve">Beginning of the Day Two Activities </w:t>
+              <w:t xml:space="preserve">Actividades para el Empezar el Día 2 </w:t>
             </w:r>
           </w:p>
           <w:p>
@@ -13807,7 +13813,7 @@
               <w:jc w:val="left"/>
             </w:pPr>
             <w:r>
-              <w:t xml:space="preserve">Reminders </w:t>
+              <w:t xml:space="preserve">Recordatorios </w:t>
             </w:r>
           </w:p>
           <w:p>
@@ -13821,7 +13827,7 @@
               <w:jc w:val="left"/>
             </w:pPr>
             <w:r>
-              <w:t xml:space="preserve">Check-in </w:t>
+              <w:t xml:space="preserve">Plática para ponerse al día </w:t>
             </w:r>
           </w:p>
           <w:p>
@@ -13835,7 +13841,7 @@
               <w:jc w:val="left"/>
             </w:pPr>
             <w:r>
-              <w:t xml:space="preserve">Take a Pause </w:t>
+              <w:t xml:space="preserve">Haz una Pausa </w:t>
             </w:r>
           </w:p>
           <w:p>
@@ -13849,7 +13855,7 @@
               <w:jc w:val="left"/>
             </w:pPr>
             <w:r>
-              <w:t xml:space="preserve">Questions and Reflections from Day One </w:t>
+              <w:t xml:space="preserve">Preguntas y Reflexiones sobre el Día 1 </w:t>
             </w:r>
           </w:p>
         </w:tc>
@@ -13864,7 +13870,7 @@
               <w:jc w:val="left"/>
             </w:pPr>
             <w:r>
-              <w:t xml:space="preserve">Emotional Check-in zoom poll</w:t>
+              <w:t xml:space="preserve">Encuesta de Zoom para una Revisión de Emociones</w:t>
             </w:r>
           </w:p>
         </w:tc>
@@ -13965,7 +13971,7 @@
               <w:pStyle w:val="P68B1DB1-Normal2"/>
             </w:pPr>
             <w:r>
-              <w:t xml:space="preserve">Module 5: Preparing for the Chat Session </w:t>
+              <w:t xml:space="preserve">Módulo 5: Preparación para la Sesión de Chat </w:t>
             </w:r>
           </w:p>
         </w:tc>
@@ -13985,7 +13991,7 @@
               <w:jc w:val="left"/>
             </w:pPr>
             <w:r>
-              <w:t xml:space="preserve">Setting up the WhatsApp Group </w:t>
+              <w:t xml:space="preserve">Configurar el Grupo de WhatsApp </w:t>
             </w:r>
           </w:p>
           <w:p>
@@ -13999,7 +14005,7 @@
               <w:jc w:val="left"/>
             </w:pPr>
             <w:r>
-              <w:t xml:space="preserve">Setting up Ground Rules for WhatsApp Chat Session </w:t>
+              <w:t xml:space="preserve">Establecer las Reglas Básicas del Grupo de WhatsApp </w:t>
             </w:r>
           </w:p>
           <w:p>
@@ -14013,7 +14019,7 @@
               <w:jc w:val="left"/>
             </w:pPr>
             <w:r>
-              <w:t xml:space="preserve">Setting Expectations for Facilitator’s Role</w:t>
+              <w:t xml:space="preserve">Establecer las Expectativas para el Rol de Facilitador</w:t>
             </w:r>
           </w:p>
           <w:p>
@@ -14027,7 +14033,7 @@
               <w:jc w:val="left"/>
             </w:pPr>
             <w:r>
-              <w:t xml:space="preserve">Adding Parents to Formando Conciencia+</w:t>
+              <w:t xml:space="preserve">Agregar padres, madres y cuidadores a la App de Formando Conciencia+</w:t>
             </w:r>
           </w:p>
           <w:p>
@@ -14041,7 +14047,7 @@
               <w:jc w:val="left"/>
             </w:pPr>
             <w:r>
-              <w:t xml:space="preserve">How to report attendance  </w:t>
+              <w:t xml:space="preserve">Aprender cómo informar sobre la asistencia a las sesiones  </w:t>
             </w:r>
           </w:p>
         </w:tc>
@@ -14100,7 +14106,7 @@
               <w:pStyle w:val="P68B1DB1-Normal2"/>
             </w:pPr>
             <w:r>
-              <w:t xml:space="preserve">Module 6: Conducting WhatsApp Chat Session </w:t>
+              <w:t xml:space="preserve">Módulo 6: Llevando a cabo la Sesión de Chat de WhatsApp </w:t>
             </w:r>
           </w:p>
         </w:tc>
@@ -14121,7 +14127,7 @@
               <w:jc w:val="left"/>
             </w:pPr>
             <w:r>
-              <w:t xml:space="preserve">Introduction to WhatsApp Chat Session </w:t>
+              <w:t xml:space="preserve">Introducción a la Sesión de Chat de WhatsApp </w:t>
             </w:r>
           </w:p>
           <w:p>
@@ -14135,7 +14141,7 @@
               <w:jc w:val="left"/>
             </w:pPr>
             <w:r>
-              <w:t xml:space="preserve">A-E-C-P in WhatsApp Chat Session </w:t>
+              <w:t xml:space="preserve">A-E-C-P en la Sesión de Chat de WhatsApp </w:t>
             </w:r>
           </w:p>
           <w:p>
@@ -14149,7 +14155,7 @@
               <w:jc w:val="left"/>
             </w:pPr>
             <w:r>
-              <w:t xml:space="preserve">Pop Quiz </w:t>
+              <w:t xml:space="preserve">Cuestionario Sorpresa </w:t>
             </w:r>
           </w:p>
         </w:tc>
@@ -14164,7 +14170,7 @@
               <w:jc w:val="left"/>
             </w:pPr>
             <w:r>
-              <w:t xml:space="preserve">A-E-C-P in WhatsApp Pop Quiz </w:t>
+              <w:t xml:space="preserve">Cuestionario Sorpresa sobre A-E-C-P en WhatsApp </w:t>
             </w:r>
           </w:p>
         </w:tc>
@@ -14272,7 +14278,7 @@
               <w:pStyle w:val="P68B1DB1-Normal2"/>
             </w:pPr>
             <w:r>
-              <w:t xml:space="preserve">Looking Around - Energizer (5 min) </w:t>
+              <w:t xml:space="preserve">Mira tu Alrededor - Descanso Activo (5 min) </w:t>
             </w:r>
           </w:p>
         </w:tc>
@@ -14297,7 +14303,7 @@
               <w:pStyle w:val="P68B1DB1-Normal2"/>
             </w:pPr>
             <w:r>
-              <w:t xml:space="preserve">Module 7: Safeguarding </w:t>
+              <w:t xml:space="preserve">Módulo 7: Salvaguarda y Protección </w:t>
             </w:r>
           </w:p>
         </w:tc>
@@ -14342,7 +14348,7 @@
               <w:ind w:left="720" w:hanging="360"/>
             </w:pPr>
             <w:r>
-              <w:t xml:space="preserve">Safeguarding in Crianza con Conciencia+ chatbot </w:t>
+              <w:t xml:space="preserve">Salvaguardar en el chatbot de Crianza con Conciencia+ </w:t>
             </w:r>
           </w:p>
           <w:p>
@@ -14355,7 +14361,7 @@
               <w:ind w:left="720" w:hanging="360"/>
             </w:pPr>
             <w:r>
-              <w:t xml:space="preserve">Safeguarding in in-person and online sessions </w:t>
+              <w:t xml:space="preserve">Salvaguardar en las sesiones presenciales y en línea </w:t>
             </w:r>
           </w:p>
           <w:p>
@@ -14368,7 +14374,7 @@
               <w:ind w:left="720" w:hanging="360"/>
             </w:pPr>
             <w:r>
-              <w:t xml:space="preserve">Role of Facilitator in safeguarding </w:t>
+              <w:t xml:space="preserve">El Rol del Facilitador en la salvaguarda y protección </w:t>
             </w:r>
           </w:p>
         </w:tc>
@@ -14426,7 +14432,7 @@
               <w:pStyle w:val="P68B1DB1-Normal2"/>
             </w:pPr>
             <w:r>
-              <w:t xml:space="preserve">Module 8: Addressing Challenges </w:t>
+              <w:t xml:space="preserve">Módulo 8: Abordaje para los Retos y Desafíos </w:t>
             </w:r>
           </w:p>
         </w:tc>
@@ -14445,7 +14451,7 @@
               <w:ind w:left="720" w:hanging="360"/>
             </w:pPr>
             <w:r>
-              <w:t xml:space="preserve">Addressing common challenges </w:t>
+              <w:t xml:space="preserve">Abordar los retos y desafíos comunes </w:t>
             </w:r>
           </w:p>
           <w:p>
@@ -14538,7 +14544,7 @@
               <w:jc w:val="left"/>
             </w:pPr>
             <w:r>
-              <w:t xml:space="preserve">Loving Kindness Exercise </w:t>
+              <w:t xml:space="preserve">Ejercicio de Amabilidad y Cariño </w:t>
             </w:r>
           </w:p>
           <w:p>
@@ -14552,7 +14558,7 @@
               <w:jc w:val="left"/>
             </w:pPr>
             <w:r>
-              <w:t xml:space="preserve">Circle of Appreciation </w:t>
+              <w:t xml:space="preserve">Círculo de Agradecimiento </w:t>
             </w:r>
           </w:p>
           <w:p>
@@ -14762,7 +14768,7 @@
       <w:bookmarkStart w:colFirst="0" w:colLast="0" w:name="_efwp4e264l92" w:id="63"/>
       <w:bookmarkEnd w:id="63"/>
       <w:r>
-        <w:t xml:space="preserve">Beginning of Day Two Activities (15 min) </w:t>
+        <w:t xml:space="preserve">Actividades para el Empezar el Día 2 (15 min) </w:t>
       </w:r>
     </w:p>
     <w:p>
@@ -14772,7 +14778,7 @@
       <w:bookmarkStart w:colFirst="0" w:colLast="0" w:name="_txwlhvh3qf4j" w:id="64"/>
       <w:bookmarkEnd w:id="64"/>
       <w:r>
-        <w:t xml:space="preserve">Instructions (</w:t>
+        <w:t xml:space="preserve">Instrucciones (</w:t>
       </w:r>
       <w:hyperlink r:id="rId34">
         <w:r>
@@ -14780,7 +14786,7 @@
             <w:color w:val="1155cc"/>
             <w:u w:val="single"/>
           </w:rPr>
-          <w:t>Slide</w:t>
+          <w:t>Diapositiva</w:t>
         </w:r>
       </w:hyperlink>
       <w:r>
@@ -14789,7 +14795,7 @@
     </w:p>
     <w:p>
       <w:r>
-        <w:t xml:space="preserve">Begin Day Two of the Facilitator Training Workshop with the following activities:</w:t>
+        <w:t xml:space="preserve">Comienza el Día 2 del Taller de Formación de Facilitadores con las siguientes actividades:</w:t>
       </w:r>
     </w:p>
     <w:p>
@@ -14801,7 +14807,7 @@
         <w:ind w:left="720" w:hanging="360"/>
       </w:pPr>
       <w:r>
-        <w:t xml:space="preserve">Welcome each participant as they arrive – try to learn their names!</w:t>
+        <w:t xml:space="preserve">Dale la bienvenida a cada participante mientras van llegando – ¡intenta aprenderte sus nombres!</w:t>
       </w:r>
     </w:p>
     <w:p>
@@ -14813,7 +14819,7 @@
         <w:ind w:left="720" w:hanging="360"/>
       </w:pPr>
       <w:r>
-        <w:t xml:space="preserve">Welcome the entire group to begin the session:</w:t>
+        <w:t xml:space="preserve">Da la bienvenida a todo el grupo para comenzar la sesión:</w:t>
       </w:r>
     </w:p>
     <w:p>
@@ -14828,7 +14834,7 @@
         </w:rPr>
       </w:pPr>
       <w:r>
-        <w:t xml:space="preserve">Praise the participants for making the effort to come to the session amidst their busy lives;</w:t>
+        <w:t xml:space="preserve">Reconoce a los participantes por hacer el esfuerzo de asistir a la sesión aun cuando sus días son ajetreados;</w:t>
       </w:r>
     </w:p>
     <w:p>
@@ -14843,7 +14849,7 @@
         </w:rPr>
       </w:pPr>
       <w:r>
-        <w:t xml:space="preserve">Try to start on time to model this for their own groups.</w:t>
+        <w:t xml:space="preserve">Intenta comenzar puntualmente con el fin de modelarles esto para sus propios grupos.</w:t>
       </w:r>
     </w:p>
     <w:p>
@@ -14855,7 +14861,7 @@
         <w:ind w:left="720" w:hanging="360"/>
       </w:pPr>
       <w:r>
-        <w:t xml:space="preserve">Remind the trainees: </w:t>
+        <w:t xml:space="preserve">Recuérdale a los participantes que: </w:t>
       </w:r>
     </w:p>
     <w:p>
@@ -14873,7 +14879,7 @@
         </w:rPr>
       </w:pPr>
       <w:r>
-        <w:t xml:space="preserve">Display their name to full name, name of the organisation, and their city </w:t>
+        <w:t xml:space="preserve">Deben mostrar su nombre completo, el nombre de la organización y su ciudad o estado </w:t>
       </w:r>
     </w:p>
     <w:p>
@@ -14891,7 +14897,7 @@
         </w:rPr>
       </w:pPr>
       <w:r>
-        <w:t xml:space="preserve">Their audio is automatically muted when they enter the session. If they would like to speak, they can raise their hand. </w:t>
+        <w:t xml:space="preserve">Su audio se silenciará automáticamente al entrar a la sesión. Si quisieran hablar, tendrían que levantar la mano. </w:t>
       </w:r>
     </w:p>
     <w:p>
@@ -14909,7 +14915,7 @@
         </w:rPr>
       </w:pPr>
       <w:r>
-        <w:t xml:space="preserve">This session is being recorded for documentation purposes. The participants are giving permission to be recorded by attending the session. </w:t>
+        <w:t xml:space="preserve">La sesión se graba con el fin de documentarse. Los participantes dan su permiso de ser grabados al asistir a la sesión. </w:t>
       </w:r>
     </w:p>
     <w:p>
@@ -14927,7 +14933,7 @@
         </w:rPr>
       </w:pPr>
       <w:r>
-        <w:t xml:space="preserve">They can use the Chat feature to respond to the questions asked by the trainer. </w:t>
+        <w:t xml:space="preserve">Pueden usar la función del chat para responder a las preguntas hechas por el capacitador. </w:t>
       </w:r>
     </w:p>
     <w:p>
@@ -14945,7 +14951,7 @@
         </w:rPr>
       </w:pPr>
       <w:r>
-        <w:t xml:space="preserve">They can use the Q&amp;A feature to ask questions to the trainer and co-trainer about Crianza con Conciencia+. </w:t>
+        <w:t xml:space="preserve">Pueden usar la función de Preguntas y Respuestas para hacerle preguntas al capacitador y a su compañero sobre Crianza con Conciencia+. </w:t>
       </w:r>
     </w:p>
     <w:p>
@@ -14957,7 +14963,7 @@
         <w:ind w:left="720" w:hanging="360"/>
       </w:pPr>
       <w:r>
-        <w:t xml:space="preserve">Begin the working by taking the pause - play the Take a Pause video. </w:t>
+        <w:t xml:space="preserve">Comienza el día haciendo una pausa - reproduce el video de Haz una Pausa. </w:t>
       </w:r>
     </w:p>
     <w:p>
@@ -14969,7 +14975,7 @@
         <w:ind w:left="720" w:hanging="360"/>
       </w:pPr>
       <w:r>
-        <w:t xml:space="preserve">Launch the emotional check-in zoom poll</w:t>
+        <w:t xml:space="preserve">Abre la encuesta de Zoom para la Revisión de Emociones</w:t>
       </w:r>
     </w:p>
     <w:p>
@@ -14981,7 +14987,7 @@
         <w:pStyle w:val="P68B1DB1-Normal7"/>
       </w:pPr>
       <w:r>
-        <w:t xml:space="preserve">How are you feeling today?</w:t>
+        <w:t xml:space="preserve">¿Cómo te sientes hoy?</w:t>
       </w:r>
     </w:p>
     <w:p>
@@ -14993,7 +14999,7 @@
         <w:pStyle w:val="P68B1DB1-Normal7"/>
       </w:pPr>
       <w:r>
-        <w:t xml:space="preserve">Responses: </w:t>
+        <w:t xml:space="preserve">Respuestas: </w:t>
       </w:r>
     </w:p>
     <w:p>
@@ -15012,7 +15018,7 @@
         <w:rPr>
           <w:i w:val="1"/>
         </w:rPr>
-        <w:t xml:space="preserve"> Not great</w:t>
+        <w:t xml:space="preserve"> No muy bien</w:t>
       </w:r>
     </w:p>
     <w:p>
@@ -15031,7 +15037,7 @@
         <w:rPr>
           <w:i w:val="1"/>
         </w:rPr>
-        <w:t xml:space="preserve">Just okay </w:t>
+        <w:t xml:space="preserve">Más o menos </w:t>
       </w:r>
     </w:p>
     <w:p>
@@ -15050,7 +15056,7 @@
         <w:rPr>
           <w:i w:val="1"/>
         </w:rPr>
-        <w:t xml:space="preserve">Feeling good</w:t>
+        <w:t>Bien</w:t>
       </w:r>
     </w:p>
     <w:p>
@@ -15069,7 +15075,7 @@
         <w:rPr>
           <w:i w:val="1"/>
         </w:rPr>
-        <w:t xml:space="preserve">Feeling amazing! </w:t>
+        <w:t xml:space="preserve">¡Excelente! </w:t>
       </w:r>
     </w:p>
     <w:p>
@@ -15081,7 +15087,7 @@
         <w:ind w:left="720" w:hanging="360"/>
       </w:pPr>
       <w:r>
-        <w:t xml:space="preserve">Ask the participants to take a moment and reflect from their learnings from yesterday. Ask them to share one key takeaway from yesterday’s sesion in the chat. </w:t>
+        <w:t xml:space="preserve">Pídele a los participantes que se tomen un momento para reflexionar sobre lo que aprendieron ayer. Anímalos a que compartan una de las ideas principales de la sesión de chat del día anterior. </w:t>
       </w:r>
     </w:p>
     <w:p>
@@ -15089,7 +15095,7 @@
         <w:ind w:left="720" w:firstLine="0"/>
       </w:pPr>
       <w:r>
-        <w:t xml:space="preserve">As the participants are sharing, prompt them with the following guiding questions: </w:t>
+        <w:t xml:space="preserve">Mientras los participantes comparten sus ideas, instígalos a contestar las siguientes preguntas: </w:t>
       </w:r>
     </w:p>
     <w:p>
@@ -15102,7 +15108,7 @@
         <w:ind w:left="1440" w:hanging="360"/>
       </w:pPr>
       <w:r>
-        <w:t xml:space="preserve">How does the skills you learnt yesterday help you with your facilitator role? </w:t>
+        <w:t xml:space="preserve">¿Cómo te ayudan las habilidades que aprendiste ayer en tu papel de facilitador? </w:t>
       </w:r>
     </w:p>
     <w:p>
@@ -15118,7 +15124,7 @@
         </w:rPr>
       </w:pPr>
       <w:r>
-        <w:t xml:space="preserve">How was it experience the Crianza con Conciencia+ chatbot?</w:t>
+        <w:t xml:space="preserve">¿Cómo fue tu experiencia con el chatbot de Crianza con Conciencia+?</w:t>
       </w:r>
     </w:p>
     <w:p>
@@ -15130,17 +15136,17 @@
         <w:ind w:left="1440" w:hanging="360"/>
       </w:pPr>
       <w:r>
-        <w:t xml:space="preserve">Do you have any concerns or challenges you anticipate as your continue to implement the strategies you learnt? </w:t>
-      </w:r>
-    </w:p>
-    <w:p>
-      <w:r>
-        <w:t xml:space="preserve">Spend a few minutes reviewing and discussing key responses from the chat. Remind the participants that they are free to engage with others' reflections and share their own insights.</w:t>
-      </w:r>
-    </w:p>
-    <w:p>
-      <w:r>
-        <w:t xml:space="preserve">Remember that you are modelling how to deliver the programme to parents, so try to be active, engaging, and positive! </w:t>
+        <w:t xml:space="preserve">¿Tienes alguna preocupación o anticipas alguna dificultad que se pueda presentar en la medida en que sigues implementando las estrategias que has aprendido? </w:t>
+      </w:r>
+    </w:p>
+    <w:p>
+      <w:r>
+        <w:t xml:space="preserve">Dedica unos minutos a revisar y discutir las respuestas del chat. Recuérdale a los participantes que son libres de interactuar con las reflexiones de los demás además de compartir sus propias ideas.</w:t>
+      </w:r>
+    </w:p>
+    <w:p>
+      <w:r>
+        <w:t xml:space="preserve">Recuerda que estás modelando cómo se debe impartir el programa a padres, madres y cuidadores ¡así que intenta ser activo, atractivo y positivo! </w:t>
       </w:r>
     </w:p>
     <w:p>
@@ -15160,7 +15166,7 @@
       <w:bookmarkStart w:colFirst="0" w:colLast="0" w:name="_8tkcn447jp0z" w:id="66"/>
       <w:bookmarkEnd w:id="66"/>
       <w:r>
-        <w:t xml:space="preserve">Module 5: Preparing for the Chat Session (25 min) </w:t>
+        <w:t xml:space="preserve">Módulo 5: Preparación para la Sesión de Chat (25 min) </w:t>
       </w:r>
     </w:p>
     <w:p>
@@ -15175,12 +15181,12 @@
     </w:p>
     <w:p>
       <w:r>
-        <w:t xml:space="preserve">You have demonstrated to the facilitators how to guide parents through onboarding into the chatbot. In this section, you will guide facilitators to set up for their WhatsApp chat session. For providing online support, Formando Conciencia+ App contains all the information needed by the facilitators. </w:t>
-      </w:r>
-    </w:p>
-    <w:p>
-      <w:r>
-        <w:t xml:space="preserve">In this section, you will walk the facilitators through the steps to prep for the weekly chat sessions:</w:t>
+        <w:t xml:space="preserve">Ya les has demostrado a los facilitadores cómo guiar a padres, madres y cuidadores en la sesión de integración hasta el uso del chatbot. En esta sección, guiarás a los facilitadores en la preparación de su sesión de chat de WhatsApp. La App Formando Conciencia+ contiene toda la información que necesitan los facilitadores para proporcionar apoyo en línea. </w:t>
+      </w:r>
+    </w:p>
+    <w:p>
+      <w:r>
+        <w:t xml:space="preserve">En esta sección, guiarás los pasos de los facilitadores para preparar las sesiones de chat semanales:</w:t>
       </w:r>
     </w:p>
     <w:p>
@@ -15193,7 +15199,7 @@
         <w:ind w:left="720" w:hanging="360"/>
       </w:pPr>
       <w:r>
-        <w:t xml:space="preserve">Setting up the WhatsApp Group </w:t>
+        <w:t xml:space="preserve">Configurar el Grupo de WhatsApp </w:t>
       </w:r>
     </w:p>
     <w:p>
@@ -15206,7 +15212,7 @@
         <w:ind w:left="720" w:hanging="360"/>
       </w:pPr>
       <w:r>
-        <w:t xml:space="preserve">Setting up Ground Rules for WhatsApp Group </w:t>
+        <w:t xml:space="preserve">Establecer las Reglas Básicas del Grupo de WhatsApp </w:t>
       </w:r>
     </w:p>
     <w:p>
@@ -15219,7 +15225,7 @@
         <w:ind w:left="720" w:hanging="360"/>
       </w:pPr>
       <w:r>
-        <w:t xml:space="preserve">Setting expectations of the Facilitator’s role </w:t>
+        <w:t xml:space="preserve">Establecer las Expectativas para el Rol de Facilitador </w:t>
       </w:r>
     </w:p>
     <w:p>
@@ -15232,7 +15238,7 @@
         <w:ind w:left="720" w:hanging="360"/>
       </w:pPr>
       <w:r>
-        <w:t xml:space="preserve">Connecting Formando Conciencia+ with Parent’s UID </w:t>
+        <w:t xml:space="preserve">Conectar Formando Conciencia+ y el Número de Identificación del Padre, Madre o Persona Cuidadora </w:t>
       </w:r>
     </w:p>
     <w:p>
@@ -15244,7 +15250,7 @@
         <w:ind w:left="720" w:hanging="360"/>
       </w:pPr>
       <w:r>
-        <w:t xml:space="preserve">Reporting attendance on Formando Conciencia+ App</w:t>
+        <w:t xml:space="preserve">Informar de la asistencia en la App Formando Conciencia+</w:t>
       </w:r>
     </w:p>
     <w:p>
@@ -15264,7 +15270,7 @@
       <w:bookmarkStart w:colFirst="0" w:colLast="0" w:name="_u9bp3n6056w9" w:id="69"/>
       <w:bookmarkEnd w:id="69"/>
       <w:r>
-        <w:t xml:space="preserve">Setting up the WhatsApp Group (3 min) </w:t>
+        <w:t xml:space="preserve">Configuración del Grupo de WhatsApp (3 min) </w:t>
       </w:r>
     </w:p>
     <w:p>
@@ -15274,7 +15280,7 @@
       <w:bookmarkStart w:colFirst="0" w:colLast="0" w:name="_elb0un1zjmm7" w:id="70"/>
       <w:bookmarkEnd w:id="70"/>
       <w:r>
-        <w:t xml:space="preserve">Instruction (</w:t>
+        <w:t xml:space="preserve">Instrucción (</w:t>
       </w:r>
       <w:hyperlink r:id="rId35">
         <w:r>
@@ -15282,7 +15288,7 @@
             <w:color w:val="1155cc"/>
             <w:u w:val="single"/>
           </w:rPr>
-          <w:t>Slide</w:t>
+          <w:t>Diapositiva</w:t>
         </w:r>
       </w:hyperlink>
       <w:r>
@@ -15291,7 +15297,7 @@
     </w:p>
     <w:p>
       <w:r>
-        <w:t xml:space="preserve">Remind the participants that they should aim to set up their WhatsApp Group before the onboarding session. </w:t>
+        <w:t xml:space="preserve">Recuérdale a los participantes que deben intentar crear y configurar su Grupo de WhatsApp antes de la sesión de integración. </w:t>
       </w:r>
     </w:p>
     <w:p>
@@ -15382,7 +15388,7 @@
       <w:bookmarkStart w:colFirst="0" w:colLast="0" w:name="_dlzwichyh7tr" w:id="72"/>
       <w:bookmarkEnd w:id="72"/>
       <w:r>
-        <w:t xml:space="preserve">Setting up Ground Rules for WhatsApp Chat Session      (5 min) </w:t>
+        <w:t xml:space="preserve">Establecer las Reglas Básicas del Grupo de WhatsApp (5 min) </w:t>
       </w:r>
     </w:p>
     <w:p>
@@ -15392,7 +15398,7 @@
       <w:bookmarkStart w:colFirst="0" w:colLast="0" w:name="_jqegfrua9al0" w:id="73"/>
       <w:bookmarkEnd w:id="73"/>
       <w:r>
-        <w:t xml:space="preserve">Instructions (</w:t>
+        <w:t xml:space="preserve">Instrucciones (</w:t>
       </w:r>
       <w:hyperlink r:id="rId36">
         <w:r>
@@ -15400,7 +15406,7 @@
             <w:color w:val="1155cc"/>
             <w:u w:val="single"/>
           </w:rPr>
-          <w:t>Slide</w:t>
+          <w:t>Diapositiva</w:t>
         </w:r>
       </w:hyperlink>
       <w:r>
@@ -15409,7 +15415,7 @@
     </w:p>
     <w:p>
       <w:r>
-        <w:t xml:space="preserve">Share the following instructions on how the facilitators will be setting the ground rules for the WhatsApp Chat Session: </w:t>
+        <w:t xml:space="preserve">Comparte las siguientes instrucciones sobre cómo los facilitadores establecerán las reglas básicas para las sesiones de chat de WhatsApp: </w:t>
       </w:r>
     </w:p>
     <w:p>
@@ -15598,7 +15604,7 @@
         <w:pStyle w:val="P68B1DB1-Normal2"/>
       </w:pPr>
       <w:r>
-        <w:t xml:space="preserve">Some ideas for ground rules for WhatsApp Group: </w:t>
+        <w:t xml:space="preserve">Algunas sugerencias de reglas básicas para el Grupo de WhatsApp: </w:t>
       </w:r>
     </w:p>
     <w:p>
@@ -15740,7 +15746,7 @@
       <w:bookmarkStart w:colFirst="0" w:colLast="0" w:name="_qcm2o2exbzj7" w:id="75"/>
       <w:bookmarkEnd w:id="75"/>
       <w:r>
-        <w:t xml:space="preserve">Remind the participants to update the Group’s Description after the ground rules are agreed upon during the onboarding session. </w:t>
+        <w:t xml:space="preserve">Recuérdale a los participantes que deben actualizar la Descripción del Grupo una vez acordadas las reglas básicas durante la sesión de integración. </w:t>
       </w:r>
     </w:p>
     <w:p>
@@ -15755,7 +15761,7 @@
       <w:bookmarkStart w:colFirst="0" w:colLast="0" w:name="_fsjwen8dxbuk" w:id="76"/>
       <w:bookmarkEnd w:id="76"/>
       <w:r>
-        <w:t xml:space="preserve">Invite participants to suggest additional ground rules in the chat for an online chat session. Spotlight 2-3 noteworthy suggestions from the chat and share them with the broader group for consideration and discussion.</w:t>
+        <w:t xml:space="preserve">Invita a los participantes a que sugieran reglas básicas adicionales en el chat para una sesión de chat en línea. Destaca 2 o 3 sugerencias del chat que sean dignas de mencionar y compártelas con el grupo para su consideración y debate.</w:t>
       </w:r>
     </w:p>
     <w:p>
@@ -15765,7 +15771,7 @@
       <w:bookmarkStart w:colFirst="0" w:colLast="0" w:name="_zaqe1nbqzymi" w:id="77"/>
       <w:bookmarkEnd w:id="77"/>
       <w:r>
-        <w:t xml:space="preserve">Setting Expectations for Facilitator’s Role (2 min) </w:t>
+        <w:t xml:space="preserve">Establecer las Expectativas para el Rol de Facilitador (2 min) </w:t>
       </w:r>
     </w:p>
     <w:p>
@@ -15775,7 +15781,7 @@
       <w:bookmarkStart w:colFirst="0" w:colLast="0" w:name="_f4jjtx90hr1m" w:id="78"/>
       <w:bookmarkEnd w:id="78"/>
       <w:r>
-        <w:t xml:space="preserve">Instruction </w:t>
+        <w:t xml:space="preserve">Instrucción </w:t>
       </w:r>
       <w:hyperlink r:id="rId37">
         <w:r>
@@ -15783,13 +15789,13 @@
             <w:color w:val="1155cc"/>
             <w:u w:val="single"/>
           </w:rPr>
-          <w:t>(Slide)</w:t>
+          <w:t>(Diapositiva)</w:t>
         </w:r>
       </w:hyperlink>
     </w:p>
     <w:p>
       <w:r>
-        <w:t xml:space="preserve">After the onboarding session, the facilitator’s role is to: </w:t>
+        <w:t xml:space="preserve">Después de la sesión de integración, el papel del facilitador es: </w:t>
       </w:r>
     </w:p>
     <w:p>
@@ -15864,7 +15870,7 @@
       <w:bookmarkStart w:colFirst="0" w:colLast="0" w:name="_pov5c3btd7mp" w:id="79"/>
       <w:bookmarkEnd w:id="79"/>
       <w:r>
-        <w:t xml:space="preserve">Adding Parents to Formando Conciencia+ (10 min) </w:t>
+        <w:t xml:space="preserve">Agregar padres, madres y cuidadores a la App Formando Conciencia+ (10 min) </w:t>
       </w:r>
     </w:p>
     <w:p>
@@ -15876,7 +15882,7 @@
         <w:ind w:left="720" w:hanging="360"/>
       </w:pPr>
       <w:r>
-        <w:t xml:space="preserve">Show the video of demonstration on Formando Conciencia+ App on how to add a parent and how to add a co-parent. </w:t>
+        <w:t xml:space="preserve">Enseña el video de demostración que se encuentra en la App Formando Conciencia+ sobre cómo agregar a un padre, una madre o un cuidador y cómo agregar a su compañero de crianza. </w:t>
       </w:r>
     </w:p>
     <w:p>
@@ -15888,7 +15894,7 @@
         <w:ind w:left="720" w:hanging="360"/>
       </w:pPr>
       <w:r>
-        <w:t xml:space="preserve">Facilitators can find this information in Formando Conciencia+ under “How to Add Parents &amp; Report Attendance” in the Facilitator Guide section</w:t>
+        <w:t xml:space="preserve">Los facilitadores podrán encontrar esta información en Formando Conciencia+ en la sección "Cómo agregar padres, madres y cuidadores e informar sobre la asistencia" de la Guía del Facilitador.</w:t>
       </w:r>
     </w:p>
     <w:p>
@@ -15900,7 +15906,7 @@
         <w:ind w:left="720" w:hanging="360"/>
       </w:pPr>
       <w:r>
-        <w:t xml:space="preserve">Share the parent and co-parent profile from the slide and ask the facilitator to add them to their group. </w:t>
+        <w:t xml:space="preserve">En una diapositiva, comparte el perfil del padre, la madre o el cuidador y su compañero de crianza y pídele al facilitador que los agregue a su grupo. </w:t>
       </w:r>
     </w:p>
     <w:p>
@@ -15912,7 +15918,7 @@
         <w:ind w:left="720" w:hanging="360"/>
       </w:pPr>
       <w:r>
-        <w:t xml:space="preserve">Instructions on adding a parent and co-parent</w:t>
+        <w:t xml:space="preserve">Instrucciones para agregar a un padre, una madre o un cuidador y a su compañero de crianza</w:t>
       </w:r>
     </w:p>
     <w:p>
@@ -15924,7 +15930,7 @@
         <w:ind w:left="1440" w:hanging="360"/>
       </w:pPr>
       <w:r>
-        <w:t xml:space="preserve">How to Add a parent: </w:t>
+        <w:t xml:space="preserve">Para agregar a un padre, una madre o un cuidador: </w:t>
       </w:r>
     </w:p>
     <w:p>
@@ -15938,7 +15944,7 @@
         <w:ind w:left="2160" w:hanging="360"/>
       </w:pPr>
       <w:r>
-        <w:t xml:space="preserve">Select the profile icon from the bottom navigation bar.</w:t>
+        <w:t xml:space="preserve">Selecciona el ícono de perfil en la barra de navegación inferior.</w:t>
       </w:r>
     </w:p>
     <w:p>
@@ -15966,7 +15972,7 @@
         <w:ind w:left="2160" w:hanging="360"/>
       </w:pPr>
       <w:r>
-        <w:t xml:space="preserve">Introduce los datos de los padres, madres y cuidadores en el formulario. To enter the parent’s unique identifier (UID), ask them to text “ID” on Crianza con Conciencia+ Chatbot. Copy the 6-digit number into the parent profile</w:t>
+        <w:t xml:space="preserve">Introduce los datos de los padres, madres y cuidadores en el formulario. Para introducir el identificador único (UID) de los padres, madres y cuidadores pídeles que escriban "ID" en Crianza con Conciencia+. Copia el número de 6 dígitos en el perfil del padre, madre o cuidador.</w:t>
       </w:r>
     </w:p>
     <w:p>
@@ -15978,7 +15984,7 @@
         <w:ind w:left="1440" w:hanging="360"/>
       </w:pPr>
       <w:r>
-        <w:t xml:space="preserve">How to Add a Co-Parent </w:t>
+        <w:t xml:space="preserve">Para agregar a un compañero de crianza: </w:t>
       </w:r>
     </w:p>
     <w:p>
@@ -15991,7 +15997,7 @@
         <w:ind w:left="2160" w:hanging="360"/>
       </w:pPr>
       <w:r>
-        <w:t xml:space="preserve">If two parents are participating in the programme, together, you must link their accounts.</w:t>
+        <w:t xml:space="preserve">Si dos padres, madres o cuidadores participan juntos en el programa, debes vincular sus cuentas.</w:t>
       </w:r>
     </w:p>
     <w:p>
@@ -16004,7 +16010,7 @@
         <w:ind w:left="2160" w:hanging="360"/>
       </w:pPr>
       <w:r>
-        <w:t xml:space="preserve">Once you have added the first parent profile, to add a second parent, select “Add Parent.”</w:t>
+        <w:t xml:space="preserve">Una vez que hayas añadido el primer perfil de padre, madre o cuidador, para añadir un segundo padre, madre o cuidador selecciona "Añadir padre, madre o cuidador".</w:t>
       </w:r>
     </w:p>
     <w:p>
@@ -16017,7 +16023,7 @@
         <w:ind w:left="2160" w:hanging="360"/>
       </w:pPr>
       <w:r>
-        <w:t xml:space="preserve">Introduce los datos de los padres, madres y cuidadores en el formulario. To enter the parent’s unique identifier (UID), ask them to text “ID” on Crianza con Conciencia+ Chatbot. Copia el número de 6 dígitos en el perfil del padre, madre o cuidador.</w:t>
+        <w:t xml:space="preserve">Introduce los datos de los padres, madres y cuidadores en el formulario. Para introducir el identificador único (UID) de los padres, madres y cuidadores pídeles que escriban "ID" en Crianza con Conciencia+. Copia el número de 6 dígitos en el perfil del padre, madre o cuidador.</w:t>
       </w:r>
     </w:p>
     <w:p>
@@ -16043,7 +16049,7 @@
         <w:ind w:left="2160" w:hanging="360"/>
       </w:pPr>
       <w:r>
-        <w:t xml:space="preserve">Select the co-parent from available parent user profiles.</w:t>
+        <w:t xml:space="preserve">Selecciona al compañero de crianza de entre los perfiles de usuario de padres, madres y cuidadores disponibles.</w:t>
       </w:r>
     </w:p>
     <w:p>
@@ -16056,7 +16062,7 @@
         <w:ind w:left="2160" w:hanging="360"/>
       </w:pPr>
       <w:r>
-        <w:t xml:space="preserve">Select “Save.”</w:t>
+        <w:t xml:space="preserve">Selecciona "Guardar".</w:t>
       </w:r>
     </w:p>
     <w:p>
@@ -16069,7 +16075,7 @@
         <w:ind w:left="2160" w:hanging="360"/>
       </w:pPr>
       <w:r>
-        <w:t xml:space="preserve">Both parent profiles will be updated to note the co-parent.</w:t>
+        <w:t xml:space="preserve">Los perfiles de ambos padres, madres o cuidadores se actualizarán para hacer constar al compañero de crianza.</w:t>
       </w:r>
     </w:p>
     <w:p>
@@ -16081,7 +16087,7 @@
         <w:ind w:left="1440" w:hanging="360"/>
       </w:pPr>
       <w:r>
-        <w:t xml:space="preserve">Give the participants a few minutes to follow the video.</w:t>
+        <w:t xml:space="preserve">Dale a los participantes unos minutos para ir siguiendo el video.</w:t>
       </w:r>
     </w:p>
     <w:p>
@@ -16093,7 +16099,7 @@
         <w:ind w:left="720" w:hanging="360"/>
       </w:pPr>
       <w:r>
-        <w:t xml:space="preserve">Ask the participants to try it on their App using the hypothetical parent’s information on the slides </w:t>
+        <w:t xml:space="preserve">Pídele a los participantes que lo intenten hacer en su App usando la información del padre hipotético que aparece en las diapositivas. </w:t>
       </w:r>
     </w:p>
     <w:p>
@@ -16106,7 +16112,7 @@
       <w:bookmarkStart w:colFirst="0" w:colLast="0" w:name="_682lq1uopaz8" w:id="80"/>
       <w:bookmarkEnd w:id="80"/>
       <w:r>
-        <w:t xml:space="preserve">How to Report Attendance (5 min) </w:t>
+        <w:t xml:space="preserve">Cómo Informar la Asistencia a las Sesiones (5 min) </w:t>
       </w:r>
     </w:p>
     <w:p>
@@ -16123,7 +16129,7 @@
         </w:rPr>
       </w:pPr>
       <w:r>
-        <w:t xml:space="preserve">Play the video on the slides and demonstrate the following on the Formando Conciencia+ App </w:t>
+        <w:t xml:space="preserve">Reproduce el video de las diapositivas y muestra lo siguiente en la App Formando Conciencia+ </w:t>
       </w:r>
     </w:p>
     <w:p>
@@ -16142,7 +16148,7 @@
         </w:rPr>
       </w:pPr>
       <w:r>
-        <w:t xml:space="preserve">Select the pencil icon from the bottom navigation bar.</w:t>
+        <w:t xml:space="preserve">Selecciona el ícono de lápiz en la barra de navegación inferior.</w:t>
       </w:r>
     </w:p>
     <w:p>
@@ -16161,7 +16167,7 @@
         </w:rPr>
       </w:pPr>
       <w:r>
-        <w:t xml:space="preserve">Select whether you are reporting on an in-person or WhatsApp session with your parents. </w:t>
+        <w:t xml:space="preserve">Selecciona si vas a informar sobre una sesión presencial o de WhatsApp. </w:t>
       </w:r>
     </w:p>
     <w:p>
@@ -16180,7 +16186,7 @@
         </w:rPr>
       </w:pPr>
       <w:r>
-        <w:t xml:space="preserve">Remind the participants that they must report attendance for their parents after every in-person and WhatsApp session. </w:t>
+        <w:t xml:space="preserve">Recuérdale a los participantes que deben informar sobre la asistencia de sus padres, madres y cuidadores después de cada sesión presencial y de WhatsApp. </w:t>
       </w:r>
     </w:p>
     <w:p>
@@ -16199,7 +16205,7 @@
         </w:rPr>
       </w:pPr>
       <w:r>
-        <w:t xml:space="preserve">Complete the report.</w:t>
+        <w:t xml:space="preserve">Completa el informe.</w:t>
       </w:r>
     </w:p>
     <w:p>
@@ -16216,7 +16222,7 @@
         </w:rPr>
       </w:pPr>
       <w:r>
-        <w:t xml:space="preserve">In case the facilitator wants to edit the report: </w:t>
+        <w:t xml:space="preserve">En caso de que el facilitador quiera editar el informe: </w:t>
       </w:r>
     </w:p>
     <w:p>
@@ -16233,7 +16239,7 @@
         </w:rPr>
       </w:pPr>
       <w:r>
-        <w:t xml:space="preserve">Select the pencil icon from the bottom of the navigation bar.</w:t>
+        <w:t xml:space="preserve">Selecciona el ícono de lápiz en la barra de navegación inferior.</w:t>
       </w:r>
     </w:p>
     <w:p>
@@ -16250,7 +16256,7 @@
         </w:rPr>
       </w:pPr>
       <w:r>
-        <w:t xml:space="preserve">Select whether the session you want to edit was an in-person or WhatsApp session.</w:t>
+        <w:t xml:space="preserve">Selecciona si la sesión que quieres editar era presencial o de WhatsApp.</w:t>
       </w:r>
     </w:p>
     <w:p>
@@ -16267,7 +16273,7 @@
         </w:rPr>
       </w:pPr>
       <w:r>
-        <w:t xml:space="preserve">Select the session that you want to edit.</w:t>
+        <w:t xml:space="preserve">Selecciona la sesión que quieres editar.</w:t>
       </w:r>
     </w:p>
     <w:p>
@@ -16284,7 +16290,7 @@
         </w:rPr>
       </w:pPr>
       <w:r>
-        <w:t xml:space="preserve">Your previous selections will appear. You can now edit your selections and select “Save”</w:t>
+        <w:t xml:space="preserve">Aparecerán tus selecciones anteriores. Ahora podrás editar tus selecciones y "Guardar"</w:t>
       </w:r>
     </w:p>
     <w:p>
@@ -16301,7 +16307,7 @@
         </w:rPr>
       </w:pPr>
       <w:r>
-        <w:t xml:space="preserve">Ask the participants if they have any questions about reporting attendance </w:t>
+        <w:t xml:space="preserve">Pregúntale a los participantes si tienen alguna duda sobre cómo informar la asistencia a las sesiones. </w:t>
       </w:r>
     </w:p>
     <w:p>
@@ -16318,7 +16324,7 @@
         </w:rPr>
       </w:pPr>
       <w:r>
-        <w:t xml:space="preserve">Tell facilitators that there will also be a checklist where they can report whether they have done all the activities</w:t>
+        <w:t xml:space="preserve">Menciónales a los facilitadores que también tendrán una lista en donde podrán informar sobre las actividades que realizaron.</w:t>
       </w:r>
     </w:p>
     <w:p>
@@ -16340,7 +16346,7 @@
       <w:bookmarkStart w:colFirst="0" w:colLast="0" w:name="_qdohacpkh45v" w:id="82"/>
       <w:bookmarkEnd w:id="82"/>
       <w:r>
-        <w:t xml:space="preserve">Module 6: Conducting WhatsApp Chat Session   (30 min) </w:t>
+        <w:t xml:space="preserve">Módulo 6: Llevando a cabo la Sesión de Chat de WhatsApp (30 min) </w:t>
       </w:r>
     </w:p>
     <w:p>
@@ -16350,18 +16356,15 @@
       <w:bookmarkStart w:colFirst="0" w:colLast="0" w:name="_nn7bp92m7c5g" w:id="83"/>
       <w:bookmarkEnd w:id="83"/>
       <w:r>
-        <w:t xml:space="preserve">Introduction to WhatsApp Chat Session (5 min) </w:t>
-      </w:r>
-    </w:p>
-    <w:p>
-      <w:r>
-        <w:t>I</w:t>
-      </w:r>
+        <w:t xml:space="preserve">Introducción a la Sesión de Chat de WhatsApp (5 min) </w:t>
+      </w:r>
+    </w:p>
+    <w:p>
       <w:r>
         <w:rPr>
           <w:b w:val="1"/>
         </w:rPr>
-        <w:t xml:space="preserve">nstructions (</w:t>
+        <w:t xml:space="preserve">Instrucciones (</w:t>
       </w:r>
       <w:hyperlink r:id="rId38">
         <w:r>
@@ -16370,7 +16373,7 @@
             <w:color w:val="1155cc"/>
             <w:u w:val="single"/>
           </w:rPr>
-          <w:t>Slide</w:t>
+          <w:t>Diapositiva</w:t>
         </w:r>
       </w:hyperlink>
       <w:r>
@@ -16396,7 +16399,7 @@
         </w:rPr>
       </w:pPr>
       <w:r>
-        <w:t xml:space="preserve">Explain to facilitators that the WhatsApp groups in Crianza con Conciencia+ are to provide parents with additional support on parenting skills during the programme </w:t>
+        <w:t xml:space="preserve">Explícale a los facilitadores que los grupos de WhatsApp de Crianza con Conciencia+ son para proporcionarle a los padres apoyo adicional relacionado con las habilidades de crianza durante el programa. </w:t>
       </w:r>
     </w:p>
     <w:p>
@@ -16415,7 +16418,7 @@
         </w:rPr>
       </w:pPr>
       <w:r>
-        <w:t xml:space="preserve">Ask the participants to look for the "Chat session" section on Formando Conciencia+ homepage </w:t>
+        <w:t xml:space="preserve">Pídele a los participantes que busquen la sección "Sesión de Chat" en la página de inicio de Formando Conciencia+. </w:t>
       </w:r>
     </w:p>
     <w:p>
@@ -16431,7 +16434,7 @@
         </w:rPr>
       </w:pPr>
       <w:r>
-        <w:t xml:space="preserve">Show participants the chat sessions:</w:t>
+        <w:t xml:space="preserve">Muéstrale a los participantes las sesiones de chat:</w:t>
       </w:r>
     </w:p>
     <w:p>
@@ -16443,7 +16446,7 @@
         <w:ind w:left="1440" w:hanging="360"/>
       </w:pPr>
       <w:r>
-        <w:t xml:space="preserve">After onboarding session </w:t>
+        <w:t xml:space="preserve">Después de la Sesión de Integración </w:t>
       </w:r>
     </w:p>
     <w:p>
@@ -16455,7 +16458,7 @@
         <w:ind w:left="1440" w:hanging="360"/>
       </w:pPr>
       <w:r>
-        <w:t xml:space="preserve">Day 3: Self-talk </w:t>
+        <w:t xml:space="preserve">Día 3: Diálogo Interno </w:t>
       </w:r>
     </w:p>
     <w:p>
@@ -16467,7 +16470,7 @@
         <w:ind w:left="1440" w:hanging="360"/>
       </w:pPr>
       <w:r>
-        <w:t xml:space="preserve">Day 5: Saying Goodbye</w:t>
+        <w:t xml:space="preserve">Día 5: Despedida</w:t>
       </w:r>
     </w:p>
     <w:p>
@@ -16483,7 +16486,7 @@
         </w:rPr>
       </w:pPr>
       <w:r>
-        <w:t xml:space="preserve">Play the video of how facilitators share messages using the Formando Conciencia+:</w:t>
+        <w:t xml:space="preserve">Reproduce el video que explica cómo los facilitadores pueden compartir mensajes con Formando Conciencia+:</w:t>
       </w:r>
     </w:p>
     <w:p>
@@ -16499,7 +16502,7 @@
         </w:rPr>
       </w:pPr>
       <w:r>
-        <w:t xml:space="preserve">Once you're on the content for that week, locate the "Share" icon. It's typically represented as an arrow pointing upward or a box with an arrow, and it's used to share content. </w:t>
+        <w:t xml:space="preserve">Una vez que encuentres el contenido de esa semana, ubica el icono de "Compartir". Suele representarse con una flecha que apunta hacia arriba o una caja con una flecha, y se usa para compartir contenido. </w:t>
       </w:r>
     </w:p>
     <w:p>
@@ -16515,7 +16518,7 @@
         </w:rPr>
       </w:pPr>
       <w:r>
-        <w:t xml:space="preserve">Click on the "Share" icon. </w:t>
+        <w:t xml:space="preserve">Haz clic en el icono de "Compartir". </w:t>
       </w:r>
     </w:p>
     <w:p>
@@ -16531,7 +16534,7 @@
         </w:rPr>
       </w:pPr>
       <w:r>
-        <w:t xml:space="preserve">In the menu that appears, select "WhatsApp" as your sharing option. Choose your WhatsApp group from the list. </w:t>
+        <w:t xml:space="preserve">En el menú que aparece, selecciona "WhatsApp" como opción para compartir. Elige tu grupo de WhatsApp de la lista. </w:t>
       </w:r>
     </w:p>
     <w:p>
@@ -16547,7 +16550,7 @@
         </w:rPr>
       </w:pPr>
       <w:r>
-        <w:t xml:space="preserve">Before you hit the "Send" button, make sure to add any necessary information </w:t>
+        <w:t xml:space="preserve">Antes de presionar el botón de "Enviar", asegúrate de agregar toda la información necesaria. </w:t>
       </w:r>
     </w:p>
     <w:p>
@@ -16563,7 +16566,7 @@
         </w:rPr>
       </w:pPr>
       <w:r>
-        <w:t xml:space="preserve">Finally, click the "Send" button to share the content with your WhatsApp Group. </w:t>
+        <w:t xml:space="preserve">Por último, haz clic en el botón de "Enviar" para compartir el contenido con tu grupo de WhatsApp. </w:t>
       </w:r>
     </w:p>
     <w:p>
@@ -16573,7 +16576,7 @@
       <w:bookmarkStart w:colFirst="0" w:colLast="0" w:name="_cgt1fa4q89ar" w:id="84"/>
       <w:bookmarkEnd w:id="84"/>
       <w:r>
-        <w:t xml:space="preserve">A-E-C-P in WhatsApp Chat Session (15 min) </w:t>
+        <w:t xml:space="preserve">A-E-C-P en la Sesión de Chat de WhatsApp (15 min) </w:t>
       </w:r>
     </w:p>
     <w:p>
@@ -16588,7 +16591,7 @@
     </w:p>
     <w:p>
       <w:r>
-        <w:t xml:space="preserve">In this section, you will demonstrate the core facilitation skills of Accept, Explore, Connect, and Practise in the whatsapp chat session. </w:t>
+        <w:t xml:space="preserve">En esta sección demostrarás las habilidades básicas de facilitación de Aceptar, Explorar, Conectar y Practicar en una sesión de chat de WhatsApp. </w:t>
       </w:r>
     </w:p>
     <w:p>
@@ -16598,7 +16601,7 @@
       <w:bookmarkStart w:colFirst="0" w:colLast="0" w:name="_k69hxywq07gr" w:id="86"/>
       <w:bookmarkEnd w:id="86"/>
       <w:r>
-        <w:t xml:space="preserve">Instruction (</w:t>
+        <w:t xml:space="preserve">Instrucción (</w:t>
       </w:r>
       <w:hyperlink r:id="rId39">
         <w:r>
@@ -16606,7 +16609,7 @@
             <w:color w:val="1155cc"/>
             <w:u w:val="single"/>
           </w:rPr>
-          <w:t>Slide</w:t>
+          <w:t>Diapositiva</w:t>
         </w:r>
       </w:hyperlink>
       <w:r>
@@ -16636,7 +16639,7 @@
         <w:ind w:left="720" w:hanging="360"/>
       </w:pPr>
       <w:r>
-        <w:t xml:space="preserve">Walk the facilitators through the WhatsApp interaction between a facilitator and parent. You can read the facilitator’s message, while your co-trainer reads the parent’s message. </w:t>
+        <w:t xml:space="preserve">Muéstrale a los facilitadores, paso a paso, cómo es una interacción de WhatsApp entre un facilitador y un padre, una madre o un cuidador. Tú puedes leer los mensajes del facilitador, mientras tu compañero lee los mensajes del padre, la madre o el cuidador. </w:t>
       </w:r>
     </w:p>
     <w:p>
@@ -16648,7 +16651,7 @@
         <w:ind w:left="720" w:hanging="360"/>
       </w:pPr>
       <w:r>
-        <w:t xml:space="preserve">Highlight the ways in which the facilitator used Accept, Explore, Connect, and Practice. </w:t>
+        <w:t xml:space="preserve">Destaca las instancias en donde el facilitador usó el modelo de Aceptar, Explorar, Conectar y Practicar. </w:t>
       </w:r>
     </w:p>
     <w:p>
@@ -16658,7 +16661,7 @@
       <w:bookmarkStart w:colFirst="0" w:colLast="0" w:name="_lvys9j8zad30" w:id="87"/>
       <w:bookmarkEnd w:id="87"/>
       <w:r>
-        <w:t xml:space="preserve">Pop Quiz (10 min) </w:t>
+        <w:t xml:space="preserve">Cuestionario Sorpresa (10 min) </w:t>
       </w:r>
     </w:p>
     <w:p>
@@ -16673,12 +16676,12 @@
     </w:p>
     <w:p>
       <w:r>
-        <w:t xml:space="preserve">This multiple choice pop quiz will help the facilitators check their understanding of Accept, Explore, Connect, and Practice in a WhatsApp chat format. </w:t>
-      </w:r>
-    </w:p>
-    <w:p>
-      <w:r>
-        <w:t xml:space="preserve">The participants will be posed with a parent statement, and they have to choose the best facilitator response from the options: </w:t>
+        <w:t xml:space="preserve">Este cuestionario de opción múltiple le ayudará a los facilitadores a revisar su comprensión de Aceptar, Explorar, Conectar y Practicar en el formato de chat de WhatsApp. </w:t>
+      </w:r>
+    </w:p>
+    <w:p>
+      <w:r>
+        <w:t xml:space="preserve">Los participantes se enfrentarán a una afirmación hecha por un padre, una madre o un cuidador y tendrán que elegir la mejor respuesta del facilitador entre varias opciones: </w:t>
       </w:r>
     </w:p>
     <w:p>
@@ -16688,7 +16691,7 @@
       <w:bookmarkStart w:colFirst="0" w:colLast="0" w:name="_8fsj9afybt8" w:id="89"/>
       <w:bookmarkEnd w:id="89"/>
       <w:r>
-        <w:t xml:space="preserve">Instructions: </w:t>
+        <w:t xml:space="preserve">Instrucciones: </w:t>
       </w:r>
     </w:p>
     <w:p>
@@ -16699,13 +16702,13 @@
         </w:rPr>
       </w:pPr>
       <w:r>
-        <w:t xml:space="preserve">Set up the following quiz as </w:t>
+        <w:t xml:space="preserve">Alista el siguiente cuestionario usando </w:t>
       </w:r>
       <w:r>
         <w:rPr>
           <w:b w:val="1"/>
         </w:rPr>
-        <w:t xml:space="preserve">multiple-choice questions: </w:t>
+        <w:t xml:space="preserve">preguntas de opción múltiple: </w:t>
       </w:r>
     </w:p>
     <w:tbl>
@@ -16756,7 +16759,7 @@
               <w:pStyle w:val="P68B1DB1-Normal2"/>
             </w:pPr>
             <w:r>
-              <w:t xml:space="preserve">Question </w:t>
+              <w:t xml:space="preserve">Preguntas </w:t>
             </w:r>
           </w:p>
         </w:tc>
@@ -16782,7 +16785,7 @@
               <w:pStyle w:val="P68B1DB1-Normal2"/>
             </w:pPr>
             <w:r>
-              <w:t>Responses</w:t>
+              <w:t>Respuestas</w:t>
             </w:r>
           </w:p>
         </w:tc>
@@ -16808,7 +16811,7 @@
               <w:pStyle w:val="P68B1DB1-Normal2"/>
             </w:pPr>
             <w:r>
-              <w:t xml:space="preserve">Correct Answer </w:t>
+              <w:t xml:space="preserve">Respuestas Correctas </w:t>
             </w:r>
           </w:p>
         </w:tc>
@@ -16836,7 +16839,7 @@
               <w:jc w:val="left"/>
             </w:pPr>
             <w:r>
-              <w:t xml:space="preserve">Parent: I can’t help feeling overwhelmed when my child misbehaves. </w:t>
+              <w:t xml:space="preserve">Padre, madre o cuidador: No puedo evitar sentirme abrumado cuando mi niño o niña se porta mal. </w:t>
             </w:r>
           </w:p>
           <w:p>
@@ -16873,7 +16876,7 @@
               <w:jc w:val="left"/>
             </w:pPr>
             <w:r>
-              <w:t xml:space="preserve">It’s a very common feeling and every parent learns to deal with it over time. </w:t>
+              <w:t xml:space="preserve">Es un sentimiento muy común y todos los padres, madres o cuidadores aprenden a afrontarlo con el tiempo. </w:t>
             </w:r>
           </w:p>
           <w:p>
@@ -16888,7 +16891,7 @@
               <w:jc w:val="left"/>
             </w:pPr>
             <w:r>
-              <w:t xml:space="preserve">It’s tough when your child misbehaves. Can you share more about what overwhelms you in those moments? </w:t>
+              <w:t xml:space="preserve">Es difícil cuando tu niño o niña se porta mal. ¿Puedes compartir qué es lo que te hace sentir agobio en esos momentos? </w:t>
             </w:r>
           </w:p>
           <w:p>
@@ -16930,7 +16933,7 @@
               <w:jc w:val="left"/>
             </w:pPr>
             <w:r>
-              <w:t xml:space="preserve">It’s tough when your child misbehaves. Can you share more about what overwhelms you in those moments? </w:t>
+              <w:t xml:space="preserve">Es difícil cuando tu niño o niña se porta mal. ¿Puedes compartir qué es lo que te hace sentir agobio en esos momentos? </w:t>
               <w:tab/>
             </w:r>
           </w:p>
@@ -16959,7 +16962,7 @@
               <w:jc w:val="left"/>
             </w:pPr>
             <w:r>
-              <w:t xml:space="preserve">Parent: I don’t understand why my teenager is so irritable lately! </w:t>
+              <w:t xml:space="preserve">Padre, madre o cuidador: ¡No entiendo por qué mi adolescente se la pasa de mal humor últimamente! </w:t>
             </w:r>
           </w:p>
         </w:tc>
@@ -17072,7 +17075,7 @@
               <w:jc w:val="left"/>
             </w:pPr>
             <w:r>
-              <w:t xml:space="preserve">Parent: I think this course is not related to my life and my problems. </w:t>
+              <w:t xml:space="preserve">Padre, madre o cuidador: Creo que este curso no está relacionado con mi vida y mis problemas. </w:t>
             </w:r>
           </w:p>
         </w:tc>
@@ -17186,7 +17189,7 @@
               <w:jc w:val="left"/>
             </w:pPr>
             <w:r>
-              <w:t xml:space="preserve">Parent: Thanks for the chat. Agradezco el apoyo. </w:t>
+              <w:t xml:space="preserve">Padre, madre o cuidador: Gracias por la plática. Agradezco el apoyo. </w:t>
             </w:r>
           </w:p>
         </w:tc>
@@ -17285,7 +17288,7 @@
         </w:rPr>
       </w:pPr>
       <w:r>
-        <w:t xml:space="preserve">After the quiz is ended, highlight the principles behind the correct response. </w:t>
+        <w:t xml:space="preserve">Una vez finalizado el cuestionario, resalta los principios en los que se basa la respuesta correcta. </w:t>
       </w:r>
     </w:p>
     <w:tbl>
@@ -17338,7 +17341,7 @@
               <w:pStyle w:val="P68B1DB1-Normal13"/>
             </w:pPr>
             <w:r>
-              <w:t>Responses</w:t>
+              <w:t>Respuestas</w:t>
             </w:r>
           </w:p>
         </w:tc>
@@ -17366,7 +17369,7 @@
               <w:pStyle w:val="P68B1DB1-Normal13"/>
             </w:pPr>
             <w:r>
-              <w:t xml:space="preserve">Correct Answer </w:t>
+              <w:t xml:space="preserve">Respuestas Correctas </w:t>
             </w:r>
           </w:p>
         </w:tc>
@@ -17394,7 +17397,7 @@
               <w:pStyle w:val="P68B1DB1-Normal13"/>
             </w:pPr>
             <w:r>
-              <w:t xml:space="preserve">A-E-C-P Principles </w:t>
+              <w:t xml:space="preserve">Principios A-E-C-P </w:t>
             </w:r>
           </w:p>
         </w:tc>
@@ -17422,7 +17425,7 @@
               <w:pStyle w:val="P68B1DB1-Normal13"/>
             </w:pPr>
             <w:r>
-              <w:t xml:space="preserve">Q: Parent: I can’t help feeling overwhelmed when my child misbehaves. </w:t>
+              <w:t xml:space="preserve">P: Padre, madre o cuidador: No puedo evitar sentirme abrumado cuando mi niño o niña se porta mal. </w:t>
             </w:r>
           </w:p>
         </w:tc>
@@ -17750,7 +17753,7 @@
               <w:pStyle w:val="P68B1DB1-Normal14"/>
             </w:pPr>
             <w:r>
-              <w:t xml:space="preserve">Simple solutions might not cover the complexities of their feelings and situations, and may lead to poor relationship between the teen and the parent.</w:t>
+              <w:t xml:space="preserve">Las soluciones simples no siempre alcanzan a abarcar la complejidad de sus sentimientos y situaciones, y pueden llevar a una mala relación entre el adolescente y el padre, la madre o los cuidadores.</w:t>
             </w:r>
           </w:p>
           <w:p>
@@ -18135,7 +18138,7 @@
       <w:bookmarkStart w:colFirst="0" w:colLast="0" w:name="_yzsu3ku5cx7o" w:id="91"/>
       <w:bookmarkEnd w:id="91"/>
       <w:r>
-        <w:t xml:space="preserve">Energizer - Looking Around (5 min) </w:t>
+        <w:t xml:space="preserve">Descanso Activo - Mira tu Alrededor (5 min) </w:t>
       </w:r>
     </w:p>
     <w:p>
@@ -18150,17 +18153,17 @@
     </w:p>
     <w:p>
       <w:r>
-        <w:t xml:space="preserve">This is an energiser break for the group to get moving before diving into the second half of the workshop. Make sure you and your co-trainer demonstrates the physical exercise. Encourage all the participants to switch on their video for the energiser break. </w:t>
-      </w:r>
-    </w:p>
-    <w:p>
-      <w:r>
-        <w:t xml:space="preserve">Make sure that you take into consideration any movement limitations or disabilities that may be present in the group. It is very important to make sure the movements are smooth and the breath relaxed. It is also important that the participants’ bodies are relaxed – especially arms, legs, neck, shoulders.</w:t>
-      </w:r>
-    </w:p>
-    <w:p>
-      <w:r>
-        <w:t xml:space="preserve">You read out loud the following text below. </w:t>
+        <w:t xml:space="preserve">Este es un descanso activo para que el grupo se mueva y estire un poco las piernas antes de regresar a la segunda parte del taller. Asegúrate de que tu compañero y tú demuestren cómo hacer los ejercicios físicos. Anima a todos los participantes a que prendan sus cámaras para el descanso activo. </w:t>
+      </w:r>
+    </w:p>
+    <w:p>
+      <w:r>
+        <w:t xml:space="preserve">Considera a las personas del grupo que puedan tener limitaciones en su movimiento o alguna discapacidad. Es muy importante que te asegures de que tus movimientos son suaves y de que tu respiración es relajada. También es importante que los participantes relajen sus cuerpos – especialmente los brazos, las piernas, el cuello y los hombros.</w:t>
+      </w:r>
+    </w:p>
+    <w:p>
+      <w:r>
+        <w:t xml:space="preserve">Lee en voz alta el siguiente texto. </w:t>
       </w:r>
     </w:p>
     <w:p>
@@ -18170,7 +18173,7 @@
       <w:bookmarkStart w:colFirst="0" w:colLast="0" w:name="_lwdzwphjuebr" w:id="93"/>
       <w:bookmarkEnd w:id="93"/>
       <w:r>
-        <w:t xml:space="preserve">Instructions </w:t>
+        <w:t xml:space="preserve">Instrucciones </w:t>
       </w:r>
       <w:hyperlink r:id="rId40">
         <w:r>
@@ -18178,7 +18181,7 @@
             <w:color w:val="1155cc"/>
             <w:u w:val="single"/>
           </w:rPr>
-          <w:t>(Slide)</w:t>
+          <w:t>(Diapositiva)</w:t>
         </w:r>
       </w:hyperlink>
     </w:p>
@@ -18195,7 +18198,7 @@
         </w:rPr>
       </w:pPr>
       <w:r>
-        <w:t xml:space="preserve">Ask all participants to stand up. Tell them that you are going to give them instructions on which direction to look. They have to turn their head (only their head, not the body) and look in the appropriate direction.</w:t>
+        <w:t xml:space="preserve">Pídele a todos los participantes que se pongan de pie. Diles que les vas a dar instrucciones para que sepan hacia dónde tienen que mirar. Tienen que girar la cabeza (solo la cabeza, no el cuerpo) y mirar hacia la dirección adecuada.</w:t>
       </w:r>
     </w:p>
     <w:p>
@@ -18211,7 +18214,7 @@
         </w:rPr>
       </w:pPr>
       <w:r>
-        <w:t xml:space="preserve">Explain the details. When you say, “Up”, the participants should tilt their head and look at the ceiling (or the sky). When you say, “Down”, the participants should lower their head and look at the floor (or their feet). When you say, “Left”, the participants should turn their head to their left. When you say, “Right”, the participants should turn their head to the right.</w:t>
+        <w:t xml:space="preserve">Explica los detalles. Cuando les digas "Arriba", los participantes deben levantar la cabeza y mirar al techo (o al cielo). Cuando les digas "Abajo", los participantes deben bajar la cabeza y mirar al suelo (o a sus pies). Cuando les digas "Izquierda", los participantes deben girar la cabeza hacia su izquierda. Cuando les digas "Derecha", los participantes deben girar la cabeza hacia la derecha.</w:t>
       </w:r>
     </w:p>
     <w:p>
@@ -18227,7 +18230,7 @@
         </w:rPr>
       </w:pPr>
       <w:r>
-        <w:t xml:space="preserve">Give directions. Say the words up, down, left, and right in a random order and encourage the participants to follow your instructions. Keep giving directions at a fairly rapid pace.</w:t>
+        <w:t xml:space="preserve">Da las instrucciones. Di las palabras "arriba", "abajo", "izquierda" y "derecha" en un orden aleatorio y anima a los participantes a seguir tus instrucciones. Continúa dando las indicaciones y ve acelerando el ritmo.</w:t>
       </w:r>
     </w:p>
     <w:p>
@@ -18243,7 +18246,7 @@
         </w:rPr>
       </w:pPr>
       <w:r>
-        <w:t xml:space="preserve">Change the meaning of the words. After about a minute, tell the participants that you are going to make a change. From now on, up will mean down and vice versa. So when you say “Down”, the participants should look up at the ceiling. Similarly, when you say “Up”, the participants should look down at their feet. </w:t>
+        <w:t xml:space="preserve">Cambia el significado de las palabras. Después de un minuto, dile a los participantes que vas a hacer un cambio. A partir de ese momento, arriba significará abajo y viceversa. Así, cuando digas "Abajo", los participantes deberán mirar al techo. Del mismo modo, cuando digas "Arriba", los participantes deberán mirar hacia abajo, a sus pies. </w:t>
       </w:r>
     </w:p>
     <w:p>
@@ -18259,7 +18262,7 @@
         </w:rPr>
       </w:pPr>
       <w:r>
-        <w:t xml:space="preserve">Explain that the meaning of the words left and right remain the same. Call out the four directions in a random order and ask the participants to follow instructions. Remind them, however, that they have to remember the new meaning of the words up and down. You will see many “mistakes” and lots of embarrassed laughter.</w:t>
+        <w:t xml:space="preserve">Explícales que el significado de las palabras izquierda y derecha sigue siendo el mismo. Empieza a decir las cuatro direcciones en un orden aleatorio y pídele a los participantes que sigan las instrucciones. Recuérdales que tienen que tomar en cuenta el significado nuevo de las palabras arriba y abajo. Vas a ver que muchos cometerán "errores" y escucharás muchas risas avergonzadas.</w:t>
       </w:r>
     </w:p>
     <w:p>
@@ -18274,7 +18277,7 @@
         </w:rPr>
       </w:pPr>
       <w:r>
-        <w:t xml:space="preserve">Conclude the session. Announce the end of the activity after about another minute.</w:t>
+        <w:t xml:space="preserve">Concluye la sesión. Espera alrededor de un minuto para anunciar que la actividad se terminó.</w:t>
       </w:r>
     </w:p>
     <w:p/>
@@ -18297,7 +18300,7 @@
       <w:bookmarkStart w:colFirst="0" w:colLast="0" w:name="_236z8kwzf87u" w:id="95"/>
       <w:bookmarkEnd w:id="95"/>
       <w:r>
-        <w:t xml:space="preserve">Module 7: Safeguarding (10 min) </w:t>
+        <w:t xml:space="preserve">Módulo 7: Salvaguarda y Protección (10 min) </w:t>
       </w:r>
     </w:p>
     <w:p>
@@ -18308,17 +18311,17 @@
       <w:bookmarkStart w:colFirst="0" w:colLast="0" w:name="_a85hbruynn54" w:id="96"/>
       <w:bookmarkEnd w:id="96"/>
       <w:r>
-        <w:t xml:space="preserve"> Overview </w:t>
-      </w:r>
-    </w:p>
-    <w:p>
-      <w:r>
-        <w:t xml:space="preserve">In this section, you will walk the facilitators through how to ensure a safe and supportive environment for all the parents in Crianza con Conciencia+. </w:t>
-      </w:r>
-    </w:p>
-    <w:p>
-      <w:r>
-        <w:t xml:space="preserve">You will cover: </w:t>
+        <w:t xml:space="preserve"> Resumen </w:t>
+      </w:r>
+    </w:p>
+    <w:p>
+      <w:r>
+        <w:t xml:space="preserve">En esta sección guiarás a los facilitadores para que sepan cómo crear un entorno seguro y de apoyo para todos los padres, madres y cuidadores de Crianza con Conciencia+. </w:t>
+      </w:r>
+    </w:p>
+    <w:p>
+      <w:r>
+        <w:t xml:space="preserve">Cubrirás: </w:t>
       </w:r>
     </w:p>
     <w:p>
@@ -18360,7 +18363,7 @@
         </w:rPr>
       </w:pPr>
       <w:r>
-        <w:t xml:space="preserve">Reporting Sexual Exploitation and Abuse allegations against PLH employees</w:t>
+        <w:t xml:space="preserve">Informar sobre Acusaciones de Explotación y Denuncias de Abuso Sexual contra empleados de PLH</w:t>
       </w:r>
     </w:p>
     <w:p>
@@ -18373,7 +18376,7 @@
         <w:ind w:left="720" w:hanging="360"/>
       </w:pPr>
       <w:r>
-        <w:t xml:space="preserve">Safeguarding in Crianza con Conciencia+ chatbot </w:t>
+        <w:t xml:space="preserve">Salvaguardar en el chatbot de Crianza con Conciencia+ </w:t>
       </w:r>
     </w:p>
     <w:p>
@@ -18386,7 +18389,7 @@
         <w:ind w:left="720" w:hanging="360"/>
       </w:pPr>
       <w:r>
-        <w:t xml:space="preserve">Safeguarding in in-person and online sessions </w:t>
+        <w:t xml:space="preserve">Salvaguardar en las sesiones presenciales y en línea </w:t>
       </w:r>
     </w:p>
     <w:p>
@@ -18398,7 +18401,7 @@
         <w:ind w:left="720" w:hanging="360"/>
       </w:pPr>
       <w:r>
-        <w:t xml:space="preserve">Role of Facilitator in safeguarding </w:t>
+        <w:t xml:space="preserve">El Rol del Facilitador en la salvaguarda y protección </w:t>
       </w:r>
     </w:p>
     <w:p>
@@ -18408,7 +18411,7 @@
       <w:bookmarkStart w:colFirst="0" w:colLast="0" w:name="_u8wqd6672x4s" w:id="97"/>
       <w:bookmarkEnd w:id="97"/>
       <w:r>
-        <w:t xml:space="preserve">Instruction (</w:t>
+        <w:t xml:space="preserve">Instrucción (</w:t>
       </w:r>
       <w:hyperlink r:id="rId41">
         <w:r>
@@ -18416,7 +18419,7 @@
             <w:color w:val="1155cc"/>
             <w:u w:val="single"/>
           </w:rPr>
-          <w:t>Slide</w:t>
+          <w:t>Diapositiva</w:t>
         </w:r>
       </w:hyperlink>
       <w:r>
@@ -18425,12 +18428,12 @@
     </w:p>
     <w:p>
       <w:r>
-        <w:t xml:space="preserve">Follow the slides to cover the following information: </w:t>
-      </w:r>
-    </w:p>
-    <w:p>
-      <w:r>
-        <w:t xml:space="preserve">Safeguarding means protecting the health, well-being, and human rights of people and enabling them to live free from harm, abuse and neglect. Regardless of age, gender identity, disability, sexual orientation, religious or ethnic origin, everyone we come into contact with has the right to be protected from all forms of harm, abuse, neglect and exploitation by any person associated with this programme.</w:t>
+        <w:t xml:space="preserve">Sigue las diapositivas para cubrir la siguiente información: </w:t>
+      </w:r>
+    </w:p>
+    <w:p>
+      <w:r>
+        <w:t xml:space="preserve">Salvaguardar significa proteger la salud, el bienestar y los derechos humanos de las personas y permitirles vivir libres de daños, abusos y negligencias. Independientemente de su edad, identidad de género, discapacidad, orientación sexual, religión u origen étnico, todas las personas que participan en nuestro programa tienen derecho a ser protegidas contra cualquier forma de daño, abuso, negligencia y explotación por parte de cualquier persona asociada al programa.</w:t>
       </w:r>
     </w:p>
     <w:p>
@@ -18441,7 +18444,7 @@
         <w:pStyle w:val="P68B1DB1-Normal2"/>
       </w:pPr>
       <w:r>
-        <w:t xml:space="preserve">Understand abuse, neglect and exploitation: </w:t>
+        <w:t xml:space="preserve">Comprender el abuso, la negligencia y la explotación: </w:t>
       </w:r>
     </w:p>
     <w:p>
@@ -18453,7 +18456,7 @@
         <w:ind w:left="720" w:hanging="360"/>
       </w:pPr>
       <w:r>
-        <w:t xml:space="preserve">Abuse refers to a deliberate act of maltreatment that can damage a child’s security, wellbeing, dignity and development. El abuso incluye todas las formas de maltrato físico, sexual, psicológico y emocional. (Definición de Save the Children)</w:t>
+        <w:t xml:space="preserve">El abuso se refiere a un acto deliberado de maltrato que puede dañar la seguridad, el bienestar, la dignidad y el desarrollo del niño o niña. El abuso incluye todas las formas de maltrato físico, sexual, psicológico y emocional. (Definición de Save the Children)</w:t>
       </w:r>
     </w:p>
     <w:p>
@@ -18465,7 +18468,7 @@
         <w:ind w:left="720" w:hanging="360"/>
       </w:pPr>
       <w:r>
-        <w:t xml:space="preserve">Violence against children is defined as forms of physical or mental violence, damage and abuse, neglect or neglectful treatment or maltreatment or exploitation, including sexual abuse. (Oficina del Alto Comisionado para los Derechos Humanos, 1990, Artículo 19)</w:t>
+        <w:t xml:space="preserve">La violencia contra los niños y niñas se define como formas de violencia física o mental, daños y abusos, negligencia o trato negligente o maltrato o explotación, incluido el abuso sexual. (Oficina del Alto Comisionado para los Derechos Humanos, 1990, Artículo 19)</w:t>
       </w:r>
     </w:p>
     <w:p>
@@ -18477,7 +18480,7 @@
         <w:ind w:left="720" w:hanging="360"/>
       </w:pPr>
       <w:r>
-        <w:t xml:space="preserve"> Child exploitation refers to using the child for economical or sexual benefit, for gratification or profit, often resulting in unjust, cruel and harmful treatment of the child. (Definición de Save the Children)</w:t>
+        <w:t xml:space="preserve"> La explotación infantil se refiere a la utilización del niño o niña para un beneficio económico o sexual, para gratificación o lucro, que a menudo da lugar a un trato injusto, cruel y perjudicial para el niño o la niña. (Definición de Save the Children)</w:t>
       </w:r>
     </w:p>
     <w:p>
@@ -18488,12 +18491,12 @@
         <w:pStyle w:val="P68B1DB1-Normal2"/>
       </w:pPr>
       <w:r>
-        <w:t xml:space="preserve">Safeguarding Support in Crianza con Conciencia+ chatbot: </w:t>
-      </w:r>
-    </w:p>
-    <w:p>
-      <w:r>
-        <w:t xml:space="preserve">Crianza con Conciencia+ chatbot is automated to recognise high-risk keywords and detect disclosure of dangerous and violent situations. After detection, an empathetic and empowering response is offered along with the contact details of where to access professional or urgent help (e.g., police, ambulance, hotline) also includes information on local support resources and hotlines to further support self-referral for users. Parents can also access the safeguarding support by typing HELP in the ParentText chatbot. </w:t>
+        <w:t xml:space="preserve">Asistencia para Salvaguardar en Crianza con Conciencia+ chatbot: </w:t>
+      </w:r>
+    </w:p>
+    <w:p>
+      <w:r>
+        <w:t xml:space="preserve">El chatbot de Crianza con Conciencia+ está automatizado para reconocer palabras clave de alto riesgo y detectar la revelación de situaciones peligrosas y violentas. Tras la detección, se ofrece una respuesta empática y empoderadora junto con los datos de contacto de lugares o servicios en donde se pueda acceder a ayuda profesional o urgente (p. ej., policía, ambulancia, líneas directas de crisis), también se incluye información sobre recursos de apoyo locales y líneas directas que buscan brindarle asistencia a los usuarios para que se pueden autorreferir a los servicios adecuados. Los padres, las madres y los cuidadores también pueden acceder al apoyo para la salvaguarda y protección al escribir la palabra AYUDA en Crianza con Conciencia+ chatbot. </w:t>
       </w:r>
     </w:p>
     <w:p>
@@ -18504,12 +18507,12 @@
         <w:pStyle w:val="P68B1DB1-Normal2"/>
       </w:pPr>
       <w:r>
-        <w:t xml:space="preserve">Safeguarding Support in in-person and online sessions: </w:t>
-      </w:r>
-    </w:p>
-    <w:p>
-      <w:r>
-        <w:t xml:space="preserve">It is also important for you and the facilitators to know the following guidelines for handling disclosures of abuse, neglect, and violence from participants during in-person and online sessions:</w:t>
+        <w:t xml:space="preserve">Asistencia para Salvaguardar en las sesiones presenciales y en línea: </w:t>
+      </w:r>
+    </w:p>
+    <w:p>
+      <w:r>
+        <w:t xml:space="preserve">También es importante que los facilitadores y tú conozcan las siguientes pautas para tratar las revelaciones de abuso, negligencia y violencia por parte de los participantes durante las sesiones presenciales y en línea:</w:t>
       </w:r>
     </w:p>
     <w:p>
@@ -18517,7 +18520,7 @@
         <w:pStyle w:val="P68B1DB1-Normal9"/>
       </w:pPr>
       <w:r>
-        <w:t xml:space="preserve">Know your organisation’s child safeguarding policies and referral procedures</w:t>
+        <w:t xml:space="preserve">Conoce las Políticas de Salvaguarda para las Infancias y Adolescencias, además de los procedimientos de remisión de tu organización</w:t>
       </w:r>
     </w:p>
     <w:p>
@@ -18529,7 +18532,7 @@
         <w:ind w:left="720" w:hanging="360"/>
       </w:pPr>
       <w:r>
-        <w:t xml:space="preserve">All organisations should have or develop child rights safeguarding policies and referral procedures, including details on how to respond appropriately when a parent or child discloses abuse. </w:t>
+        <w:t xml:space="preserve">Todas las organizaciones deben tener o desarrollar políticas para la salvaguarda de los derechos de las infancias, así como procedimientos de remisión que incluyan detalles sobre cómo responder adecuadamente cuando un padre, una madre, un cuidador o un niño o niña revelan un abuso. </w:t>
       </w:r>
     </w:p>
     <w:p>
@@ -18541,7 +18544,7 @@
         <w:ind w:left="720" w:hanging="360"/>
       </w:pPr>
       <w:r>
-        <w:t xml:space="preserve">You and the facilitators should have accurate knowledge of all protocols and response plans. These will tell them what to do within your organisation if a parent or child reports abuse (e.g. who to report to, internal resources for supporting the child), as well as how to engage outside resources (e.g. local referral pathways, when to engage with authorities). </w:t>
+        <w:t xml:space="preserve">Tanto tú como los facilitadores deben de tener un conocimiento preciso sobre todos los protocolos y planes de intervención. Los protocolos te indicarán lo que tienes hacer dentro de tu organización si un padre, una madre, un cuidador o un niño o niña denuncian un abuso (p. ej., a quién presentar la denuncia, recursos internos para apoyar a la niña o el niño), así como la forma de recurrir a recursos externos (p. ej., vías locales de remisión y canalización, cuándo recurrir a las autoridades). </w:t>
       </w:r>
     </w:p>
     <w:p>
@@ -18553,7 +18556,7 @@
         <w:ind w:left="720" w:hanging="360"/>
       </w:pPr>
       <w:r>
-        <w:t xml:space="preserve">It is the facilitators’ responsibility to act regardless of whether they are responding to disclosures of past and/or present abuse. However, they are not responsible for resolving the situation on your own. It is important that they discuss the situation with their supervisor to agree on what steps to take next.</w:t>
+        <w:t xml:space="preserve">Es responsabilidad del facilitador actuar, independientemente de si está respondiendo a revelaciones de abusos pasados y/o presentes. Sin embargo, no son responsables de resolver la situación por su propia cuenta. Es importante que hablen de la situación con su supervisor para acordar qué pasos deben de dar a continuación.</w:t>
       </w:r>
     </w:p>
     <w:p>
@@ -18564,7 +18567,7 @@
         <w:pStyle w:val="P68B1DB1-Normal9"/>
       </w:pPr>
       <w:r>
-        <w:t xml:space="preserve">Ensure parents know that you are someone who can help.</w:t>
+        <w:t xml:space="preserve">Asegúrate de que los padres, madres y cuidadores sepan que eres alguien que puede ayudarles</w:t>
       </w:r>
     </w:p>
     <w:p>
@@ -18576,7 +18579,7 @@
         <w:ind w:left="720" w:hanging="360"/>
       </w:pPr>
       <w:r>
-        <w:t xml:space="preserve">Parents participating in the sessions need to know that they can come to the facilitators for help, regardless of when abuse occurred. </w:t>
+        <w:t xml:space="preserve">Los padres, madres y cuidadores que participan en las sesiones deben saber que pueden acudir al facilitador en busca de ayuda, independientemente de cuándo se dieron los abusos. </w:t>
       </w:r>
     </w:p>
     <w:p>
@@ -18588,7 +18591,7 @@
         <w:ind w:left="720" w:hanging="360"/>
       </w:pPr>
       <w:r>
-        <w:t xml:space="preserve">Facilitators should make sure that the parents know that they can trust them and that they will listen and support the parents without judgement or any further harm.</w:t>
+        <w:t xml:space="preserve">Los facilitadores deben asegurarse de que los participantes sepan que pueden confiar en ellos y que los escucharán y apoyarán sin juzgarles ni hacerles daño.</w:t>
       </w:r>
     </w:p>
     <w:p>
@@ -18599,7 +18602,7 @@
         <w:pStyle w:val="P68B1DB1-Normal2"/>
       </w:pPr>
       <w:r>
-        <w:t xml:space="preserve">What should the Facilitator do during the disclosure of abuse, neglect, or exploitation? </w:t>
+        <w:t xml:space="preserve">¿Qué debe hacer el facilitador durante la revelación de un abuso, negligencia o explotación? </w:t>
       </w:r>
     </w:p>
     <w:p>
@@ -18623,7 +18626,7 @@
         <w:ind w:left="720" w:hanging="360"/>
       </w:pPr>
       <w:r>
-        <w:t xml:space="preserve">Listen carefully to the participant and take notes: what/when/where/who.</w:t>
+        <w:t xml:space="preserve">Escuchar atentamente al participante y tomar notas: qué/cuándo/dónde/quién.</w:t>
       </w:r>
     </w:p>
     <w:p>
@@ -18671,7 +18674,7 @@
         <w:ind w:left="720" w:hanging="360"/>
       </w:pPr>
       <w:r>
-        <w:t xml:space="preserve">Be supportive and free of judgment in their responses – avoid blaming at all times!</w:t>
+        <w:t xml:space="preserve">Ser comprensivo y no juzgar sus respuestas: ¡evita culpar en todo momento!</w:t>
       </w:r>
     </w:p>
     <w:p>
@@ -18683,7 +18686,7 @@
         <w:ind w:left="720" w:hanging="360"/>
       </w:pPr>
       <w:r>
-        <w:t xml:space="preserve">Let the participant know that the facilitator will share what he/she told them with their supervisor to find a way to support and protect him/her.</w:t>
+        <w:t xml:space="preserve">Hacerle saber al participante que compartirás lo que te ha contado con tu supervisor para encontrar una forma de apoyarle y protegerle.</w:t>
       </w:r>
     </w:p>
     <w:p>
@@ -18695,7 +18698,7 @@
         <w:ind w:left="720" w:hanging="360"/>
       </w:pPr>
       <w:r>
-        <w:t xml:space="preserve">Explain what the facilitator is going to do next.</w:t>
+        <w:t xml:space="preserve">Explicar lo que el facilitador va a hacer a continuación.</w:t>
       </w:r>
     </w:p>
     <w:p>
@@ -18729,7 +18732,7 @@
       <w:bookmarkStart w:colFirst="0" w:colLast="0" w:name="_hkw5y5tnnvmf" w:id="99"/>
       <w:bookmarkEnd w:id="99"/>
       <w:r>
-        <w:t xml:space="preserve">Module 8: Addressing Challenges (20 min) </w:t>
+        <w:t xml:space="preserve">Módulo 8: Abordaje para los Retos y Desafíos (20 min) </w:t>
       </w:r>
     </w:p>
     <w:p>
@@ -18744,12 +18747,12 @@
     </w:p>
     <w:p>
       <w:r>
-        <w:t xml:space="preserve">As facilitators, they might encounter various challenges during the delivery of Crianza con Conciencia+. In this section, your goal is to support the facilitators by acknowledging some of the real-life issues and exploring some suggested solutions to navigate through them. </w:t>
-      </w:r>
-    </w:p>
-    <w:p>
-      <w:r>
-        <w:t xml:space="preserve">You will walk through some of the challenges and share suggested solutions with the facilitators. </w:t>
+        <w:t xml:space="preserve">Como facilitadores, es posible que se encuentren con diversos retos durante la impartición de Crianza con Conciencia+. En esta sección, tu objetivo es apoyar a los facilitadores a reconocer algunos de los problemas que se presentan en la vida real y explorar un par de soluciones sugeridas para saber cómo navegar esas situaciones. </w:t>
+      </w:r>
+    </w:p>
+    <w:p>
+      <w:r>
+        <w:t xml:space="preserve">Les mostrarás a los facilitadores algunos de los retos y les compartirás las soluciones sugeridas. </w:t>
       </w:r>
     </w:p>
     <w:p>
@@ -18759,7 +18762,7 @@
       <w:bookmarkStart w:colFirst="0" w:colLast="0" w:name="_gjxvny76pvz5" w:id="101"/>
       <w:bookmarkEnd w:id="101"/>
       <w:r>
-        <w:t xml:space="preserve">Instructions (</w:t>
+        <w:t xml:space="preserve">Instrucciones (</w:t>
       </w:r>
       <w:hyperlink r:id="rId42">
         <w:r>
@@ -18767,7 +18770,7 @@
             <w:color w:val="1155cc"/>
             <w:u w:val="single"/>
           </w:rPr>
-          <w:t>Slide</w:t>
+          <w:t>Diapositiva</w:t>
         </w:r>
       </w:hyperlink>
       <w:r>
@@ -18776,7 +18779,7 @@
     </w:p>
     <w:p>
       <w:r>
-        <w:t xml:space="preserve">Share with the facilitators that beyond the challenges discussed today, if they need support, there are ways to find solution: </w:t>
+        <w:t xml:space="preserve">Comparte con los facilitadores que, más allá de los retos discutidos el día de hoy, si necesitan apoyo hay formas de encontrar una solución: </w:t>
       </w:r>
     </w:p>
     <w:p>
@@ -18815,7 +18818,7 @@
         <w:ind w:left="720" w:hanging="360"/>
       </w:pPr>
       <w:r>
-        <w:t xml:space="preserve">Explore Safeguarding section of Formando Conciencia+</w:t>
+        <w:t xml:space="preserve">Explorar la sección de Salvaguarda y Protección de Formando Conciencia+</w:t>
       </w:r>
     </w:p>
     <w:p>
@@ -18835,10 +18838,10 @@
         <w:rPr>
           <w:b w:val="1"/>
         </w:rPr>
-        <w:t xml:space="preserve">Challenge 1: </w:t>
-      </w:r>
-      <w:r>
-        <w:t xml:space="preserve">A parent needs support accessing ParentText, and I'm not sure how to answer their question.</w:t>
+        <w:t xml:space="preserve">Reto 1: </w:t>
+      </w:r>
+      <w:r>
+        <w:t xml:space="preserve">Un padre, madre o cuidador necesita ayuda para entrar a Crianza con Conciencia+ y no sé cómo responder a su pregunta.</w:t>
       </w:r>
     </w:p>
     <w:p>
@@ -18849,10 +18852,10 @@
         <w:rPr>
           <w:b w:val="1"/>
         </w:rPr>
-        <w:t xml:space="preserve">Suggestion: </w:t>
-      </w:r>
-      <w:r>
-        <w:t xml:space="preserve">Reach out to your supervisor. </w:t>
+        <w:t xml:space="preserve">Sugerencia: </w:t>
+      </w:r>
+      <w:r>
+        <w:t xml:space="preserve">Ponte en contacto con tu supervisor. </w:t>
       </w:r>
     </w:p>
     <w:p>
@@ -18860,10 +18863,10 @@
         <w:rPr>
           <w:b w:val="1"/>
         </w:rPr>
-        <w:t xml:space="preserve">Challenge 2: </w:t>
-      </w:r>
-      <w:r>
-        <w:t xml:space="preserve">A parent struggles to participate in WhatsApp Group </w:t>
+        <w:t xml:space="preserve">Reto 2: </w:t>
+      </w:r>
+      <w:r>
+        <w:t xml:space="preserve">Un padre, madre o cuidador tiene dificultades para participar en el Grupo de WhatsApp </w:t>
       </w:r>
     </w:p>
     <w:p>
@@ -18874,10 +18877,10 @@
         <w:rPr>
           <w:b w:val="1"/>
         </w:rPr>
-        <w:t xml:space="preserve">Suggestions: </w:t>
-      </w:r>
-      <w:r>
-        <w:t xml:space="preserve">Explore FAQ on: </w:t>
+        <w:t xml:space="preserve">Sugerencias: </w:t>
+      </w:r>
+      <w:r>
+        <w:t xml:space="preserve">Explorar Preguntas Frecuentes en: </w:t>
       </w:r>
     </w:p>
     <w:p>
@@ -18916,10 +18919,10 @@
         <w:rPr>
           <w:b w:val="1"/>
         </w:rPr>
-        <w:t xml:space="preserve">Challenge 3: </w:t>
-      </w:r>
-      <w:r>
-        <w:t xml:space="preserve">A parent triggered you emotionally in person or in a WhatsApp group. </w:t>
+        <w:t xml:space="preserve">Reto 3: </w:t>
+      </w:r>
+      <w:r>
+        <w:t xml:space="preserve">Un padre, madre o cuidador te provoca una reacción emocional ya sea en persona o en un grupo de WhatsApp. </w:t>
       </w:r>
     </w:p>
     <w:p>
@@ -18931,7 +18934,7 @@
         <w:pStyle w:val="P68B1DB1-Normal2"/>
       </w:pPr>
       <w:r>
-        <w:t xml:space="preserve">Suggestions: </w:t>
+        <w:t xml:space="preserve">Sugerencias: </w:t>
       </w:r>
     </w:p>
     <w:p>
@@ -18980,10 +18983,10 @@
         <w:rPr>
           <w:b w:val="1"/>
         </w:rPr>
-        <w:t xml:space="preserve">Challenge 4: </w:t>
-      </w:r>
-      <w:r>
-        <w:t xml:space="preserve">You are feeling nervous and anxious to deliver Crianza con Conciencia</w:t>
+        <w:t xml:space="preserve">Reto 4: </w:t>
+      </w:r>
+      <w:r>
+        <w:t xml:space="preserve">Sientes nervios y ansiedad por impartir Crianza con Conciencia+</w:t>
       </w:r>
     </w:p>
     <w:p>
@@ -18997,7 +19000,7 @@
         <w:rPr>
           <w:b w:val="1"/>
         </w:rPr>
-        <w:t xml:space="preserve">Suggestions: </w:t>
+        <w:t xml:space="preserve">Sugerencias: </w:t>
       </w:r>
     </w:p>
     <w:p>
@@ -19022,7 +19025,7 @@
         <w:ind w:left="1440" w:hanging="360"/>
       </w:pPr>
       <w:r>
-        <w:t xml:space="preserve">Prepare thoroughly by reviewing the materials, rehearsing the onboarding session, and thinking about potential questions the parents could ask. </w:t>
+        <w:t xml:space="preserve">Prepárate bien revisando los materiales, ensayando la sesión de integración y pensando en las posibles preguntas que podrían hacer los padres, madres o cuidadores. </w:t>
       </w:r>
     </w:p>
     <w:p>
@@ -19033,10 +19036,10 @@
         <w:rPr>
           <w:b w:val="1"/>
         </w:rPr>
-        <w:t xml:space="preserve">Challenge 5: </w:t>
-      </w:r>
-      <w:r>
-        <w:t xml:space="preserve">A parent can not commit to the ground rules </w:t>
+        <w:t xml:space="preserve">Reto 5: </w:t>
+      </w:r>
+      <w:r>
+        <w:t xml:space="preserve">Un padre, madre o cuidador no se compromete con las reglas básicas </w:t>
       </w:r>
     </w:p>
     <w:p>
@@ -19048,10 +19051,10 @@
           <w:b w:val="1"/>
         </w:rPr>
         <w:tab/>
-        <w:t xml:space="preserve">Suggestion: </w:t>
-      </w:r>
-      <w:r>
-        <w:t xml:space="preserve">Follow guidance under “A parent cannot commit to the ground rules” in Formando Conciencia+ </w:t>
+        <w:t xml:space="preserve">Sugerencia: </w:t>
+      </w:r>
+      <w:r>
+        <w:t xml:space="preserve">Sigue la guía de "Un padre, madre o cuidador no se compromete con las reglas básicas" en Formando Conciencia+ </w:t>
       </w:r>
     </w:p>
     <w:p>
@@ -19062,7 +19065,7 @@
         </w:rPr>
       </w:pPr>
       <w:r>
-        <w:t xml:space="preserve">Encourage participants to reflect on potential challenges they may foresee in implementing safeguarding measures and share their thoughts in the chat. Trainers will then spotlight 3-5 prominent challenges and engage in a discussion to explore and propose effective solutions collaboratively.</w:t>
+        <w:t xml:space="preserve">Anima a los participantes a reflexionar sobre los posibles retos que se pueden presentar en la aplicación de las medidas de salvaguarda y a compartir sus ideas en el chat. A continuación, los formadores resaltarán entre 3 y 5 retos destacados y fomentarán un debate para explorar y proponer soluciones eficaces de forma colaborativa.</w:t>
       </w:r>
     </w:p>
     <w:p>
@@ -19072,12 +19075,12 @@
       <w:bookmarkStart w:colFirst="0" w:colLast="0" w:name="_k6g3nmmuyqsz" w:id="102"/>
       <w:bookmarkEnd w:id="102"/>
       <w:r>
-        <w:t xml:space="preserve">Questions (10 min) </w:t>
-      </w:r>
-    </w:p>
-    <w:p>
-      <w:r>
-        <w:t xml:space="preserve">Ask the participants to share in Q&amp;A if they have any questions about </w:t>
+        <w:t xml:space="preserve">Preguntas (10 min) </w:t>
+      </w:r>
+    </w:p>
+    <w:p>
+      <w:r>
+        <w:t xml:space="preserve">Pídele a los participantes que compartan en la sección de Preguntas y Respuestas si es que tienen alguna duda sobre </w:t>
       </w:r>
     </w:p>
     <w:p>
@@ -19093,7 +19096,7 @@
         </w:rPr>
       </w:pPr>
       <w:r>
-        <w:t xml:space="preserve">Preparing for the WhatsApp Chat Session </w:t>
+        <w:t xml:space="preserve">La preparación para la Sesión de Chat de WhatsApp </w:t>
       </w:r>
     </w:p>
     <w:p>
@@ -19109,7 +19112,7 @@
         </w:rPr>
       </w:pPr>
       <w:r>
-        <w:t xml:space="preserve">Using A-E-C-P in the chat session </w:t>
+        <w:t xml:space="preserve">Utilizar A-E-C-P en la sesión de chat </w:t>
       </w:r>
     </w:p>
     <w:p>
@@ -19125,7 +19128,7 @@
         </w:rPr>
       </w:pPr>
       <w:r>
-        <w:t xml:space="preserve">Safeguarding </w:t>
+        <w:t xml:space="preserve">Salvaguardar y Proteger </w:t>
       </w:r>
     </w:p>
     <w:p>
@@ -19141,7 +19144,7 @@
         </w:rPr>
       </w:pPr>
       <w:r>
-        <w:t xml:space="preserve">Addressing common challenges </w:t>
+        <w:t xml:space="preserve">Abordar los retos y desafíos comunes </w:t>
       </w:r>
     </w:p>
     <w:p>
@@ -19156,7 +19159,7 @@
         </w:rPr>
       </w:pPr>
       <w:r>
-        <w:t xml:space="preserve">Any other questions about the program. </w:t>
+        <w:t xml:space="preserve">Cualquier otra duda sobre el programa. </w:t>
       </w:r>
     </w:p>
     <w:p>
@@ -19173,7 +19176,7 @@
       <w:bookmarkStart w:colFirst="0" w:colLast="0" w:name="_vsuzepos5d9z" w:id="104"/>
       <w:bookmarkEnd w:id="104"/>
       <w:r>
-        <w:t xml:space="preserve">Closing (15 minute) </w:t>
+        <w:t xml:space="preserve">Cierre (15 min) </w:t>
       </w:r>
     </w:p>
     <w:p>
@@ -19186,7 +19189,7 @@
       <w:bookmarkStart w:colFirst="0" w:colLast="0" w:name="_apdfmgt1fbba" w:id="105"/>
       <w:bookmarkEnd w:id="105"/>
       <w:r>
-        <w:t xml:space="preserve">Loving Kindness Exercise (5 min)</w:t>
+        <w:t xml:space="preserve">Ejercicio de Amabilidad y Cariño (5 min)</w:t>
       </w:r>
     </w:p>
     <w:p>
@@ -19215,7 +19218,7 @@
         <w:pStyle w:val="P68B1DB1-Normal16"/>
       </w:pPr>
       <w:r>
-        <w:t xml:space="preserve">At the end of the session, participants learn one last stress reduction activity – a Loving Kindness exercise. This activity helps participants connect with a sense of loving-kindness towards themselves and their families. It brings closure to the culminating activity while reconnecting participants to a sense of wellbeing and calmness.</w:t>
+        <w:t xml:space="preserve">Al final de la sesión, los participantes aprenderán una última actividad para reducir el estrés – un ejercicio de Amabilidad y Cariño. Esta actividad ayuda a que los participantes se conecten con un sentimiento de bondad y cariño hacia sí mismos y sus familias. Esto le da un cierre a la actividad que está por culminar mientras reconecta a los participantes con una sensación de calma y bienestar.</w:t>
       </w:r>
     </w:p>
     <w:p>
@@ -19226,7 +19229,7 @@
       <w:bookmarkStart w:colFirst="0" w:colLast="0" w:name="_ry4jwpq0rzdy" w:id="106"/>
       <w:bookmarkEnd w:id="106"/>
       <w:r>
-        <w:t xml:space="preserve">Instructions </w:t>
+        <w:t xml:space="preserve">Instrucciones </w:t>
       </w:r>
       <w:hyperlink r:id="rId43">
         <w:r>
@@ -19234,7 +19237,7 @@
             <w:color w:val="1155cc"/>
             <w:u w:val="single"/>
           </w:rPr>
-          <w:t>(Slide)</w:t>
+          <w:t>(Diapositiva)</w:t>
         </w:r>
       </w:hyperlink>
       <w:r>
@@ -19282,7 +19285,7 @@
               <w:pStyle w:val="P68B1DB1-Normal15"/>
             </w:pPr>
             <w:r>
-              <w:t>⭐Note</w:t>
+              <w:t>⭐Nota</w:t>
             </w:r>
           </w:p>
           <w:p>
@@ -19296,7 +19299,7 @@
               <w:pStyle w:val="P68B1DB1-Normal16"/>
             </w:pPr>
             <w:r>
-              <w:t xml:space="preserve">Use the below text as a guide for leading the activity. You can pause for about 5 seconds at each [Pause] in the text. It is helpful to follow your own instructions during the pause.</w:t>
+              <w:t xml:space="preserve">Usa el texto que se encuentra a continuación como una guía para dirigir la actividad. Puedes hacer una pausa de unos 5 segundos en cada [Pausa] del texto. Seguir tus propias instrucciones durante la pausa es útil.</w:t>
             </w:r>
           </w:p>
         </w:tc>
@@ -19324,7 +19327,7 @@
         <w:pStyle w:val="P68B1DB1-Normal17"/>
       </w:pPr>
       <w:r>
-        <w:t xml:space="preserve">Step 1: Preparation</w:t>
+        <w:t xml:space="preserve">Paso 1: Preparación</w:t>
       </w:r>
     </w:p>
     <w:p>
@@ -19343,7 +19346,7 @@
         <w:pStyle w:val="P68B1DB1-Normal16"/>
       </w:pPr>
       <w:r>
-        <w:t xml:space="preserve">Sometimes when we are experiencing stress, feeling alone, or just needing support, it can be helpful to send thoughts of loving kindness to ourselves.</w:t>
+        <w:t xml:space="preserve">A veces, cuando experimentamos estrés, nos sentimos solos o simplemente necesitamos apoyo, enviarnos pensamientos de amabilidad y cariño a nosotros mismos puede resultar útil.</w:t>
       </w:r>
     </w:p>
     <w:p>
@@ -19362,7 +19365,7 @@
         <w:pStyle w:val="P68B1DB1-Normal16"/>
       </w:pPr>
       <w:r>
-        <w:t xml:space="preserve">This exercise helps us to become more grounded and present – which increases well being and balance - helping us to manage stress, illness and difficulty. [Pause]</w:t>
+        <w:t xml:space="preserve">Este ejercicio nos ayuda a estar más presentes y conectados con el aquí y el ahora, lo que aumenta el bienestar y el equilibrio, y nos ayuda a manejar el estrés, la enfermedad y las dificultades. [Pausa]</w:t>
       </w:r>
     </w:p>
     <w:p>
@@ -19381,7 +19384,7 @@
         <w:pStyle w:val="P68B1DB1-Normal16"/>
       </w:pPr>
       <w:r>
-        <w:t xml:space="preserve">Find a comfortable sitting position, your feet flat on the floor, your hands resting in your lap. [Pause]</w:t>
+        <w:t xml:space="preserve">Siéntate y encuentra una posición cómoda, con los pies apoyados en el piso y las manos sobre tu regazo. [Pausa]</w:t>
       </w:r>
     </w:p>
     <w:p>
@@ -19400,7 +19403,7 @@
         <w:pStyle w:val="P68B1DB1-Normal16"/>
       </w:pPr>
       <w:r>
-        <w:t xml:space="preserve">Close your eyes if you feel comfortable. [Pause]</w:t>
+        <w:t xml:space="preserve">Si sientes la suficiente comodidad, cierra los ojos. [Pausa]</w:t>
       </w:r>
     </w:p>
     <w:p>
@@ -19415,7 +19418,7 @@
         <w:pStyle w:val="P68B1DB1-Normal17"/>
       </w:pPr>
       <w:r>
-        <w:t xml:space="preserve">Step 2: Becoming Aware</w:t>
+        <w:t xml:space="preserve">Paso 2: Concientizarse</w:t>
       </w:r>
     </w:p>
     <w:p>
@@ -19434,7 +19437,7 @@
         <w:pStyle w:val="P68B1DB1-Normal16"/>
       </w:pPr>
       <w:r>
-        <w:t xml:space="preserve">Ask yourself, “What is my experience at this moment?” [Pausa]</w:t>
+        <w:t xml:space="preserve">Pregúntate: "¿Cuál es mi experiencia en este momento?" [Pausa]</w:t>
       </w:r>
     </w:p>
     <w:p>
@@ -19453,7 +19456,7 @@
         <w:pStyle w:val="P68B1DB1-Normal16"/>
       </w:pPr>
       <w:r>
-        <w:t xml:space="preserve">Notice what thoughts you are experiencing. Notice if they are negative or positive. [Pause]</w:t>
+        <w:t xml:space="preserve">Identifica qué pensamientos estás experimentando. Fíjate si son negativos o positivos. [Pausa]</w:t>
       </w:r>
     </w:p>
     <w:p>
@@ -19472,7 +19475,7 @@
         <w:pStyle w:val="P68B1DB1-Normal16"/>
       </w:pPr>
       <w:r>
-        <w:t xml:space="preserve">Notice how you feel emotionally. Notice if your feelings are pleasant or unpleasant. [Pause]</w:t>
+        <w:t xml:space="preserve">Identifica cómo te sientes emocionalmente. Fíjate si tus sentimientos son agradables o desagradables. [Pausa]</w:t>
       </w:r>
     </w:p>
     <w:p>
@@ -19491,7 +19494,7 @@
         <w:pStyle w:val="P68B1DB1-Normal16"/>
       </w:pPr>
       <w:r>
-        <w:t xml:space="preserve">Notice how your body feels. Notice any discomfort or tension. [Pause]</w:t>
+        <w:t xml:space="preserve">Nota cómo se siente tu cuerpo. Identifica cualquier molestia o tensión. [Pausa]</w:t>
       </w:r>
     </w:p>
     <w:p>
@@ -19506,7 +19509,7 @@
         <w:pStyle w:val="P68B1DB1-Normal17"/>
       </w:pPr>
       <w:r>
-        <w:t xml:space="preserve">Step 3: Opening to Loving Kindness</w:t>
+        <w:t xml:space="preserve">Paso 3: Abrirse a la Amabilidad y el Cariño</w:t>
       </w:r>
     </w:p>
     <w:p>
@@ -19525,7 +19528,7 @@
         <w:pStyle w:val="P68B1DB1-Normal16"/>
       </w:pPr>
       <w:r>
-        <w:t xml:space="preserve">Connect to your heart in a kind and gentle way. You may want to place one hand on your heart or chest. [Pausa]</w:t>
+        <w:t xml:space="preserve">Conecta con tu corazón de forma amable y con delicadeza. Tal vez quieras poner una mano sobre tu corazón o en tu pecho. [Pausa]</w:t>
       </w:r>
     </w:p>
     <w:p>
@@ -19544,7 +19547,7 @@
         <w:pStyle w:val="P68B1DB1-Normal16"/>
       </w:pPr>
       <w:r>
-        <w:t xml:space="preserve">You can then say the following words silently to yourself [Pause]</w:t>
+        <w:t xml:space="preserve">A continuación, puedes decirte en silencio las siguientes palabras [Pausa]</w:t>
       </w:r>
     </w:p>
     <w:p>
@@ -19559,7 +19562,7 @@
         <w:pStyle w:val="P68B1DB1-Normal16"/>
       </w:pPr>
       <w:r>
-        <w:t xml:space="preserve">May I be peaceful. [Pause]</w:t>
+        <w:t xml:space="preserve">Que esté en paz. [Pausa]</w:t>
       </w:r>
     </w:p>
     <w:p>
@@ -19574,7 +19577,7 @@
         <w:pStyle w:val="P68B1DB1-Normal16"/>
       </w:pPr>
       <w:r>
-        <w:t xml:space="preserve">May I be safe. [Pausa]</w:t>
+        <w:t xml:space="preserve">Que esté a salvo. [Pausa]</w:t>
       </w:r>
     </w:p>
     <w:p>
@@ -19589,7 +19592,7 @@
         <w:pStyle w:val="P68B1DB1-Normal16"/>
       </w:pPr>
       <w:r>
-        <w:t xml:space="preserve">May I be healthy. [Pause]</w:t>
+        <w:t xml:space="preserve">Que tenga salud. [Pausa]</w:t>
       </w:r>
     </w:p>
     <w:p>
@@ -19604,7 +19607,7 @@
         <w:pStyle w:val="P68B1DB1-Normal16"/>
       </w:pPr>
       <w:r>
-        <w:t xml:space="preserve">May I be happy. [Pausa]</w:t>
+        <w:t xml:space="preserve">Que sea feliz. [Pausa]</w:t>
       </w:r>
     </w:p>
     <w:p>
@@ -19619,7 +19622,7 @@
         <w:pStyle w:val="P68B1DB1-Normal16"/>
       </w:pPr>
       <w:r>
-        <w:t xml:space="preserve">May I feel loved. [Pause]</w:t>
+        <w:t xml:space="preserve">Que sienta amor. [Pausa]</w:t>
       </w:r>
     </w:p>
     <w:p>
@@ -19635,7 +19638,7 @@
         <w:pStyle w:val="P68B1DB1-Normal18"/>
       </w:pPr>
       <w:r>
-        <w:t xml:space="preserve">Repeat slowly once or twice taking your time between each phrase.</w:t>
+        <w:t xml:space="preserve">Repítelo lentamente una o dos veces, tomándote tu tiempo entre cada frase.</w:t>
       </w:r>
     </w:p>
     <w:p>
@@ -19654,7 +19657,7 @@
         <w:pStyle w:val="P68B1DB1-Normal16"/>
       </w:pPr>
       <w:r>
-        <w:t xml:space="preserve">If you feel comfortable, you can also send thoughts of loving-kindness to your child, your partner, your family, and anyone else who is close to you in your life. [Pausa]</w:t>
+        <w:t xml:space="preserve">Si sientes la suficiente comodidad, también puedes enviarle pensamientos de amabilidad y cariño a tu niño, niña o adolescente, a tu pareja, a tu familia o a cualquier otra persona cercana en tu vida. [Pausa]</w:t>
       </w:r>
     </w:p>
     <w:p>
@@ -19669,7 +19672,7 @@
         <w:pStyle w:val="P68B1DB1-Normal16"/>
       </w:pPr>
       <w:r>
-        <w:t xml:space="preserve">May you be peaceful. [Pause]</w:t>
+        <w:t xml:space="preserve">Que estés en paz. [Pausa]</w:t>
       </w:r>
     </w:p>
     <w:p>
@@ -19684,7 +19687,7 @@
         <w:pStyle w:val="P68B1DB1-Normal16"/>
       </w:pPr>
       <w:r>
-        <w:t xml:space="preserve">May you be safe. [Pause]</w:t>
+        <w:t xml:space="preserve">Que estés a salvo. [Pausa]</w:t>
       </w:r>
     </w:p>
     <w:p>
@@ -19699,7 +19702,7 @@
         <w:pStyle w:val="P68B1DB1-Normal16"/>
       </w:pPr>
       <w:r>
-        <w:t xml:space="preserve">May you be healthy. [Pausa]</w:t>
+        <w:t xml:space="preserve">Que tengas salud. [Pausa]</w:t>
       </w:r>
     </w:p>
     <w:p>
@@ -19714,7 +19717,7 @@
         <w:pStyle w:val="P68B1DB1-Normal16"/>
       </w:pPr>
       <w:r>
-        <w:t xml:space="preserve">May you be happy. [Pause] May you feel loved. [Pausa]</w:t>
+        <w:t xml:space="preserve">Que seas feliz. [Pausa] Que sientas amor. [Pausa]</w:t>
       </w:r>
     </w:p>
     <w:p>
@@ -19730,7 +19733,7 @@
         <w:pStyle w:val="P68B1DB1-Normal18"/>
       </w:pPr>
       <w:r>
-        <w:t xml:space="preserve">Repeat slowly once or twice taking your time between each phrase.</w:t>
+        <w:t xml:space="preserve">Repítelo lentamente una o dos veces, tomándote tu tiempo entre cada frase.</w:t>
       </w:r>
     </w:p>
     <w:p>
@@ -19745,7 +19748,7 @@
         <w:pStyle w:val="P68B1DB1-Normal17"/>
       </w:pPr>
       <w:r>
-        <w:t xml:space="preserve">Step 4: Expanding Awareness</w:t>
+        <w:t xml:space="preserve">Paso 4: Expandir la Conciencia</w:t>
       </w:r>
     </w:p>
     <w:p>
@@ -19764,7 +19767,7 @@
         <w:pStyle w:val="P68B1DB1-Normal16"/>
       </w:pPr>
       <w:r>
-        <w:t xml:space="preserve">Allow your focus to expand to the whole body. [Pausa]</w:t>
+        <w:t xml:space="preserve">Permite que tu atención se extienda a todo el cuerpo. [Pausa]</w:t>
       </w:r>
     </w:p>
     <w:p>
@@ -19783,7 +19786,7 @@
         <w:pStyle w:val="P68B1DB1-Normal16"/>
       </w:pPr>
       <w:r>
-        <w:t xml:space="preserve">Allow your focus to expand to the sounds in the room. [Pausa]</w:t>
+        <w:t xml:space="preserve">Permite que tu atención se extienda a los sonidos del cuarto en el que estás. [Pausa]</w:t>
       </w:r>
     </w:p>
     <w:p>
@@ -19798,7 +19801,7 @@
         <w:pStyle w:val="P68B1DB1-Normal17"/>
       </w:pPr>
       <w:r>
-        <w:t xml:space="preserve">Step 5: Reflecting</w:t>
+        <w:t xml:space="preserve">Paso 5: Reflexionar</w:t>
       </w:r>
     </w:p>
     <w:p>
@@ -19817,7 +19820,7 @@
         <w:pStyle w:val="P68B1DB1-Normal16"/>
       </w:pPr>
       <w:r>
-        <w:t xml:space="preserve">Take a moment to reflect on your experience.</w:t>
+        <w:t xml:space="preserve">Tómate un momento para reflexionar sobre tu experiencia.</w:t>
       </w:r>
     </w:p>
     <w:p>
@@ -19836,7 +19839,7 @@
         <w:pStyle w:val="P68B1DB1-Normal16"/>
       </w:pPr>
       <w:r>
-        <w:t xml:space="preserve">When you are ready, open your eyes. [Pause]</w:t>
+        <w:t xml:space="preserve">Cuando sientas que ya has terminado, abre los ojos. [Pausa]</w:t>
       </w:r>
     </w:p>
     <w:p>
@@ -19853,7 +19856,7 @@
         <w:rPr>
           <w:i w:val="1"/>
         </w:rPr>
-        <w:t xml:space="preserve">Remember that you can do this activity at any time whenever you feel like you need extra support.</w:t>
+        <w:t xml:space="preserve">Recuerda que puedes hacer esta actividad en cualquier momento, siempre que sientas que necesitas un apoyo adicional.</w:t>
       </w:r>
       <w:r>
         <w:tab/>
@@ -19867,7 +19870,7 @@
       <w:bookmarkStart w:colFirst="0" w:colLast="0" w:name="_70z560m8nwbb" w:id="107"/>
       <w:bookmarkEnd w:id="107"/>
       <w:r>
-        <w:t xml:space="preserve">Circle of Appreciation (5 min)</w:t>
+        <w:t xml:space="preserve">Círculo de Agradecimiento (5 min)</w:t>
       </w:r>
     </w:p>
     <w:p>
@@ -19904,7 +19907,7 @@
         <w:pStyle w:val="P68B1DB1-Normal16"/>
       </w:pPr>
       <w:r>
-        <w:t xml:space="preserve">This is the final Circle of Appreciation. </w:t>
+        <w:t xml:space="preserve">Este es el último Círculo de Agradecimiento. </w:t>
       </w:r>
     </w:p>
     <w:p>
@@ -19918,7 +19921,7 @@
         <w:pStyle w:val="P68B1DB1-Normal16"/>
       </w:pPr>
       <w:r>
-        <w:t xml:space="preserve">Encourage participants to write one thing they are proud of doing in this worksop, and compliment themselves. </w:t>
+        <w:t xml:space="preserve">Anima a los participantes a escribir una cosa de la que se sientan orgullosos de haber hecho en este taller, y a felicitarse a sí mismos. </w:t>
         <w:tab/>
         <w:tab/>
       </w:r>
@@ -19933,12 +19936,12 @@
       <w:bookmarkStart w:colFirst="0" w:colLast="0" w:name="_xx1mzuc838dl" w:id="108"/>
       <w:bookmarkEnd w:id="108"/>
       <w:r>
-        <w:t xml:space="preserve">Next Steps (5 min) </w:t>
-      </w:r>
-    </w:p>
-    <w:p>
-      <w:r>
-        <w:t xml:space="preserve">Praise the participants for attending the workshop and share the next steps with them: </w:t>
+        <w:t xml:space="preserve">Próximos pasos (5 min) </w:t>
+      </w:r>
+    </w:p>
+    <w:p>
+      <w:r>
+        <w:t xml:space="preserve">Reconoce a los participantes por asistir al taller y comparte con ellos los próximos pasos: </w:t>
       </w:r>
     </w:p>
     <w:p>
@@ -20007,7 +20010,7 @@
     </w:p>
     <w:p>
       <w:r>
-        <w:t xml:space="preserve">Thank all the facilitators for participating in the workshop! Praise them for their efforts and contributions! </w:t>
+        <w:t xml:space="preserve">¡Agradécele a todos los facilitadores por haber participado en el taller! ¡Reconoce y halaga sus esfuerzos y contribuciones! </w:t>
       </w:r>
     </w:p>
     <w:p>
@@ -20053,7 +20056,7 @@
       <w:bookmarkStart w:colFirst="0" w:colLast="0" w:name="_65dxz69aaqq2" w:id="112"/>
       <w:bookmarkEnd w:id="112"/>
       <w:r>
-        <w:t>Appendix</w:t>
+        <w:t>Apéndice</w:t>
       </w:r>
     </w:p>
     <w:p>
@@ -20063,7 +20066,7 @@
       <w:bookmarkStart w:colFirst="0" w:colLast="0" w:name="_n6zfc5ejhrjy" w:id="113"/>
       <w:bookmarkEnd w:id="113"/>
       <w:r>
-        <w:t xml:space="preserve">List of Triggers for Crianza con Conciencia+ Chatbot </w:t>
+        <w:t xml:space="preserve">Lista de Palabras Clave para el chatbot de Crianza con Conciencia+ </w:t>
       </w:r>
     </w:p>
     <w:p>
@@ -20074,7 +20077,7 @@
       <w:bookmarkStart w:colFirst="0" w:colLast="0" w:name="_o2o8i9v112xg" w:id="114"/>
       <w:bookmarkEnd w:id="114"/>
       <w:r>
-        <w:t xml:space="preserve">For Facilitator Training</w:t>
+        <w:t xml:space="preserve">Para la Formación de Facilitadores</w:t>
       </w:r>
     </w:p>
     <w:tbl>
@@ -20158,7 +20161,7 @@
               <w:pStyle w:val="P68B1DB1-Normal19"/>
             </w:pPr>
             <w:r>
-              <w:t xml:space="preserve">Initiates programme</w:t>
+              <w:t xml:space="preserve">Inicia el programa</w:t>
             </w:r>
           </w:p>
         </w:tc>
@@ -20224,7 +20227,7 @@
               <w:pStyle w:val="P68B1DB1-Normal19"/>
             </w:pPr>
             <w:r>
-              <w:t xml:space="preserve">New Day</w:t>
+              <w:t xml:space="preserve">Día Nuevo</w:t>
             </w:r>
           </w:p>
         </w:tc>
@@ -20290,7 +20293,7 @@
               <w:pStyle w:val="P68B1DB1-Normal19"/>
             </w:pPr>
             <w:r>
-              <w:t xml:space="preserve">Restart </w:t>
+              <w:t xml:space="preserve">Reiniciar </w:t>
             </w:r>
           </w:p>
         </w:tc>
@@ -20356,7 +20359,7 @@
               <w:pStyle w:val="P68B1DB1-Normal19"/>
             </w:pPr>
             <w:r>
-              <w:t xml:space="preserve">Next </w:t>
+              <w:t xml:space="preserve">Continuar </w:t>
             </w:r>
           </w:p>
         </w:tc>
@@ -20449,7 +20452,7 @@
       <w:bookmarkStart w:colFirst="0" w:colLast="0" w:name="_12ucsg3e5f8u" w:id="115"/>
       <w:bookmarkEnd w:id="115"/>
       <w:r>
-        <w:t xml:space="preserve">For Users </w:t>
+        <w:t xml:space="preserve">Para los Usuarios </w:t>
       </w:r>
     </w:p>
     <w:tbl>
@@ -20533,7 +20536,7 @@
               <w:pStyle w:val="P68B1DB1-Normal19"/>
             </w:pPr>
             <w:r>
-              <w:t xml:space="preserve">Initiates programme</w:t>
+              <w:t xml:space="preserve">Inicia el programa</w:t>
             </w:r>
           </w:p>
         </w:tc>
@@ -20599,7 +20602,7 @@
               <w:pStyle w:val="P68B1DB1-Normal19"/>
             </w:pPr>
             <w:r>
-              <w:t xml:space="preserve">Share research ID</w:t>
+              <w:t xml:space="preserve">Compartir la identificación de investigación</w:t>
             </w:r>
           </w:p>
         </w:tc>
@@ -20665,7 +20668,7 @@
               <w:pStyle w:val="P68B1DB1-Normal19"/>
             </w:pPr>
             <w:r>
-              <w:t xml:space="preserve">Next </w:t>
+              <w:t xml:space="preserve">Continuar </w:t>
             </w:r>
           </w:p>
         </w:tc>
@@ -20803,10 +20806,10 @@
         <w:rPr>
           <w:b w:val="1"/>
         </w:rPr>
-        <w:t xml:space="preserve">Note: </w:t>
-      </w:r>
-      <w:r>
-        <w:t xml:space="preserve">Facilitators should not use the triggers intended for users, and vice-a-versa. It could lead to complications in engagement data. </w:t>
+        <w:t xml:space="preserve">Nota: </w:t>
+      </w:r>
+      <w:r>
+        <w:t xml:space="preserve">Los facilitadores no deben usar las palabras clave destinadas para los usuarios y viceversa. Podría resultar en complicaciones en los datos de participación. </w:t>
         <w:br w:type="page"/>
       </w:r>
     </w:p>
@@ -20855,7 +20858,7 @@
         <w:pStyle w:val="P68B1DB1-Normal22"/>
       </w:pPr>
       <w:r>
-        <w:t xml:space="preserve">Add Slide</w:t>
+        <w:t xml:space="preserve">Agregar Diapositiva</w:t>
       </w:r>
     </w:p>
   </w:comment>
@@ -20871,7 +20874,7 @@
       <w:pStyle w:val="P68B1DB1-Normal21"/>
     </w:pPr>
     <w:r>
-      <w:t xml:space="preserve">  Crianza con Conciencia+ – Trainer Manual  |  FIRST EDITION JAN  24  </w:t>
+      <w:t xml:space="preserve">  Crianza con Conciencia+ – Manual de Formación  |  PRIMERA EDICIÓN FEB  24  </w:t>
       <w:tab/>
       <w:t xml:space="preserve">                   </w:t>
     </w:r>
@@ -20888,7 +20891,7 @@
       <w:pStyle w:val="P68B1DB1-Normal21"/>
     </w:pPr>
     <w:r>
-      <w:t xml:space="preserve">  Crianza con Conciencia+ – Trainer Manual  |  FIRST EDITION FEB  24  </w:t>
+      <w:t xml:space="preserve">  Crianza con Conciencia+ – Manual de Formación  |  PRIMERA EDICIÓN FEB  24  </w:t>
       <w:tab/>
       <w:t xml:space="preserve">               </w:t>
       <w:tab/>

--- a/translations/parent_text_v2_mexico/es/es_Trainer Manual_Part 2_ParentText_5UX_MX.docx
+++ b/translations/parent_text_v2_mexico/es/es_Trainer Manual_Part 2_ParentText_5UX_MX.docx
@@ -9868,10 +9868,10 @@
                 <w:sz w:val="22"/>
                 <w:szCs w:val="22"/>
               </w:rPr>
-              <w:t xml:space="preserve">¿Qué te gustaría que hiciéramos jun</w:t>
-            </w:r>
-            <w:r>
-              <w:t xml:space="preserve">tos?" </w:t>
+              <w:t xml:space="preserve">¿Qué te gustaría que hiciéramos juntos?"</w:t>
+            </w:r>
+            <w:r>
+              <w:t xml:space="preserve"> </w:t>
               <w:br w:type="textWrapping"/>
               <w:br w:type="textWrapping"/>
               <w:t xml:space="preserve">Facilitador (actuando como un adolescente): "Mmm. No lo sé. Iba a salir a caminar. Tal vez podamos ir juntos." </w:t>

--- a/translations/parent_text_v2_mexico/es/es_Trainer Manual_Part 2_ParentText_5UX_MX.docx
+++ b/translations/parent_text_v2_mexico/es/es_Trainer Manual_Part 2_ParentText_5UX_MX.docx
@@ -91,7 +91,7 @@
               </w:rPr>
             </w:pPr>
             <w:r>
-              <w:t xml:space="preserve">Los participantes podrán articular el propósito de Crianza con Conciencia+ </w:t>
+              <w:t xml:space="preserve">Los participantes podrán articular el propósito de Crianza con Conciencia + </w:t>
             </w:r>
           </w:p>
           <w:p>
@@ -108,7 +108,7 @@
               </w:rPr>
             </w:pPr>
             <w:r>
-              <w:t xml:space="preserve">Los participantes estarán familiarizados con la tecnología del chatbot de Crianza con Conciencia+</w:t>
+              <w:t xml:space="preserve">Los participantes estarán familiarizados con la tecnología del chatbot de Crianza con Conciencia +</w:t>
             </w:r>
           </w:p>
           <w:p>
@@ -125,7 +125,7 @@
               </w:rPr>
             </w:pPr>
             <w:r>
-              <w:t xml:space="preserve">Los participantes habrán observado la demostración de la sesión de integración presencial de Crianza con Conciencia+ </w:t>
+              <w:t xml:space="preserve">Los participantes habrán observado la demostración de la sesión de integración presencial de Crianza con Conciencia + </w:t>
             </w:r>
           </w:p>
           <w:p>
@@ -282,7 +282,7 @@
               </w:rPr>
             </w:pPr>
             <w:r>
-              <w:t xml:space="preserve">Asegurar que todos los participantes tengan acceso al chatbot de Crianza con Conciencia+ y al App de Formando Conciencia+ </w:t>
+              <w:t xml:space="preserve">Asegurar que todos los participantes tengan acceso al chatbot de Crianza con Conciencia + y al App de Formando Conciencia+ </w:t>
             </w:r>
           </w:p>
           <w:p>
@@ -547,7 +547,7 @@
               </w:rPr>
             </w:pPr>
             <w:r>
-              <w:t xml:space="preserve">Descripción General del Taller de Formación de Facilitadores y de Crianza con Conciencia+</w:t>
+              <w:t xml:space="preserve">Descripción General del Taller de Formación de Facilitadores y de Crianza con Conciencia +</w:t>
             </w:r>
           </w:p>
         </w:tc>
@@ -862,7 +862,7 @@
               <w:jc w:val="left"/>
             </w:pPr>
             <w:r>
-              <w:t xml:space="preserve">Demostración En Vivo de Cómo Usar Crianza con Conciencia+ Chatbot </w:t>
+              <w:t xml:space="preserve">Demostración En Vivo de Cómo Usar Crianza con Conciencia + Chatbot </w:t>
             </w:r>
           </w:p>
         </w:tc>
@@ -2118,7 +2118,7 @@
               <w:ind w:left="720" w:hanging="360"/>
             </w:pPr>
             <w:r>
-              <w:t xml:space="preserve">Salvaguardar en el chatbot de Crianza con Conciencia+ </w:t>
+              <w:t xml:space="preserve">Salvaguardar en el chatbot de Crianza con Conciencia + </w:t>
             </w:r>
           </w:p>
           <w:p>
@@ -2557,7 +2557,7 @@
         <w:ind w:left="720" w:hanging="360"/>
       </w:pPr>
       <w:r>
-        <w:t xml:space="preserve">Leer la Guía para el Facilitador de Crianza con Conciencia+ en la App de Formando Conciencia+. </w:t>
+        <w:t xml:space="preserve">Leer la Guía para el Facilitador de Crianza con Conciencia + en la App de Formando Conciencia+. </w:t>
       </w:r>
     </w:p>
     <w:p>
@@ -2581,7 +2581,7 @@
         <w:ind w:left="720" w:hanging="360"/>
       </w:pPr>
       <w:r>
-        <w:t xml:space="preserve">Asegurarte que el chatbot de Crianza con Conciencia+ chatbot y que Formando Conciencia+ estén cargados y listos para usarse en tu teléfono y/o en tu computadora.</w:t>
+        <w:t xml:space="preserve">Asegurarte que el chatbot de Crianza con Conciencia + chatbot y que Formando Conciencia+ estén cargados y listos para usarse en tu teléfono y/o en tu computadora.</w:t>
       </w:r>
     </w:p>
     <w:p>
@@ -2893,7 +2893,7 @@
               </w:rPr>
             </w:pPr>
             <w:r>
-              <w:t xml:space="preserve">Los participantes podrán articular el propósito de Crianza con Conciencia+ </w:t>
+              <w:t xml:space="preserve">Los participantes podrán articular el propósito de Crianza con Conciencia + </w:t>
             </w:r>
           </w:p>
           <w:p>
@@ -2910,7 +2910,7 @@
               </w:rPr>
             </w:pPr>
             <w:r>
-              <w:t xml:space="preserve">Los participantes estarán familiarizados con la tecnología del chatbot de Crianza con Conciencia+</w:t>
+              <w:t xml:space="preserve">Los participantes estarán familiarizados con la tecnología del chatbot de Crianza con Conciencia +</w:t>
             </w:r>
           </w:p>
           <w:p>
@@ -2927,7 +2927,7 @@
               </w:rPr>
             </w:pPr>
             <w:r>
-              <w:t xml:space="preserve">Los participantes habrán observado la demostración de la sesión de integración presencial de Crianza con Conciencia+ </w:t>
+              <w:t xml:space="preserve">Los participantes habrán observado la demostración de la sesión de integración presencial de Crianza con Conciencia + </w:t>
             </w:r>
           </w:p>
         </w:tc>
@@ -3031,7 +3031,7 @@
               </w:rPr>
             </w:pPr>
             <w:r>
-              <w:t xml:space="preserve">Asegurar que todos los participantes tengan acceso al chatbot de Crianza con Conciencia+ y al App de Formando Conciencia+ </w:t>
+              <w:t xml:space="preserve">Asegurar que todos los participantes tengan acceso al chatbot de Crianza con Conciencia + y al App de Formando Conciencia+ </w:t>
             </w:r>
           </w:p>
           <w:p>
@@ -3395,7 +3395,7 @@
               </w:rPr>
             </w:pPr>
             <w:r>
-              <w:t xml:space="preserve">Descripción General del Taller de Formación de Facilitadores y de Crianza con Conciencia+</w:t>
+              <w:t xml:space="preserve">Descripción General del Taller de Formación de Facilitadores y de Crianza con Conciencia +</w:t>
             </w:r>
           </w:p>
         </w:tc>
@@ -3712,7 +3712,7 @@
               <w:jc w:val="left"/>
             </w:pPr>
             <w:r>
-              <w:t xml:space="preserve">Demostración En Vivo de Cómo Usar Crianza con Conciencia+ Chatbot </w:t>
+              <w:t xml:space="preserve">Demostración En Vivo de Cómo Usar Crianza con Conciencia + Chatbot </w:t>
             </w:r>
           </w:p>
         </w:tc>
@@ -4253,7 +4253,7 @@
         <w:t xml:space="preserve">Durante el</w:t>
       </w:r>
       <w:r>
-        <w:t xml:space="preserve"> Taller de Formación de Facilitadores de Crianza con Conciencia+</w:t>
+        <w:t xml:space="preserve"> Taller de Formación de Facilitadores de Crianza con Conciencia +</w:t>
       </w:r>
       <w:r>
         <w:rPr>
@@ -4268,7 +4268,7 @@
         <w:rPr>
           <w:color w:val="0b4060"/>
         </w:rPr>
-        <w:t xml:space="preserve"> Crianza con Conciencia+.</w:t>
+        <w:t xml:space="preserve"> Crianza con Conciencia +.</w:t>
       </w:r>
     </w:p>
     <w:p>
@@ -4292,7 +4292,7 @@
         <w:t xml:space="preserve"> descripción general del taller. Después, vas a demostrar, practicar y participar en discusiones con los facilitadores sobre las actividades plasmadas para la sesión presencial de integración, enfocándote en cómo usar </w:t>
       </w:r>
       <w:r>
-        <w:t xml:space="preserve">Crianza con Conciencia+ chatbot. </w:t>
+        <w:t xml:space="preserve">Crianza con Conciencia + chatbot. </w:t>
       </w:r>
     </w:p>
     <w:p>
@@ -4541,7 +4541,7 @@
         <w:t xml:space="preserve">¡Hacer que </w:t>
       </w:r>
       <w:r>
-        <w:t xml:space="preserve"> Crianza con Conciencia+</w:t>
+        <w:t xml:space="preserve"> Crianza con Conciencia +</w:t>
       </w:r>
       <w:r>
         <w:rPr>
@@ -4560,7 +4560,7 @@
       <w:bookmarkStart w:colFirst="0" w:colLast="0" w:name="_4nxdz8ol9rzh" w:id="6"/>
       <w:bookmarkEnd w:id="6"/>
       <w:r>
-        <w:t xml:space="preserve">Módulo 1: Introducción a Crianza con Conciencia+ (30 min)</w:t>
+        <w:t xml:space="preserve">Módulo 1: Introducción a Crianza con Conciencia + (30 min)</w:t>
       </w:r>
     </w:p>
     <w:p>
@@ -4789,7 +4789,7 @@
         <w:ind w:left="720" w:hanging="360"/>
       </w:pPr>
       <w:r>
-        <w:t xml:space="preserve">Pueden usar la función de Preguntas y Respuestas para hacerle preguntas al capacitador y a su compañero sobre Crianza con Conciencia+. </w:t>
+        <w:t xml:space="preserve">Pueden usar la función de Preguntas y Respuestas para hacerle preguntas al capacitador y a su compañero sobre Crianza con Conciencia +. </w:t>
       </w:r>
     </w:p>
     <w:p>
@@ -5675,7 +5675,7 @@
       <w:bookmarkStart w:colFirst="0" w:colLast="0" w:name="_j47javz3onjn" w:id="19"/>
       <w:bookmarkEnd w:id="19"/>
       <w:r>
-        <w:t xml:space="preserve">Descripción General del Taller de Formación de Facilitadores y de Crianza con Conciencia+ (10 min)</w:t>
+        <w:t xml:space="preserve">Descripción General del Taller de Formación de Facilitadores y de Crianza con Conciencia + (10 min)</w:t>
       </w:r>
     </w:p>
     <w:p>
@@ -5810,7 +5810,7 @@
       <w:bookmarkStart w:colFirst="0" w:colLast="0" w:name="_8l3ci2rg2y1k" w:id="23"/>
       <w:bookmarkEnd w:id="23"/>
       <w:r>
-        <w:t xml:space="preserve">Conectando las Experiencias de los Participantes con los Objetivos de Crianza con Conciencia+ </w:t>
+        <w:t xml:space="preserve">Conectando las Experiencias de los Participantes con los Objetivos de Crianza con Conciencia + </w:t>
       </w:r>
     </w:p>
     <w:p>
@@ -5837,7 +5837,7 @@
     </w:p>
     <w:p>
       <w:r>
-        <w:t xml:space="preserve">Mientras vas explicando los antecedentes que son las bases para los objetivos de Crianza con Conciencia+, busca conectarlos con las experiencias y desafíos compartidos por los participantes. </w:t>
+        <w:t xml:space="preserve">Mientras vas explicando los antecedentes que son las bases para los objetivos de Crianza con Conciencia +, busca conectarlos con las experiencias y desafíos compartidos por los participantes. </w:t>
       </w:r>
     </w:p>
     <w:p>
@@ -5860,7 +5860,7 @@
         <w:rPr>
           <w:color w:val="0b4060"/>
         </w:rPr>
-        <w:t xml:space="preserve"> Crianza con Conciencia+.</w:t>
+        <w:t xml:space="preserve"> Crianza con Conciencia +.</w:t>
       </w:r>
     </w:p>
     <w:p>
@@ -5922,7 +5922,7 @@
         <w:t xml:space="preserve">Antecedentes y descripción de </w:t>
       </w:r>
       <w:r>
-        <w:t xml:space="preserve">Crianza con Conciencia+. </w:t>
+        <w:t xml:space="preserve">Crianza con Conciencia +. </w:t>
       </w:r>
     </w:p>
     <w:p>
@@ -6043,7 +6043,7 @@
     </w:p>
     <w:p>
       <w:r>
-        <w:t xml:space="preserve">El método Aceptar, Explorar, Conectar y Practicar (A-E-C-P) es la técnica principal de facilitación usada en el programa Crianza con Conciencia+. Implica escuchar activamente, la facilitación colaborativa, el fomento de la autoconciencia, el énfasis hacia los principios básicos y la oportunidad de practicar las habilidades aprendidas.</w:t>
+        <w:t xml:space="preserve">El método Aceptar, Explorar, Conectar y Practicar (A-E-C-P) es la técnica principal de facilitación usada en el programa Crianza con Conciencia +. Implica escuchar activamente, la facilitación colaborativa, el fomento de la autoconciencia, el énfasis hacia los principios básicos y la oportunidad de practicar las habilidades aprendidas.</w:t>
       </w:r>
     </w:p>
     <w:p>
@@ -6126,7 +6126,7 @@
         </w:rPr>
       </w:pPr>
       <w:r>
-        <w:t xml:space="preserve">Empieza la actividad con los participantes al decirles que les vas a presentar la técnica de facilitación principal usada en Crianza con Conciencia+: </w:t>
+        <w:t xml:space="preserve">Empieza la actividad con los participantes al decirles que les vas a presentar la técnica de facilitación principal usada en Crianza con Conciencia +: </w:t>
       </w:r>
       <w:r>
         <w:rPr>
@@ -8879,7 +8879,7 @@
               <w:t xml:space="preserve">Padre, madre o cuidador: "No estoy seguro. Parece que desde que mi niño se hizo adolescente, hemos estado tan atrapados en nuestras propias frustraciones que no hemos podido conectar como antes. Quizá si todos los días le dedico tiempo sin interrupciones a mi adolescente, tendremos oportunidad de hablar y entendernos mejor." </w:t>
               <w:br w:type="textWrapping"/>
               <w:br w:type="textWrapping"/>
-              <w:t xml:space="preserve">Facilitador: "¡Es bueno escucharte decir eso! Parece que reconoces la importancia de pasar tiempo uno a uno juntos. Recuerda, puede que tome un poco de tiempo ver la diferencia, pero usar los consejos de Crianza con Conciencia+ tiene el potencial de tener un impacto positivo en tu relación con tu adolescente. Cada paso, por más pequeño que sea, puede marcar la diferencia." </w:t>
+              <w:t xml:space="preserve">Facilitador: "¡Es bueno escucharte decir eso! Parece que reconoces la importancia de pasar tiempo uno a uno juntos. Recuerda, puede que tome un poco de tiempo ver la diferencia, pero usar los consejos de Crianza con Conciencia + tiene el potencial de tener un impacto positivo en tu relación con tu adolescente. Cada paso, por más pequeño que sea, puede marcar la diferencia." </w:t>
             </w:r>
           </w:p>
         </w:tc>
@@ -9692,7 +9692,7 @@
         <w:t>PRACTICAR</w:t>
       </w:r>
       <w:r>
-        <w:t xml:space="preserve"> le permite a los participantes poder experimentar directamente las habilidades antes de tener que aplicarlas en casa. Las Actividades en Casa del chatbot de Crianza con Conciencia+ animan a los padres a practicar las habilidades de crianza todos los días. </w:t>
+        <w:t xml:space="preserve"> le permite a los participantes poder experimentar directamente las habilidades antes de tener que aplicarlas en casa. Las Actividades en Casa del chatbot de Crianza con Conciencia + animan a los padres a practicar las habilidades de crianza todos los días. </w:t>
       </w:r>
     </w:p>
     <w:p>
@@ -9994,7 +9994,7 @@
         <w:ind w:left="1440" w:hanging="360"/>
       </w:pPr>
       <w:r>
-        <w:t xml:space="preserve">Pídeles a los padres que compartan en el chat cómo van a PRACTICAR las habilidades de facilitación para Crianza con Conciencia+</w:t>
+        <w:t xml:space="preserve">Pídeles a los padres que compartan en el chat cómo van a PRACTICAR las habilidades de facilitación para Crianza con Conciencia +</w:t>
       </w:r>
     </w:p>
     <w:p>
@@ -10779,7 +10779,7 @@
           <w:sz w:val="30"/>
           <w:szCs w:val="30"/>
         </w:rPr>
-        <w:t xml:space="preserve">Cómo Usar Crianza con Conciencia+ Chatbot (40 min) </w:t>
+        <w:t xml:space="preserve">Cómo Usar Crianza con Conciencia + Chatbot (40 min) </w:t>
       </w:r>
     </w:p>
     <w:p>
@@ -10807,7 +10807,7 @@
         <w:spacing w:before="120" w:lineRule="auto"/>
       </w:pPr>
       <w:r>
-        <w:t xml:space="preserve">La descripción general y las instrucciones para esta actividad se pueden encontrar en Cómo Usar Crianza con Conciencia+ Chatbot en tu Guía para el Facilitador. </w:t>
+        <w:t xml:space="preserve">La descripción general y las instrucciones para esta actividad se pueden encontrar en Cómo Usar Crianza con Conciencia + Chatbot en tu Guía para el Facilitador. </w:t>
       </w:r>
     </w:p>
     <w:p>
@@ -10866,7 +10866,7 @@
         </w:rPr>
       </w:pPr>
       <w:r>
-        <w:t xml:space="preserve">Esta actividad le ayudará a los padres, madres y cuidadores a tener los conocimientos básicos para poder usar un teléfono celular (si es que no los tienen aún) y empezar a interactuar con el chatbot de Crianza con Conciencia+. </w:t>
+        <w:t xml:space="preserve">Esta actividad le ayudará a los padres, madres y cuidadores a tener los conocimientos básicos para poder usar un teléfono celular (si es que no los tienen aún) y empezar a interactuar con el chatbot de Crianza con Conciencia +. </w:t>
       </w:r>
     </w:p>
     <w:p>
@@ -10994,7 +10994,7 @@
       <w:bookmarkStart w:colFirst="0" w:colLast="0" w:name="_557l2nz85ykh" w:id="48"/>
       <w:bookmarkEnd w:id="48"/>
       <w:r>
-        <w:t xml:space="preserve">Demostración de la Sesión de Introducción a Crianza con Conciencia+ Chatbot (20 min)</w:t>
+        <w:t xml:space="preserve">Demostración de la Sesión de Introducción a Crianza con Conciencia + Chatbot (20 min)</w:t>
       </w:r>
     </w:p>
     <w:p>
@@ -11012,7 +11012,7 @@
         <w:spacing w:before="120" w:lineRule="auto"/>
       </w:pPr>
       <w:r>
-        <w:t xml:space="preserve">La descripción general y las instrucciones para esta actividad se pueden encontrar en Cómo Empezar con Crianza con Conciencia+ Chatbot en tu Guía para el Facilitador. </w:t>
+        <w:t xml:space="preserve">La descripción general y las instrucciones para esta actividad se pueden encontrar en Cómo Empezar con Crianza con Conciencia + Chatbot en tu Guía para el Facilitador. </w:t>
       </w:r>
     </w:p>
     <w:p>
@@ -11025,7 +11025,7 @@
         <w:ind w:left="720" w:hanging="360"/>
       </w:pPr>
       <w:r>
-        <w:t xml:space="preserve">Ayuda a los participantes a entrar al chatbot de Crianza con Conciencia+ a través de WhatsApp. La palabra clave mencionada en la diapositiva puede ser diferente de la que usará el padre, madre o cuidador. Revisa la Guía para el Facilitador en Formando Conciencia+ para ver cuál es la palabra clave adecuada. </w:t>
+        <w:t xml:space="preserve">Ayuda a los participantes a entrar al chatbot de Crianza con Conciencia + a través de WhatsApp. La palabra clave mencionada en la diapositiva puede ser diferente de la que usará el padre, madre o cuidador. Revisa la Guía para el Facilitador en Formando Conciencia+ para ver cuál es la palabra clave adecuada. </w:t>
       </w:r>
     </w:p>
     <w:p>
@@ -11037,7 +11037,7 @@
         <w:ind w:left="720" w:hanging="360"/>
       </w:pPr>
       <w:r>
-        <w:t xml:space="preserve">Debes de modelar cómo iniciar la interacción con el chatbot de Crianza con Conciencia+ </w:t>
+        <w:t xml:space="preserve">Debes de modelar cómo iniciar la interacción con el chatbot de Crianza con Conciencia + </w:t>
       </w:r>
     </w:p>
     <w:p>
@@ -11049,7 +11049,7 @@
         <w:ind w:left="720" w:hanging="360"/>
       </w:pPr>
       <w:r>
-        <w:t xml:space="preserve">Esta actividad le ayudará a los participantes a poder interactuar con el chatbot de Crianza con Conciencia+. </w:t>
+        <w:t xml:space="preserve">Esta actividad le ayudará a los participantes a poder interactuar con el chatbot de Crianza con Conciencia +. </w:t>
       </w:r>
     </w:p>
     <w:p>
@@ -11093,7 +11093,7 @@
         <w:pStyle w:val="P68B1DB1-Normal9"/>
       </w:pPr>
       <w:r>
-        <w:t xml:space="preserve">Inicia un chat de WhatsApp con Crianza con Conciencia+ chatbot</w:t>
+        <w:t xml:space="preserve">Inicia un chat de WhatsApp con Crianza con Conciencia + chatbot</w:t>
       </w:r>
     </w:p>
     <w:p>
@@ -11135,7 +11135,7 @@
         </w:rPr>
       </w:pPr>
       <w:r>
-        <w:t xml:space="preserve">Guarda el número de teléfono del chatbot de Crianza con Conciencia+ (56 5100 6984)</w:t>
+        <w:t xml:space="preserve">Guarda el número de teléfono del chatbot de Crianza con Conciencia + (56 5100 6984)</w:t>
       </w:r>
       <w:r>
         <w:rPr>
@@ -11156,7 +11156,7 @@
         <w:ind w:left="720" w:hanging="360"/>
       </w:pPr>
       <w:r>
-        <w:t xml:space="preserve">Abre WhatsApp, busca "Crianza con Conciencia+" y comienza un chat al escribir y mandar </w:t>
+        <w:t xml:space="preserve">Abre WhatsApp, busca "Crianza con Conciencia +" y comienza un chat al escribir y mandar </w:t>
       </w:r>
       <w:r>
         <w:rPr>
@@ -11496,7 +11496,7 @@
               <w:ind w:left="425.19685039370086" w:right="442.7952755905511" w:firstLine="0"/>
             </w:pPr>
             <w:r>
-              <w:t xml:space="preserve">Antes del siguiente paso, Crianza con Conciencia+ chatbot generará un número de 6 dígitos como identificador único para cada padre, madre y persona cuidadora. Al final de la sesión de integración, los facilitadores asociarán el identificador único del padre, madre y cuidador con el facilitador de Formando Conciencia+. </w:t>
+              <w:t xml:space="preserve">Antes del siguiente paso, Crianza con Conciencia + chatbot generará un número de 6 dígitos como identificador único para cada padre, madre y persona cuidadora. Al final de la sesión de integración, los facilitadores asociarán el identificador único del padre, madre y cuidador con el facilitador de Formando Conciencia+. </w:t>
             </w:r>
           </w:p>
           <w:p>
@@ -11542,7 +11542,7 @@
         <w:ind w:left="708.6614173228347" w:firstLine="0"/>
       </w:pPr>
       <w:r>
-        <w:t xml:space="preserve">Dile a los participantes que sigan las indicaciones de Crianza con Conciencia+. Crianza con Conciencia+ les pedirá que: </w:t>
+        <w:t xml:space="preserve">Dile a los participantes que sigan las indicaciones de Crianza con Conciencia +. Crianza con Conciencia + les pedirá que: </w:t>
       </w:r>
     </w:p>
     <w:p>
@@ -11675,7 +11675,7 @@
         <w:ind w:left="708.6614173228347" w:firstLine="0"/>
       </w:pPr>
       <w:r>
-        <w:t xml:space="preserve">Pídele a los participantes que hagan una pausa cuando aparezca en su chat automatizado el video introductorio de 5 minutos que explica cómo funciona Crianza con Conciencia+. </w:t>
+        <w:t xml:space="preserve">Pídele a los participantes que hagan una pausa cuando aparezca en su chat automatizado el video introductorio de 5 minutos que explica cómo funciona Crianza con Conciencia +. </w:t>
       </w:r>
     </w:p>
     <w:p>
@@ -11704,7 +11704,7 @@
         <w:ind w:left="850.3937007874017" w:firstLine="0"/>
       </w:pPr>
       <w:r>
-        <w:t xml:space="preserve">Dile a los participantes que sigan las indicaciones de Crianza con Conciencia+. Crianza con Conciencia+ les pedirá que:</w:t>
+        <w:t xml:space="preserve">Dile a los participantes que sigan las indicaciones de Crianza con Conciencia +. Crianza con Conciencia + les pedirá que:</w:t>
       </w:r>
     </w:p>
     <w:p>
@@ -12114,7 +12114,7 @@
         <w:ind w:left="708.6614173228347" w:firstLine="0"/>
       </w:pPr>
       <w:r>
-        <w:t xml:space="preserve">Dile a los participantes que sigan las indicaciones de Crianza con Conciencia+. Crianza con Conciencia+ les pedirá que hagan el ejercicio de autocuidado.</w:t>
+        <w:t xml:space="preserve">Dile a los participantes que sigan las indicaciones de Crianza con Conciencia +. Crianza con Conciencia + les pedirá que hagan el ejercicio de autocuidado.</w:t>
       </w:r>
     </w:p>
     <w:p>
@@ -12151,12 +12151,12 @@
         <w:ind w:left="708.6614173228347" w:firstLine="0"/>
       </w:pPr>
       <w:r>
-        <w:t xml:space="preserve">Asegúrate de que los padres, madres y personas cuidadoras dejen de utilizar Crianza con Conciencia+ antes de pasar a la primera lección.</w:t>
-      </w:r>
-    </w:p>
-    <w:p>
-      <w:r>
-        <w:t xml:space="preserve">¡Halaga a los participantes por completar sus primeras actividades de Crianza con Conciencia+!</w:t>
+        <w:t xml:space="preserve">Asegúrate de que los padres, madres y personas cuidadoras dejen de utilizar Crianza con Conciencia + antes de pasar a la primera lección.</w:t>
+      </w:r>
+    </w:p>
+    <w:p>
+      <w:r>
+        <w:t xml:space="preserve">¡Halaga a los participantes por completar sus primeras actividades de Crianza con Conciencia +!</w:t>
       </w:r>
     </w:p>
     <w:p>
@@ -12176,7 +12176,7 @@
       <w:bookmarkStart w:colFirst="0" w:colLast="0" w:name="_m85asjdhjxuv" w:id="51"/>
       <w:bookmarkEnd w:id="51"/>
       <w:r>
-        <w:t xml:space="preserve">Demostración de Resolver Retos y Desafíos con Crianza con Conciencia+ (10 min)</w:t>
+        <w:t xml:space="preserve">Demostración de Resolver Retos y Desafíos con Crianza con Conciencia + (10 min)</w:t>
       </w:r>
     </w:p>
     <w:p>
@@ -12196,7 +12196,7 @@
     </w:p>
     <w:p>
       <w:r>
-        <w:t xml:space="preserve">Los participantes pueden encontrarse con algunos desafíos al interactuar con Crianza con Conciencia+ chatbot. Enséñales a los participantes cómo solucionar problemas con el chat automatizado. </w:t>
+        <w:t xml:space="preserve">Los participantes pueden encontrarse con algunos desafíos al interactuar con Crianza con Conciencia + chatbot. Enséñales a los participantes cómo solucionar problemas con el chat automatizado. </w:t>
       </w:r>
     </w:p>
     <w:p>
@@ -12243,7 +12243,7 @@
         </w:rPr>
       </w:pPr>
       <w:r>
-        <w:t xml:space="preserve">Estoy atorado en Crianza con Conciencia+, o no aparece el botón "Siguiente".</w:t>
+        <w:t xml:space="preserve">Estoy atorado en Crianza con Conciencia +, o no aparece el botón "Siguiente".</w:t>
       </w:r>
     </w:p>
     <w:p>
@@ -12318,7 +12318,7 @@
         <w:ind w:left="2160" w:hanging="360"/>
       </w:pPr>
       <w:r>
-        <w:t xml:space="preserve">Volver a ver el video de integración y obtener consejos para navegar Crianza con Conciencia+.</w:t>
+        <w:t xml:space="preserve">Volver a ver el video de integración y obtener consejos para navegar Crianza con Conciencia +.</w:t>
       </w:r>
     </w:p>
     <w:p>
@@ -12521,7 +12521,7 @@
         <w:pStyle w:val="P68B1DB1-Normal9"/>
       </w:pPr>
       <w:r>
-        <w:t xml:space="preserve">Plática sobre la primera experiencia con Crianza con Conciencia+</w:t>
+        <w:t xml:space="preserve">Plática sobre la primera experiencia con Crianza con Conciencia +</w:t>
       </w:r>
     </w:p>
     <w:p>
@@ -12545,7 +12545,7 @@
         </w:rPr>
       </w:pPr>
       <w:r>
-        <w:t xml:space="preserve">¿Cómo fue tu experiencia interactuando con Crianza con Conciencia+?</w:t>
+        <w:t xml:space="preserve">¿Cómo fue tu experiencia interactuando con Crianza con Conciencia +?</w:t>
       </w:r>
     </w:p>
     <w:p>
@@ -12561,7 +12561,7 @@
         </w:rPr>
       </w:pPr>
       <w:r>
-        <w:t xml:space="preserve">¿Tienes alguna pregunta sobre cómo interactuar con Crianza con Conciencia+?</w:t>
+        <w:t xml:space="preserve">¿Tienes alguna pregunta sobre cómo interactuar con Crianza con Conciencia +?</w:t>
       </w:r>
     </w:p>
     <w:p>
@@ -12576,7 +12576,7 @@
         </w:rPr>
       </w:pPr>
       <w:r>
-        <w:t xml:space="preserve">¿Te preocupa cómo vas a interactuar con Crianza con Conciencia+ cuando estés en casa?</w:t>
+        <w:t xml:space="preserve">¿Te preocupa cómo vas a interactuar con Crianza con Conciencia + cuando estés en casa?</w:t>
       </w:r>
     </w:p>
     <w:p>
@@ -12615,12 +12615,12 @@
     </w:p>
     <w:p>
       <w:r>
-        <w:t xml:space="preserve">Formando Conciencia+ está diseñada para que los facilitadores puedan impartir Crianza con Conciencia+ y para que les sea más sencillo compartir recursos virtuales con los padres, las madres y los cuidadores. Al usar Formando Conciencia+, los facilitadores podrán compartir el contenido semanal y reunir toda la información necesaria de manera eficiente y sin complicaciones. El diseño estructurado e intuitivo de Formando Conciencia+ asegura que todas las funciones esenciales son fáciles de encontrar. </w:t>
-      </w:r>
-    </w:p>
-    <w:p>
-      <w:r>
-        <w:t xml:space="preserve">Una de las funciones clave de la App son los mensajes programados que aseguran que la sesión de chat de WhatsApp tenga una estructura. Los grupos de WhatsApp guiados por los facilitadores capacitados están diseñados para fomentar la interacción entre padres, madres y cuidadores en el chatbot de Crianza con Conciencia+. El rol del facilitador es conectar a los padres, las madres y los cuidadores al chatbot y crear un espacio seguro que les incite a compartir experiencias y mensajes significativos entre ellos. Para esto, se requiere que los facilitadores compartan los mensajes programados que se encuentran en la App de Formando Conciencia+. </w:t>
+        <w:t xml:space="preserve">Formando Conciencia+ está diseñada para que los facilitadores puedan impartir Crianza con Conciencia + y para que les sea más sencillo compartir recursos virtuales con los padres, las madres y los cuidadores. Al usar Formando Conciencia+, los facilitadores podrán compartir el contenido semanal y reunir toda la información necesaria de manera eficiente y sin complicaciones. El diseño estructurado e intuitivo de Formando Conciencia+ asegura que todas las funciones esenciales son fáciles de encontrar. </w:t>
+      </w:r>
+    </w:p>
+    <w:p>
+      <w:r>
+        <w:t xml:space="preserve">Una de las funciones clave de la App son los mensajes programados que aseguran que la sesión de chat de WhatsApp tenga una estructura. Los grupos de WhatsApp guiados por los facilitadores capacitados están diseñados para fomentar la interacción entre padres, madres y cuidadores en el chatbot de Crianza con Conciencia +. El rol del facilitador es conectar a los padres, las madres y los cuidadores al chatbot y crear un espacio seguro que les incite a compartir experiencias y mensajes significativos entre ellos. Para esto, se requiere que los facilitadores compartan los mensajes programados que se encuentran en la App de Formando Conciencia+. </w:t>
       </w:r>
     </w:p>
     <w:p>
@@ -12706,7 +12706,7 @@
         </w:rPr>
       </w:pPr>
       <w:r>
-        <w:t xml:space="preserve">La App Formando Conciencia+ está diseñada para apoyar a los facilitadores durante la impartición del Programa Crianza con Conciencia+.</w:t>
+        <w:t xml:space="preserve">La App Formando Conciencia+ está diseñada para apoyar a los facilitadores durante la impartición del Programa Crianza con Conciencia +.</w:t>
       </w:r>
     </w:p>
     <w:p>
@@ -13122,7 +13122,7 @@
         <w:ind w:left="720" w:hanging="360"/>
       </w:pPr>
       <w:r>
-        <w:t xml:space="preserve">Antecedentes, descripción general y estructura de Crianza con Conciencia+ </w:t>
+        <w:t xml:space="preserve">Antecedentes, descripción general y estructura de Crianza con Conciencia + </w:t>
       </w:r>
     </w:p>
     <w:p>
@@ -13196,7 +13196,7 @@
         </w:rPr>
       </w:pPr>
       <w:r>
-        <w:t xml:space="preserve">Repasar todas las sesiones disponibles del chatbot de Crianza con Conciencia+. Al final de cada sesión, pídeles que escriban NUEVO para empezar una sesión nueva. </w:t>
+        <w:t xml:space="preserve">Repasar todas las sesiones disponibles del chatbot de Crianza con Conciencia +. Al final de cada sesión, pídeles que escriban NUEVO para empezar una sesión nueva. </w:t>
       </w:r>
     </w:p>
     <w:p>
@@ -13488,7 +13488,7 @@
               </w:rPr>
             </w:pPr>
             <w:r>
-              <w:t xml:space="preserve">Asegurar que todos los participantes tengan acceso al chatbot de Crianza con Conciencia+ y al App de Formando Conciencia+ </w:t>
+              <w:t xml:space="preserve">Asegurar que todos los participantes tengan acceso al chatbot de Crianza con Conciencia + y al App de Formando Conciencia+ </w:t>
             </w:r>
           </w:p>
           <w:p>
@@ -14348,7 +14348,7 @@
               <w:ind w:left="720" w:hanging="360"/>
             </w:pPr>
             <w:r>
-              <w:t xml:space="preserve">Salvaguardar en el chatbot de Crianza con Conciencia+ </w:t>
+              <w:t xml:space="preserve">Salvaguardar en el chatbot de Crianza con Conciencia + </w:t>
             </w:r>
           </w:p>
           <w:p>
@@ -14951,7 +14951,7 @@
         </w:rPr>
       </w:pPr>
       <w:r>
-        <w:t xml:space="preserve">Pueden usar la función de Preguntas y Respuestas para hacerle preguntas al capacitador y a su compañero sobre Crianza con Conciencia+. </w:t>
+        <w:t xml:space="preserve">Pueden usar la función de Preguntas y Respuestas para hacerle preguntas al capacitador y a su compañero sobre Crianza con Conciencia +. </w:t>
       </w:r>
     </w:p>
     <w:p>
@@ -15124,7 +15124,7 @@
         </w:rPr>
       </w:pPr>
       <w:r>
-        <w:t xml:space="preserve">¿Cómo fue tu experiencia con el chatbot de Crianza con Conciencia+?</w:t>
+        <w:t xml:space="preserve">¿Cómo fue tu experiencia con el chatbot de Crianza con Conciencia +?</w:t>
       </w:r>
     </w:p>
     <w:p>
@@ -15361,7 +15361,7 @@
     </w:p>
     <w:p>
       <w:r>
-        <w:t xml:space="preserve">Cuando crees el nombre temporal de tu grupo, utilizarás "Crianza con Conciencia+". </w:t>
+        <w:t xml:space="preserve">Cuando crees el nombre temporal de tu grupo, utilizarás "Crianza con Conciencia +". </w:t>
       </w:r>
     </w:p>
     <w:p>
@@ -15431,7 +15431,7 @@
         <w:ind w:left="720" w:firstLine="0"/>
       </w:pPr>
       <w:r>
-        <w:t xml:space="preserve">¡Crianza con Conciencia+ es un programa especial! Reúne a las familias para que aprendan y compartan experiencias comunes. </w:t>
+        <w:t xml:space="preserve">¡Crianza con Conciencia + es un programa especial! Reúne a las familias para que aprendan y compartan experiencias comunes. </w:t>
       </w:r>
     </w:p>
     <w:p>
@@ -15860,7 +15860,7 @@
         <w:ind w:left="720" w:hanging="360"/>
       </w:pPr>
       <w:r>
-        <w:t xml:space="preserve">Salir del grupo una vez terminado el programa. Sin embargo, los padres, madres y cuidadores pueden seguir aprendiendo a través de Crianza con Conciencia+. Al final del año, habrá nuevos cursos de Crianza con Conciencia+. </w:t>
+        <w:t xml:space="preserve">Salir del grupo una vez terminado el programa. Sin embargo, los padres, madres y cuidadores pueden seguir aprendiendo a través de Crianza con Conciencia +. Al final del año, habrá nuevos cursos de Crianza con Conciencia +. </w:t>
       </w:r>
     </w:p>
     <w:p>
@@ -15972,7 +15972,7 @@
         <w:ind w:left="2160" w:hanging="360"/>
       </w:pPr>
       <w:r>
-        <w:t xml:space="preserve">Introduce los datos de los padres, madres y cuidadores en el formulario. Para introducir el identificador único (UID) de los padres, madres y cuidadores pídeles que escriban "ID" en Crianza con Conciencia+. Copia el número de 6 dígitos en el perfil del padre, madre o cuidador.</w:t>
+        <w:t xml:space="preserve">Introduce los datos de los padres, madres y cuidadores en el formulario. Para introducir el identificador único (UID) de los padres, madres y cuidadores pídeles que escriban "ID" en Crianza con Conciencia +. Copia el número de 6 dígitos en el perfil del padre, madre o cuidador.</w:t>
       </w:r>
     </w:p>
     <w:p>
@@ -16023,7 +16023,7 @@
         <w:ind w:left="2160" w:hanging="360"/>
       </w:pPr>
       <w:r>
-        <w:t xml:space="preserve">Introduce los datos de los padres, madres y cuidadores en el formulario. Para introducir el identificador único (UID) de los padres, madres y cuidadores pídeles que escriban "ID" en Crianza con Conciencia+. Copia el número de 6 dígitos en el perfil del padre, madre o cuidador.</w:t>
+        <w:t xml:space="preserve">Introduce los datos de los padres, madres y cuidadores en el formulario. Para introducir el identificador único (UID) de los padres, madres y cuidadores pídeles que escriban "ID" en Crianza con Conciencia +. Copia el número de 6 dígitos en el perfil del padre, madre o cuidador.</w:t>
       </w:r>
     </w:p>
     <w:p>
@@ -16399,7 +16399,7 @@
         </w:rPr>
       </w:pPr>
       <w:r>
-        <w:t xml:space="preserve">Explícale a los facilitadores que los grupos de WhatsApp de Crianza con Conciencia+ son para proporcionarle a los padres apoyo adicional relacionado con las habilidades de crianza durante el programa. </w:t>
+        <w:t xml:space="preserve">Explícale a los facilitadores que los grupos de WhatsApp de Crianza con Conciencia + son para proporcionarle a los padres apoyo adicional relacionado con las habilidades de crianza durante el programa. </w:t>
       </w:r>
     </w:p>
     <w:p>
@@ -18316,7 +18316,7 @@
     </w:p>
     <w:p>
       <w:r>
-        <w:t xml:space="preserve">En esta sección guiarás a los facilitadores para que sepan cómo crear un entorno seguro y de apoyo para todos los padres, madres y cuidadores de Crianza con Conciencia+. </w:t>
+        <w:t xml:space="preserve">En esta sección guiarás a los facilitadores para que sepan cómo crear un entorno seguro y de apoyo para todos los padres, madres y cuidadores de Crianza con Conciencia +. </w:t>
       </w:r>
     </w:p>
     <w:p>
@@ -18376,7 +18376,7 @@
         <w:ind w:left="720" w:hanging="360"/>
       </w:pPr>
       <w:r>
-        <w:t xml:space="preserve">Salvaguardar en el chatbot de Crianza con Conciencia+ </w:t>
+        <w:t xml:space="preserve">Salvaguardar en el chatbot de Crianza con Conciencia + </w:t>
       </w:r>
     </w:p>
     <w:p>
@@ -18491,12 +18491,12 @@
         <w:pStyle w:val="P68B1DB1-Normal2"/>
       </w:pPr>
       <w:r>
-        <w:t xml:space="preserve">Asistencia para Salvaguardar en Crianza con Conciencia+ chatbot: </w:t>
-      </w:r>
-    </w:p>
-    <w:p>
-      <w:r>
-        <w:t xml:space="preserve">El chatbot de Crianza con Conciencia+ está automatizado para reconocer palabras clave de alto riesgo y detectar la revelación de situaciones peligrosas y violentas. Tras la detección, se ofrece una respuesta empática y empoderadora junto con los datos de contacto de lugares o servicios en donde se pueda acceder a ayuda profesional o urgente (p. ej., policía, ambulancia, líneas directas de crisis), también se incluye información sobre recursos de apoyo locales y líneas directas que buscan brindarle asistencia a los usuarios para que se pueden autorreferir a los servicios adecuados. Los padres, las madres y los cuidadores también pueden acceder al apoyo para la salvaguarda y protección al escribir la palabra AYUDA en Crianza con Conciencia+ chatbot. </w:t>
+        <w:t xml:space="preserve">Asistencia para Salvaguardar en Crianza con Conciencia + chatbot: </w:t>
+      </w:r>
+    </w:p>
+    <w:p>
+      <w:r>
+        <w:t xml:space="preserve">El chatbot de Crianza con Conciencia + está automatizado para reconocer palabras clave de alto riesgo y detectar la revelación de situaciones peligrosas y violentas. Tras la detección, se ofrece una respuesta empática y empoderadora junto con los datos de contacto de lugares o servicios en donde se pueda acceder a ayuda profesional o urgente (p. ej., policía, ambulancia, líneas directas de crisis), también se incluye información sobre recursos de apoyo locales y líneas directas que buscan brindarle asistencia a los usuarios para que se pueden autorreferir a los servicios adecuados. Los padres, las madres y los cuidadores también pueden acceder al apoyo para la salvaguarda y protección al escribir la palabra AYUDA en Crianza con Conciencia + chatbot. </w:t>
       </w:r>
     </w:p>
     <w:p>
@@ -18747,7 +18747,7 @@
     </w:p>
     <w:p>
       <w:r>
-        <w:t xml:space="preserve">Como facilitadores, es posible que se encuentren con diversos retos durante la impartición de Crianza con Conciencia+. En esta sección, tu objetivo es apoyar a los facilitadores a reconocer algunos de los problemas que se presentan en la vida real y explorar un par de soluciones sugeridas para saber cómo navegar esas situaciones. </w:t>
+        <w:t xml:space="preserve">Como facilitadores, es posible que se encuentren con diversos retos durante la impartición de Crianza con Conciencia +. En esta sección, tu objetivo es apoyar a los facilitadores a reconocer algunos de los problemas que se presentan en la vida real y explorar un par de soluciones sugeridas para saber cómo navegar esas situaciones. </w:t>
       </w:r>
     </w:p>
     <w:p>
@@ -18841,7 +18841,7 @@
         <w:t xml:space="preserve">Reto 1: </w:t>
       </w:r>
       <w:r>
-        <w:t xml:space="preserve">Un padre, madre o cuidador necesita ayuda para entrar a Crianza con Conciencia+ y no sé cómo responder a su pregunta.</w:t>
+        <w:t xml:space="preserve">Un padre, madre o cuidador necesita ayuda para entrar a Crianza con Conciencia + y no sé cómo responder a su pregunta.</w:t>
       </w:r>
     </w:p>
     <w:p>
@@ -18986,7 +18986,7 @@
         <w:t xml:space="preserve">Reto 4: </w:t>
       </w:r>
       <w:r>
-        <w:t xml:space="preserve">Sientes nervios y ansiedad por impartir Crianza con Conciencia+</w:t>
+        <w:t xml:space="preserve">Sientes nervios y ansiedad por impartir Crianza con Conciencia +</w:t>
       </w:r>
     </w:p>
     <w:p>
@@ -19998,7 +19998,7 @@
         </w:rPr>
       </w:pPr>
       <w:r>
-        <w:t xml:space="preserve">Nos pondremos en contacto contigo para llevar a cabo algunas entrevistas con el fin de conocer tu experiencia al participar en la primera edición de Crianza con Conciencia+ </w:t>
+        <w:t xml:space="preserve">Nos pondremos en contacto contigo para llevar a cabo algunas entrevistas con el fin de conocer tu experiencia al participar en la primera edición de Crianza con Conciencia + </w:t>
       </w:r>
     </w:p>
     <w:p>
@@ -20066,7 +20066,7 @@
       <w:bookmarkStart w:colFirst="0" w:colLast="0" w:name="_n6zfc5ejhrjy" w:id="113"/>
       <w:bookmarkEnd w:id="113"/>
       <w:r>
-        <w:t xml:space="preserve">Lista de Palabras Clave para el chatbot de Crianza con Conciencia+ </w:t>
+        <w:t xml:space="preserve">Lista de Palabras Clave para el chatbot de Crianza con Conciencia + </w:t>
       </w:r>
     </w:p>
     <w:p>
@@ -20874,7 +20874,7 @@
       <w:pStyle w:val="P68B1DB1-Normal21"/>
     </w:pPr>
     <w:r>
-      <w:t xml:space="preserve">  Crianza con Conciencia+ – Manual de Formación  |  PRIMERA EDICIÓN FEB  24  </w:t>
+      <w:t xml:space="preserve">  Crianza con Conciencia + – Manual de Formación  |  PRIMERA EDICIÓN FEB  24  </w:t>
       <w:tab/>
       <w:t xml:space="preserve">                   </w:t>
     </w:r>
@@ -20891,7 +20891,7 @@
       <w:pStyle w:val="P68B1DB1-Normal21"/>
     </w:pPr>
     <w:r>
-      <w:t xml:space="preserve">  Crianza con Conciencia+ – Manual de Formación  |  PRIMERA EDICIÓN FEB  24  </w:t>
+      <w:t xml:space="preserve">  Crianza con Conciencia + – Manual de Formación  |  PRIMERA EDICIÓN FEB  24  </w:t>
       <w:tab/>
       <w:t xml:space="preserve">               </w:t>
       <w:tab/>

--- a/translations/parent_text_v2_mexico/es/es_Trainer Manual_Part 2_ParentText_5UX_MX.docx
+++ b/translations/parent_text_v2_mexico/es/es_Trainer Manual_Part 2_ParentText_5UX_MX.docx
@@ -4289,7 +4289,7 @@
         <w:rPr>
           <w:color w:val="0b4060"/>
         </w:rPr>
-        <w:t xml:space="preserve"> descripción general del taller. Después, vas a demostrar, practicar y participar en discusiones con los facilitadores sobre las actividades plasmadas para la sesión presencial de integración, enfocándote en cómo usar </w:t>
+        <w:t xml:space="preserve"> descripción general del taller. Después, vas a demostrar, practicar y participar en discusiones con las personas facilitadoras sobre las actividades plasmadas para la sesión presencial de integración, enfocándote en cómo usar </w:t>
       </w:r>
       <w:r>
         <w:t xml:space="preserve">Crianza con Conciencia + chatbot. </w:t>
@@ -4319,7 +4319,7 @@
         <w:t xml:space="preserve"> les modeles las bases para ser facilitadores efectivos. Recuerda que la manera en que tú impartes el taller es un ejemplo que sienta las bases de </w:t>
       </w:r>
       <w:r>
-        <w:t xml:space="preserve"> cómo los facilitadores </w:t>
+        <w:t xml:space="preserve"> cómo las personas facilitadoras </w:t>
       </w:r>
       <w:r>
         <w:rPr>
@@ -4842,7 +4842,7 @@
         <w:spacing w:before="120" w:lineRule="auto"/>
       </w:pPr>
       <w:r>
-        <w:t xml:space="preserve">El rompehielos está diseñado para ayudar a los facilitadores a apreciar la diversidad de la sala y a descubrir las conexiones entre unos y otros. </w:t>
+        <w:t xml:space="preserve">El rompehielos está diseñado para ayudar a las personas facilitadoras a apreciar la diversidad de la sala y a descubrir las conexiones entre unos y otros. </w:t>
       </w:r>
     </w:p>
     <w:p>
@@ -5395,7 +5395,7 @@
     </w:p>
     <w:p>
       <w:r>
-        <w:t xml:space="preserve">Durante el Taller para Facilitadores, tú harás las reglas básicas para el taller en línea. Sin embargo, los facilitadores harán las reglas básicas para los grupos de WhatsApp virtuales durante la sesión de integración. </w:t>
+        <w:t xml:space="preserve">Durante el Taller para Facilitadores, tú harás las reglas básicas para el taller en línea. Sin embargo, las personas facilitadoras harán las reglas básicas para los grupos de WhatsApp virtuales durante la sesión de integración. </w:t>
       </w:r>
     </w:p>
     <w:p>
@@ -5702,7 +5702,7 @@
     </w:p>
     <w:p>
       <w:r>
-        <w:t xml:space="preserve">Esta sección está diseñada para ayudar a los facilitadores a establecer conexiones significativas entre sus experiencias personales y los objetivos generales del programa. Al compartir sus retos y reflexiones, los facilitadores pueden alinear su camino con los objetivos generales de esta iniciativa para apoyar a la comunidad.</w:t>
+        <w:t xml:space="preserve">Esta sección está diseñada para ayudar a las personas facilitadoras a establecer conexiones significativas entre sus experiencias personales y los objetivos generales del programa. Al compartir sus retos y reflexiones, las personas facilitadoras pueden alinear su camino con los objetivos generales de esta iniciativa para apoyar a la comunidad.</w:t>
       </w:r>
     </w:p>
     <w:p>
@@ -6053,7 +6053,7 @@
     </w:p>
     <w:p>
       <w:r>
-        <w:t xml:space="preserve">La aproximación A-E-C-P se les presenta a los participantes usando un ejercicio de aprendizaje activo que modela el proceso de A-E-C-P. ¡También es importante que tú modeles este enfoque a lo largo de la capacitación de los facilitadores!</w:t>
+        <w:t xml:space="preserve">La aproximación A-E-C-P se les presenta a los participantes usando un ejercicio de aprendizaje activo que modela el proceso de A-E-C-P. ¡También es importante que tú modeles este enfoque a lo largo de la capacitación de las personas facilitadoras!</w:t>
       </w:r>
     </w:p>
     <w:p>
@@ -9970,7 +9970,7 @@
         <w:ind w:left="2160" w:hanging="360"/>
       </w:pPr>
       <w:r>
-        <w:t xml:space="preserve">Les permite a los padres, madres y cuidadores ensayar habilidades nuevas con el apoyo y la orientación de los facilitadores;</w:t>
+        <w:t xml:space="preserve">Les permite a los padres, madres y cuidadores ensayar habilidades nuevas con el apoyo y la orientación de las personas facilitadoras;</w:t>
       </w:r>
     </w:p>
     <w:p>
@@ -10647,7 +10647,7 @@
     </w:p>
     <w:p>
       <w:r>
-        <w:t xml:space="preserve">Tu compañero de capacitación y tú liderarán una demostración en vivo de la sesión de integración con los facilitadores. Durante la demostración, tú interpretarás el rol del "facilitador" mientras que el futuro facilitador actuará el papel de "padre, madre o cuidador". </w:t>
+        <w:t xml:space="preserve">Tu compañero de capacitación y tú liderarán una demostración en vivo de la sesión de integración con las personas facilitadoras. Durante la demostración, tú interpretarás el rol del "facilitador" mientras que el futuro facilitador actuará el papel de "padre, madre o cuidador". </w:t>
       </w:r>
     </w:p>
     <w:p>
@@ -10850,7 +10850,7 @@
         </w:rPr>
       </w:pPr>
       <w:r>
-        <w:t xml:space="preserve">Los facilitadores deben modelar todo lo básico para poder usar un teléfono celular (aun si ya lo pueden hacer). </w:t>
+        <w:t xml:space="preserve">las personas facilitadoras deben modelar todo lo básico para poder usar un teléfono celular (aun si ya lo pueden hacer). </w:t>
       </w:r>
     </w:p>
     <w:p>
@@ -11496,7 +11496,7 @@
               <w:ind w:left="425.19685039370086" w:right="442.7952755905511" w:firstLine="0"/>
             </w:pPr>
             <w:r>
-              <w:t xml:space="preserve">Antes del siguiente paso, Crianza con Conciencia + chatbot generará un número de 6 dígitos como identificador único para cada padre, madre y persona cuidadora. Al final de la sesión de integración, los facilitadores asociarán el identificador único del padre, madre y cuidador con el facilitador de Formando Conciencia+. </w:t>
+              <w:t xml:space="preserve">Antes del siguiente paso, Crianza con Conciencia + chatbot generará un número de 6 dígitos como identificador único para cada padre, madre y persona cuidadora. Al final de la sesión de integración, las personas facilitadoras asociarán el identificador único del padre, madre y cuidador con el facilitador de Formando Conciencia+. </w:t>
             </w:r>
           </w:p>
           <w:p>
@@ -12615,12 +12615,12 @@
     </w:p>
     <w:p>
       <w:r>
-        <w:t xml:space="preserve">Formando Conciencia+ está diseñada para que los facilitadores puedan impartir Crianza con Conciencia + y para que les sea más sencillo compartir recursos virtuales con los padres, las madres y los cuidadores. Al usar Formando Conciencia+, los facilitadores podrán compartir el contenido semanal y reunir toda la información necesaria de manera eficiente y sin complicaciones. El diseño estructurado e intuitivo de Formando Conciencia+ asegura que todas las funciones esenciales son fáciles de encontrar. </w:t>
-      </w:r>
-    </w:p>
-    <w:p>
-      <w:r>
-        <w:t xml:space="preserve">Una de las funciones clave de la App son los mensajes programados que aseguran que la sesión de chat de WhatsApp tenga una estructura. Los grupos de WhatsApp guiados por los facilitadores capacitados están diseñados para fomentar la interacción entre padres, madres y cuidadores en el chatbot de Crianza con Conciencia +. El rol del facilitador es conectar a los padres, las madres y los cuidadores al chatbot y crear un espacio seguro que les incite a compartir experiencias y mensajes significativos entre ellos. Para esto, se requiere que los facilitadores compartan los mensajes programados que se encuentran en la App de Formando Conciencia+. </w:t>
+        <w:t xml:space="preserve">Formando Conciencia+ está diseñada para que las personas facilitadoras puedan impartir Crianza con Conciencia + y para que les sea más sencillo compartir recursos virtuales con los padres, las madres y los cuidadores. Al usar Formando Conciencia+, las personas facilitadoras podrán compartir el contenido semanal y reunir toda la información necesaria de manera eficiente y sin complicaciones. El diseño estructurado e intuitivo de Formando Conciencia+ asegura que todas las funciones esenciales son fáciles de encontrar. </w:t>
+      </w:r>
+    </w:p>
+    <w:p>
+      <w:r>
+        <w:t xml:space="preserve">Una de las funciones clave de la App son los mensajes programados que aseguran que la sesión de chat de WhatsApp tenga una estructura. Los grupos de WhatsApp guiados por las personas facilitadoras capacitados están diseñados para fomentar la interacción entre padres, madres y cuidadores en el chatbot de Crianza con Conciencia +. El rol del facilitador es conectar a los padres, las madres y los cuidadores al chatbot y crear un espacio seguro que les incite a compartir experiencias y mensajes significativos entre ellos. Para esto, se requiere que las personas facilitadoras compartan los mensajes programados que se encuentran en la App de Formando Conciencia+. </w:t>
       </w:r>
     </w:p>
     <w:p>
@@ -12647,7 +12647,7 @@
     </w:p>
     <w:p>
       <w:r>
-        <w:t xml:space="preserve">Abre Formando Conciencia+ en tu computadora y comparte la pantalla con los facilitadores de este módulo. </w:t>
+        <w:t xml:space="preserve">Abre Formando Conciencia+ en tu computadora y comparte la pantalla con las personas facilitadoras de este módulo. </w:t>
       </w:r>
     </w:p>
     <w:p>
@@ -12688,7 +12688,7 @@
         </w:rPr>
       </w:pPr>
       <w:r>
-        <w:t xml:space="preserve">Presenta la App Formando Conciencia+ a los facilitadores: </w:t>
+        <w:t xml:space="preserve">Presenta la App Formando Conciencia+ a las personas facilitadoras: </w:t>
       </w:r>
     </w:p>
     <w:p>
@@ -12706,7 +12706,7 @@
         </w:rPr>
       </w:pPr>
       <w:r>
-        <w:t xml:space="preserve">La App Formando Conciencia+ está diseñada para apoyar a los facilitadores durante la impartición del Programa Crianza con Conciencia +.</w:t>
+        <w:t xml:space="preserve">La App Formando Conciencia+ está diseñada para apoyar a las personas facilitadoras durante la impartición del Programa Crianza con Conciencia +.</w:t>
       </w:r>
     </w:p>
     <w:p>
@@ -12724,7 +12724,7 @@
         </w:rPr>
       </w:pPr>
       <w:r>
-        <w:t xml:space="preserve">Los facilitadores usarán la App Formando Conciencia+ para: </w:t>
+        <w:t xml:space="preserve">las personas facilitadoras usarán la App Formando Conciencia+ para: </w:t>
       </w:r>
     </w:p>
     <w:p>
@@ -12809,7 +12809,7 @@
         </w:rPr>
       </w:pPr>
       <w:r>
-        <w:t xml:space="preserve">Reproduce el video de configuración del perfil del facilitador en la App. Pídele a los facilitadores que vayan siguiendo el video </w:t>
+        <w:t xml:space="preserve">Reproduce el video de configuración del perfil del facilitador en la App. Pídele a las personas facilitadoras que vayan siguiendo el video </w:t>
       </w:r>
       <w:commentRangeStart w:id="0"/>
       <w:r>
@@ -13165,7 +13165,7 @@
     </w:p>
     <w:p>
       <w:r>
-        <w:t xml:space="preserve">Asígnale a los facilitadores las siguientes actividades para hacer en casa:</w:t>
+        <w:t xml:space="preserve">Asígnale a las personas facilitadoras las siguientes actividades para hacer en casa:</w:t>
       </w:r>
     </w:p>
     <w:p>
@@ -13257,7 +13257,7 @@
     </w:p>
     <w:p>
       <w:r>
-        <w:t xml:space="preserve">Pídele a los facilitadores que compartan en la sección de Preguntas y Respuestas si es que tienen alguna duda sobre el taller. </w:t>
+        <w:t xml:space="preserve">Pídele a las personas facilitadoras que compartan en la sección de Preguntas y Respuestas si es que tienen alguna duda sobre el taller. </w:t>
       </w:r>
     </w:p>
     <w:p>
@@ -15181,12 +15181,12 @@
     </w:p>
     <w:p>
       <w:r>
-        <w:t xml:space="preserve">Ya les has demostrado a los facilitadores cómo guiar a padres, madres y cuidadores en la sesión de integración hasta el uso del chatbot. En esta sección, guiarás a los facilitadores en la preparación de su sesión de chat de WhatsApp. La App Formando Conciencia+ contiene toda la información que necesitan los facilitadores para proporcionar apoyo en línea. </w:t>
-      </w:r>
-    </w:p>
-    <w:p>
-      <w:r>
-        <w:t xml:space="preserve">En esta sección, guiarás los pasos de los facilitadores para preparar las sesiones de chat semanales:</w:t>
+        <w:t xml:space="preserve">Ya les has demostrado a las personas facilitadoras cómo guiar a padres, madres y cuidadores en la sesión de integración hasta el uso del chatbot. En esta sección, guiarás a las personas facilitadoras en la preparación de su sesión de chat de WhatsApp. La App Formando Conciencia+ contiene toda la información que necesitan las personas facilitadoras para proporcionar apoyo en línea. </w:t>
+      </w:r>
+    </w:p>
+    <w:p>
+      <w:r>
+        <w:t xml:space="preserve">En esta sección, guiarás los pasos de las personas facilitadoras para preparar las sesiones de chat semanales:</w:t>
       </w:r>
     </w:p>
     <w:p>
@@ -15415,7 +15415,7 @@
     </w:p>
     <w:p>
       <w:r>
-        <w:t xml:space="preserve">Comparte las siguientes instrucciones sobre cómo los facilitadores establecerán las reglas básicas para las sesiones de chat de WhatsApp: </w:t>
+        <w:t xml:space="preserve">Comparte las siguientes instrucciones sobre cómo las personas facilitadoras establecerán las reglas básicas para las sesiones de chat de WhatsApp: </w:t>
       </w:r>
     </w:p>
     <w:p>
@@ -15894,7 +15894,7 @@
         <w:ind w:left="720" w:hanging="360"/>
       </w:pPr>
       <w:r>
-        <w:t xml:space="preserve">Los facilitadores podrán encontrar esta información en Formando Conciencia+ en la sección "Cómo agregar padres, madres y cuidadores e informar sobre la asistencia" de la Guía del Facilitador.</w:t>
+        <w:t xml:space="preserve">las personas facilitadoras podrán encontrar esta información en Formando Conciencia+ en la sección "Cómo agregar padres, madres y cuidadores e informar sobre la asistencia" de la Guía del Facilitador.</w:t>
       </w:r>
     </w:p>
     <w:p>
@@ -16324,7 +16324,7 @@
         </w:rPr>
       </w:pPr>
       <w:r>
-        <w:t xml:space="preserve">Menciónales a los facilitadores que también tendrán una lista en donde podrán informar sobre las actividades que realizaron.</w:t>
+        <w:t xml:space="preserve">Menciónales a las personas facilitadoras que también tendrán una lista en donde podrán informar sobre las actividades que realizaron.</w:t>
       </w:r>
     </w:p>
     <w:p>
@@ -16399,7 +16399,7 @@
         </w:rPr>
       </w:pPr>
       <w:r>
-        <w:t xml:space="preserve">Explícale a los facilitadores que los grupos de WhatsApp de Crianza con Conciencia + son para proporcionarle a los padres apoyo adicional relacionado con las habilidades de crianza durante el programa. </w:t>
+        <w:t xml:space="preserve">Explícale a las personas facilitadoras que los grupos de WhatsApp de Crianza con Conciencia + son para proporcionarle a los padres apoyo adicional relacionado con las habilidades de crianza durante el programa. </w:t>
       </w:r>
     </w:p>
     <w:p>
@@ -16486,7 +16486,7 @@
         </w:rPr>
       </w:pPr>
       <w:r>
-        <w:t xml:space="preserve">Reproduce el video que explica cómo los facilitadores pueden compartir mensajes con Formando Conciencia+:</w:t>
+        <w:t xml:space="preserve">Reproduce el video que explica cómo las personas facilitadoras pueden compartir mensajes con Formando Conciencia+:</w:t>
       </w:r>
     </w:p>
     <w:p>
@@ -16626,7 +16626,7 @@
         <w:ind w:left="720" w:hanging="360"/>
       </w:pPr>
       <w:r>
-        <w:t xml:space="preserve">Comunícale a los facilitadores que el día 3 dirigirán una sesión de chat de WhatsApp sobre el Diálogo Interno. Todos los mensajes que necesitan enviar se encuentran en versión borrador en Formando Conciencia+. Ahora verán un ejemplo de A-E-C-P utilizado durante la sesión de chat sobre el Diálogo Interno. </w:t>
+        <w:t xml:space="preserve">Comunícale a las personas facilitadoras que el día 3 dirigirán una sesión de chat de WhatsApp sobre el Diálogo Interno. Todos los mensajes que necesitan enviar se encuentran en versión borrador en Formando Conciencia+. Ahora verán un ejemplo de A-E-C-P utilizado durante la sesión de chat sobre el Diálogo Interno. </w:t>
       </w:r>
     </w:p>
     <w:p>
@@ -16639,7 +16639,7 @@
         <w:ind w:left="720" w:hanging="360"/>
       </w:pPr>
       <w:r>
-        <w:t xml:space="preserve">Muéstrale a los facilitadores, paso a paso, cómo es una interacción de WhatsApp entre un facilitador y un padre, una madre o un cuidador. Tú puedes leer los mensajes del facilitador, mientras tu compañero lee los mensajes del padre, la madre o el cuidador. </w:t>
+        <w:t xml:space="preserve">Muéstrale a las personas facilitadoras, paso a paso, cómo es una interacción de WhatsApp entre un facilitador y un padre, una madre o un cuidador. Tú puedes leer los mensajes del facilitador, mientras tu compañero lee los mensajes del padre, la madre o el cuidador. </w:t>
       </w:r>
     </w:p>
     <w:p>
@@ -16676,7 +16676,7 @@
     </w:p>
     <w:p>
       <w:r>
-        <w:t xml:space="preserve">Este cuestionario de opción múltiple le ayudará a los facilitadores a revisar su comprensión de Aceptar, Explorar, Conectar y Practicar en el formato de chat de WhatsApp. </w:t>
+        <w:t xml:space="preserve">Este cuestionario de opción múltiple le ayudará a las personas facilitadoras a revisar su comprensión de Aceptar, Explorar, Conectar y Practicar en el formato de chat de WhatsApp. </w:t>
       </w:r>
     </w:p>
     <w:p>
@@ -18198,7 +18198,7 @@
         </w:rPr>
       </w:pPr>
       <w:r>
-        <w:t xml:space="preserve">Pídele a todos los participantes que se pongan de pie. Diles que les vas a dar instrucciones para que sepan hacia dónde tienen que mirar. Tienen que girar la cabeza (solo la cabeza, no el cuerpo) y mirar hacia la dirección adecuada.</w:t>
+        <w:t xml:space="preserve">Pídele a todos los participantes que se pongan de pie. Decirle que les vas a dar instrucciones para que sepan hacia dónde tienen que mirar. Tienen que girar la cabeza (solo la cabeza, no el cuerpo) y mirar hacia la dirección adecuada.</w:t>
       </w:r>
     </w:p>
     <w:p>
@@ -18316,7 +18316,7 @@
     </w:p>
     <w:p>
       <w:r>
-        <w:t xml:space="preserve">En esta sección guiarás a los facilitadores para que sepan cómo crear un entorno seguro y de apoyo para todos los padres, madres y cuidadores de Crianza con Conciencia +. </w:t>
+        <w:t xml:space="preserve">En esta sección guiarás a las personas facilitadoras para que sepan cómo crear un entorno seguro y de apoyo para todos los padres, madres y cuidadores de Crianza con Conciencia +. </w:t>
       </w:r>
     </w:p>
     <w:p>
@@ -18512,7 +18512,7 @@
     </w:p>
     <w:p>
       <w:r>
-        <w:t xml:space="preserve">También es importante que los facilitadores y tú conozcan las siguientes pautas para tratar las revelaciones de abuso, negligencia y violencia por parte de los participantes durante las sesiones presenciales y en línea:</w:t>
+        <w:t xml:space="preserve">También es importante que las personas facilitadoras y tú conozcan las siguientes pautas para tratar las revelaciones de abuso, negligencia y violencia por parte de los participantes durante las sesiones presenciales y en línea:</w:t>
       </w:r>
     </w:p>
     <w:p>
@@ -18544,7 +18544,7 @@
         <w:ind w:left="720" w:hanging="360"/>
       </w:pPr>
       <w:r>
-        <w:t xml:space="preserve">Tanto tú como los facilitadores deben de tener un conocimiento preciso sobre todos los protocolos y planes de intervención. Los protocolos te indicarán lo que tienes hacer dentro de tu organización si un padre, una madre, un cuidador o un niño o niña denuncian un abuso (p. ej., a quién presentar la denuncia, recursos internos para apoyar a la niña o el niño), así como la forma de recurrir a recursos externos (p. ej., vías locales de remisión y canalización, cuándo recurrir a las autoridades). </w:t>
+        <w:t xml:space="preserve">Tanto tú como las personas facilitadoras deben de tener un conocimiento preciso sobre todos los protocolos y planes de intervención. Los protocolos te indicarán lo que tienes hacer dentro de tu organización si un padre, una madre, un cuidador o un niño o niña denuncian un abuso (p. ej., a quién presentar la denuncia, recursos internos para apoyar a la niña o el niño), así como la forma de recurrir a recursos externos (p. ej., vías locales de remisión y canalización, cuándo recurrir a las autoridades). </w:t>
       </w:r>
     </w:p>
     <w:p>
@@ -18591,7 +18591,7 @@
         <w:ind w:left="720" w:hanging="360"/>
       </w:pPr>
       <w:r>
-        <w:t xml:space="preserve">Los facilitadores deben asegurarse de que los participantes sepan que pueden confiar en ellos y que los escucharán y apoyarán sin juzgarles ni hacerles daño.</w:t>
+        <w:t xml:space="preserve">las personas facilitadoras deben asegurarse de que los participantes sepan que pueden confiar en ellos y que los escucharán y apoyarán sin juzgarles ni hacerles daño.</w:t>
       </w:r>
     </w:p>
     <w:p>
@@ -18747,12 +18747,12 @@
     </w:p>
     <w:p>
       <w:r>
-        <w:t xml:space="preserve">Como facilitadores, es posible que se encuentren con diversos retos durante la impartición de Crianza con Conciencia +. En esta sección, tu objetivo es apoyar a los facilitadores a reconocer algunos de los problemas que se presentan en la vida real y explorar un par de soluciones sugeridas para saber cómo navegar esas situaciones. </w:t>
-      </w:r>
-    </w:p>
-    <w:p>
-      <w:r>
-        <w:t xml:space="preserve">Les mostrarás a los facilitadores algunos de los retos y les compartirás las soluciones sugeridas. </w:t>
+        <w:t xml:space="preserve">Como facilitadores, es posible que se encuentren con diversos retos durante la impartición de Crianza con Conciencia +. En esta sección, tu objetivo es apoyar a las personas facilitadoras a reconocer algunos de los problemas que se presentan en la vida real y explorar un par de soluciones sugeridas para saber cómo navegar esas situaciones. </w:t>
+      </w:r>
+    </w:p>
+    <w:p>
+      <w:r>
+        <w:t xml:space="preserve">Les mostrarás a las personas facilitadoras algunos de los retos y les compartirás las soluciones sugeridas. </w:t>
       </w:r>
     </w:p>
     <w:p>
@@ -18779,7 +18779,7 @@
     </w:p>
     <w:p>
       <w:r>
-        <w:t xml:space="preserve">Comparte con los facilitadores que, más allá de los retos discutidos el día de hoy, si necesitan apoyo hay formas de encontrar una solución: </w:t>
+        <w:t xml:space="preserve">Comparte con las personas facilitadoras que, más allá de los retos discutidos el día de hoy, si necesitan apoyo hay formas de encontrar una solución: </w:t>
       </w:r>
     </w:p>
     <w:p>
@@ -20010,7 +20010,7 @@
     </w:p>
     <w:p>
       <w:r>
-        <w:t xml:space="preserve">¡Agradécele a todos los facilitadores por haber participado en el taller! ¡Reconoce y halaga sus esfuerzos y contribuciones! </w:t>
+        <w:t xml:space="preserve">¡Agradecerle a todas las personas facilitadoras por haber participado en el taller! ¡Reconoce y halaga sus esfuerzos y contribuciones! </w:t>
       </w:r>
     </w:p>
     <w:p>
@@ -20809,7 +20809,7 @@
         <w:t xml:space="preserve">Nota: </w:t>
       </w:r>
       <w:r>
-        <w:t xml:space="preserve">Los facilitadores no deben usar las palabras clave destinadas para los usuarios y viceversa. Podría resultar en complicaciones en los datos de participación. </w:t>
+        <w:t xml:space="preserve">las personas facilitadoras no deben usar las palabras clave destinadas para los usuarios y viceversa. Podría resultar en complicaciones en los datos de participación. </w:t>
         <w:br w:type="page"/>
       </w:r>
     </w:p>

--- a/translations/parent_text_v2_mexico/es/es_Trainer Manual_Part 2_ParentText_5UX_MX.docx
+++ b/translations/parent_text_v2_mexico/es/es_Trainer Manual_Part 2_ParentText_5UX_MX.docx
@@ -8865,7 +8865,7 @@
               <w:spacing w:before="200" w:lineRule="auto"/>
             </w:pPr>
             <w:r>
-              <w:t xml:space="preserve">Padre, madre o cuidador: "Hoy hemos aprendido a hacer una pausa y a apartar un rato para pasar tiempo uno a uno. Podría intentar hacer una pausa con mi adolescente cuando empiece a notar su enojo. ¿Quizás pasar tiempo uno a uno podría ser útil? Tendré que intentarlo para ver cómo me va." </w:t>
+              <w:t xml:space="preserve">Padre, madre o cuidador: "Hoy hemos aprendido a hacer una pausa y a apartar un rato para pasar Tiempo Uno a Uno. Podría intentar hacer una pausa con mi adolescente cuando empiece a notar su enojo. ¿Quizás pasar Tiempo Uno a Uno podría ser útil? Tendré que intentarlo para ver cómo me va." </w:t>
             </w:r>
           </w:p>
           <w:p>
@@ -8873,13 +8873,13 @@
               <w:spacing w:before="200" w:lineRule="auto"/>
             </w:pPr>
             <w:r>
-              <w:t xml:space="preserve">Facilitador: "Suena como un buen plan. Tomarte una pausa y pasar tiempo uno a uno con tu adolescente, sin duda ayudará a establecer una conexión más fuerte entre ustedes. En la primera sesión aprendimos sobre el tiempo uno a uno, hablamos de pasar al menos 5 minutos de tiempo uno a uno con el fin de mejorar la relación con tu adolescente. Teniendo en cuenta los retos que has descrito, pasar tiempo uno a uno de calidad podría ser valioso y un buen apoyo para ti. ¿Cómo crees que podría influir en la relación con tu adolescente el hecho de pasar tiempo uno a uno todos los días?"</w:t>
+              <w:t xml:space="preserve">Facilitador: "Suena como un buen plan. Tomarte una pausa y pasar Tiempo Uno a Uno con tu adolescente, sin duda ayudará a establecer una conexión más fuerte entre ustedes. En la primera sesión aprendimos sobre el Tiempo Uno a Uno, hablamos de pasar al menos 5 minutos de Tiempo Uno a Uno con el fin de mejorar la relación con tu adolescente. Teniendo en cuenta los retos que has descrito, pasar Tiempo Uno a Uno de calidad podría ser valioso y un buen apoyo para ti. ¿Cómo crees que podría influir en la relación con tu adolescente el hecho de pasar Tiempo Uno a Uno todos los días?"</w:t>
               <w:br w:type="textWrapping"/>
               <w:br w:type="textWrapping"/>
               <w:t xml:space="preserve">Padre, madre o cuidador: "No estoy seguro. Parece que desde que mi niño se hizo adolescente, hemos estado tan atrapados en nuestras propias frustraciones que no hemos podido conectar como antes. Quizá si todos los días le dedico tiempo sin interrupciones a mi adolescente, tendremos oportunidad de hablar y entendernos mejor." </w:t>
               <w:br w:type="textWrapping"/>
               <w:br w:type="textWrapping"/>
-              <w:t xml:space="preserve">Facilitador: "¡Es bueno escucharte decir eso! Parece que reconoces la importancia de pasar tiempo uno a uno juntos. Recuerda, puede que tome un poco de tiempo ver la diferencia, pero usar los consejos de Crianza con Conciencia + tiene el potencial de tener un impacto positivo en tu relación con tu adolescente. Cada paso, por más pequeño que sea, puede marcar la diferencia." </w:t>
+              <w:t xml:space="preserve">Facilitador: "¡Es bueno escucharte decir eso! Parece que reconoces la importancia de pasar Tiempo Uno a Uno juntos. Recuerda, puede que tome un poco de tiempo ver la diferencia, pero usar los consejos de Crianza con Conciencia + tiene el potencial de tener un impacto positivo en tu relación con tu adolescente. Cada paso, por más pequeño que sea, puede marcar la diferencia." </w:t>
             </w:r>
           </w:p>
         </w:tc>
@@ -9417,7 +9417,7 @@
               <w:jc w:val="left"/>
             </w:pPr>
             <w:r>
-              <w:t xml:space="preserve">Pasar tiempo uno a uno con tu niña, niño o adolescente</w:t>
+              <w:t xml:space="preserve">Pasar Tiempo Uno a Uno con tu niña, niño o adolescente</w:t>
             </w:r>
           </w:p>
         </w:tc>
@@ -9444,7 +9444,7 @@
               <w:jc w:val="left"/>
             </w:pPr>
             <w:r>
-              <w:t xml:space="preserve">Pasar tiempo uno a uno con tu niña, niño o adolescente</w:t>
+              <w:t xml:space="preserve">Pasar Tiempo Uno a Uno con tu niña, niño o adolescente</w:t>
             </w:r>
           </w:p>
         </w:tc>
@@ -9835,7 +9835,7 @@
               <w:spacing w:before="200" w:lineRule="auto"/>
             </w:pPr>
             <w:r>
-              <w:t xml:space="preserve">Facilitador: "Vamos a ensayar cómo hablar con tu adolescente sobre pasar tiempo uno a uno utilizando los siguientes tips: Practicar, Jugar y Estar. Imagina que yo soy tu adolescente y tú eres mi padre, madre o cuidador. Me estoy relajando después de llegar de la escuela." </w:t>
+              <w:t xml:space="preserve">Facilitador: "Vamos a ensayar cómo hablar con tu adolescente sobre pasar Tiempo Uno a Uno utilizando los siguientes tips: Practicar, Jugar y Estar. Imagina que yo soy tu adolescente y tú eres mi padre, madre o cuidador. Me estoy relajando después de llegar de la escuela." </w:t>
             </w:r>
           </w:p>
           <w:p>

--- a/translations/parent_text_v2_mexico/es/es_Trainer Manual_Part 2_ParentText_5UX_MX.docx
+++ b/translations/parent_text_v2_mexico/es/es_Trainer Manual_Part 2_ParentText_5UX_MX.docx
@@ -91,7 +91,7 @@
               </w:rPr>
             </w:pPr>
             <w:r>
-              <w:t xml:space="preserve">Los participantes podrán articular el propósito de Crianza con Conciencia + </w:t>
+              <w:t xml:space="preserve">las personas participantes podrán articular el propósito de Crianza con Conciencia + </w:t>
             </w:r>
           </w:p>
           <w:p>
@@ -108,7 +108,7 @@
               </w:rPr>
             </w:pPr>
             <w:r>
-              <w:t xml:space="preserve">Los participantes estarán familiarizados con la tecnología del chatbot de Crianza con Conciencia +</w:t>
+              <w:t xml:space="preserve">las personas participantes estarán familiarizados con la tecnología del chatbot de Crianza con Conciencia +</w:t>
             </w:r>
           </w:p>
           <w:p>
@@ -125,7 +125,7 @@
               </w:rPr>
             </w:pPr>
             <w:r>
-              <w:t xml:space="preserve">Los participantes habrán observado la demostración de la sesión de integración presencial de Crianza con Conciencia + </w:t>
+              <w:t xml:space="preserve">las personas participantes habrán observado la demostración de la sesión de integración presencial de Crianza con Conciencia + </w:t>
             </w:r>
           </w:p>
           <w:p>
@@ -142,7 +142,7 @@
               </w:rPr>
             </w:pPr>
             <w:r>
-              <w:t xml:space="preserve">Los participantes podrán usar la App de Formando Conciencia+ para conectar los números de identificación de los padres, madres y cuidadores e informar sobre la asistencia </w:t>
+              <w:t xml:space="preserve">las personas participantes podrán usar la App de Formando Conciencia + para conectar los números de identificación de los padres, madres y cuidadores e informar sobre la asistencia </w:t>
             </w:r>
           </w:p>
           <w:p>
@@ -158,7 +158,7 @@
               </w:rPr>
             </w:pPr>
             <w:r>
-              <w:t xml:space="preserve">Los participantes podrán facilitar la sesión de chat sobre el diálogo interno</w:t>
+              <w:t xml:space="preserve">las personas participantes podrán facilitar la sesión de chat sobre el diálogo interno</w:t>
             </w:r>
           </w:p>
           <w:p>
@@ -174,7 +174,7 @@
               </w:rPr>
             </w:pPr>
             <w:r>
-              <w:t xml:space="preserve">Los participantes podrán proveer ayuda para solución de problemas y garantizar la salvaguarda y protección de los padres, madres y cuidadores</w:t>
+              <w:t xml:space="preserve">las personas participantes podrán proveer ayuda para solución de problemas y garantizar la salvaguarda y protección de los padres, madres y cuidadores</w:t>
             </w:r>
           </w:p>
         </w:tc>
@@ -282,7 +282,7 @@
               </w:rPr>
             </w:pPr>
             <w:r>
-              <w:t xml:space="preserve">Asegurar que todos los participantes tengan acceso al chatbot de Crianza con Conciencia + y al App de Formando Conciencia+ </w:t>
+              <w:t xml:space="preserve">Asegurar que todas las personas participantes tengan acceso al chatbot de Crianza con Conciencia + y al App de Formando Conciencia + </w:t>
             </w:r>
           </w:p>
           <w:p>
@@ -314,7 +314,7 @@
               </w:rPr>
             </w:pPr>
             <w:r>
-              <w:t xml:space="preserve">Asegurar que todos los participantes tengan acceso a una laptop, conexión estable de internet y a un celular inteligente</w:t>
+              <w:t xml:space="preserve">Asegurar que todas las personas participantes tengan acceso a una laptop, conexión estable de internet y a un celular inteligente</w:t>
             </w:r>
           </w:p>
         </w:tc>
@@ -988,7 +988,7 @@
               <w:pStyle w:val="P68B1DB1-Normal2"/>
             </w:pPr>
             <w:r>
-              <w:t xml:space="preserve">Módulo 4: Configuración de la App Formando Conciencia+ </w:t>
+              <w:t xml:space="preserve">Módulo 4: Configuración de la App Formando Conciencia + </w:t>
             </w:r>
           </w:p>
         </w:tc>
@@ -1009,7 +1009,7 @@
               <w:jc w:val="left"/>
             </w:pPr>
             <w:r>
-              <w:t xml:space="preserve">Introducción a la App Formando Conciencia+ </w:t>
+              <w:t xml:space="preserve">Introducción a la App Formando Conciencia + </w:t>
             </w:r>
           </w:p>
           <w:p>
@@ -1026,7 +1026,7 @@
               </w:rPr>
             </w:pPr>
             <w:r>
-              <w:t xml:space="preserve">Descripción General de la Interfase de la App Formando Conciencia+ </w:t>
+              <w:t xml:space="preserve">Descripción General de la Interfase de la App Formando Conciencia + </w:t>
             </w:r>
           </w:p>
         </w:tc>
@@ -1803,7 +1803,7 @@
               <w:jc w:val="left"/>
             </w:pPr>
             <w:r>
-              <w:t xml:space="preserve">Agregar padres, madres y cuidadores a la App de Formando Conciencia+</w:t>
+              <w:t xml:space="preserve">Agregar padres, madres y cuidadores a la App de Formando Conciencia +</w:t>
             </w:r>
           </w:p>
           <w:p>
@@ -2557,7 +2557,7 @@
         <w:ind w:left="720" w:hanging="360"/>
       </w:pPr>
       <w:r>
-        <w:t xml:space="preserve">Leer la Guía para el Facilitador de Crianza con Conciencia + en la App de Formando Conciencia+. </w:t>
+        <w:t xml:space="preserve">Leer la Guía para el Facilitador de Crianza con Conciencia + en la App de Formando Conciencia +. </w:t>
       </w:r>
     </w:p>
     <w:p>
@@ -2581,7 +2581,7 @@
         <w:ind w:left="720" w:hanging="360"/>
       </w:pPr>
       <w:r>
-        <w:t xml:space="preserve">Asegurarte que el chatbot de Crianza con Conciencia + chatbot y que Formando Conciencia+ estén cargados y listos para usarse en tu teléfono y/o en tu computadora.</w:t>
+        <w:t xml:space="preserve">Asegurarte que el chatbot de Crianza con Conciencia + chatbot y que Formando Conciencia + estén cargados y listos para usarse en tu teléfono y/o en tu computadora.</w:t>
       </w:r>
     </w:p>
     <w:p>
@@ -2593,7 +2593,7 @@
         <w:ind w:left="720" w:hanging="360"/>
       </w:pPr>
       <w:r>
-        <w:t xml:space="preserve">Llegar, por lo menos 15 minutos antes, para asegurarte de que el espacio virtual está bien configurado y listo para darles la bienvenida a los participantes con el fin de modelarles cómo ellos deben de darles la bienvenida a los padres, madres y cuidadores en sus sesiones. </w:t>
+        <w:t xml:space="preserve">Llegar, por lo menos 15 minutos antes, para asegurarte de que el espacio virtual está bien configurado y listo para darles la bienvenida a las personas participantes con el fin de modelarles cómo ellos deben de darles la bienvenida a los padres, madres y cuidadores en sus sesiones. </w:t>
       </w:r>
     </w:p>
     <w:p>
@@ -2793,7 +2793,7 @@
         <w:pStyle w:val="P68B1DB1-Normal4"/>
       </w:pPr>
       <w:r>
-        <w:t xml:space="preserve">Configura los permisos para que los participantes solo puedan chatear con los panelistas y los hosts (anfitriones de la reunión). Esto asegura que los participantes no estén chateando entre ellos durante el taller. </w:t>
+        <w:t xml:space="preserve">Configura los permisos para que las personas participantes solo puedan chatear con los panelistas y los hosts (anfitriones de la reunión). Esto asegura que las personas participantes no estén chateando entre ellos durante el taller. </w:t>
       </w:r>
     </w:p>
     <w:p>
@@ -2893,7 +2893,7 @@
               </w:rPr>
             </w:pPr>
             <w:r>
-              <w:t xml:space="preserve">Los participantes podrán articular el propósito de Crianza con Conciencia + </w:t>
+              <w:t xml:space="preserve">las personas participantes podrán articular el propósito de Crianza con Conciencia + </w:t>
             </w:r>
           </w:p>
           <w:p>
@@ -2910,7 +2910,7 @@
               </w:rPr>
             </w:pPr>
             <w:r>
-              <w:t xml:space="preserve">Los participantes estarán familiarizados con la tecnología del chatbot de Crianza con Conciencia +</w:t>
+              <w:t xml:space="preserve">las personas participantes estarán familiarizados con la tecnología del chatbot de Crianza con Conciencia +</w:t>
             </w:r>
           </w:p>
           <w:p>
@@ -2927,7 +2927,7 @@
               </w:rPr>
             </w:pPr>
             <w:r>
-              <w:t xml:space="preserve">Los participantes habrán observado la demostración de la sesión de integración presencial de Crianza con Conciencia + </w:t>
+              <w:t xml:space="preserve">las personas participantes habrán observado la demostración de la sesión de integración presencial de Crianza con Conciencia + </w:t>
             </w:r>
           </w:p>
         </w:tc>
@@ -3031,7 +3031,7 @@
               </w:rPr>
             </w:pPr>
             <w:r>
-              <w:t xml:space="preserve">Asegurar que todos los participantes tengan acceso al chatbot de Crianza con Conciencia + y al App de Formando Conciencia+ </w:t>
+              <w:t xml:space="preserve">Asegurar que todos las personas participantes tengan acceso al chatbot de Crianza con Conciencia + y al App de Formando Conciencia + </w:t>
             </w:r>
           </w:p>
           <w:p>
@@ -3061,7 +3061,7 @@
               </w:rPr>
             </w:pPr>
             <w:r>
-              <w:t xml:space="preserve">Asegurar que todos los participantes tengan acceso a una laptop, conexión estable de internet y a un celular inteligente</w:t>
+              <w:t xml:space="preserve">Asegurar que todos las personas participantes tengan acceso a una laptop, conexión estable de internet y a un celular inteligente</w:t>
             </w:r>
           </w:p>
         </w:tc>
@@ -3841,7 +3841,7 @@
               <w:pStyle w:val="P68B1DB1-Normal2"/>
             </w:pPr>
             <w:r>
-              <w:t xml:space="preserve">Módulo 4: Configuración de la App Formando Conciencia+ </w:t>
+              <w:t xml:space="preserve">Módulo 4: Configuración de la App Formando Conciencia + </w:t>
             </w:r>
           </w:p>
         </w:tc>
@@ -3862,7 +3862,7 @@
               <w:jc w:val="left"/>
             </w:pPr>
             <w:r>
-              <w:t xml:space="preserve">Introducción a la App Formando Conciencia+ </w:t>
+              <w:t xml:space="preserve">Introducción a la App Formando Conciencia + </w:t>
             </w:r>
           </w:p>
           <w:p>
@@ -3876,7 +3876,7 @@
               <w:jc w:val="left"/>
             </w:pPr>
             <w:r>
-              <w:t xml:space="preserve">Descripción General de la Interfase de la App Formando Conciencia+ </w:t>
+              <w:t xml:space="preserve">Descripción General de la Interfase de la App Formando Conciencia + </w:t>
             </w:r>
           </w:p>
         </w:tc>
@@ -4259,7 +4259,7 @@
         <w:rPr>
           <w:color w:val="0b4060"/>
         </w:rPr>
-        <w:t xml:space="preserve">, les enseñarás a los participantes la sesión presencial de integración del programa, además de cómo llevar a cabo la sesión de chat de WhatsApp. La sesión empieza al darles la bienvenida a los participantes al taller de la misma manera que ellos comenzarán la </w:t>
+        <w:t xml:space="preserve">, les enseñarás a las personas participantes la sesión presencial de integración del programa, además de cómo llevar a cabo la sesión de chat de WhatsApp. La sesión empieza al darles la bienvenida a las personas participantes al taller de la misma manera que ellas comenzarán la </w:t>
       </w:r>
       <w:r>
         <w:t xml:space="preserve">sesión presencial de</w:t>
@@ -4482,7 +4482,7 @@
         <w:rPr>
           <w:color w:val="0b4060"/>
         </w:rPr>
-        <w:t xml:space="preserve"> respuestas e ideas de los participantes;</w:t>
+        <w:t xml:space="preserve"> respuestas e ideas de las personas participantes;</w:t>
       </w:r>
     </w:p>
     <w:p>
@@ -4580,7 +4580,7 @@
       <w:bookmarkStart w:colFirst="0" w:colLast="0" w:name="_nyi1xmjyta2c" w:id="8"/>
       <w:bookmarkEnd w:id="8"/>
       <w:r>
-        <w:t xml:space="preserve">Llegada de los Participantes (5 min)</w:t>
+        <w:t xml:space="preserve">Llegada de las personas participantes (5 min)</w:t>
       </w:r>
     </w:p>
     <w:p>
@@ -4660,7 +4660,7 @@
         <w:t xml:space="preserve">. </w:t>
       </w:r>
       <w:r>
-        <w:t xml:space="preserve">Los participantes</w:t>
+        <w:t xml:space="preserve">las personas participantes</w:t>
       </w:r>
       <w:r>
         <w:rPr>
@@ -4724,7 +4724,7 @@
         <w:spacing w:after="200" w:lineRule="auto"/>
       </w:pPr>
       <w:r>
-        <w:t xml:space="preserve">Comparte los siguientes puntos con los participantes:</w:t>
+        <w:t xml:space="preserve">Comparte los siguientes puntos con las personas participantes:</w:t>
       </w:r>
     </w:p>
     <w:p>
@@ -4763,7 +4763,7 @@
         <w:ind w:left="720" w:hanging="360"/>
       </w:pPr>
       <w:r>
-        <w:t xml:space="preserve">Esta sesión se graba con el fin de documentarse. Los participantes dan su permiso de ser grabados al asistir a la sesión. </w:t>
+        <w:t xml:space="preserve">Esta sesión se graba con el fin de documentarse. las personas participantes dan su permiso de ser grabados al asistir a la sesión. </w:t>
       </w:r>
     </w:p>
     <w:p>
@@ -4798,7 +4798,7 @@
         <w:jc w:val="both"/>
       </w:pPr>
       <w:r>
-        <w:t xml:space="preserve">Preséntate y preséntale a tu equipo a los participantes. </w:t>
+        <w:t xml:space="preserve">Preséntate y preséntale a tu equipo a las personas participantes. </w:t>
       </w:r>
     </w:p>
     <w:p>
@@ -5235,7 +5235,7 @@
               <w:jc w:val="left"/>
             </w:pPr>
             <w:r>
-              <w:t xml:space="preserve">Mis padres o cuidadores se enojaban de manera verbal o física cuando me portaba mal de niño o niña. </w:t>
+              <w:t xml:space="preserve">Mis padres o cuidadores se enojaban de manera verbal o física cuando me portaba mal de niña o niño. </w:t>
             </w:r>
           </w:p>
         </w:tc>
@@ -5359,7 +5359,7 @@
         <w:spacing w:before="120" w:lineRule="auto"/>
       </w:pPr>
       <w:r>
-        <w:t xml:space="preserve">Lanza la encuesta con los participantes. Permite que los participantes tengan de 30 segundos a 1 minuto para responder cada pregunta antes de continuar a la siguiente pregunta. Al finalizar la encuesta, comparte los resultados con los participantes. Enfatiza la riqueza de los contextos de cada participante en el taller y del contexto colectivo. </w:t>
+        <w:t xml:space="preserve">Lanza la encuesta con las personas participantes. Permite que las personas participantes tengan de 30 segundos a 1 minuto para responder cada pregunta antes de continuar a la siguiente pregunta. Al finalizar la encuesta, comparte los resultados con las personas participantes. Enfatiza la riqueza de los contextos de cada participante en el taller y del contexto colectivo. </w:t>
       </w:r>
     </w:p>
     <w:p>
@@ -5432,7 +5432,7 @@
         <w:ind w:left="720" w:hanging="360"/>
       </w:pPr>
       <w:r>
-        <w:t xml:space="preserve">En el chat, pídele a los participantes que compartan qué cosas son esenciales para que sientan comodidad, respeto, seguridad y apoyo en este grupo virtual. </w:t>
+        <w:t xml:space="preserve">En el chat, pídele a las personas participantes que compartan qué cosas son esenciales para que sientan comodidad, respeto, seguridad y apoyo en este grupo virtual. </w:t>
       </w:r>
     </w:p>
     <w:p>
@@ -5484,7 +5484,7 @@
         <w:ind w:left="720" w:hanging="360"/>
       </w:pPr>
       <w:r>
-        <w:t xml:space="preserve">Puedes ir repitiendo lo que ves y pedirle a los participantes que reaccionen usando emojis si están de acuerdo con lo que dices. </w:t>
+        <w:t xml:space="preserve">Puedes ir repitiendo lo que ves y pedirle a las personas participantes que reaccionen usando emojis si están de acuerdo con lo que dices. </w:t>
       </w:r>
     </w:p>
     <w:p>
@@ -5508,7 +5508,7 @@
         <w:pStyle w:val="P68B1DB1-Normal7"/>
       </w:pPr>
       <w:r>
-        <w:t xml:space="preserve">Puedes agregarlas después de que los participantes hayan compartido sus propias reglas (ahora o más adelante en la sesión, cuando los participantes conozcan mejor los componentes del programa).</w:t>
+        <w:t xml:space="preserve">Puedes agregarlas después de que las personas participantes hayan compartido sus propias reglas (ahora o más adelante en la sesión, cuando las personas participantes conozcan mejor los componentes del programa).</w:t>
       </w:r>
     </w:p>
     <w:p>
@@ -5772,7 +5772,7 @@
         </w:rPr>
       </w:pPr>
       <w:r>
-        <w:t xml:space="preserve">Da unos minutos para que los participantes respondan. Enfatiza 2 o 3 respuestas del chat para que todo el grupo pueda reflexionar sobre ellas. </w:t>
+        <w:t xml:space="preserve">Da unos minutos para que las personas participantes respondan. Enfatiza 2 o 3 respuestas del chat para que todo el grupo pueda reflexionar sobre ellas. </w:t>
       </w:r>
     </w:p>
     <w:p>
@@ -5788,7 +5788,7 @@
         </w:rPr>
       </w:pPr>
       <w:r>
-        <w:t xml:space="preserve">A continuación, pídeles a los participantes que compartan en el chat algunos de los retos o desafíos a los que se han enfrentado al interactuar con los padres, madres o cuidadores de su comunidad. </w:t>
+        <w:t xml:space="preserve">A continuación, pídeles a las personas participantes que compartan en el chat algunos de los retos o desafíos a los que se han enfrentado al interactuar con los padres, madres o cuidadores de su comunidad. </w:t>
       </w:r>
     </w:p>
     <w:p>
@@ -5800,7 +5800,7 @@
         <w:ind w:left="720" w:hanging="360"/>
       </w:pPr>
       <w:r>
-        <w:t xml:space="preserve">Da unos minutos para que los participantes respondan. Enfatiza 2 o 3 respuestas del chat para que todo el grupo pueda reflexionar sobre ellas. </w:t>
+        <w:t xml:space="preserve">Da unos minutos para que las personas participantes respondan. Enfatiza 2 o 3 respuestas del chat para que todo el grupo pueda reflexionar sobre ellas. </w:t>
       </w:r>
     </w:p>
     <w:p>
@@ -5810,7 +5810,7 @@
       <w:bookmarkStart w:colFirst="0" w:colLast="0" w:name="_8l3ci2rg2y1k" w:id="23"/>
       <w:bookmarkEnd w:id="23"/>
       <w:r>
-        <w:t xml:space="preserve">Conectando las Experiencias de los Participantes con los Objetivos de Crianza con Conciencia + </w:t>
+        <w:t xml:space="preserve">Conectando las Experiencias de las personas participantes con los Objetivos de Crianza con Conciencia + </w:t>
       </w:r>
     </w:p>
     <w:p>
@@ -5837,7 +5837,7 @@
     </w:p>
     <w:p>
       <w:r>
-        <w:t xml:space="preserve">Mientras vas explicando los antecedentes que son las bases para los objetivos de Crianza con Conciencia +, busca conectarlos con las experiencias y desafíos compartidos por los participantes. </w:t>
+        <w:t xml:space="preserve">Mientras vas explicando los antecedentes que son las bases para los objetivos de Crianza con Conciencia +, busca conectarlos con las experiencias y desafíos compartidos por las personas participantes. </w:t>
       </w:r>
     </w:p>
     <w:p>
@@ -5851,7 +5851,7 @@
         <w:rPr>
           <w:color w:val="0b4060"/>
         </w:rPr>
-        <w:t xml:space="preserve"> Usa las diapositivas de PowerPoint del Taller para el Facilitador para mostrarle a los participantes los antecedentes teóricos, la estructura y el contenido del </w:t>
+        <w:t xml:space="preserve"> Usa las diapositivas de PowerPoint del Taller para el Facilitador para mostrarle a las personas participantes los antecedentes teóricos, la estructura y el contenido del </w:t>
       </w:r>
       <w:r>
         <w:t xml:space="preserve">programa de</w:t>
@@ -6004,7 +6004,7 @@
               <w:rPr>
                 <w:color w:val="0b4060"/>
               </w:rPr>
-              <w:t xml:space="preserve">así que avanza sin prisa y revisa cada diapositiva con cuidado para asegurarte de que todos te entiendan. Permite que los participantes hagan preguntas después de cada diapositiva y al final de la presentación.</w:t>
+              <w:t xml:space="preserve">así que avanza sin prisa y revisa cada diapositiva con cuidado para asegurarte de que todos te entiendan. Permite que las personas participantes hagan preguntas después de cada diapositiva y al final de la presentación.</w:t>
             </w:r>
           </w:p>
         </w:tc>
@@ -6053,7 +6053,7 @@
     </w:p>
     <w:p>
       <w:r>
-        <w:t xml:space="preserve">La aproximación A-E-C-P se les presenta a los participantes usando un ejercicio de aprendizaje activo que modela el proceso de A-E-C-P. ¡También es importante que tú modeles este enfoque a lo largo de la capacitación de las personas facilitadoras!</w:t>
+        <w:t xml:space="preserve">La aproximación A-E-C-P se les presenta a las personas participantes usando un ejercicio de aprendizaje activo que modela el proceso de A-E-C-P. ¡También es importante que tú modeles este enfoque a lo largo de la capacitación de las personas facilitadoras!</w:t>
       </w:r>
     </w:p>
     <w:p>
@@ -6084,7 +6084,7 @@
         <w:ind w:left="720" w:hanging="360"/>
       </w:pPr>
       <w:r>
-        <w:t xml:space="preserve">Les pedirás a los participantes que compartan lo que vieron a través del ejercicio </w:t>
+        <w:t xml:space="preserve">Les pedirás a las personas participantes que compartan lo que vieron a través del ejercicio </w:t>
       </w:r>
     </w:p>
     <w:p>
@@ -6126,7 +6126,7 @@
         </w:rPr>
       </w:pPr>
       <w:r>
-        <w:t xml:space="preserve">Empieza la actividad con los participantes al decirles que les vas a presentar la técnica de facilitación principal usada en Crianza con Conciencia +: </w:t>
+        <w:t xml:space="preserve">Empieza la actividad con las personas participantes al decirles que les vas a presentar la técnica de facilitación principal usada en Crianza con Conciencia +: </w:t>
       </w:r>
       <w:r>
         <w:rPr>
@@ -6278,7 +6278,7 @@
         <w:ind w:left="1440" w:firstLine="0"/>
       </w:pPr>
       <w:r>
-        <w:t xml:space="preserve">El "facilitador" solamente debe de permitir que el padre, la madre o el cuidador hable por 30 segundos antes de interrumpir respetuosamente para agradecerle y parafrasear lo que entendió. Esta parte también debe de durar poco. ¡De lo contrario, antes de que se den cuenta empezarán a </w:t>
+        <w:t xml:space="preserve">El "facilitador" solamente debe de permitir que el padre, la madre o la persona cuidadora hable por 30 segundos antes de interrumpir respetuosamente para agradecerle y parafrasear lo que entendió. Esta parte también debe de durar poco. ¡De lo contrario, antes de que se den cuenta empezarán a </w:t>
       </w:r>
       <w:r>
         <w:rPr>
@@ -6462,7 +6462,7 @@
         <w:ind w:left="708.6614173228347" w:firstLine="0"/>
       </w:pPr>
       <w:r>
-        <w:t xml:space="preserve">Avísale a los participantes que se hará un cuestionario corto para entender cómo fue que el facilitador usó el modelo de "ACEPTAR" durante el juego de rol.</w:t>
+        <w:t xml:space="preserve">Avísale a las personas participantes que se hará un cuestionario corto para entender cómo fue que el facilitador usó el modelo de "ACEPTAR" durante el juego de rol.</w:t>
       </w:r>
     </w:p>
     <w:p>
@@ -6658,7 +6658,7 @@
               <w:jc w:val="left"/>
             </w:pPr>
             <w:r>
-              <w:t xml:space="preserve">¿Qué hace el facilitador para ACEPTAR, de manera no verbal, la experiencia del padre, la madre o el cuidador? </w:t>
+              <w:t xml:space="preserve">¿Qué hace el facilitador para ACEPTAR, de manera no verbal, la experiencia del padre, la madre o la persona cuidadora? </w:t>
             </w:r>
           </w:p>
           <w:p>
@@ -6882,7 +6882,7 @@
               <w:jc w:val="left"/>
             </w:pPr>
             <w:r>
-              <w:t xml:space="preserve">¿Qué hace el facilitador para ACEPTAR, de manera verbal, la experiencia del padre, la madre o el cuidador? </w:t>
+              <w:t xml:space="preserve">¿Qué hace el facilitador para ACEPTAR, de manera verbal, la experiencia del padre, la madre o la persona cuidadora? </w:t>
             </w:r>
           </w:p>
         </w:tc>
@@ -7099,7 +7099,7 @@
               <w:jc w:val="left"/>
             </w:pPr>
             <w:r>
-              <w:t xml:space="preserve">¿Cómo responde el facilitador mientras el padre, la madre o el cuidador le comparte su historia?</w:t>
+              <w:t xml:space="preserve">¿Cómo responde el facilitador mientras el padre, la madre o la persona cuidadora le comparte su historia?</w:t>
             </w:r>
           </w:p>
         </w:tc>
@@ -7331,7 +7331,7 @@
         <w:ind w:left="1440" w:hanging="360"/>
       </w:pPr>
       <w:r>
-        <w:t xml:space="preserve">Comparte las respuestas correctas con los participantes. </w:t>
+        <w:t xml:space="preserve">Comparte las respuestas correctas con las personas participantes. </w:t>
       </w:r>
     </w:p>
     <w:p>
@@ -7436,7 +7436,7 @@
         <w:ind w:left="1440" w:hanging="360"/>
       </w:pPr>
       <w:r>
-        <w:t xml:space="preserve">Menciona que cuando un facilitador logra ACEPTAR las experiencias de los participantes, el facilitador:</w:t>
+        <w:t xml:space="preserve">Menciona que cuando un facilitador logra ACEPTAR las experiencias de las personas participantes, el facilitador:</w:t>
       </w:r>
     </w:p>
     <w:p>
@@ -7449,7 +7449,7 @@
         <w:ind w:left="2160" w:hanging="360"/>
       </w:pPr>
       <w:r>
-        <w:t xml:space="preserve">Hace que los participantes se sientan bienvenidos y bienvenidas;</w:t>
+        <w:t xml:space="preserve">Hace que las personas participantes se sientan bienvenidos y bienvenidas;</w:t>
       </w:r>
     </w:p>
     <w:p>
@@ -7582,7 +7582,7 @@
         <w:t xml:space="preserve">EXPLORAR </w:t>
       </w:r>
       <w:r>
-        <w:t xml:space="preserve">la experiencia del padre, la madre o el cuidador. </w:t>
+        <w:t xml:space="preserve">la experiencia del padre, la madre o la persona cuidadora. </w:t>
       </w:r>
     </w:p>
     <w:p>
@@ -7627,7 +7627,7 @@
         <w:ind w:left="2160" w:hanging="360"/>
       </w:pPr>
       <w:r>
-        <w:t xml:space="preserve">Explorar las emociones de los participantes;</w:t>
+        <w:t xml:space="preserve">Explorar las emociones de las personas participantes;</w:t>
       </w:r>
     </w:p>
     <w:p>
@@ -7654,7 +7654,7 @@
         <w:rPr>
           <w:b w:val="1"/>
         </w:rPr>
-        <w:t xml:space="preserve">Recuerda que es importante seguir ACEPTANDO aun cuando estás EXPLORANDO.</w:t>
+        <w:t xml:space="preserve">Recuerda que es importante seguir ACEPTANDO aún cuando estás EXPLORANDO.</w:t>
       </w:r>
       <w:r>
         <w:t xml:space="preserve"> </w:t>
@@ -7816,7 +7816,7 @@
         <w:ind w:left="708.6614173228347" w:firstLine="0"/>
       </w:pPr>
       <w:r>
-        <w:t xml:space="preserve">Avísale a los participantes que se hará un cuestionario corto para entender cómo fue que el facilitador usó el modelo de "EXPLORAR" durante el juego de rol.</w:t>
+        <w:t xml:space="preserve">Avísale a las personas participantes que se hará un cuestionario corto para entender cómo fue que el facilitador usó el modelo de "EXPLORAR" durante el juego de rol.</w:t>
       </w:r>
     </w:p>
     <w:p>
@@ -7964,7 +7964,7 @@
               <w:jc w:val="left"/>
             </w:pPr>
             <w:r>
-              <w:t xml:space="preserve">¿Cómo le hizo el facilitador para EXPLORAR la experiencia del padre, la madre o el cuidador? </w:t>
+              <w:t xml:space="preserve">¿Cómo le hizo el facilitador para EXPLORAR la experiencia del padre, la madre o la persona cuidadora? </w:t>
             </w:r>
           </w:p>
           <w:p>
@@ -8046,7 +8046,7 @@
               <w:jc w:val="left"/>
             </w:pPr>
             <w:r>
-              <w:t xml:space="preserve">Escuchó en silencio y dejó que el padre, la madre o el cuidador sacara todo</w:t>
+              <w:t xml:space="preserve">Escuchó en silencio y dejó que el padre, la madre o la persona cuidadora sacara todo</w:t>
             </w:r>
           </w:p>
         </w:tc>
@@ -8173,7 +8173,7 @@
               <w:jc w:val="left"/>
             </w:pPr>
             <w:r>
-              <w:t xml:space="preserve">Preguntas sobre las emociones del adolescente y el padre, la madre o el cuidador</w:t>
+              <w:t xml:space="preserve">Preguntas sobre las emociones del adolescente y el padre, la madre o la persona cuidadora</w:t>
             </w:r>
           </w:p>
           <w:p>
@@ -8230,7 +8230,7 @@
               <w:jc w:val="left"/>
             </w:pPr>
             <w:r>
-              <w:t xml:space="preserve">Preguntas sobre las emociones del adolescente y el padre, la madre o el cuidador</w:t>
+              <w:t xml:space="preserve">Preguntas sobre las emociones del adolescente y el padre, la madre o la persona cuidadora</w:t>
             </w:r>
           </w:p>
         </w:tc>
@@ -8315,7 +8315,7 @@
               <w:jc w:val="left"/>
             </w:pPr>
             <w:r>
-              <w:t xml:space="preserve">Ayudar al padre, la madre o el cuidador a ver las cosas desde la perspectiva del adolescente </w:t>
+              <w:t xml:space="preserve">Ayudar al padre, la madre o la persona cuidadora a ver las cosas desde la perspectiva del adolescente </w:t>
             </w:r>
           </w:p>
           <w:p>
@@ -8330,7 +8330,7 @@
               <w:jc w:val="left"/>
             </w:pPr>
             <w:r>
-              <w:t xml:space="preserve">Ayudar al padre, la madre o el cuidador a reconocer sus propias dificultades y retos</w:t>
+              <w:t xml:space="preserve">Ayudar al padre, la madre o la persona cuidadora a reconocer sus propias dificultades y retos</w:t>
             </w:r>
           </w:p>
         </w:tc>
@@ -8372,7 +8372,7 @@
               <w:jc w:val="left"/>
             </w:pPr>
             <w:r>
-              <w:t xml:space="preserve">Ayudar al padre, la madre o el cuidador a ver las cosas desde la perspectiva del adolescente </w:t>
+              <w:t xml:space="preserve">Ayudar al padre, la madre o la persona cuidadora a ver las cosas desde la perspectiva del adolescente </w:t>
             </w:r>
           </w:p>
           <w:p>
@@ -8387,7 +8387,7 @@
               <w:jc w:val="left"/>
             </w:pPr>
             <w:r>
-              <w:t xml:space="preserve">Ayudar al padre, la madre o el cuidador a reconocer sus propias dificultades y retos</w:t>
+              <w:t xml:space="preserve">Ayudar al padre, la madre o la persona cuidadora a reconocer sus propias dificultades y retos</w:t>
             </w:r>
           </w:p>
         </w:tc>
@@ -8420,7 +8420,7 @@
         <w:ind w:left="1440" w:hanging="360"/>
       </w:pPr>
       <w:r>
-        <w:t xml:space="preserve">Comparte las respuestas correctas con los participantes. </w:t>
+        <w:t xml:space="preserve">Comparte las respuestas correctas con las personas participantes. </w:t>
       </w:r>
     </w:p>
     <w:p>
@@ -8472,7 +8472,7 @@
         <w:ind w:left="2160" w:hanging="360"/>
       </w:pPr>
       <w:r>
-        <w:t xml:space="preserve">La perspectiva de la niña, el niño o del adolescente, así como la del padre, la madre o el cuidador;</w:t>
+        <w:t xml:space="preserve">La perspectiva de la niña, el niño o del adolescente, así como la del padre, la madre o la persona cuidadora;</w:t>
       </w:r>
     </w:p>
     <w:p>
@@ -8511,7 +8511,7 @@
         <w:ind w:left="1440" w:hanging="360"/>
       </w:pPr>
       <w:r>
-        <w:t xml:space="preserve">Menciona que cuando un facilitador logra EXPLORAR las experiencias de los participantes, el facilitador:</w:t>
+        <w:t xml:space="preserve">Menciona que cuando un facilitador logra EXPLORAR las experiencias de las personas participantes, el facilitador:</w:t>
       </w:r>
     </w:p>
     <w:p>
@@ -8918,7 +8918,7 @@
         <w:ind w:left="708.6614173228347" w:firstLine="0"/>
       </w:pPr>
       <w:r>
-        <w:t xml:space="preserve">Avísale a los participantes que se hará un cuestionario corto para entender cómo fue que el facilitador usó el modelo de "CONECTAR" durante el juego de rol.</w:t>
+        <w:t xml:space="preserve">Avísale a las personas participantes que se hará un cuestionario corto para entender cómo fue que el facilitador usó el modelo de "CONECTAR" durante el juego de rol.</w:t>
       </w:r>
     </w:p>
     <w:p>
@@ -9066,7 +9066,7 @@
               <w:jc w:val="left"/>
             </w:pPr>
             <w:r>
-              <w:t xml:space="preserve">¿Cómo le hizo el facilitador para guiar al padre, la madre o el cuidador para que pudiera CONECTAR su experiencia con las habilidades de la crianza positiva? </w:t>
+              <w:t xml:space="preserve">¿Cómo le hizo el facilitador para guiar al padre, la madre o la persona cuidadora para que pudiera CONECTAR su experiencia con las habilidades de la crianza positiva? </w:t>
             </w:r>
           </w:p>
           <w:p>
@@ -9133,7 +9133,7 @@
               <w:jc w:val="left"/>
             </w:pPr>
             <w:r>
-              <w:t xml:space="preserve">Ignoró los sentimientos del padre, la madre o el cuidador </w:t>
+              <w:t xml:space="preserve">Ignoró los sentimientos del padre, la madre o la persona cuidadora </w:t>
             </w:r>
           </w:p>
           <w:p>
@@ -9260,7 +9260,7 @@
               <w:jc w:val="left"/>
             </w:pPr>
             <w:r>
-              <w:t xml:space="preserve">Cómo esto le ayudará a convertirse en el padre, la madre o el cuidador perfecto </w:t>
+              <w:t xml:space="preserve">Cómo esto le ayudará a convertirse en el padre, la madre o la persona cuidadora perfecta </w:t>
             </w:r>
           </w:p>
           <w:p>
@@ -9360,7 +9360,7 @@
               <w:jc w:val="left"/>
             </w:pPr>
             <w:r>
-              <w:t xml:space="preserve">¿Cuál fue el principio de la crianza positiva que el facilitador logró CONECTAR con la experiencia del padre, la madre o el cuidador? </w:t>
+              <w:t xml:space="preserve">¿Cuál fue el principio de la crianza positiva que el facilitador logró CONECTAR con la experiencia del padre, la madre o la persona cuidadora? </w:t>
             </w:r>
           </w:p>
         </w:tc>
@@ -9489,7 +9489,7 @@
         <w:ind w:left="1440" w:hanging="360"/>
       </w:pPr>
       <w:r>
-        <w:t xml:space="preserve">Comparte las respuestas correctas con los participantes. </w:t>
+        <w:t xml:space="preserve">Comparte las respuestas correctas con las personas participantes. </w:t>
       </w:r>
     </w:p>
     <w:p>
@@ -9567,7 +9567,7 @@
         <w:ind w:left="1440" w:hanging="360"/>
       </w:pPr>
       <w:r>
-        <w:t xml:space="preserve">Menciona que cuando un facilitador logra CONECTAR las experiencias de los participantes, el facilitador:</w:t>
+        <w:t xml:space="preserve">Menciona que cuando un facilitador logra CONECTAR las experiencias de las personas participantes, el facilitador:</w:t>
       </w:r>
     </w:p>
     <w:p>
@@ -9692,7 +9692,7 @@
         <w:t>PRACTICAR</w:t>
       </w:r>
       <w:r>
-        <w:t xml:space="preserve"> le permite a los participantes poder experimentar directamente las habilidades antes de tener que aplicarlas en casa. Las Actividades en Casa del chatbot de Crianza con Conciencia + animan a los padres a practicar las habilidades de crianza todos los días. </w:t>
+        <w:t xml:space="preserve"> le permite a las personas participantes poder experimentar directamente las habilidades antes de tener que aplicarlas en casa. Las Actividades en Casa del chatbot de Crianza con Conciencia + animan a los padres a practicar las habilidades de crianza todos los días. </w:t>
       </w:r>
     </w:p>
     <w:p>
@@ -10031,12 +10031,12 @@
     </w:p>
     <w:p>
       <w:r>
-        <w:t xml:space="preserve">Este es un descanso activo para que el grupo se mueva y estire un poco las piernas antes de regresar a la segunda parte del taller. Asegúrate de que tu compañero y tú demuestren cómo hacer los ejercicios físicos. Anima a todos los participantes a que prendan sus cámaras para el descanso activo. </w:t>
-      </w:r>
-    </w:p>
-    <w:p>
-      <w:r>
-        <w:t xml:space="preserve">Considera a las personas del grupo que puedan tener limitaciones en su movimiento o alguna discapacidad. Es muy importante que te asegures de que tus movimientos son suaves y de que tu respiración es relajada. También es importante que los participantes relajen sus cuerpos – especialmente los brazos, las piernas, el cuello y los hombros.</w:t>
+        <w:t xml:space="preserve">Este es un descanso activo para que el grupo se mueva y estire un poco las piernas antes de regresar a la segunda parte del taller. Asegúrate de que tu compañero y tú demuestren cómo hacer los ejercicios físicos. Anima a todas las personas participantes a que prendan sus cámaras para el descanso activo. </w:t>
+      </w:r>
+    </w:p>
+    <w:p>
+      <w:r>
+        <w:t xml:space="preserve">Considera a las personas del grupo que puedan tener limitaciones en su movimiento o alguna discapacidad. Es muy importante que te asegures de que tus movimientos son suaves y de que tu respiración es relajada. También es importante que las personas participantes relajen sus cuerpos – especialmente los brazos, las piernas, el cuello y los hombros.</w:t>
       </w:r>
     </w:p>
     <w:p>
@@ -10421,7 +10421,7 @@
         <w:ind w:left="720" w:hanging="360"/>
       </w:pPr>
       <w:r>
-        <w:t xml:space="preserve">Nota cómo se siente tu cuerpo. ¡Recuérdale a los participantes que deben de respirar de manera relajada!</w:t>
+        <w:t xml:space="preserve">Nota cómo se siente tu cuerpo. ¡Recuérdale a las personas participantes que deben de respirar de manera relajada!</w:t>
       </w:r>
     </w:p>
     <w:p>
@@ -10679,12 +10679,12 @@
     </w:p>
     <w:p>
       <w:r>
-        <w:t xml:space="preserve">Comparte con los participantes que vas a hacer una demostración de la sesión de integración en donde tú vas a interpretar el papel de "facilitador" y ellos interpretarán el papel de "padres, madres y cuidadores". </w:t>
-      </w:r>
-    </w:p>
-    <w:p>
-      <w:r>
-        <w:t xml:space="preserve">Durante la demostración, pídele a los participantes que reflexionen sobre: </w:t>
+        <w:t xml:space="preserve">Comparte con las personas participantes que vas a hacer una demostración de la sesión de integración en donde tú vas a interpretar el papel de "facilitador" y ellos interpretarán el papel de "padres, madres y cuidadores". </w:t>
+      </w:r>
+    </w:p>
+    <w:p>
+      <w:r>
+        <w:t xml:space="preserve">Durante la demostración, pídele a las personas participantes que reflexionen sobre: </w:t>
       </w:r>
     </w:p>
     <w:p>
@@ -10834,7 +10834,7 @@
     </w:p>
     <w:p>
       <w:r>
-        <w:t xml:space="preserve">Comparte los siguientes puntos con los participantes: </w:t>
+        <w:t xml:space="preserve">Comparte los siguientes puntos con las personas participantes: </w:t>
       </w:r>
     </w:p>
     <w:p>
@@ -10850,7 +10850,7 @@
         </w:rPr>
       </w:pPr>
       <w:r>
-        <w:t xml:space="preserve">las personas facilitadoras deben modelar todo lo básico para poder usar un teléfono celular (aun si ya lo pueden hacer). </w:t>
+        <w:t xml:space="preserve">las personas facilitadoras deben modelar todo lo básico para poder usar un teléfono celular (aún si ya lo pueden hacer). </w:t>
       </w:r>
     </w:p>
     <w:p>
@@ -10979,12 +10979,12 @@
     </w:p>
     <w:p>
       <w:r>
-        <w:t xml:space="preserve">Recuérdale a los participantes que deben de ofrecer ayuda considerando las necesidades individuales de cada quién, especialmente de aquellas personas que no estén familiarizadas con un teléfono móvil o celular. </w:t>
-      </w:r>
-    </w:p>
-    <w:p>
-      <w:r>
-        <w:t xml:space="preserve">Pregúntale a los participantes si tienen alguna duda. </w:t>
+        <w:t xml:space="preserve">Recuérdale a las personas participantes que deben de ofrecer ayuda considerando las necesidades individuales de cada quién, especialmente de aquellas personas que no estén familiarizadas con un teléfono móvil o celular. </w:t>
+      </w:r>
+    </w:p>
+    <w:p>
+      <w:r>
+        <w:t xml:space="preserve">Pregúntale a las personas participantes si tienen alguna duda. </w:t>
       </w:r>
     </w:p>
     <w:p>
@@ -10994,7 +10994,7 @@
       <w:bookmarkStart w:colFirst="0" w:colLast="0" w:name="_557l2nz85ykh" w:id="48"/>
       <w:bookmarkEnd w:id="48"/>
       <w:r>
-        <w:t xml:space="preserve">Demostración de la Sesión de Introducción a Crianza con Conciencia + Chatbot (20 min)</w:t>
+        <w:t xml:space="preserve">Demostración de la Sesión de Integración a Crianza con Conciencia + Chatbot (20 min)</w:t>
       </w:r>
     </w:p>
     <w:p>
@@ -11025,7 +11025,7 @@
         <w:ind w:left="720" w:hanging="360"/>
       </w:pPr>
       <w:r>
-        <w:t xml:space="preserve">Ayuda a los participantes a entrar al chatbot de Crianza con Conciencia + a través de WhatsApp. La palabra clave mencionada en la diapositiva puede ser diferente de la que usará el padre, madre o cuidador. Revisa la Guía para el Facilitador en Formando Conciencia+ para ver cuál es la palabra clave adecuada. </w:t>
+        <w:t xml:space="preserve">Ayuda a las personas participantes a entrar al chatbot de Crianza con Conciencia + a través de WhatsApp. La palabra clave mencionada en la diapositiva puede ser diferente de la que usará el padre, madre o cuidador. Revisa la Guía para el Facilitador en Formando Conciencia + para ver cuál es la palabra clave adecuada. </w:t>
       </w:r>
     </w:p>
     <w:p>
@@ -11049,7 +11049,7 @@
         <w:ind w:left="720" w:hanging="360"/>
       </w:pPr>
       <w:r>
-        <w:t xml:space="preserve">Esta actividad le ayudará a los participantes a poder interactuar con el chatbot de Crianza con Conciencia +. </w:t>
+        <w:t xml:space="preserve">Esta actividad le ayudará a las personas participantes a poder interactuar con el chatbot de Crianza con Conciencia +. </w:t>
       </w:r>
     </w:p>
     <w:p>
@@ -11101,7 +11101,7 @@
         <w:ind w:left="567" w:hanging="283"/>
       </w:pPr>
       <w:r>
-        <w:t xml:space="preserve">Dale las siguientes instrucciones a los participantes:</w:t>
+        <w:t xml:space="preserve">Dale las siguientes instrucciones a las personas participantes:</w:t>
       </w:r>
     </w:p>
     <w:p>
@@ -11165,7 +11165,7 @@
         <w:t xml:space="preserve">ENTRENAR. </w:t>
       </w:r>
       <w:r>
-        <w:t xml:space="preserve">Recuérdale a los participantes que esta palabra clave es diferente a la que ellos usarán con los padres, madres y cuidadores. Pídeles que consulten la Guía para el Facilitador en la sección de la sesión de integración para ver cuáles son las palabras clave adecuadas.  </w:t>
+        <w:t xml:space="preserve">Recuérdale a las personas participantes que esta palabra clave es diferente a la que ellas usarán con los padres, madres y cuidadores. Pídeles que consulten la Guía para el Facilitador en la sección de la sesión de integración para ver cuáles son las palabras clave adecuadas.  </w:t>
       </w:r>
     </w:p>
     <w:p>
@@ -11496,7 +11496,7 @@
               <w:ind w:left="425.19685039370086" w:right="442.7952755905511" w:firstLine="0"/>
             </w:pPr>
             <w:r>
-              <w:t xml:space="preserve">Antes del siguiente paso, Crianza con Conciencia + chatbot generará un número de 6 dígitos como identificador único para cada padre, madre y persona cuidadora. Al final de la sesión de integración, las personas facilitadoras asociarán el identificador único del padre, madre y cuidador con el facilitador de Formando Conciencia+. </w:t>
+              <w:t xml:space="preserve">Antes del siguiente paso, Crianza con Conciencia + chatbot generará un número de 6 dígitos como identificador único para cada padre, madre y persona cuidadora. Al final de la sesión de integración, las personas facilitadoras asociarán el identificador único del padre, madre y cuidador con el facilitador de Formando Conciencia +. </w:t>
             </w:r>
           </w:p>
           <w:p>
@@ -11506,7 +11506,7 @@
               <w:ind w:left="425.19685039370086" w:right="442.7952755905511" w:firstLine="0"/>
             </w:pPr>
             <w:r>
-              <w:t xml:space="preserve">Consulta la sección "Cómo Informar la Implementación del Programa" de la Guía del Facilitador de Formando Conciencia+ para obtener orientación sobre este proceso.</w:t>
+              <w:t xml:space="preserve">Consulta la sección "Cómo Informar la Implementación del Programa" de la Guía de la Persona Facilitadora de Formando Conciencia + para obtener orientación sobre este proceso.</w:t>
             </w:r>
           </w:p>
         </w:tc>
@@ -11542,7 +11542,7 @@
         <w:ind w:left="708.6614173228347" w:firstLine="0"/>
       </w:pPr>
       <w:r>
-        <w:t xml:space="preserve">Dile a los participantes que sigan las indicaciones de Crianza con Conciencia +. Crianza con Conciencia + les pedirá que: </w:t>
+        <w:t xml:space="preserve">Dile a las personas participantes que sigan las indicaciones de Crianza con Conciencia +. Crianza con Conciencia + les pedirá que: </w:t>
       </w:r>
     </w:p>
     <w:p>
@@ -11675,7 +11675,7 @@
         <w:ind w:left="708.6614173228347" w:firstLine="0"/>
       </w:pPr>
       <w:r>
-        <w:t xml:space="preserve">Pídele a los participantes que hagan una pausa cuando aparezca en su chat automatizado el video introductorio de 5 minutos que explica cómo funciona Crianza con Conciencia +. </w:t>
+        <w:t xml:space="preserve">Pídele a las personas participantes que hagan una pausa cuando aparezca en su chat automatizado el video introductorio de 5 minutos que explica cómo funciona Crianza con Conciencia +. </w:t>
       </w:r>
     </w:p>
     <w:p>
@@ -11683,7 +11683,7 @@
         <w:ind w:left="708.6614173228347" w:firstLine="0"/>
       </w:pPr>
       <w:r>
-        <w:t xml:space="preserve">Reproduce el video en la pantalla. Pregúntale a los participantes si tienen alguna duda.</w:t>
+        <w:t xml:space="preserve">Reproduce el video en la pantalla. Pregúntale a las personas participantes si tienen alguna duda.</w:t>
       </w:r>
     </w:p>
     <w:p>
@@ -11704,7 +11704,7 @@
         <w:ind w:left="850.3937007874017" w:firstLine="0"/>
       </w:pPr>
       <w:r>
-        <w:t xml:space="preserve">Dile a los participantes que sigan las indicaciones de Crianza con Conciencia +. Crianza con Conciencia + les pedirá que:</w:t>
+        <w:t xml:space="preserve">Dile a las personas participantes que sigan las indicaciones de Crianza con Conciencia +. Crianza con Conciencia + les pedirá que:</w:t>
       </w:r>
     </w:p>
     <w:p>
@@ -12106,7 +12106,7 @@
         <w:ind w:left="708.6614173228347" w:firstLine="0"/>
       </w:pPr>
       <w:r>
-        <w:t xml:space="preserve">Aprenderemos un breve ejercicio de relajación que los participantes podrán utilizar siempre que se sientan estresados o enojados. Es una gran herramienta de crianza y una habilidad para la vida. </w:t>
+        <w:t xml:space="preserve">Aprenderemos un breve ejercicio de relajación que las personas participantes podrán utilizar siempre que se sientan estresados o enojados. Es una gran herramienta de crianza y una habilidad para la vida. </w:t>
       </w:r>
     </w:p>
     <w:p>
@@ -12114,7 +12114,7 @@
         <w:ind w:left="708.6614173228347" w:firstLine="0"/>
       </w:pPr>
       <w:r>
-        <w:t xml:space="preserve">Dile a los participantes que sigan las indicaciones de Crianza con Conciencia +. Crianza con Conciencia + les pedirá que hagan el ejercicio de autocuidado.</w:t>
+        <w:t xml:space="preserve">Dile a las personas participantes que sigan las indicaciones de Crianza con Conciencia +. Crianza con Conciencia + les pedirá que hagan el ejercicio de autocuidado.</w:t>
       </w:r>
     </w:p>
     <w:p>
@@ -12156,7 +12156,7 @@
     </w:p>
     <w:p>
       <w:r>
-        <w:t xml:space="preserve">¡Halaga a los participantes por completar sus primeras actividades de Crianza con Conciencia +!</w:t>
+        <w:t xml:space="preserve">¡Halaga a las personas participantes por completar sus primeras actividades de Crianza con Conciencia +!</w:t>
       </w:r>
     </w:p>
     <w:p>
@@ -12196,7 +12196,7 @@
     </w:p>
     <w:p>
       <w:r>
-        <w:t xml:space="preserve">Los participantes pueden encontrarse con algunos desafíos al interactuar con Crianza con Conciencia + chatbot. Enséñales a los participantes cómo solucionar problemas con el chat automatizado. </w:t>
+        <w:t xml:space="preserve">las personas participantes pueden encontrarse con algunos desafíos al interactuar con Crianza con Conciencia + chatbot. Enséñales a las personas participantes cómo solucionar problemas con el chat automatizado. </w:t>
       </w:r>
     </w:p>
     <w:p>
@@ -12228,7 +12228,7 @@
     </w:p>
     <w:p>
       <w:r>
-        <w:t xml:space="preserve">Pídele a los participantes que muestren unos a otros cómo resolver los siguientes desafíos:</w:t>
+        <w:t xml:space="preserve">Pídele a las personas participantes que muestren unos a otros cómo resolver los siguientes desafíos:</w:t>
       </w:r>
     </w:p>
     <w:p>
@@ -12386,10 +12386,10 @@
     </w:p>
     <w:p>
       <w:r>
-        <w:t xml:space="preserve">Haz las siguientes preguntas. Espera 1 o 2 minutos antes de pasar de una pregunta a otra. Espera un par de minutos para que todos puedan compartir antes de avanzar a la siguiente pregunta. Usa la estrategia de A-E-C-P mientras lees las respuestas de los participantes. </w:t>
+        <w:t xml:space="preserve">Haz las siguientes preguntas. Espera 1 o 2 minutos antes de pasar de una pregunta a otra. Espera un par de minutos para que todos puedan compartir antes de avanzar a la siguiente pregunta. Usa la estrategia de A-E-C-P mientras lees las respuestas de las personas participantes. </w:t>
         <w:br w:type="textWrapping"/>
         <w:br w:type="textWrapping"/>
-        <w:t xml:space="preserve">También les puedes pedir a los participantes que levanten la mano si tiene algo que quieran compartir. Deja que participen de 2 a 3 personas. Asegúrate de que sus turnos para compartir sean breves. </w:t>
+        <w:t xml:space="preserve">También les puedes pedir a las personas participantes que levanten la mano si tiene algo que quieran compartir. Deja que participen de 2 a 3 personas. Asegúrate de que sus turnos para compartir sean breves. </w:t>
       </w:r>
     </w:p>
     <w:p>
@@ -12529,7 +12529,7 @@
         <w:ind w:left="0" w:firstLine="0"/>
       </w:pPr>
       <w:r>
-        <w:t xml:space="preserve">Pregúntale a los participantes si tienen alguna duda después de hacer una pausa. Puedes incitarles preguntándoles lo siguiente:</w:t>
+        <w:t xml:space="preserve">Pregúntale a las personas participantes si tienen alguna duda después de hacer una pausa. Puedes incitarles preguntándoles lo siguiente:</w:t>
       </w:r>
     </w:p>
     <w:p>
@@ -12610,27 +12610,27 @@
       <w:bookmarkStart w:colFirst="0" w:colLast="0" w:name="_bq3i9qtnjym4" w:id="57"/>
       <w:bookmarkEnd w:id="57"/>
       <w:r>
-        <w:t xml:space="preserve">Módulo 4: Configuración de la App Formando Conciencia+ (5 min) </w:t>
-      </w:r>
-    </w:p>
-    <w:p>
-      <w:r>
-        <w:t xml:space="preserve">Formando Conciencia+ está diseñada para que las personas facilitadoras puedan impartir Crianza con Conciencia + y para que les sea más sencillo compartir recursos virtuales con los padres, las madres y los cuidadores. Al usar Formando Conciencia+, las personas facilitadoras podrán compartir el contenido semanal y reunir toda la información necesaria de manera eficiente y sin complicaciones. El diseño estructurado e intuitivo de Formando Conciencia+ asegura que todas las funciones esenciales son fáciles de encontrar. </w:t>
-      </w:r>
-    </w:p>
-    <w:p>
-      <w:r>
-        <w:t xml:space="preserve">Una de las funciones clave de la App son los mensajes programados que aseguran que la sesión de chat de WhatsApp tenga una estructura. Los grupos de WhatsApp guiados por las personas facilitadoras capacitados están diseñados para fomentar la interacción entre padres, madres y cuidadores en el chatbot de Crianza con Conciencia +. El rol del facilitador es conectar a los padres, las madres y los cuidadores al chatbot y crear un espacio seguro que les incite a compartir experiencias y mensajes significativos entre ellos. Para esto, se requiere que las personas facilitadoras compartan los mensajes programados que se encuentran en la App de Formando Conciencia+. </w:t>
-      </w:r>
-    </w:p>
-    <w:p>
-      <w:r>
-        <w:t xml:space="preserve">Formando Conciencia+ también contiene la Guía para el Facilitador la cual le da claridad al facilitador sobre cómo debe de impartir la sesión presencial, cómo debe informar la asistencia y cómo denunciar alguna situación de salvaguarda o protección. </w:t>
-      </w:r>
-    </w:p>
-    <w:p>
-      <w:r>
-        <w:t xml:space="preserve">Por favor, busca y descarga la App de Formando Conciencia+ en la Play Store de Google. Si no tienes acceso a la Play Store de Google, puedes acceder a la versión web de Formando Conciencia+ </w:t>
+        <w:t xml:space="preserve">Módulo 4: Configuración de la App Formando Conciencia + (5 min) </w:t>
+      </w:r>
+    </w:p>
+    <w:p>
+      <w:r>
+        <w:t xml:space="preserve">Formando Conciencia + está diseñada para que las personas facilitadoras puedan impartir Crianza con Conciencia + y para que les sea más sencillo compartir recursos virtuales con los padres, las madres y los cuidadores. Al usar Formando Conciencia +, las personas facilitadoras podrán compartir el contenido semanal y reunir toda la información necesaria de manera eficiente y sin complicaciones. El diseño estructurado e intuitivo de Formando Conciencia + asegura que todas las funciones esenciales son fáciles de encontrar. </w:t>
+      </w:r>
+    </w:p>
+    <w:p>
+      <w:r>
+        <w:t xml:space="preserve">Una de las funciones clave de la App son los mensajes programados que aseguran que la sesión de chat de WhatsApp tenga una estructura. Los grupos de WhatsApp guiados por las personas facilitadoras capacitados están diseñados para fomentar la interacción entre padres, madres y cuidadores en el chatbot de Crianza con Conciencia +. El rol del facilitador es conectar a los padres, las madres y los cuidadores al chatbot y crear un espacio seguro que les incite a compartir experiencias y mensajes significativos entre ellos. Para esto, se requiere que las personas facilitadoras compartan los mensajes programados que se encuentran en la App de Formando Conciencia +. </w:t>
+      </w:r>
+    </w:p>
+    <w:p>
+      <w:r>
+        <w:t xml:space="preserve">Formando Conciencia + también contiene la Guía para el Facilitador la cual le da claridad al facilitador sobre cómo debe de impartir la sesión presencial, cómo debe informar la asistencia y cómo denunciar alguna situación de salvaguarda o protección. </w:t>
+      </w:r>
+    </w:p>
+    <w:p>
+      <w:r>
+        <w:t xml:space="preserve">Por favor, busca y descarga la App de Formando Conciencia + en la Play Store de Google. Si no tienes acceso a la Play Store de Google, puedes acceder a la versión web de Formando Conciencia + </w:t>
       </w:r>
       <w:hyperlink r:id="rId30">
         <w:r>
@@ -12647,7 +12647,7 @@
     </w:p>
     <w:p>
       <w:r>
-        <w:t xml:space="preserve">Abre Formando Conciencia+ en tu computadora y comparte la pantalla con las personas facilitadoras de este módulo. </w:t>
+        <w:t xml:space="preserve">Abre Formando Conciencia + en tu computadora y comparte la pantalla con las personas facilitadoras de este módulo. </w:t>
       </w:r>
     </w:p>
     <w:p>
@@ -12688,7 +12688,7 @@
         </w:rPr>
       </w:pPr>
       <w:r>
-        <w:t xml:space="preserve">Presenta la App Formando Conciencia+ a las personas facilitadoras: </w:t>
+        <w:t xml:space="preserve">Presenta la App Formando Conciencia + a las personas facilitadoras: </w:t>
       </w:r>
     </w:p>
     <w:p>
@@ -12706,7 +12706,7 @@
         </w:rPr>
       </w:pPr>
       <w:r>
-        <w:t xml:space="preserve">La App Formando Conciencia+ está diseñada para apoyar a las personas facilitadoras durante la impartición del Programa Crianza con Conciencia +.</w:t>
+        <w:t xml:space="preserve">La App Formando Conciencia + está diseñada para apoyar a las personas facilitadoras durante la impartición del Programa Crianza con Conciencia +.</w:t>
       </w:r>
     </w:p>
     <w:p>
@@ -12724,7 +12724,7 @@
         </w:rPr>
       </w:pPr>
       <w:r>
-        <w:t xml:space="preserve">las personas facilitadoras usarán la App Formando Conciencia+ para: </w:t>
+        <w:t xml:space="preserve">las personas facilitadoras usarán la App Formando Conciencia + para: </w:t>
       </w:r>
     </w:p>
     <w:p>
@@ -12740,7 +12740,7 @@
         </w:rPr>
       </w:pPr>
       <w:r>
-        <w:t xml:space="preserve">Agregar a padres, madres y cuidadores a la App de Formando Conciencia+ </w:t>
+        <w:t xml:space="preserve">Agregar a padres, madres y cuidadores a la App de Formando Conciencia + </w:t>
       </w:r>
     </w:p>
     <w:p>
@@ -12756,7 +12756,7 @@
         </w:rPr>
       </w:pPr>
       <w:r>
-        <w:t xml:space="preserve">Acceder a la Guía del Facilitador para impartir la sesión presencial</w:t>
+        <w:t xml:space="preserve">Acceder a la Guía de la Persona Facilitadora para impartir la sesión presencial</w:t>
       </w:r>
     </w:p>
     <w:p>
@@ -12843,7 +12843,7 @@
             <w:color w:val="1155cc"/>
             <w:u w:val="single"/>
           </w:rPr>
-          <w:t xml:space="preserve">la versión web de la App Formando Conciencia+</w:t>
+          <w:t xml:space="preserve">la versión web de la App Formando Conciencia +</w:t>
         </w:r>
       </w:hyperlink>
       <w:r>
@@ -12865,7 +12865,7 @@
         </w:rPr>
       </w:pPr>
       <w:r>
-        <w:t xml:space="preserve">Pídele a todos los participantes que abran la app en sus celulares. </w:t>
+        <w:t xml:space="preserve">Pídele a todos las personas participantes que abran la app en sus celulares. </w:t>
       </w:r>
     </w:p>
     <w:p>
@@ -12883,7 +12883,7 @@
         </w:rPr>
       </w:pPr>
       <w:r>
-        <w:t xml:space="preserve">Guía a los participantes en la configuración de su perfil en la App. </w:t>
+        <w:t xml:space="preserve">Guía a las personas participantes en la configuración de su perfil en la App. </w:t>
       </w:r>
     </w:p>
     <w:p>
@@ -12901,7 +12901,7 @@
         </w:rPr>
       </w:pPr>
       <w:r>
-        <w:t xml:space="preserve">Proporciona una visión general de la interfaz de la App Formando Conciencia+, cubriendo las siguientes secciones clave </w:t>
+        <w:t xml:space="preserve">Proporciona una visión general de la interfaz de la App Formando Conciencia +, cubriendo las siguientes secciones clave </w:t>
       </w:r>
     </w:p>
     <w:p>
@@ -12992,7 +12992,7 @@
         </w:rPr>
       </w:pPr>
       <w:r>
-        <w:t xml:space="preserve">Guía del Facilitador </w:t>
+        <w:t xml:space="preserve">Guía de la Persona Facilitadora </w:t>
       </w:r>
     </w:p>
     <w:p>
@@ -13148,7 +13148,7 @@
         <w:ind w:left="720" w:hanging="360"/>
       </w:pPr>
       <w:r>
-        <w:t xml:space="preserve">Configurar la App Formando Conciencia+ </w:t>
+        <w:t xml:space="preserve">Configurar la App Formando Conciencia + </w:t>
       </w:r>
     </w:p>
     <w:p>
@@ -13216,7 +13216,7 @@
         </w:rPr>
       </w:pPr>
       <w:r>
-        <w:t xml:space="preserve">Si los participantes tienen algún problema, pueden reiniciar el chat automatizado escribiendo REANUDAR. </w:t>
+        <w:t xml:space="preserve">Si las personas participantes tienen algún problema, pueden reiniciar el chat automatizado escribiendo REANUDAR. </w:t>
       </w:r>
     </w:p>
     <w:p>
@@ -13236,7 +13236,7 @@
         </w:rPr>
       </w:pPr>
       <w:r>
-        <w:t xml:space="preserve">Recuérdales a los participantes que estas palabras clave solo son para usarse durante la capacitación, y que NO deben compartirlos con los padres, madres o cuidadores durante la sesión de integración. </w:t>
+        <w:t xml:space="preserve">Recuérdales a las personas participantes que estas palabras clave solo son para usarse durante la capacitación, y que NO deben compartirlos con los padres, madres o cuidadores durante la sesión de integración. </w:t>
       </w:r>
     </w:p>
     <w:p>
@@ -13355,7 +13355,7 @@
               </w:rPr>
             </w:pPr>
             <w:r>
-              <w:t xml:space="preserve">Los participantes podrán usar la App de Formando Conciencia+ para conectar los números de identificación de los padres, madres y cuidadores e informar sobre la asistencia. </w:t>
+              <w:t xml:space="preserve">las personas participantes podrán usar la App de Formando Conciencia + para conectar los números de identificación de los padres, madres y cuidadores e informar sobre la asistencia. </w:t>
             </w:r>
           </w:p>
           <w:p>
@@ -13371,7 +13371,7 @@
               </w:rPr>
             </w:pPr>
             <w:r>
-              <w:t xml:space="preserve">Los participantes podrán facilitar la sesión de chat sobre el diálogo interno</w:t>
+              <w:t xml:space="preserve">las personas participantes podrán facilitar la sesión de chat sobre el diálogo interno</w:t>
             </w:r>
           </w:p>
           <w:p>
@@ -13387,7 +13387,7 @@
               </w:rPr>
             </w:pPr>
             <w:r>
-              <w:t xml:space="preserve">Los participantes podrán proveer ayuda para solución de problemas y garantizar la salvaguarda y protección de los padres, madres y cuidadores</w:t>
+              <w:t xml:space="preserve">las personas participantes podrán proveer ayuda para solución de problemas y garantizar la salvaguarda y protección de los padres, madres y cuidadores</w:t>
             </w:r>
           </w:p>
         </w:tc>
@@ -13488,7 +13488,7 @@
               </w:rPr>
             </w:pPr>
             <w:r>
-              <w:t xml:space="preserve">Asegurar que todos los participantes tengan acceso al chatbot de Crianza con Conciencia + y al App de Formando Conciencia+ </w:t>
+              <w:t xml:space="preserve">Asegurar que todos las personas participantes tengan acceso al chatbot de Crianza con Conciencia + y al App de Formando Conciencia + </w:t>
             </w:r>
           </w:p>
           <w:p>
@@ -13518,7 +13518,7 @@
               </w:rPr>
             </w:pPr>
             <w:r>
-              <w:t xml:space="preserve">Asegurar que todos los participantes tengan acceso a una laptop, conexión estable de internet y a un celular inteligente</w:t>
+              <w:t xml:space="preserve">Asegurar que todos las personas participantes tengan acceso a una laptop, conexión estable de internet y a un celular inteligente</w:t>
             </w:r>
           </w:p>
         </w:tc>
@@ -14033,7 +14033,7 @@
               <w:jc w:val="left"/>
             </w:pPr>
             <w:r>
-              <w:t xml:space="preserve">Agregar padres, madres y cuidadores a la App de Formando Conciencia+</w:t>
+              <w:t xml:space="preserve">Agregar padres, madres y cuidadores a la App de Formando Conciencia +</w:t>
             </w:r>
           </w:p>
           <w:p>
@@ -14834,7 +14834,7 @@
         </w:rPr>
       </w:pPr>
       <w:r>
-        <w:t xml:space="preserve">Reconoce a los participantes por hacer el esfuerzo de asistir a la sesión aun cuando sus días son ajetreados;</w:t>
+        <w:t xml:space="preserve">Reconoce a las personas participantes por hacer el esfuerzo de asistir a la sesión aún cuando sus días son ajetreados;</w:t>
       </w:r>
     </w:p>
     <w:p>
@@ -14861,7 +14861,7 @@
         <w:ind w:left="720" w:hanging="360"/>
       </w:pPr>
       <w:r>
-        <w:t xml:space="preserve">Recuérdale a los participantes que: </w:t>
+        <w:t xml:space="preserve">Recuérdale a las personas participantes que: </w:t>
       </w:r>
     </w:p>
     <w:p>
@@ -14915,7 +14915,7 @@
         </w:rPr>
       </w:pPr>
       <w:r>
-        <w:t xml:space="preserve">La sesión se graba con el fin de documentarse. Los participantes dan su permiso de ser grabados al asistir a la sesión. </w:t>
+        <w:t xml:space="preserve">La sesión se graba con el fin de documentarse. las personas participantes dan su permiso de ser grabados al asistir a la sesión. </w:t>
       </w:r>
     </w:p>
     <w:p>
@@ -15087,7 +15087,7 @@
         <w:ind w:left="720" w:hanging="360"/>
       </w:pPr>
       <w:r>
-        <w:t xml:space="preserve">Pídele a los participantes que se tomen un momento para reflexionar sobre lo que aprendieron ayer. Anímalos a que compartan una de las ideas principales de la sesión de chat del día anterior. </w:t>
+        <w:t xml:space="preserve">Pídele a las personas participantes que se tomen un momento para reflexionar sobre lo que aprendieron ayer. Anímalos a que compartan una de las ideas principales de la sesión de chat del día anterior. </w:t>
       </w:r>
     </w:p>
     <w:p>
@@ -15095,7 +15095,7 @@
         <w:ind w:left="720" w:firstLine="0"/>
       </w:pPr>
       <w:r>
-        <w:t xml:space="preserve">Mientras los participantes comparten sus ideas, instígalos a contestar las siguientes preguntas: </w:t>
+        <w:t xml:space="preserve">Mientras las personas participantes comparten sus ideas, instígalos a contestar las siguientes preguntas: </w:t>
       </w:r>
     </w:p>
     <w:p>
@@ -15141,7 +15141,7 @@
     </w:p>
     <w:p>
       <w:r>
-        <w:t xml:space="preserve">Dedica unos minutos a revisar y discutir las respuestas del chat. Recuérdale a los participantes que son libres de interactuar con las reflexiones de los demás además de compartir sus propias ideas.</w:t>
+        <w:t xml:space="preserve">Dedica unos minutos a revisar y discutir las respuestas del chat. Recuérdale a las personas participantes que son libres de interactuar con las reflexiones de los demás además de compartir sus propias ideas.</w:t>
       </w:r>
     </w:p>
     <w:p>
@@ -15181,7 +15181,7 @@
     </w:p>
     <w:p>
       <w:r>
-        <w:t xml:space="preserve">Ya les has demostrado a las personas facilitadoras cómo guiar a padres, madres y cuidadores en la sesión de integración hasta el uso del chatbot. En esta sección, guiarás a las personas facilitadoras en la preparación de su sesión de chat de WhatsApp. La App Formando Conciencia+ contiene toda la información que necesitan las personas facilitadoras para proporcionar apoyo en línea. </w:t>
+        <w:t xml:space="preserve">Ya les has demostrado a las personas facilitadoras cómo guiar a padres, madres y cuidadores en la sesión de integración hasta el uso del chatbot. En esta sección, guiarás a las personas facilitadoras en la preparación de su sesión de chat de WhatsApp. La App Formando Conciencia + contiene toda la información que necesitan las personas facilitadoras para proporcionar apoyo en línea. </w:t>
       </w:r>
     </w:p>
     <w:p>
@@ -15238,7 +15238,7 @@
         <w:ind w:left="720" w:hanging="360"/>
       </w:pPr>
       <w:r>
-        <w:t xml:space="preserve">Conectar Formando Conciencia+ y el Número de Identificación del Padre, Madre o Persona Cuidadora </w:t>
+        <w:t xml:space="preserve">Conectar Formando Conciencia + y el Número de Identificación del Padre, Madre o Persona Cuidadora </w:t>
       </w:r>
     </w:p>
     <w:p>
@@ -15250,7 +15250,7 @@
         <w:ind w:left="720" w:hanging="360"/>
       </w:pPr>
       <w:r>
-        <w:t xml:space="preserve">Informar de la asistencia en la App Formando Conciencia+</w:t>
+        <w:t xml:space="preserve">Informar de la asistencia en la App Formando Conciencia +</w:t>
       </w:r>
     </w:p>
     <w:p>
@@ -15297,7 +15297,7 @@
     </w:p>
     <w:p>
       <w:r>
-        <w:t xml:space="preserve">Recuérdale a los participantes que deben intentar crear y configurar su Grupo de WhatsApp antes de la sesión de integración. </w:t>
+        <w:t xml:space="preserve">Recuérdale a las personas participantes que deben intentar crear y configurar su Grupo de WhatsApp antes de la sesión de integración. </w:t>
       </w:r>
     </w:p>
     <w:p>
@@ -15423,7 +15423,7 @@
         <w:ind w:left="720" w:firstLine="0"/>
       </w:pPr>
       <w:r>
-        <w:t xml:space="preserve">Para que el grupo de WhatsApp sea un espacio seguro y cómodo para todos, pídele a los participantes que piensen para ellos qué es importante para sentirse cómodos, respetados, seguros y apoyados en el grupo. </w:t>
+        <w:t xml:space="preserve">Para que el grupo de WhatsApp sea un espacio seguro y cómodo para todas y todos, pídele a las personas participantes que piensen qué es importante para sentirse cómodas, respetadas, seguras y apoyadas en el grupo. </w:t>
       </w:r>
     </w:p>
     <w:p>
@@ -15499,7 +15499,7 @@
         <w:pStyle w:val="P68B1DB1-Normal12"/>
       </w:pPr>
       <w:r>
-        <w:t xml:space="preserve">Pídele a los participantes que compartan sus sugerencias. </w:t>
+        <w:t xml:space="preserve">Pídele a las personas participantes que compartan sus sugerencias. </w:t>
       </w:r>
     </w:p>
     <w:p>
@@ -15711,7 +15711,7 @@
         </w:rPr>
       </w:pPr>
       <w:r>
-        <w:t xml:space="preserve">El debate en el grupo de WhatsApp se centrará únicamente en criar a un niño o niña, adolescente. </w:t>
+        <w:t xml:space="preserve">El debate en el grupo de WhatsApp se centrará únicamente en criar a una niña o niño, adolescente. </w:t>
       </w:r>
     </w:p>
     <w:p>
@@ -15746,7 +15746,7 @@
       <w:bookmarkStart w:colFirst="0" w:colLast="0" w:name="_qcm2o2exbzj7" w:id="75"/>
       <w:bookmarkEnd w:id="75"/>
       <w:r>
-        <w:t xml:space="preserve">Recuérdale a los participantes que deben actualizar la Descripción del Grupo una vez acordadas las reglas básicas durante la sesión de integración. </w:t>
+        <w:t xml:space="preserve">Recuérdale a las personas participantes que deben actualizar la Descripción del Grupo una vez acordadas las reglas básicas durante la sesión de integración. </w:t>
       </w:r>
     </w:p>
     <w:p>
@@ -15761,7 +15761,7 @@
       <w:bookmarkStart w:colFirst="0" w:colLast="0" w:name="_fsjwen8dxbuk" w:id="76"/>
       <w:bookmarkEnd w:id="76"/>
       <w:r>
-        <w:t xml:space="preserve">Invita a los participantes a que sugieran reglas básicas adicionales en el chat para una sesión de chat en línea. Destaca 2 o 3 sugerencias del chat que sean dignas de mencionar y compártelas con el grupo para su consideración y debate.</w:t>
+        <w:t xml:space="preserve">Invita a las personas participantes a que sugieran reglas básicas adicionales en el chat para una sesión de chat en línea. Destaca 2 o 3 sugerencias del chat que sean dignas de mencionar y compártelas con el grupo para su consideración y debate.</w:t>
       </w:r>
     </w:p>
     <w:p>
@@ -15870,7 +15870,7 @@
       <w:bookmarkStart w:colFirst="0" w:colLast="0" w:name="_pov5c3btd7mp" w:id="79"/>
       <w:bookmarkEnd w:id="79"/>
       <w:r>
-        <w:t xml:space="preserve">Agregar padres, madres y cuidadores a la App Formando Conciencia+ (10 min) </w:t>
+        <w:t xml:space="preserve">Agregar padres, madres y cuidadores a la App Formando Conciencia + (10 min) </w:t>
       </w:r>
     </w:p>
     <w:p>
@@ -15882,7 +15882,7 @@
         <w:ind w:left="720" w:hanging="360"/>
       </w:pPr>
       <w:r>
-        <w:t xml:space="preserve">Enseña el video de demostración que se encuentra en la App Formando Conciencia+ sobre cómo agregar a un padre, una madre o un cuidador y cómo agregar a su compañero de crianza. </w:t>
+        <w:t xml:space="preserve">Enseña el video de demostración que se encuentra en la App Formando Conciencia + sobre cómo agregar a un padre, una madre o un cuidador y cómo agregar a su compañero de crianza. </w:t>
       </w:r>
     </w:p>
     <w:p>
@@ -15894,7 +15894,7 @@
         <w:ind w:left="720" w:hanging="360"/>
       </w:pPr>
       <w:r>
-        <w:t xml:space="preserve">las personas facilitadoras podrán encontrar esta información en Formando Conciencia+ en la sección "Cómo agregar padres, madres y cuidadores e informar sobre la asistencia" de la Guía del Facilitador.</w:t>
+        <w:t xml:space="preserve">las personas facilitadoras podrán encontrar esta información en Formando Conciencia + en la sección "Cómo agregar padres, madres y cuidadores e informar sobre la asistencia" de la Guía de la Persona Facilitadora.</w:t>
       </w:r>
     </w:p>
     <w:p>
@@ -15906,7 +15906,7 @@
         <w:ind w:left="720" w:hanging="360"/>
       </w:pPr>
       <w:r>
-        <w:t xml:space="preserve">En una diapositiva, comparte el perfil del padre, la madre o el cuidador y su compañero de crianza y pídele al facilitador que los agregue a su grupo. </w:t>
+        <w:t xml:space="preserve">En una diapositiva, comparte el perfil del padre, la madre o la persona cuidadora y la persona con quienes pueden estar compartiendo la crianza. Pídele a la persona facilitadora que les agregue a su grupo. </w:t>
       </w:r>
     </w:p>
     <w:p>
@@ -16087,7 +16087,7 @@
         <w:ind w:left="1440" w:hanging="360"/>
       </w:pPr>
       <w:r>
-        <w:t xml:space="preserve">Dale a los participantes unos minutos para ir siguiendo el video.</w:t>
+        <w:t xml:space="preserve">Dale a las personas participantes unos minutos para ir siguiendo el video.</w:t>
       </w:r>
     </w:p>
     <w:p>
@@ -16099,7 +16099,7 @@
         <w:ind w:left="720" w:hanging="360"/>
       </w:pPr>
       <w:r>
-        <w:t xml:space="preserve">Pídele a los participantes que lo intenten hacer en su App usando la información del padre hipotético que aparece en las diapositivas. </w:t>
+        <w:t xml:space="preserve">Pídele a las personas participantes que lo intenten hacer en su App usando la información del padre hipotético que aparece en las diapositivas. </w:t>
       </w:r>
     </w:p>
     <w:p>
@@ -16129,7 +16129,7 @@
         </w:rPr>
       </w:pPr>
       <w:r>
-        <w:t xml:space="preserve">Reproduce el video de las diapositivas y muestra lo siguiente en la App Formando Conciencia+ </w:t>
+        <w:t xml:space="preserve">Reproduce el video de las diapositivas y muestra lo siguiente en la App Formando Conciencia + </w:t>
       </w:r>
     </w:p>
     <w:p>
@@ -16186,7 +16186,7 @@
         </w:rPr>
       </w:pPr>
       <w:r>
-        <w:t xml:space="preserve">Recuérdale a los participantes que deben informar sobre la asistencia de sus padres, madres y cuidadores después de cada sesión presencial y de WhatsApp. </w:t>
+        <w:t xml:space="preserve">Recuérdale a las personas participantes que deben informar sobre la asistencia de sus padres, madres y cuidadores después de cada sesión presencial y de WhatsApp. </w:t>
       </w:r>
     </w:p>
     <w:p>
@@ -16307,7 +16307,7 @@
         </w:rPr>
       </w:pPr>
       <w:r>
-        <w:t xml:space="preserve">Pregúntale a los participantes si tienen alguna duda sobre cómo informar la asistencia a las sesiones. </w:t>
+        <w:t xml:space="preserve">Pregúntale a las personas participantes si tienen alguna duda sobre cómo informar la asistencia a las sesiones. </w:t>
       </w:r>
     </w:p>
     <w:p>
@@ -16418,7 +16418,7 @@
         </w:rPr>
       </w:pPr>
       <w:r>
-        <w:t xml:space="preserve">Pídele a los participantes que busquen la sección "Sesión de Chat" en la página de inicio de Formando Conciencia+. </w:t>
+        <w:t xml:space="preserve">Pídele a las personas participantes que busquen la sección "Sesión de Chat" en la página de inicio de Formando Conciencia +. </w:t>
       </w:r>
     </w:p>
     <w:p>
@@ -16434,7 +16434,7 @@
         </w:rPr>
       </w:pPr>
       <w:r>
-        <w:t xml:space="preserve">Muéstrale a los participantes las sesiones de chat:</w:t>
+        <w:t xml:space="preserve">Muéstrale a las personas participantes las sesiones de chat:</w:t>
       </w:r>
     </w:p>
     <w:p>
@@ -16486,7 +16486,7 @@
         </w:rPr>
       </w:pPr>
       <w:r>
-        <w:t xml:space="preserve">Reproduce el video que explica cómo las personas facilitadoras pueden compartir mensajes con Formando Conciencia+:</w:t>
+        <w:t xml:space="preserve">Reproduce el video que explica cómo las personas facilitadoras pueden compartir mensajes con Formando Conciencia +:</w:t>
       </w:r>
     </w:p>
     <w:p>
@@ -16626,7 +16626,7 @@
         <w:ind w:left="720" w:hanging="360"/>
       </w:pPr>
       <w:r>
-        <w:t xml:space="preserve">Comunícale a las personas facilitadoras que el día 3 dirigirán una sesión de chat de WhatsApp sobre el Diálogo Interno. Todos los mensajes que necesitan enviar se encuentran en versión borrador en Formando Conciencia+. Ahora verán un ejemplo de A-E-C-P utilizado durante la sesión de chat sobre el Diálogo Interno. </w:t>
+        <w:t xml:space="preserve">Comunícale a las personas facilitadoras que el día 3 dirigirán una sesión de chat de WhatsApp sobre el Diálogo Interno. Todos los mensajes que necesitan enviar se encuentran en versión borrador en Formando Conciencia +. Ahora verán un ejemplo de A-E-C-P utilizado durante la sesión de chat sobre el Diálogo Interno. </w:t>
       </w:r>
     </w:p>
     <w:p>
@@ -16639,7 +16639,7 @@
         <w:ind w:left="720" w:hanging="360"/>
       </w:pPr>
       <w:r>
-        <w:t xml:space="preserve">Muéstrale a las personas facilitadoras, paso a paso, cómo es una interacción de WhatsApp entre un facilitador y un padre, una madre o un cuidador. Tú puedes leer los mensajes del facilitador, mientras tu compañero lee los mensajes del padre, la madre o el cuidador. </w:t>
+        <w:t xml:space="preserve">Muéstrale a las personas facilitadoras, paso a paso, cómo es una interacción de WhatsApp entre un facilitador y un padre, una madre o un cuidador. Tú puedes leer los mensajes del facilitador, mientras tu compañero lee los mensajes del padre, la madre o la persona cuidadora. </w:t>
       </w:r>
     </w:p>
     <w:p>
@@ -16681,7 +16681,7 @@
     </w:p>
     <w:p>
       <w:r>
-        <w:t xml:space="preserve">Los participantes se enfrentarán a una afirmación hecha por un padre, una madre o un cuidador y tendrán que elegir la mejor respuesta del facilitador entre varias opciones: </w:t>
+        <w:t xml:space="preserve">las personas participantes se enfrentarán a una afirmación hecha por un padre, una madre o un cuidador y tendrán que elegir la mejor respuesta del facilitador entre varias opciones: </w:t>
       </w:r>
     </w:p>
     <w:p>
@@ -16839,7 +16839,7 @@
               <w:jc w:val="left"/>
             </w:pPr>
             <w:r>
-              <w:t xml:space="preserve">Padre, madre o cuidador: No puedo evitar sentirme abrumado cuando mi niño o niña se porta mal. </w:t>
+              <w:t xml:space="preserve">Padre, madre o cuidador: No puedo evitar sentirme abrumado cuando mi niña o niño se porta mal. </w:t>
             </w:r>
           </w:p>
           <w:p>
@@ -16891,7 +16891,7 @@
               <w:jc w:val="left"/>
             </w:pPr>
             <w:r>
-              <w:t xml:space="preserve">Es difícil cuando tu niño o niña se porta mal. ¿Puedes compartir qué es lo que te hace sentir agobio en esos momentos? </w:t>
+              <w:t xml:space="preserve">Es difícil cuando tu niña o niño se porta mal. ¿Puedes compartir qué es lo que te hace sentir agobio en esos momentos? </w:t>
             </w:r>
           </w:p>
           <w:p>
@@ -16906,7 +16906,7 @@
               <w:jc w:val="left"/>
             </w:pPr>
             <w:r>
-              <w:t xml:space="preserve">La sensación de abrumación irá pasando a medida que tu niño o niña crezca. Sigue así y te irá bien. </w:t>
+              <w:t xml:space="preserve">La sensación de abrumación irá pasando a medida que tu niña o niño crezca. Sigue así y te irá bien. </w:t>
             </w:r>
           </w:p>
         </w:tc>
@@ -16933,7 +16933,7 @@
               <w:jc w:val="left"/>
             </w:pPr>
             <w:r>
-              <w:t xml:space="preserve">Es difícil cuando tu niño o niña se porta mal. ¿Puedes compartir qué es lo que te hace sentir agobio en esos momentos? </w:t>
+              <w:t xml:space="preserve">Es difícil cuando tu niña o niño se porta mal. ¿Puedes compartir qué es lo que te hace sentir agobio en esos momentos? </w:t>
               <w:tab/>
             </w:r>
           </w:p>
@@ -17425,7 +17425,7 @@
               <w:pStyle w:val="P68B1DB1-Normal13"/>
             </w:pPr>
             <w:r>
-              <w:t xml:space="preserve">P: Padre, madre o cuidador: No puedo evitar sentirme abrumado cuando mi niño o niña se porta mal. </w:t>
+              <w:t xml:space="preserve">P: Padre, madre o cuidador: No puedo evitar sentirme abrumado cuando mi niña o niño se porta mal. </w:t>
             </w:r>
           </w:p>
         </w:tc>
@@ -17483,7 +17483,7 @@
               <w:pStyle w:val="P68B1DB1-Normal14"/>
             </w:pPr>
             <w:r>
-              <w:t xml:space="preserve">Es normal sentirse abrumado cuando tu niño o niña se porta mal. ¿Nos puedes compartir un poco más sobre lo que hace tu niño o niña en esos momentos? </w:t>
+              <w:t xml:space="preserve">Es normal sentirse abrumado cuando tu niña o niño se porta mal. ¿Nos puedes compartir un poco más sobre lo que hace tu niña o niño en esos momentos? </w:t>
             </w:r>
           </w:p>
           <w:p>
@@ -17503,7 +17503,7 @@
               <w:pStyle w:val="P68B1DB1-Normal14"/>
             </w:pPr>
             <w:r>
-              <w:t xml:space="preserve">La sensación de abrumación irá pasando a medida que tu niño o niña crezca. Sigue así y te irá bien. </w:t>
+              <w:t xml:space="preserve">La sensación de abrumación irá pasando a medida que tu niña o niño crezca. Sigue así y te irá bien. </w:t>
             </w:r>
           </w:p>
         </w:tc>
@@ -17535,7 +17535,7 @@
               <w:pStyle w:val="P68B1DB1-Normal14"/>
             </w:pPr>
             <w:r>
-              <w:t xml:space="preserve">Es normal sentirse abrumado cuando tu niño o niña se porta mal. ¿Nos puedes compartir un poco más sobre lo que hace tu niño o niña en esos momentos?</w:t>
+              <w:t xml:space="preserve">Es normal sentirse abrumado cuando tu niña o niño se porta mal. ¿Nos puedes compartir un poco más sobre lo que hace tu niña o niño en esos momentos?</w:t>
               <w:tab/>
             </w:r>
           </w:p>
@@ -17564,7 +17564,7 @@
               <w:pStyle w:val="P68B1DB1-Normal14"/>
             </w:pPr>
             <w:r>
-              <w:t xml:space="preserve">Es importante reconocer y ACEPTAR las emociones de los padres, madres y cuidadores cuando se enfrentan a situaciones difíciles con su niño o niña. Ignorar o menospreciar estos sentimientos puede no ayudar a comprender y resolver los problemas. Entonces, podrás EXPLORAR la situación más detalladamente con el padre, madre o persona cuidadora.</w:t>
+              <w:t xml:space="preserve">Es importante reconocer y ACEPTAR las emociones de los padres, madres y cuidadores cuando se enfrentan a situaciones difíciles con su niña o niño. Ignorar o menospreciar estos sentimientos puede no ayudar a comprender y resolver los problemas. Entonces, podrás EXPLORAR la situación más detalladamente con el padre, madre o persona cuidadora.</w:t>
             </w:r>
           </w:p>
         </w:tc>
@@ -17939,7 +17939,7 @@
               <w:pStyle w:val="P68B1DB1-Normal14"/>
             </w:pPr>
             <w:r>
-              <w:t xml:space="preserve">Si los participantes sienten que los conceptos del programa están desconectados de su vida, no pasa nada. Explorar sus luchas puede ayudar a reducir esa distancia y hacer que el programa sea más relevante para sus experiencias. </w:t>
+              <w:t xml:space="preserve">Si las personas participantes sienten que los conceptos del programa están desconectados de su vida, no pasa nada. Explorar sus luchas puede ayudar a reducir esa distancia y hacer que el programa sea más relevante para sus experiencias. </w:t>
             </w:r>
           </w:p>
         </w:tc>
@@ -18153,12 +18153,12 @@
     </w:p>
     <w:p>
       <w:r>
-        <w:t xml:space="preserve">Este es un descanso activo para que el grupo se mueva y estire un poco las piernas antes de regresar a la segunda parte del taller. Asegúrate de que tu compañero y tú demuestren cómo hacer los ejercicios físicos. Anima a todos los participantes a que prendan sus cámaras para el descanso activo. </w:t>
-      </w:r>
-    </w:p>
-    <w:p>
-      <w:r>
-        <w:t xml:space="preserve">Considera a las personas del grupo que puedan tener limitaciones en su movimiento o alguna discapacidad. Es muy importante que te asegures de que tus movimientos son suaves y de que tu respiración es relajada. También es importante que los participantes relajen sus cuerpos – especialmente los brazos, las piernas, el cuello y los hombros.</w:t>
+        <w:t xml:space="preserve">Este es un descanso activo para que el grupo se mueva y estire un poco las piernas antes de regresar a la segunda parte del taller. Asegúrate de que tu compañero y tú demuestren cómo hacer los ejercicios físicos. Anima a todas las personas participantes a que prendan sus cámaras para el descanso activo. </w:t>
+      </w:r>
+    </w:p>
+    <w:p>
+      <w:r>
+        <w:t xml:space="preserve">Considera a las personas del grupo que puedan tener limitaciones en su movimiento o alguna discapacidad. Es muy importante que te asegures de que tus movimientos son suaves y de que tu respiración es relajada. También es importante que las personas participantes relajen sus cuerpos – especialmente los brazos, las piernas, el cuello y los hombros.</w:t>
       </w:r>
     </w:p>
     <w:p>
@@ -18198,7 +18198,7 @@
         </w:rPr>
       </w:pPr>
       <w:r>
-        <w:t xml:space="preserve">Pídele a todos los participantes que se pongan de pie. Decirle que les vas a dar instrucciones para que sepan hacia dónde tienen que mirar. Tienen que girar la cabeza (solo la cabeza, no el cuerpo) y mirar hacia la dirección adecuada.</w:t>
+        <w:t xml:space="preserve">Pídele a todas las personas participantes que se pongan de pie. Decirle que les vas a dar instrucciones para que sepan hacia dónde tienen que mirar. Tienen que girar la cabeza (solo la cabeza, no el cuerpo) y mirar hacia la dirección adecuada.</w:t>
       </w:r>
     </w:p>
     <w:p>
@@ -18214,7 +18214,7 @@
         </w:rPr>
       </w:pPr>
       <w:r>
-        <w:t xml:space="preserve">Explica los detalles. Cuando les digas "Arriba", los participantes deben levantar la cabeza y mirar al techo (o al cielo). Cuando les digas "Abajo", los participantes deben bajar la cabeza y mirar al suelo (o a sus pies). Cuando les digas "Izquierda", los participantes deben girar la cabeza hacia su izquierda. Cuando les digas "Derecha", los participantes deben girar la cabeza hacia la derecha.</w:t>
+        <w:t xml:space="preserve">Explica los detalles. Cuando les digas "Arriba", las personas participantes deben levantar la cabeza y mirar al techo (o al cielo). Cuando les digas "Abajo", las personas participantes deben bajar la cabeza y mirar al suelo (o a sus pies). Cuando les digas "Izquierda", las personas participantes deben girar la cabeza hacia su izquierda. Cuando les digas "Derecha", las personas participantes deben girar la cabeza hacia la derecha.</w:t>
       </w:r>
     </w:p>
     <w:p>
@@ -18230,7 +18230,7 @@
         </w:rPr>
       </w:pPr>
       <w:r>
-        <w:t xml:space="preserve">Da las instrucciones. Di las palabras "arriba", "abajo", "izquierda" y "derecha" en un orden aleatorio y anima a los participantes a seguir tus instrucciones. Continúa dando las indicaciones y ve acelerando el ritmo.</w:t>
+        <w:t xml:space="preserve">Da las instrucciones. Di las palabras "arriba", "abajo", "izquierda" y "derecha" en un orden aleatorio y anima a las personas participantes a seguir tus instrucciones. Continúa dando las indicaciones y ve acelerando el ritmo.</w:t>
       </w:r>
     </w:p>
     <w:p>
@@ -18246,7 +18246,7 @@
         </w:rPr>
       </w:pPr>
       <w:r>
-        <w:t xml:space="preserve">Cambia el significado de las palabras. Después de un minuto, dile a los participantes que vas a hacer un cambio. A partir de ese momento, arriba significará abajo y viceversa. Así, cuando digas "Abajo", los participantes deberán mirar al techo. Del mismo modo, cuando digas "Arriba", los participantes deberán mirar hacia abajo, a sus pies. </w:t>
+        <w:t xml:space="preserve">Cambia el significado de las palabras. Después de un minuto, dile a las personas participantes que vas a hacer un cambio. A partir de ese momento, arriba significará abajo y viceversa. Así, cuando digas "Abajo", las personas participantes deberán mirar al techo. Del mismo modo, cuando digas "Arriba", las personas participantes deberán mirar hacia abajo, a sus pies. </w:t>
       </w:r>
     </w:p>
     <w:p>
@@ -18262,7 +18262,7 @@
         </w:rPr>
       </w:pPr>
       <w:r>
-        <w:t xml:space="preserve">Explícales que el significado de las palabras izquierda y derecha sigue siendo el mismo. Empieza a decir las cuatro direcciones en un orden aleatorio y pídele a los participantes que sigan las instrucciones. Recuérdales que tienen que tomar en cuenta el significado nuevo de las palabras arriba y abajo. Vas a ver que muchos cometerán "errores" y escucharás muchas risas avergonzadas.</w:t>
+        <w:t xml:space="preserve">Explícales que el significado de las palabras izquierda y derecha sigue siendo el mismo. Empieza a decir las cuatro direcciones en un orden aleatorio y pídele a las personas participantes que sigan las instrucciones. Recuérdales que tienen que tomar en cuenta el significado nuevo de las palabras arriba y abajo. Vas a ver que muchos cometerán "errores" y escucharás muchas risas avergonzadas.</w:t>
       </w:r>
     </w:p>
     <w:p>
@@ -18456,7 +18456,7 @@
         <w:ind w:left="720" w:hanging="360"/>
       </w:pPr>
       <w:r>
-        <w:t xml:space="preserve">El abuso se refiere a un acto deliberado de maltrato que puede dañar la seguridad, el bienestar, la dignidad y el desarrollo del niño o niña. El abuso incluye todas las formas de maltrato físico, sexual, psicológico y emocional. (Definición de Save the Children)</w:t>
+        <w:t xml:space="preserve">El abuso se refiere a un acto deliberado de maltrato que puede dañar la seguridad, el bienestar, la dignidad y el desarrollo de la niña o niño. El abuso incluye todas las formas de maltrato físico, sexual, psicológico y emocional. (Definición de Save the Children)</w:t>
       </w:r>
     </w:p>
     <w:p>
@@ -18480,7 +18480,7 @@
         <w:ind w:left="720" w:hanging="360"/>
       </w:pPr>
       <w:r>
-        <w:t xml:space="preserve"> La explotación infantil se refiere a la utilización del niño o niña para un beneficio económico o sexual, para gratificación o lucro, que a menudo da lugar a un trato injusto, cruel y perjudicial para el niño o la niña. (Definición de Save the Children)</w:t>
+        <w:t xml:space="preserve"> La explotación infantil se refiere a la utilización de la niña o niño para un beneficio económico o sexual, para gratificación o lucro, que a menudo da lugar a un trato injusto, cruel y perjudicial para el niño o la niña. (Definición de Save the Children)</w:t>
       </w:r>
     </w:p>
     <w:p>
@@ -18512,7 +18512,7 @@
     </w:p>
     <w:p>
       <w:r>
-        <w:t xml:space="preserve">También es importante que las personas facilitadoras y tú conozcan las siguientes pautas para tratar las revelaciones de abuso, negligencia y violencia por parte de los participantes durante las sesiones presenciales y en línea:</w:t>
+        <w:t xml:space="preserve">También es importante que las personas facilitadoras y tú conozcan las siguientes pautas para tratar las revelaciones de abuso, negligencia y violencia por parte de las personas participantes durante las sesiones presenciales y en línea:</w:t>
       </w:r>
     </w:p>
     <w:p>
@@ -18532,7 +18532,7 @@
         <w:ind w:left="720" w:hanging="360"/>
       </w:pPr>
       <w:r>
-        <w:t xml:space="preserve">Todas las organizaciones deben tener o desarrollar políticas para la salvaguarda de los derechos de las infancias, así como procedimientos de remisión que incluyan detalles sobre cómo responder adecuadamente cuando un padre, una madre, un cuidador o un niño o niña revelan un abuso. </w:t>
+        <w:t xml:space="preserve">Todas las organizaciones deben tener o desarrollar políticas para la salvaguarda de los derechos de las infancias, así como procedimientos de remisión que incluyan detalles sobre cómo responder adecuadamente cuando un padre, una madre, un cuidador o una niña o niño revelan un abuso. </w:t>
       </w:r>
     </w:p>
     <w:p>
@@ -18544,7 +18544,7 @@
         <w:ind w:left="720" w:hanging="360"/>
       </w:pPr>
       <w:r>
-        <w:t xml:space="preserve">Tanto tú como las personas facilitadoras deben de tener un conocimiento preciso sobre todos los protocolos y planes de intervención. Los protocolos te indicarán lo que tienes hacer dentro de tu organización si un padre, una madre, un cuidador o un niño o niña denuncian un abuso (p. ej., a quién presentar la denuncia, recursos internos para apoyar a la niña o el niño), así como la forma de recurrir a recursos externos (p. ej., vías locales de remisión y canalización, cuándo recurrir a las autoridades). </w:t>
+        <w:t xml:space="preserve">Tanto tú como las personas facilitadoras deben de tener un conocimiento preciso sobre todos los protocolos y planes de intervención. Los protocolos te indicarán lo que tienes hacer dentro de tu organización si un padre, una madre, un cuidador o una niña o niño denuncian un abuso (p. ej., a quién presentar la denuncia, recursos internos para apoyar a la niña o el niño), así como la forma de recurrir a recursos externos (p. ej., vías locales de remisión y canalización, cuándo recurrir a las autoridades). </w:t>
       </w:r>
     </w:p>
     <w:p>
@@ -18591,7 +18591,7 @@
         <w:ind w:left="720" w:hanging="360"/>
       </w:pPr>
       <w:r>
-        <w:t xml:space="preserve">las personas facilitadoras deben asegurarse de que los participantes sepan que pueden confiar en ellos y que los escucharán y apoyarán sin juzgarles ni hacerles daño.</w:t>
+        <w:t xml:space="preserve">las personas facilitadoras deben asegurarse de que las personas participantes sepan que pueden confiar en ellos y que los escucharán y apoyarán sin juzgarles ni hacerles daño.</w:t>
       </w:r>
     </w:p>
     <w:p>
@@ -18792,7 +18792,7 @@
         <w:ind w:left="720" w:hanging="360"/>
       </w:pPr>
       <w:r>
-        <w:t xml:space="preserve">Explorar la sección de Preguntas Frecuentes de Formando Conciencia+</w:t>
+        <w:t xml:space="preserve">Explorar la sección de Preguntas Frecuentes de Formando Conciencia +</w:t>
       </w:r>
     </w:p>
     <w:p>
@@ -18805,7 +18805,7 @@
         <w:ind w:left="720" w:hanging="360"/>
       </w:pPr>
       <w:r>
-        <w:t xml:space="preserve">Explorar la sección Desafíos Comunes de Formando Conciencia+</w:t>
+        <w:t xml:space="preserve">Explorar la sección Desafíos Comunes de Formando Conciencia +</w:t>
       </w:r>
     </w:p>
     <w:p>
@@ -18818,7 +18818,7 @@
         <w:ind w:left="720" w:hanging="360"/>
       </w:pPr>
       <w:r>
-        <w:t xml:space="preserve">Explorar la sección de Salvaguarda y Protección de Formando Conciencia+</w:t>
+        <w:t xml:space="preserve">Explorar la sección de Salvaguarda y Protección de Formando Conciencia +</w:t>
       </w:r>
     </w:p>
     <w:p>
@@ -19054,7 +19054,7 @@
         <w:t xml:space="preserve">Sugerencia: </w:t>
       </w:r>
       <w:r>
-        <w:t xml:space="preserve">Sigue la guía de "Un padre, madre o cuidador no se compromete con las reglas básicas" en Formando Conciencia+ </w:t>
+        <w:t xml:space="preserve">Sigue la guía de "Un padre, madre o cuidador no se compromete con las reglas básicas" en Formando Conciencia + </w:t>
       </w:r>
     </w:p>
     <w:p>
@@ -19065,7 +19065,7 @@
         </w:rPr>
       </w:pPr>
       <w:r>
-        <w:t xml:space="preserve">Anima a los participantes a reflexionar sobre los posibles retos que se pueden presentar en la aplicación de las medidas de salvaguarda y a compartir sus ideas en el chat. A continuación, los formadores resaltarán entre 3 y 5 retos destacados y fomentarán un debate para explorar y proponer soluciones eficaces de forma colaborativa.</w:t>
+        <w:t xml:space="preserve">Anima a las personas participantes a reflexionar sobre los posibles retos que se pueden presentar en la aplicación de las medidas de salvaguarda y a compartir sus ideas en el chat. A continuación, los formadores resaltarán entre 3 y 5 retos destacados y fomentarán un debate para explorar y proponer soluciones eficaces de forma colaborativa.</w:t>
       </w:r>
     </w:p>
     <w:p>
@@ -19080,7 +19080,7 @@
     </w:p>
     <w:p>
       <w:r>
-        <w:t xml:space="preserve">Pídele a los participantes que compartan en la sección de Preguntas y Respuestas si es que tienen alguna duda sobre </w:t>
+        <w:t xml:space="preserve">Pídele a las personas participantes que compartan en la sección de Preguntas y Respuestas si es que tienen alguna duda sobre </w:t>
       </w:r>
     </w:p>
     <w:p>
@@ -19218,7 +19218,7 @@
         <w:pStyle w:val="P68B1DB1-Normal16"/>
       </w:pPr>
       <w:r>
-        <w:t xml:space="preserve">Al final de la sesión, los participantes aprenderán una última actividad para reducir el estrés – un ejercicio de Amabilidad y Cariño. Esta actividad ayuda a que los participantes se conecten con un sentimiento de bondad y cariño hacia sí mismos y sus familias. Esto le da un cierre a la actividad que está por culminar mientras reconecta a los participantes con una sensación de calma y bienestar.</w:t>
+        <w:t xml:space="preserve">Al final de la sesión, las personas participantes aprenderán una última actividad para reducir el estrés – un ejercicio de Amabilidad y Cariño. Esta actividad ayuda a que las personas participantes se conecten con un sentimiento de bondad y cariño hacia sí mismos y sus familias. Esto le da un cierre a la actividad que está por culminar mientras reconecta a las personas participantes con una sensación de calma y bienestar.</w:t>
       </w:r>
     </w:p>
     <w:p>
@@ -19921,7 +19921,7 @@
         <w:pStyle w:val="P68B1DB1-Normal16"/>
       </w:pPr>
       <w:r>
-        <w:t xml:space="preserve">Anima a los participantes a escribir una cosa de la que se sientan orgullosos de haber hecho en este taller, y a felicitarse a sí mismos. </w:t>
+        <w:t xml:space="preserve">Anima a las personas participantes a escribir una cosa de la que se sientan orgullosos de haber hecho en este taller, y a felicitarse a sí mismos. </w:t>
         <w:tab/>
         <w:tab/>
       </w:r>
@@ -19941,7 +19941,7 @@
     </w:p>
     <w:p>
       <w:r>
-        <w:t xml:space="preserve">Reconoce a los participantes por asistir al taller y comparte con ellos los próximos pasos: </w:t>
+        <w:t xml:space="preserve">Reconoce a las personas participantes por asistir al taller y comparte con ellos los próximos pasos: </w:t>
       </w:r>
     </w:p>
     <w:p>

--- a/translations/parent_text_v2_mexico/es/es_Trainer Manual_Part 2_ParentText_5UX_MX.docx
+++ b/translations/parent_text_v2_mexico/es/es_Trainer Manual_Part 2_ParentText_5UX_MX.docx
@@ -2745,7 +2745,7 @@
             <w:color w:val="1155cc"/>
             <w:u w:val="single"/>
           </w:rPr>
-          <w:t xml:space="preserve">Haz clic aquí para ver cómo crear una encuesta de Zoom antes de la sesión. </w:t>
+          <w:t xml:space="preserve">Haz clic aquí para ver cómo crear una encuesta de Zoom antes de la sesión.  </w:t>
         </w:r>
       </w:hyperlink>
     </w:p>
@@ -7163,7 +7163,7 @@
               <w:jc w:val="left"/>
             </w:pPr>
             <w:r>
-              <w:t xml:space="preserve">Ignora los sentimientos del participante</w:t>
+              <w:t xml:space="preserve">Ignoró los sentimientos del padre, la madre o la persona cuidadora </w:t>
             </w:r>
           </w:p>
           <w:p>
@@ -9851,7 +9851,7 @@
               <w:spacing w:before="200" w:lineRule="auto"/>
             </w:pPr>
             <w:r>
-              <w:t xml:space="preserve">Facilitador (actuando como un adolescente): "Estuvo bien." </w:t>
+              <w:t xml:space="preserve">Facilitador (actuando como un adolescente): "Estuvo bien."</w:t>
             </w:r>
           </w:p>
           <w:p>
@@ -9874,7 +9874,7 @@
               <w:t xml:space="preserve"> </w:t>
               <w:br w:type="textWrapping"/>
               <w:br w:type="textWrapping"/>
-              <w:t xml:space="preserve">Facilitador (actuando como un adolescente): "Mmm. No lo sé. Iba a salir a caminar. Tal vez podamos ir juntos." </w:t>
+              <w:t xml:space="preserve">"Mmm. No lo sé. Iba a salir a caminar. Tal vez podamos ir juntos." </w:t>
             </w:r>
           </w:p>
           <w:p>
@@ -10136,7 +10136,7 @@
         <w:ind w:left="1440" w:hanging="360"/>
       </w:pPr>
       <w:r>
-        <w:t xml:space="preserve">Levanta tu brazo derecho, inclina tu cabeza hacia la derecha y pon tu cabeza en tu hombro, después, pon tu mano en tu oreja. Mantente así por cuatro ciclos de respiraciones.</w:t>
+        <w:t xml:space="preserve">Levanta tu brazo izquierdo, inclina tu cabeza hacia la izquierda y pon tu cabeza en tu hombro, después, pon tu mano en tu oreja. Mantente así por cuatro ciclos de respiraciones.</w:t>
       </w:r>
     </w:p>
     <w:p>
@@ -10151,7 +10151,7 @@
         <w:ind w:left="1440" w:hanging="360"/>
       </w:pPr>
       <w:r>
-        <w:t xml:space="preserve">Levanta tu brazo izquierdo, inclina tu cabeza hacia la izquierda y pon tu cabeza en tu hombro, después, pon tu mano en tu oreja. Mantente así por cuatro ciclos de respiraciones.</w:t>
+        <w:t xml:space="preserve">Levanta tu brazo derecho, inclina tu cabeza hacia la derecha y pon tu cabeza en tu hombro, después, pon tu mano en tu oreja. Mantente así por cuatro ciclos de respiraciones.</w:t>
       </w:r>
     </w:p>
     <w:p>
@@ -15906,7 +15906,7 @@
         <w:ind w:left="720" w:hanging="360"/>
       </w:pPr>
       <w:r>
-        <w:t xml:space="preserve">En una diapositiva, comparte el perfil del padre, la madre o la persona cuidadora y la persona con quienes pueden estar compartiendo la crianza. Pídele a la persona facilitadora que les agregue a su grupo. </w:t>
+        <w:t xml:space="preserve">En una diapositiva, comparte el perfil del padre, la madre o la persona cuidadora y la persona con quienes pueden estar compartiendo la crianza. Pídele a la persona facilitadora que les agregue a su grupo.</w:t>
       </w:r>
     </w:p>
     <w:p>
@@ -17189,7 +17189,7 @@
               <w:jc w:val="left"/>
             </w:pPr>
             <w:r>
-              <w:t xml:space="preserve">Padre, madre o cuidador: Gracias por la plática. Agradezco el apoyo. </w:t>
+              <w:t xml:space="preserve">Q: Padre, madre o cuidador: Gracias por la plática. Agradezco el apoyo. </w:t>
             </w:r>
           </w:p>
         </w:tc>
@@ -17975,7 +17975,7 @@
               <w:pStyle w:val="P68B1DB1-Normal2"/>
             </w:pPr>
             <w:r>
-              <w:t xml:space="preserve">Q: Padre, madre o cuidador: Gracias por la plática. Agradezco el apoyo. </w:t>
+              <w:t xml:space="preserve">Padre, madre o cuidador: Gracias por la plática. Agradezco el apoyo. </w:t>
             </w:r>
           </w:p>
         </w:tc>
@@ -18496,7 +18496,7 @@
     </w:p>
     <w:p>
       <w:r>
-        <w:t xml:space="preserve">El chatbot de Crianza con Conciencia + está automatizado para reconocer palabras clave de alto riesgo y detectar la revelación de situaciones peligrosas y violentas. Tras la detección, se ofrece una respuesta empática y empoderadora junto con los datos de contacto de lugares o servicios en donde se pueda acceder a ayuda profesional o urgente (p. ej., policía, ambulancia, líneas directas de crisis), también se incluye información sobre recursos de apoyo locales y líneas directas que buscan brindarle asistencia a los usuarios para que se pueden autorreferir a los servicios adecuados. Los padres, las madres y los cuidadores también pueden acceder al apoyo para la salvaguarda y protección al escribir la palabra AYUDA en Crianza con Conciencia + chatbot. </w:t>
+        <w:t xml:space="preserve">El chatbot de Crianza con Conciencia + está automatizado para reconocer palabras clave de alto riesgo y detectar la revelación de situaciones peligrosas y violentas. Tras la detección, se ofrece una respuesta empática y empoderadora junto con los datos de contacto de lugares o servicios en donde se pueda acceder a ayuda profesional o urgente (p. Los padres, las madres y los cuidadores también pueden acceder al apoyo para la salvaguarda y protección al escribir la palabra AYUDA en Crianza con Conciencia + chatbot. </w:t>
       </w:r>
     </w:p>
     <w:p>
@@ -18544,7 +18544,7 @@
         <w:ind w:left="720" w:hanging="360"/>
       </w:pPr>
       <w:r>
-        <w:t xml:space="preserve">Tanto tú como las personas facilitadoras deben de tener un conocimiento preciso sobre todos los protocolos y planes de intervención. Los protocolos te indicarán lo que tienes hacer dentro de tu organización si un padre, una madre, un cuidador o una niña o niño denuncian un abuso (p. ej., a quién presentar la denuncia, recursos internos para apoyar a la niña o el niño), así como la forma de recurrir a recursos externos (p. ej., vías locales de remisión y canalización, cuándo recurrir a las autoridades). </w:t>
+        <w:t xml:space="preserve">Tanto tú como las personas facilitadoras deben de tener un conocimiento preciso sobre todos los protocolos y planes de intervención. ej., a quién presentar la denuncia, recursos internos para apoyar a la niña o el niño), así como la forma de recurrir a recursos externos (p. ej., vías locales de remisión y canalización, cuándo recurrir a las autoridades). </w:t>
       </w:r>
     </w:p>
     <w:p>
@@ -18960,7 +18960,7 @@
         <w:ind w:left="1440" w:hanging="360"/>
       </w:pPr>
       <w:r>
-        <w:t xml:space="preserve">¡Haz una pausa! Un par respiraciones profundas pueden ser útiles para asegurarte de que respondas de manera constructiva en lugar de reaccionar negativamente en el momento.</w:t>
+        <w:t xml:space="preserve">¡Haz una pausa! ¡Haz una pausa! Un par respiraciones profundas pueden ser útiles para asegurarte de que respondas de manera constructiva en lugar de reaccionar negativamente en el momento.</w:t>
       </w:r>
     </w:p>
     <w:p>
@@ -19437,7 +19437,7 @@
         <w:pStyle w:val="P68B1DB1-Normal16"/>
       </w:pPr>
       <w:r>
-        <w:t xml:space="preserve">Pregúntate: "¿Cuál es mi experiencia en este momento?" [Pausa]</w:t>
+        <w:t xml:space="preserve">Cuando sientas que ya has terminado, abre los ojos. [Pausa]</w:t>
       </w:r>
     </w:p>
     <w:p>
@@ -19562,7 +19562,7 @@
         <w:pStyle w:val="P68B1DB1-Normal16"/>
       </w:pPr>
       <w:r>
-        <w:t xml:space="preserve">Que esté en paz. [Pausa]</w:t>
+        <w:t xml:space="preserve">Que estés en paz. [Pausa]</w:t>
       </w:r>
     </w:p>
     <w:p>
@@ -19592,7 +19592,7 @@
         <w:pStyle w:val="P68B1DB1-Normal16"/>
       </w:pPr>
       <w:r>
-        <w:t xml:space="preserve">Que tenga salud. [Pausa]</w:t>
+        <w:t xml:space="preserve">Que tengas salud. [Pausa]</w:t>
       </w:r>
     </w:p>
     <w:p>
@@ -19672,7 +19672,7 @@
         <w:pStyle w:val="P68B1DB1-Normal16"/>
       </w:pPr>
       <w:r>
-        <w:t xml:space="preserve">Que estés en paz. [Pausa]</w:t>
+        <w:t xml:space="preserve">Que esté en paz. [Pausa]</w:t>
       </w:r>
     </w:p>
     <w:p>
@@ -19702,7 +19702,7 @@
         <w:pStyle w:val="P68B1DB1-Normal16"/>
       </w:pPr>
       <w:r>
-        <w:t xml:space="preserve">Que tengas salud. [Pausa]</w:t>
+        <w:t xml:space="preserve">Que tenga salud. [Pausa]</w:t>
       </w:r>
     </w:p>
     <w:p>

--- a/translations/parent_text_v2_mexico/es/es_Trainer Manual_Part 2_ParentText_5UX_MX.docx
+++ b/translations/parent_text_v2_mexico/es/es_Trainer Manual_Part 2_ParentText_5UX_MX.docx
@@ -2745,7 +2745,7 @@
             <w:color w:val="1155cc"/>
             <w:u w:val="single"/>
           </w:rPr>
-          <w:t xml:space="preserve">Haz clic aquí para ver cómo crear una encuesta de Zoom antes de la sesión.  </w:t>
+          <w:t xml:space="preserve">Haz clic aquí para ver cómo crear una encuesta de Zoom antes de la sesión. </w:t>
         </w:r>
       </w:hyperlink>
     </w:p>
@@ -7163,7 +7163,7 @@
               <w:jc w:val="left"/>
             </w:pPr>
             <w:r>
-              <w:t xml:space="preserve">Ignoró los sentimientos del padre, la madre o la persona cuidadora </w:t>
+              <w:t xml:space="preserve">Ignora los sentimientos del participante</w:t>
             </w:r>
           </w:p>
           <w:p>
@@ -9851,7 +9851,7 @@
               <w:spacing w:before="200" w:lineRule="auto"/>
             </w:pPr>
             <w:r>
-              <w:t xml:space="preserve">Facilitador (actuando como un adolescente): "Estuvo bien."</w:t>
+              <w:t xml:space="preserve">Facilitador (actuando como un adolescente): "Estuvo bien." </w:t>
             </w:r>
           </w:p>
           <w:p>
@@ -9874,7 +9874,7 @@
               <w:t xml:space="preserve"> </w:t>
               <w:br w:type="textWrapping"/>
               <w:br w:type="textWrapping"/>
-              <w:t xml:space="preserve">"Mmm. No lo sé. Iba a salir a caminar. Tal vez podamos ir juntos." </w:t>
+              <w:t xml:space="preserve">Facilitador (actuando como un adolescente): "Mmm. No lo sé. Iba a salir a caminar. Tal vez podamos ir juntos." </w:t>
             </w:r>
           </w:p>
           <w:p>
@@ -10136,7 +10136,7 @@
         <w:ind w:left="1440" w:hanging="360"/>
       </w:pPr>
       <w:r>
-        <w:t xml:space="preserve">Levanta tu brazo izquierdo, inclina tu cabeza hacia la izquierda y pon tu cabeza en tu hombro, después, pon tu mano en tu oreja. Mantente así por cuatro ciclos de respiraciones.</w:t>
+        <w:t xml:space="preserve">Levanta tu brazo derecho, inclina tu cabeza hacia la derecha y pon tu cabeza en tu hombro, después, pon tu mano en tu oreja. Mantente así por cuatro ciclos de respiraciones.</w:t>
       </w:r>
     </w:p>
     <w:p>
@@ -10151,7 +10151,7 @@
         <w:ind w:left="1440" w:hanging="360"/>
       </w:pPr>
       <w:r>
-        <w:t xml:space="preserve">Levanta tu brazo derecho, inclina tu cabeza hacia la derecha y pon tu cabeza en tu hombro, después, pon tu mano en tu oreja. Mantente así por cuatro ciclos de respiraciones.</w:t>
+        <w:t xml:space="preserve">Levanta tu brazo izquierdo, inclina tu cabeza hacia la izquierda y pon tu cabeza en tu hombro, después, pon tu mano en tu oreja. Mantente así por cuatro ciclos de respiraciones.</w:t>
       </w:r>
     </w:p>
     <w:p>
@@ -15906,7 +15906,7 @@
         <w:ind w:left="720" w:hanging="360"/>
       </w:pPr>
       <w:r>
-        <w:t xml:space="preserve">En una diapositiva, comparte el perfil del padre, la madre o la persona cuidadora y la persona con quienes pueden estar compartiendo la crianza. Pídele a la persona facilitadora que les agregue a su grupo.</w:t>
+        <w:t xml:space="preserve">En una diapositiva, comparte el perfil del padre, la madre o la persona cuidadora y la persona con quienes pueden estar compartiendo la crianza. Pídele a la persona facilitadora que les agregue a su grupo. </w:t>
       </w:r>
     </w:p>
     <w:p>
@@ -17189,7 +17189,7 @@
               <w:jc w:val="left"/>
             </w:pPr>
             <w:r>
-              <w:t xml:space="preserve">Q: Padre, madre o cuidador: Gracias por la plática. Agradezco el apoyo. </w:t>
+              <w:t xml:space="preserve">Padre, madre o cuidador: Gracias por la plática. Agradezco el apoyo. </w:t>
             </w:r>
           </w:p>
         </w:tc>
@@ -17975,7 +17975,7 @@
               <w:pStyle w:val="P68B1DB1-Normal2"/>
             </w:pPr>
             <w:r>
-              <w:t xml:space="preserve">Padre, madre o cuidador: Gracias por la plática. Agradezco el apoyo. </w:t>
+              <w:t xml:space="preserve">Q: Padre, madre o cuidador: Gracias por la plática. Agradezco el apoyo. </w:t>
             </w:r>
           </w:p>
         </w:tc>
@@ -18496,7 +18496,7 @@
     </w:p>
     <w:p>
       <w:r>
-        <w:t xml:space="preserve">El chatbot de Crianza con Conciencia + está automatizado para reconocer palabras clave de alto riesgo y detectar la revelación de situaciones peligrosas y violentas. Tras la detección, se ofrece una respuesta empática y empoderadora junto con los datos de contacto de lugares o servicios en donde se pueda acceder a ayuda profesional o urgente (p. Los padres, las madres y los cuidadores también pueden acceder al apoyo para la salvaguarda y protección al escribir la palabra AYUDA en Crianza con Conciencia + chatbot. </w:t>
+        <w:t xml:space="preserve">El chatbot de Crianza con Conciencia + está automatizado para reconocer palabras clave de alto riesgo y detectar la revelación de situaciones peligrosas y violentas. Tras la detección, se ofrece una respuesta empática y empoderadora junto con los datos de contacto de lugares o servicios en donde se pueda acceder a ayuda profesional o urgente (p. ej., policía, ambulancia, líneas directas de crisis), también se incluye información sobre recursos de apoyo locales y líneas directas que buscan brindarle asistencia a los usuarios para que se pueden autorreferir a los servicios adecuados. Los padres, las madres y los cuidadores también pueden acceder al apoyo para la salvaguarda y protección al escribir la palabra AYUDA en Crianza con Conciencia + chatbot. </w:t>
       </w:r>
     </w:p>
     <w:p>
@@ -18544,7 +18544,7 @@
         <w:ind w:left="720" w:hanging="360"/>
       </w:pPr>
       <w:r>
-        <w:t xml:space="preserve">Tanto tú como las personas facilitadoras deben de tener un conocimiento preciso sobre todos los protocolos y planes de intervención. ej., a quién presentar la denuncia, recursos internos para apoyar a la niña o el niño), así como la forma de recurrir a recursos externos (p. ej., vías locales de remisión y canalización, cuándo recurrir a las autoridades). </w:t>
+        <w:t xml:space="preserve">Tanto tú como las personas facilitadoras deben de tener un conocimiento preciso sobre todos los protocolos y planes de intervención. Los protocolos te indicarán lo que tienes hacer dentro de tu organización si un padre, una madre, un cuidador o una niña o niño denuncian un abuso (p. ej., a quién presentar la denuncia, recursos internos para apoyar a la niña o el niño), así como la forma de recurrir a recursos externos (p. ej., vías locales de remisión y canalización, cuándo recurrir a las autoridades). </w:t>
       </w:r>
     </w:p>
     <w:p>
@@ -18960,7 +18960,7 @@
         <w:ind w:left="1440" w:hanging="360"/>
       </w:pPr>
       <w:r>
-        <w:t xml:space="preserve">¡Haz una pausa! ¡Haz una pausa! Un par respiraciones profundas pueden ser útiles para asegurarte de que respondas de manera constructiva en lugar de reaccionar negativamente en el momento.</w:t>
+        <w:t xml:space="preserve">¡Haz una pausa! Un par respiraciones profundas pueden ser útiles para asegurarte de que respondas de manera constructiva en lugar de reaccionar negativamente en el momento.</w:t>
       </w:r>
     </w:p>
     <w:p>
@@ -19437,7 +19437,7 @@
         <w:pStyle w:val="P68B1DB1-Normal16"/>
       </w:pPr>
       <w:r>
-        <w:t xml:space="preserve">Cuando sientas que ya has terminado, abre los ojos. [Pausa]</w:t>
+        <w:t xml:space="preserve">Pregúntate: "¿Cuál es mi experiencia en este momento?" [Pausa]</w:t>
       </w:r>
     </w:p>
     <w:p>
@@ -19562,7 +19562,7 @@
         <w:pStyle w:val="P68B1DB1-Normal16"/>
       </w:pPr>
       <w:r>
-        <w:t xml:space="preserve">Que estés en paz. [Pausa]</w:t>
+        <w:t xml:space="preserve">Que esté en paz. [Pausa]</w:t>
       </w:r>
     </w:p>
     <w:p>
@@ -19592,7 +19592,7 @@
         <w:pStyle w:val="P68B1DB1-Normal16"/>
       </w:pPr>
       <w:r>
-        <w:t xml:space="preserve">Que tengas salud. [Pausa]</w:t>
+        <w:t xml:space="preserve">Que tenga salud. [Pausa]</w:t>
       </w:r>
     </w:p>
     <w:p>
@@ -19672,7 +19672,7 @@
         <w:pStyle w:val="P68B1DB1-Normal16"/>
       </w:pPr>
       <w:r>
-        <w:t xml:space="preserve">Que esté en paz. [Pausa]</w:t>
+        <w:t xml:space="preserve">Que estés en paz. [Pausa]</w:t>
       </w:r>
     </w:p>
     <w:p>
@@ -19702,7 +19702,7 @@
         <w:pStyle w:val="P68B1DB1-Normal16"/>
       </w:pPr>
       <w:r>
-        <w:t xml:space="preserve">Que tenga salud. [Pausa]</w:t>
+        <w:t xml:space="preserve">Que tengas salud. [Pausa]</w:t>
       </w:r>
     </w:p>
     <w:p>

--- a/translations/parent_text_v2_mexico/es/es_Trainer Manual_Part 2_ParentText_5UX_MX.docx
+++ b/translations/parent_text_v2_mexico/es/es_Trainer Manual_Part 2_ParentText_5UX_MX.docx
@@ -4388,7 +4388,7 @@
         <w:pStyle w:val="P68B1DB1-Normal6"/>
       </w:pPr>
       <w:r>
-        <w:t xml:space="preserve">Dar reconocimiento y halagar la participación de manera positiva y entusiasmada, ¡lo más seguido posible!</w:t>
+        <w:t xml:space="preserve">Dar reconocimiento la participación de manera positiva y entusiasmada, ¡lo más seguido posible!</w:t>
       </w:r>
     </w:p>
     <w:p>

--- a/translations/parent_text_v2_mexico/es/es_Trainer Manual_Part 2_ParentText_5UX_MX.docx
+++ b/translations/parent_text_v2_mexico/es/es_Trainer Manual_Part 2_ParentText_5UX_MX.docx
@@ -6972,7 +6972,7 @@
               <w:jc w:val="left"/>
             </w:pPr>
             <w:r>
-              <w:t xml:space="preserve">Reconoce y halaga al participante </w:t>
+              <w:t xml:space="preserve">reconoce al participante </w:t>
             </w:r>
           </w:p>
           <w:p>
@@ -7055,7 +7055,7 @@
               <w:jc w:val="left"/>
             </w:pPr>
             <w:r>
-              <w:t xml:space="preserve">Reconoce y halaga al participante </w:t>
+              <w:t xml:space="preserve">reconoce al participante </w:t>
             </w:r>
           </w:p>
           <w:p>
@@ -8865,7 +8865,7 @@
               <w:spacing w:before="200" w:lineRule="auto"/>
             </w:pPr>
             <w:r>
-              <w:t xml:space="preserve">Padre, madre o cuidador: "Hoy hemos aprendido a hacer una pausa y a apartar un rato para pasar Tiempo Uno a Uno. Podría intentar hacer una pausa con mi adolescente cuando empiece a notar su enojo. ¿Quizás pasar Tiempo Uno a Uno podría ser útil? Tendré que intentarlo para ver cómo me va." </w:t>
+              <w:t xml:space="preserve">Padre, madre o cuidador: "Hoy hemos aprendido a hacer una pausa y a apartar un rato para pasar Tiempo Uno a Uno. Podría intentar hacer una pausa con mi adolescente cuando empiece a identificar su enojo. ¿Quizás pasar Tiempo Uno a Uno podría ser útil? Tendré que intentarlo para ver cómo me va." </w:t>
             </w:r>
           </w:p>
           <w:p>
@@ -12156,7 +12156,7 @@
     </w:p>
     <w:p>
       <w:r>
-        <w:t xml:space="preserve">¡Halaga a las personas participantes por completar sus primeras actividades de Crianza con Conciencia +!</w:t>
+        <w:t xml:space="preserve">¡Reconoce a las personas participantes por completar sus primeras actividades de Crianza con Conciencia +!</w:t>
       </w:r>
     </w:p>
     <w:p>
@@ -20010,7 +20010,7 @@
     </w:p>
     <w:p>
       <w:r>
-        <w:t xml:space="preserve">¡Agradecerle a todas las personas facilitadoras por haber participado en el taller! ¡Reconoce y halaga sus esfuerzos y contribuciones! </w:t>
+        <w:t xml:space="preserve">¡Agradecerle a todas las personas facilitadoras por haber participado en el taller! ¡Reconoce sus esfuerzos y contribuciones! </w:t>
       </w:r>
     </w:p>
     <w:p>
